--- a/docs/doc_pdf_version/developerguide.docx
+++ b/docs/doc_pdf_version/developerguide.docx
@@ -1,6 +1,6 @@
 
 <file path=word/document.xml><?xml version="1.0" encoding="utf-8"?>
-<w:document xmlns:wpc="http://schemas.microsoft.com/office/word/2010/wordprocessingCanvas" xmlns:cx="http://schemas.microsoft.com/office/drawing/2014/chartex" xmlns:cx1="http://schemas.microsoft.com/office/drawing/2015/9/8/chartex" xmlns:cx2="http://schemas.microsoft.com/office/drawing/2015/10/21/chartex" xmlns:mc="http://schemas.openxmlformats.org/markup-compatibility/2006" xmlns:o="urn:schemas-microsoft-com:office:office" xmlns:r="http://schemas.openxmlformats.org/officeDocument/2006/relationships" xmlns:m="http://schemas.openxmlformats.org/officeDocument/2006/math" xmlns:v="urn:schemas-microsoft-com:vml" xmlns:wp14="http://schemas.microsoft.com/office/word/2010/wordprocessingDrawing" xmlns:wp="http://schemas.openxmlformats.org/drawingml/2006/wordprocessingDrawing" xmlns:w10="urn:schemas-microsoft-com:office:word" xmlns:w="http://schemas.openxmlformats.org/wordprocessingml/2006/main" xmlns:w14="http://schemas.microsoft.com/office/word/2010/wordml" xmlns:w15="http://schemas.microsoft.com/office/word/2012/wordml" xmlns:w16se="http://schemas.microsoft.com/office/word/2015/wordml/symex" xmlns:wpg="http://schemas.microsoft.com/office/word/2010/wordprocessingGroup" xmlns:wpi="http://schemas.microsoft.com/office/word/2010/wordprocessingInk" xmlns:wne="http://schemas.microsoft.com/office/word/2006/wordml" xmlns:wps="http://schemas.microsoft.com/office/word/2010/wordprocessingShape" mc:Ignorable="w14 w15 w16se wp14">
+<w:document xmlns:wpc="http://schemas.microsoft.com/office/word/2010/wordprocessingCanvas" xmlns:cx="http://schemas.microsoft.com/office/drawing/2014/chartex" xmlns:cx1="http://schemas.microsoft.com/office/drawing/2015/9/8/chartex" xmlns:cx2="http://schemas.microsoft.com/office/drawing/2015/10/21/chartex" xmlns:cx3="http://schemas.microsoft.com/office/drawing/2016/5/9/chartex" xmlns:cx4="http://schemas.microsoft.com/office/drawing/2016/5/10/chartex" xmlns:cx5="http://schemas.microsoft.com/office/drawing/2016/5/11/chartex" xmlns:mc="http://schemas.openxmlformats.org/markup-compatibility/2006" xmlns:o="urn:schemas-microsoft-com:office:office" xmlns:r="http://schemas.openxmlformats.org/officeDocument/2006/relationships" xmlns:m="http://schemas.openxmlformats.org/officeDocument/2006/math" xmlns:v="urn:schemas-microsoft-com:vml" xmlns:wp14="http://schemas.microsoft.com/office/word/2010/wordprocessingDrawing" xmlns:wp="http://schemas.openxmlformats.org/drawingml/2006/wordprocessingDrawing" xmlns:w10="urn:schemas-microsoft-com:office:word" xmlns:w="http://schemas.openxmlformats.org/wordprocessingml/2006/main" xmlns:w14="http://schemas.microsoft.com/office/word/2010/wordml" xmlns:w15="http://schemas.microsoft.com/office/word/2012/wordml" xmlns:w16se="http://schemas.microsoft.com/office/word/2015/wordml/symex" xmlns:wpg="http://schemas.microsoft.com/office/word/2010/wordprocessingGroup" xmlns:wpi="http://schemas.microsoft.com/office/word/2010/wordprocessingInk" xmlns:wne="http://schemas.microsoft.com/office/word/2006/wordml" xmlns:wps="http://schemas.microsoft.com/office/word/2010/wordprocessingShape" mc:Ignorable="w14 w15 w16se wp14">
   <w:body>
     <w:bookmarkStart w:id="0" w:name="_7ugy2vjd4r1" w:colFirst="0" w:colLast="0" w:displacedByCustomXml="next"/>
     <w:bookmarkEnd w:id="0" w:displacedByCustomXml="next"/>
@@ -97,8 +97,8 @@
                                   <w:tblLook w:val="04A0" w:firstRow="1" w:lastRow="0" w:firstColumn="1" w:lastColumn="0" w:noHBand="0" w:noVBand="1"/>
                                 </w:tblPr>
                                 <w:tblGrid>
-                                  <w:gridCol w:w="6213"/>
-                                  <w:gridCol w:w="5293"/>
+                                  <w:gridCol w:w="6240"/>
+                                  <w:gridCol w:w="5266"/>
                                 </w:tblGrid>
                                 <w:tr>
                                   <w:trPr>
@@ -114,14 +114,15 @@
                                       <w:pPr>
                                         <w:jc w:val="right"/>
                                       </w:pPr>
+                                      <w:bookmarkStart w:id="1" w:name="_GoBack"/>
                                       <w:r>
                                         <w:rPr>
                                           <w:noProof/>
                                         </w:rPr>
                                         <w:drawing>
                                           <wp:inline distT="0" distB="0" distL="0" distR="0" wp14:anchorId="70FA23CA" wp14:editId="473BF1A5">
-                                            <wp:extent cx="3488267" cy="2698028"/>
-                                            <wp:effectExtent l="0" t="0" r="0" b="7620"/>
+                                            <wp:extent cx="3498750" cy="2706138"/>
+                                            <wp:effectExtent l="0" t="0" r="6985" b="0"/>
                                             <wp:docPr id="139" name="Picture 139"/>
                                             <wp:cNvGraphicFramePr>
                                               <a:graphicFrameLocks xmlns:a="http://schemas.openxmlformats.org/drawingml/2006/main" noChangeAspect="1"/>
@@ -148,7 +149,7 @@
                                                   <pic:spPr>
                                                     <a:xfrm>
                                                       <a:off x="0" y="0"/>
-                                                      <a:ext cx="3498752" cy="2706138"/>
+                                                      <a:ext cx="3498750" cy="2706138"/>
                                                     </a:xfrm>
                                                     <a:prstGeom prst="rect">
                                                       <a:avLst/>
@@ -160,9 +161,10 @@
                                           </wp:inline>
                                         </w:drawing>
                                       </w:r>
+                                      <w:bookmarkEnd w:id="1"/>
                                     </w:p>
-                                    <w:bookmarkStart w:id="1" w:name="_Toc464079363" w:displacedByCustomXml="next"/>
-                                    <w:bookmarkStart w:id="2" w:name="_Toc464066865" w:displacedByCustomXml="next"/>
+                                    <w:bookmarkStart w:id="2" w:name="_Toc464079363" w:displacedByCustomXml="next"/>
+                                    <w:bookmarkStart w:id="3" w:name="_Toc464066865" w:displacedByCustomXml="next"/>
                                     <w:sdt>
                                       <w:sdtPr>
                                         <w:rPr>
@@ -216,8 +218,8 @@
                                         </w:p>
                                       </w:sdtContent>
                                     </w:sdt>
-                                    <w:bookmarkEnd w:id="1" w:displacedByCustomXml="prev"/>
                                     <w:bookmarkEnd w:id="2" w:displacedByCustomXml="prev"/>
+                                    <w:bookmarkEnd w:id="3" w:displacedByCustomXml="prev"/>
                                     <w:sdt>
                                       <w:sdtPr>
                                         <w:rPr>
@@ -273,8 +275,8 @@
                                           <w:szCs w:val="26"/>
                                         </w:rPr>
                                       </w:pPr>
-                                      <w:bookmarkStart w:id="3" w:name="_Toc464066866"/>
-                                      <w:bookmarkStart w:id="4" w:name="_Toc464079364"/>
+                                      <w:bookmarkStart w:id="4" w:name="_Toc464066866"/>
+                                      <w:bookmarkStart w:id="5" w:name="_Toc464079364"/>
                                       <w:r>
                                         <w:rPr>
                                           <w:caps/>
@@ -284,8 +286,8 @@
                                         </w:rPr>
                                         <w:t>Abstract</w:t>
                                       </w:r>
-                                      <w:bookmarkEnd w:id="3"/>
                                       <w:bookmarkEnd w:id="4"/>
+                                      <w:bookmarkEnd w:id="5"/>
                                     </w:p>
                                     <w:sdt>
                                       <w:sdtPr>
@@ -319,8 +321,8 @@
                                         </w:p>
                                       </w:sdtContent>
                                     </w:sdt>
-                                    <w:bookmarkStart w:id="5" w:name="_Toc464079365" w:displacedByCustomXml="next"/>
-                                    <w:bookmarkStart w:id="6" w:name="_Toc464066867" w:displacedByCustomXml="next"/>
+                                    <w:bookmarkStart w:id="6" w:name="_Toc464079365" w:displacedByCustomXml="next"/>
+                                    <w:bookmarkStart w:id="7" w:name="_Toc464066867" w:displacedByCustomXml="next"/>
                                     <w:sdt>
                                       <w:sdtPr>
                                         <w:rPr>
@@ -361,10 +363,10 @@
                                         </w:p>
                                       </w:sdtContent>
                                     </w:sdt>
-                                    <w:bookmarkEnd w:id="5" w:displacedByCustomXml="prev"/>
                                     <w:bookmarkEnd w:id="6" w:displacedByCustomXml="prev"/>
-                                    <w:bookmarkStart w:id="7" w:name="_Toc464066868"/>
-                                    <w:bookmarkStart w:id="8" w:name="_Toc464079366"/>
+                                    <w:bookmarkEnd w:id="7" w:displacedByCustomXml="prev"/>
+                                    <w:bookmarkStart w:id="8" w:name="_Toc464066868"/>
+                                    <w:bookmarkStart w:id="9" w:name="_Toc464079366"/>
                                     <w:p>
                                       <w:pPr>
                                         <w:pStyle w:val="NoSpacing"/>
@@ -399,8 +401,8 @@
                                           </w:r>
                                         </w:sdtContent>
                                       </w:sdt>
-                                      <w:bookmarkEnd w:id="7"/>
                                       <w:bookmarkEnd w:id="8"/>
+                                      <w:bookmarkEnd w:id="9"/>
                                     </w:p>
                                   </w:tc>
                                 </w:tr>
@@ -451,8 +453,8 @@
                             <w:tblLook w:val="04A0" w:firstRow="1" w:lastRow="0" w:firstColumn="1" w:lastColumn="0" w:noHBand="0" w:noVBand="1"/>
                           </w:tblPr>
                           <w:tblGrid>
-                            <w:gridCol w:w="6213"/>
-                            <w:gridCol w:w="5293"/>
+                            <w:gridCol w:w="6240"/>
+                            <w:gridCol w:w="5266"/>
                           </w:tblGrid>
                           <w:tr>
                             <w:trPr>
@@ -468,14 +470,15 @@
                                 <w:pPr>
                                   <w:jc w:val="right"/>
                                 </w:pPr>
+                                <w:bookmarkStart w:id="10" w:name="_GoBack"/>
                                 <w:r>
                                   <w:rPr>
                                     <w:noProof/>
                                   </w:rPr>
                                   <w:drawing>
                                     <wp:inline distT="0" distB="0" distL="0" distR="0" wp14:anchorId="70FA23CA" wp14:editId="473BF1A5">
-                                      <wp:extent cx="3488267" cy="2698028"/>
-                                      <wp:effectExtent l="0" t="0" r="0" b="7620"/>
+                                      <wp:extent cx="3498750" cy="2706138"/>
+                                      <wp:effectExtent l="0" t="0" r="6985" b="0"/>
                                       <wp:docPr id="139" name="Picture 139"/>
                                       <wp:cNvGraphicFramePr>
                                         <a:graphicFrameLocks xmlns:a="http://schemas.openxmlformats.org/drawingml/2006/main" noChangeAspect="1"/>
@@ -502,7 +505,7 @@
                                             <pic:spPr>
                                               <a:xfrm>
                                                 <a:off x="0" y="0"/>
-                                                <a:ext cx="3498752" cy="2706138"/>
+                                                <a:ext cx="3498750" cy="2706138"/>
                                               </a:xfrm>
                                               <a:prstGeom prst="rect">
                                                 <a:avLst/>
@@ -514,9 +517,10 @@
                                     </wp:inline>
                                   </w:drawing>
                                 </w:r>
+                                <w:bookmarkEnd w:id="10"/>
                               </w:p>
-                              <w:bookmarkStart w:id="9" w:name="_Toc464079363" w:displacedByCustomXml="next"/>
-                              <w:bookmarkStart w:id="10" w:name="_Toc464066865" w:displacedByCustomXml="next"/>
+                              <w:bookmarkStart w:id="11" w:name="_Toc464079363" w:displacedByCustomXml="next"/>
+                              <w:bookmarkStart w:id="12" w:name="_Toc464066865" w:displacedByCustomXml="next"/>
                               <w:sdt>
                                 <w:sdtPr>
                                   <w:rPr>
@@ -570,8 +574,8 @@
                                   </w:p>
                                 </w:sdtContent>
                               </w:sdt>
-                              <w:bookmarkEnd w:id="9" w:displacedByCustomXml="prev"/>
-                              <w:bookmarkEnd w:id="10" w:displacedByCustomXml="prev"/>
+                              <w:bookmarkEnd w:id="11" w:displacedByCustomXml="prev"/>
+                              <w:bookmarkEnd w:id="12" w:displacedByCustomXml="prev"/>
                               <w:sdt>
                                 <w:sdtPr>
                                   <w:rPr>
@@ -627,8 +631,8 @@
                                     <w:szCs w:val="26"/>
                                   </w:rPr>
                                 </w:pPr>
-                                <w:bookmarkStart w:id="11" w:name="_Toc464066866"/>
-                                <w:bookmarkStart w:id="12" w:name="_Toc464079364"/>
+                                <w:bookmarkStart w:id="13" w:name="_Toc464066866"/>
+                                <w:bookmarkStart w:id="14" w:name="_Toc464079364"/>
                                 <w:r>
                                   <w:rPr>
                                     <w:caps/>
@@ -638,8 +642,8 @@
                                   </w:rPr>
                                   <w:t>Abstract</w:t>
                                 </w:r>
-                                <w:bookmarkEnd w:id="11"/>
-                                <w:bookmarkEnd w:id="12"/>
+                                <w:bookmarkEnd w:id="13"/>
+                                <w:bookmarkEnd w:id="14"/>
                               </w:p>
                               <w:sdt>
                                 <w:sdtPr>
@@ -673,8 +677,8 @@
                                   </w:p>
                                 </w:sdtContent>
                               </w:sdt>
-                              <w:bookmarkStart w:id="13" w:name="_Toc464079365" w:displacedByCustomXml="next"/>
-                              <w:bookmarkStart w:id="14" w:name="_Toc464066867" w:displacedByCustomXml="next"/>
+                              <w:bookmarkStart w:id="15" w:name="_Toc464079365" w:displacedByCustomXml="next"/>
+                              <w:bookmarkStart w:id="16" w:name="_Toc464066867" w:displacedByCustomXml="next"/>
                               <w:sdt>
                                 <w:sdtPr>
                                   <w:rPr>
@@ -715,10 +719,10 @@
                                   </w:p>
                                 </w:sdtContent>
                               </w:sdt>
-                              <w:bookmarkEnd w:id="13" w:displacedByCustomXml="prev"/>
-                              <w:bookmarkEnd w:id="14" w:displacedByCustomXml="prev"/>
-                              <w:bookmarkStart w:id="15" w:name="_Toc464066868"/>
-                              <w:bookmarkStart w:id="16" w:name="_Toc464079366"/>
+                              <w:bookmarkEnd w:id="15" w:displacedByCustomXml="prev"/>
+                              <w:bookmarkEnd w:id="16" w:displacedByCustomXml="prev"/>
+                              <w:bookmarkStart w:id="17" w:name="_Toc464066868"/>
+                              <w:bookmarkStart w:id="18" w:name="_Toc464079366"/>
                               <w:p>
                                 <w:pPr>
                                   <w:pStyle w:val="NoSpacing"/>
@@ -753,8 +757,8 @@
                                     </w:r>
                                   </w:sdtContent>
                                 </w:sdt>
-                                <w:bookmarkEnd w:id="15"/>
-                                <w:bookmarkEnd w:id="16"/>
+                                <w:bookmarkEnd w:id="17"/>
+                                <w:bookmarkEnd w:id="18"/>
                               </w:p>
                             </w:tc>
                           </w:tr>
@@ -772,8 +776,6 @@
             <w:br w:type="page"/>
           </w:r>
         </w:p>
-        <w:bookmarkStart w:id="17" w:name="_GoBack" w:displacedByCustomXml="next"/>
-        <w:bookmarkEnd w:id="17" w:displacedByCustomXml="next"/>
       </w:sdtContent>
     </w:sdt>
     <w:sdt>
@@ -3464,8 +3466,8 @@
         </w:p>
       </w:sdtContent>
     </w:sdt>
-    <w:bookmarkStart w:id="18" w:name="_vt70o08z823u" w:colFirst="0" w:colLast="0" w:displacedByCustomXml="prev"/>
-    <w:bookmarkEnd w:id="18" w:displacedByCustomXml="prev"/>
+    <w:bookmarkStart w:id="19" w:name="_vt70o08z823u" w:colFirst="0" w:colLast="0" w:displacedByCustomXml="prev"/>
+    <w:bookmarkEnd w:id="19" w:displacedByCustomXml="prev"/>
     <w:p>
       <w:pPr>
         <w:spacing w:after="160" w:line="240" w:lineRule="auto"/>
@@ -3482,7 +3484,7 @@
           <w:noProof/>
         </w:rPr>
       </w:pPr>
-      <w:bookmarkStart w:id="19" w:name="_Toc464079367"/>
+      <w:bookmarkStart w:id="20" w:name="_Toc464079367"/>
       <w:r>
         <w:lastRenderedPageBreak/>
         <w:t>P</w:t>
@@ -3490,7 +3492,7 @@
       <w:r>
         <w:t>urpose Statement and Overview</w:t>
       </w:r>
-      <w:bookmarkEnd w:id="19"/>
+      <w:bookmarkEnd w:id="20"/>
     </w:p>
     <w:p>
       <w:pPr>
@@ -3598,16 +3600,16 @@
       <w:pPr>
         <w:pStyle w:val="Heading1"/>
       </w:pPr>
-      <w:bookmarkStart w:id="20" w:name="_vv9dcn8e28r8" w:colFirst="0" w:colLast="0"/>
-      <w:bookmarkEnd w:id="20"/>
+      <w:bookmarkStart w:id="21" w:name="_vv9dcn8e28r8" w:colFirst="0" w:colLast="0"/>
+      <w:bookmarkEnd w:id="21"/>
       <w:r>
         <w:t xml:space="preserve"> </w:t>
       </w:r>
-      <w:bookmarkStart w:id="21" w:name="_Toc464079368"/>
+      <w:bookmarkStart w:id="22" w:name="_Toc464079368"/>
       <w:r>
         <w:t>Quick Start</w:t>
       </w:r>
-      <w:bookmarkEnd w:id="21"/>
+      <w:bookmarkEnd w:id="22"/>
     </w:p>
     <w:p>
       <w:pPr>
@@ -3632,13 +3634,13 @@
       <w:pPr>
         <w:pStyle w:val="Heading3"/>
       </w:pPr>
-      <w:bookmarkStart w:id="22" w:name="_oktds3rsigcm" w:colFirst="0" w:colLast="0"/>
-      <w:bookmarkStart w:id="23" w:name="_Toc464079369"/>
-      <w:bookmarkEnd w:id="22"/>
+      <w:bookmarkStart w:id="23" w:name="_oktds3rsigcm" w:colFirst="0" w:colLast="0"/>
+      <w:bookmarkStart w:id="24" w:name="_Toc464079369"/>
+      <w:bookmarkEnd w:id="23"/>
       <w:r>
         <w:t>1. Prerequisite Software</w:t>
       </w:r>
-      <w:bookmarkEnd w:id="23"/>
+      <w:bookmarkEnd w:id="24"/>
     </w:p>
     <w:p>
       <w:pPr>
@@ -3731,43 +3733,7 @@
           <w:b/>
           <w:color w:val="000000" w:themeColor="text1"/>
         </w:rPr>
-        <w:t>e(</w:t>
-      </w:r>
-      <w:proofErr w:type="spellStart"/>
-      <w:r>
-        <w:rPr>
-          <w:rFonts w:ascii="Adobe Gothic Std B" w:eastAsia="Adobe Gothic Std B" w:hAnsi="Adobe Gothic Std B"/>
-          <w:b/>
-          <w:color w:val="000000" w:themeColor="text1"/>
-        </w:rPr>
-        <w:t>fx</w:t>
-      </w:r>
-      <w:proofErr w:type="spellEnd"/>
-      <w:r>
-        <w:rPr>
-          <w:rFonts w:ascii="Adobe Gothic Std B" w:eastAsia="Adobe Gothic Std B" w:hAnsi="Adobe Gothic Std B"/>
-          <w:b/>
-          <w:color w:val="000000" w:themeColor="text1"/>
-        </w:rPr>
-        <w:t>)</w:t>
-      </w:r>
-      <w:proofErr w:type="spellStart"/>
-      <w:r>
-        <w:rPr>
-          <w:rFonts w:ascii="Adobe Gothic Std B" w:eastAsia="Adobe Gothic Std B" w:hAnsi="Adobe Gothic Std B"/>
-          <w:b/>
-          <w:color w:val="000000" w:themeColor="text1"/>
-        </w:rPr>
-        <w:t>clipse</w:t>
-      </w:r>
-      <w:proofErr w:type="spellEnd"/>
-      <w:r>
-        <w:rPr>
-          <w:rFonts w:ascii="Adobe Gothic Std B" w:eastAsia="Adobe Gothic Std B" w:hAnsi="Adobe Gothic Std B"/>
-          <w:b/>
-          <w:color w:val="000000" w:themeColor="text1"/>
-        </w:rPr>
-        <w:t xml:space="preserve"> plugin for Eclipse</w:t>
+        <w:t>e(fx)clipse plugin for Eclipse</w:t>
       </w:r>
     </w:p>
     <w:p>
@@ -3786,52 +3752,24 @@
           <w:color w:val="000000" w:themeColor="text1"/>
         </w:rPr>
       </w:pPr>
-      <w:proofErr w:type="spellStart"/>
-      <w:r>
-        <w:rPr>
-          <w:rFonts w:ascii="Adobe Gothic Std B" w:eastAsia="Adobe Gothic Std B" w:hAnsi="Adobe Gothic Std B"/>
-          <w:b/>
-          <w:color w:val="000000" w:themeColor="text1"/>
-        </w:rPr>
-        <w:t>Buildship</w:t>
-      </w:r>
-      <w:proofErr w:type="spellEnd"/>
-      <w:r>
-        <w:rPr>
-          <w:rFonts w:ascii="Adobe Gothic Std B" w:eastAsia="Adobe Gothic Std B" w:hAnsi="Adobe Gothic Std B"/>
-          <w:b/>
-          <w:color w:val="000000" w:themeColor="text1"/>
-        </w:rPr>
-        <w:t xml:space="preserve"> </w:t>
-      </w:r>
-      <w:proofErr w:type="spellStart"/>
-      <w:r>
-        <w:rPr>
-          <w:rFonts w:ascii="Adobe Gothic Std B" w:eastAsia="Adobe Gothic Std B" w:hAnsi="Adobe Gothic Std B"/>
-          <w:b/>
-          <w:color w:val="000000" w:themeColor="text1"/>
-        </w:rPr>
-        <w:t>Gradle</w:t>
-      </w:r>
-      <w:proofErr w:type="spellEnd"/>
-      <w:r>
-        <w:rPr>
-          <w:rFonts w:ascii="Adobe Gothic Std B" w:eastAsia="Adobe Gothic Std B" w:hAnsi="Adobe Gothic Std B"/>
-          <w:b/>
-          <w:color w:val="000000" w:themeColor="text1"/>
-        </w:rPr>
-        <w:t xml:space="preserve"> Integration (from the Eclipse Marketplace)</w:t>
+      <w:r>
+        <w:rPr>
+          <w:rFonts w:ascii="Adobe Gothic Std B" w:eastAsia="Adobe Gothic Std B" w:hAnsi="Adobe Gothic Std B"/>
+          <w:b/>
+          <w:color w:val="000000" w:themeColor="text1"/>
+        </w:rPr>
+        <w:t>Buildship Gradle Integration (from the Eclipse Marketplace)</w:t>
       </w:r>
     </w:p>
     <w:p>
       <w:pPr>
         <w:pStyle w:val="Heading3"/>
       </w:pPr>
-      <w:bookmarkStart w:id="24" w:name="_Toc464079370"/>
+      <w:bookmarkStart w:id="25" w:name="_Toc464079370"/>
       <w:r>
         <w:t>2. Importing this project</w:t>
       </w:r>
-      <w:bookmarkEnd w:id="24"/>
+      <w:bookmarkEnd w:id="25"/>
       <w:r>
         <w:t xml:space="preserve"> </w:t>
       </w:r>
@@ -3852,18 +3790,8 @@
           <w:b/>
           <w:color w:val="000000" w:themeColor="text1"/>
         </w:rPr>
-        <w:t xml:space="preserve">Do the following steps to successfully import this project into your workspace and work on our </w:t>
-      </w:r>
-      <w:proofErr w:type="gramStart"/>
-      <w:r>
-        <w:rPr>
-          <w:rFonts w:ascii="Adobe Gothic Std B" w:eastAsia="Adobe Gothic Std B" w:hAnsi="Adobe Gothic Std B"/>
-          <w:b/>
-          <w:color w:val="000000" w:themeColor="text1"/>
-        </w:rPr>
-        <w:t>program:</w:t>
-      </w:r>
-      <w:proofErr w:type="gramEnd"/>
+        <w:t>Do the following steps to successfully import this project into your workspace and work on our program:</w:t>
+      </w:r>
     </w:p>
     <w:p>
       <w:pPr>
@@ -3910,61 +3838,7 @@
           <w:b/>
           <w:color w:val="000000" w:themeColor="text1"/>
         </w:rPr>
-        <w:t>Open Eclipse (Note: Ensure you have installed the e(</w:t>
-      </w:r>
-      <w:proofErr w:type="spellStart"/>
-      <w:r>
-        <w:rPr>
-          <w:rFonts w:ascii="Adobe Gothic Std B" w:eastAsia="Adobe Gothic Std B" w:hAnsi="Adobe Gothic Std B"/>
-          <w:b/>
-          <w:color w:val="000000" w:themeColor="text1"/>
-        </w:rPr>
-        <w:t>fx</w:t>
-      </w:r>
-      <w:proofErr w:type="spellEnd"/>
-      <w:r>
-        <w:rPr>
-          <w:rFonts w:ascii="Adobe Gothic Std B" w:eastAsia="Adobe Gothic Std B" w:hAnsi="Adobe Gothic Std B"/>
-          <w:b/>
-          <w:color w:val="000000" w:themeColor="text1"/>
-        </w:rPr>
-        <w:t>)</w:t>
-      </w:r>
-      <w:proofErr w:type="spellStart"/>
-      <w:r>
-        <w:rPr>
-          <w:rFonts w:ascii="Adobe Gothic Std B" w:eastAsia="Adobe Gothic Std B" w:hAnsi="Adobe Gothic Std B"/>
-          <w:b/>
-          <w:color w:val="000000" w:themeColor="text1"/>
-        </w:rPr>
-        <w:t>clipse</w:t>
-      </w:r>
-      <w:proofErr w:type="spellEnd"/>
-      <w:r>
-        <w:rPr>
-          <w:rFonts w:ascii="Adobe Gothic Std B" w:eastAsia="Adobe Gothic Std B" w:hAnsi="Adobe Gothic Std B"/>
-          <w:b/>
-          <w:color w:val="000000" w:themeColor="text1"/>
-        </w:rPr>
-        <w:t xml:space="preserve"> and </w:t>
-      </w:r>
-      <w:proofErr w:type="spellStart"/>
-      <w:r>
-        <w:rPr>
-          <w:rFonts w:ascii="Adobe Gothic Std B" w:eastAsia="Adobe Gothic Std B" w:hAnsi="Adobe Gothic Std B"/>
-          <w:b/>
-          <w:color w:val="000000" w:themeColor="text1"/>
-        </w:rPr>
-        <w:t>buildship</w:t>
-      </w:r>
-      <w:proofErr w:type="spellEnd"/>
-      <w:r>
-        <w:rPr>
-          <w:rFonts w:ascii="Adobe Gothic Std B" w:eastAsia="Adobe Gothic Std B" w:hAnsi="Adobe Gothic Std B"/>
-          <w:b/>
-          <w:color w:val="000000" w:themeColor="text1"/>
-        </w:rPr>
-        <w:t xml:space="preserve"> plugins as given in the prerequisites above)</w:t>
+        <w:t>Open Eclipse (Note: Ensure you have installed the e(fx)clipse and buildship plugins as given in the prerequisites above)</w:t>
       </w:r>
     </w:p>
     <w:p>
@@ -4172,25 +4046,7 @@
           <w:b/>
           <w:color w:val="000000" w:themeColor="text1"/>
         </w:rPr>
-        <w:t xml:space="preserve">If you are asked whether to 'keep' or 'overwrite' </w:t>
-      </w:r>
-      <w:proofErr w:type="spellStart"/>
-      <w:r>
-        <w:rPr>
-          <w:rFonts w:ascii="Adobe Gothic Std B" w:eastAsia="Adobe Gothic Std B" w:hAnsi="Adobe Gothic Std B"/>
-          <w:b/>
-          <w:color w:val="000000" w:themeColor="text1"/>
-        </w:rPr>
-        <w:t>config</w:t>
-      </w:r>
-      <w:proofErr w:type="spellEnd"/>
-      <w:r>
-        <w:rPr>
-          <w:rFonts w:ascii="Adobe Gothic Std B" w:eastAsia="Adobe Gothic Std B" w:hAnsi="Adobe Gothic Std B"/>
-          <w:b/>
-          <w:color w:val="000000" w:themeColor="text1"/>
-        </w:rPr>
-        <w:t xml:space="preserve"> files, choose to 'keep'.</w:t>
+        <w:t>If you are asked whether to 'keep' or 'overwrite' config files, choose to 'keep'.</w:t>
       </w:r>
     </w:p>
     <w:p>
@@ -4284,26 +4140,26 @@
       <w:pPr>
         <w:pStyle w:val="Heading1"/>
       </w:pPr>
-      <w:bookmarkStart w:id="25" w:name="_sn06kjny8wu9" w:colFirst="0" w:colLast="0"/>
-      <w:bookmarkStart w:id="26" w:name="_Toc464079371"/>
-      <w:bookmarkEnd w:id="25"/>
+      <w:bookmarkStart w:id="26" w:name="_sn06kjny8wu9" w:colFirst="0" w:colLast="0"/>
+      <w:bookmarkStart w:id="27" w:name="_Toc464079371"/>
+      <w:bookmarkEnd w:id="26"/>
       <w:r>
         <w:lastRenderedPageBreak/>
         <w:t>Design</w:t>
       </w:r>
-      <w:bookmarkEnd w:id="26"/>
+      <w:bookmarkEnd w:id="27"/>
     </w:p>
     <w:p>
       <w:pPr>
         <w:pStyle w:val="Heading3"/>
       </w:pPr>
-      <w:bookmarkStart w:id="27" w:name="_hohg3qgsjpbl" w:colFirst="0" w:colLast="0"/>
-      <w:bookmarkStart w:id="28" w:name="_Toc464079372"/>
-      <w:bookmarkEnd w:id="27"/>
+      <w:bookmarkStart w:id="28" w:name="_hohg3qgsjpbl" w:colFirst="0" w:colLast="0"/>
+      <w:bookmarkStart w:id="29" w:name="_Toc464079372"/>
+      <w:bookmarkEnd w:id="28"/>
       <w:r>
         <w:t>1. Overall Architecture</w:t>
       </w:r>
-      <w:bookmarkEnd w:id="28"/>
+      <w:bookmarkEnd w:id="29"/>
     </w:p>
     <w:p>
       <w:pPr>
@@ -4443,7 +4299,6 @@
         </w:rPr>
         <w:t xml:space="preserve"> has only one class called </w:t>
       </w:r>
-      <w:proofErr w:type="spellStart"/>
       <w:r>
         <w:rPr>
           <w:rFonts w:ascii="Adobe Gothic Std B" w:eastAsia="Adobe Gothic Std B" w:hAnsi="Adobe Gothic Std B" w:cs="Consolas"/>
@@ -4454,7 +4309,6 @@
         </w:rPr>
         <w:t>MainApp</w:t>
       </w:r>
-      <w:proofErr w:type="spellEnd"/>
       <w:r>
         <w:rPr>
           <w:rFonts w:ascii="Adobe Gothic Std B" w:eastAsia="Adobe Gothic Std B" w:hAnsi="Adobe Gothic Std B"/>
@@ -4511,25 +4365,7 @@
           <w:b/>
           <w:color w:val="000000" w:themeColor="text1"/>
         </w:rPr>
-        <w:t xml:space="preserve">At shut down: Shutting down the components and invoke </w:t>
-      </w:r>
-      <w:proofErr w:type="spellStart"/>
-      <w:r>
-        <w:rPr>
-          <w:rFonts w:ascii="Adobe Gothic Std B" w:eastAsia="Adobe Gothic Std B" w:hAnsi="Adobe Gothic Std B"/>
-          <w:b/>
-          <w:color w:val="000000" w:themeColor="text1"/>
-        </w:rPr>
-        <w:t>cleanup</w:t>
-      </w:r>
-      <w:proofErr w:type="spellEnd"/>
-      <w:r>
-        <w:rPr>
-          <w:rFonts w:ascii="Adobe Gothic Std B" w:eastAsia="Adobe Gothic Std B" w:hAnsi="Adobe Gothic Std B"/>
-          <w:b/>
-          <w:color w:val="000000" w:themeColor="text1"/>
-        </w:rPr>
-        <w:t xml:space="preserve"> method where necessary.</w:t>
+        <w:t>At shut down: Shutting down the components and invoke cleanup method where necessary.</w:t>
       </w:r>
     </w:p>
     <w:p>
@@ -4578,7 +4414,6 @@
           <w:color w:val="000000" w:themeColor="text1"/>
         </w:rPr>
       </w:pPr>
-      <w:proofErr w:type="spellStart"/>
       <w:r>
         <w:rPr>
           <w:rFonts w:ascii="Adobe Gothic Std B" w:eastAsia="Adobe Gothic Std B" w:hAnsi="Adobe Gothic Std B" w:cs="Consolas"/>
@@ -4589,7 +4424,6 @@
         </w:rPr>
         <w:t>EventsCenter</w:t>
       </w:r>
-      <w:proofErr w:type="spellEnd"/>
       <w:r>
         <w:rPr>
           <w:rFonts w:ascii="Adobe Gothic Std B" w:eastAsia="Adobe Gothic Std B" w:hAnsi="Adobe Gothic Std B"/>
@@ -4632,7 +4466,6 @@
           <w:color w:val="000000" w:themeColor="text1"/>
         </w:rPr>
       </w:pPr>
-      <w:proofErr w:type="spellStart"/>
       <w:r>
         <w:rPr>
           <w:rFonts w:ascii="Adobe Gothic Std B" w:eastAsia="Adobe Gothic Std B" w:hAnsi="Adobe Gothic Std B" w:cs="Consolas"/>
@@ -4643,7 +4476,6 @@
         </w:rPr>
         <w:t>LogsCenter</w:t>
       </w:r>
-      <w:proofErr w:type="spellEnd"/>
       <w:r>
         <w:rPr>
           <w:rFonts w:ascii="Adobe Gothic Std B" w:eastAsia="Adobe Gothic Std B" w:hAnsi="Adobe Gothic Std B"/>
@@ -4688,7 +4520,6 @@
           <w:color w:val="000000" w:themeColor="text1"/>
         </w:rPr>
       </w:pPr>
-      <w:proofErr w:type="gramStart"/>
       <w:r>
         <w:rPr>
           <w:rFonts w:ascii="Adobe Gothic Std B" w:eastAsia="Adobe Gothic Std B" w:hAnsi="Adobe Gothic Std B" w:cs="Consolas"/>
@@ -4705,16 +4536,7 @@
           <w:b/>
           <w:color w:val="000000" w:themeColor="text1"/>
         </w:rPr>
-        <w:t xml:space="preserve"> :</w:t>
-      </w:r>
-      <w:proofErr w:type="gramEnd"/>
-      <w:r>
-        <w:rPr>
-          <w:rFonts w:ascii="Adobe Gothic Std B" w:eastAsia="Adobe Gothic Std B" w:hAnsi="Adobe Gothic Std B"/>
-          <w:b/>
-          <w:color w:val="000000" w:themeColor="text1"/>
-        </w:rPr>
-        <w:t xml:space="preserve"> The UI of the App.</w:t>
+        <w:t xml:space="preserve"> : The UI of the App.</w:t>
       </w:r>
     </w:p>
     <w:p>
@@ -4733,7 +4555,6 @@
           <w:color w:val="000000" w:themeColor="text1"/>
         </w:rPr>
       </w:pPr>
-      <w:proofErr w:type="gramStart"/>
       <w:r>
         <w:rPr>
           <w:rFonts w:ascii="Adobe Gothic Std B" w:eastAsia="Adobe Gothic Std B" w:hAnsi="Adobe Gothic Std B" w:cs="Consolas"/>
@@ -4750,16 +4571,7 @@
           <w:b/>
           <w:color w:val="000000" w:themeColor="text1"/>
         </w:rPr>
-        <w:t xml:space="preserve"> :</w:t>
-      </w:r>
-      <w:proofErr w:type="gramEnd"/>
-      <w:r>
-        <w:rPr>
-          <w:rFonts w:ascii="Adobe Gothic Std B" w:eastAsia="Adobe Gothic Std B" w:hAnsi="Adobe Gothic Std B"/>
-          <w:b/>
-          <w:color w:val="000000" w:themeColor="text1"/>
-        </w:rPr>
-        <w:t xml:space="preserve"> The command executor.</w:t>
+        <w:t xml:space="preserve"> : The command executor.</w:t>
       </w:r>
     </w:p>
     <w:p>
@@ -4778,7 +4590,6 @@
           <w:color w:val="000000" w:themeColor="text1"/>
         </w:rPr>
       </w:pPr>
-      <w:proofErr w:type="gramStart"/>
       <w:r>
         <w:rPr>
           <w:rFonts w:ascii="Adobe Gothic Std B" w:eastAsia="Adobe Gothic Std B" w:hAnsi="Adobe Gothic Std B" w:cs="Consolas"/>
@@ -4795,16 +4606,7 @@
           <w:b/>
           <w:color w:val="000000" w:themeColor="text1"/>
         </w:rPr>
-        <w:t xml:space="preserve"> :</w:t>
-      </w:r>
-      <w:proofErr w:type="gramEnd"/>
-      <w:r>
-        <w:rPr>
-          <w:rFonts w:ascii="Adobe Gothic Std B" w:eastAsia="Adobe Gothic Std B" w:hAnsi="Adobe Gothic Std B"/>
-          <w:b/>
-          <w:color w:val="000000" w:themeColor="text1"/>
-        </w:rPr>
-        <w:t xml:space="preserve"> Holds the data of the App in-memory.</w:t>
+        <w:t xml:space="preserve"> : Holds the data of the App in-memory.</w:t>
       </w:r>
     </w:p>
     <w:p>
@@ -4823,7 +4625,6 @@
           <w:color w:val="000000" w:themeColor="text1"/>
         </w:rPr>
       </w:pPr>
-      <w:proofErr w:type="gramStart"/>
       <w:r>
         <w:rPr>
           <w:rFonts w:ascii="Adobe Gothic Std B" w:eastAsia="Adobe Gothic Std B" w:hAnsi="Adobe Gothic Std B" w:cs="Consolas"/>
@@ -4840,16 +4641,7 @@
           <w:b/>
           <w:color w:val="000000" w:themeColor="text1"/>
         </w:rPr>
-        <w:t xml:space="preserve"> :</w:t>
-      </w:r>
-      <w:proofErr w:type="gramEnd"/>
-      <w:r>
-        <w:rPr>
-          <w:rFonts w:ascii="Adobe Gothic Std B" w:eastAsia="Adobe Gothic Std B" w:hAnsi="Adobe Gothic Std B"/>
-          <w:b/>
-          <w:color w:val="000000" w:themeColor="text1"/>
-        </w:rPr>
-        <w:t xml:space="preserve"> Reads data from, and writes data to, the hard disk.</w:t>
+        <w:t xml:space="preserve"> : Reads data from, and writes data to, the hard disk.</w:t>
       </w:r>
     </w:p>
     <w:p>
@@ -4961,9 +4753,36 @@
           <w:sz w:val="24"/>
           <w:szCs w:val="24"/>
         </w:rPr>
-        <w:t xml:space="preserve">{Component </w:t>
-      </w:r>
-      <w:proofErr w:type="gramStart"/>
+        <w:t>{Component Name}Manager</w:t>
+      </w:r>
+      <w:r>
+        <w:rPr>
+          <w:rFonts w:ascii="Adobe Gothic Std B" w:eastAsia="Adobe Gothic Std B" w:hAnsi="Adobe Gothic Std B"/>
+          <w:b/>
+          <w:color w:val="000000" w:themeColor="text1"/>
+        </w:rPr>
+        <w:t xml:space="preserve"> class.</w:t>
+      </w:r>
+    </w:p>
+    <w:p>
+      <w:pPr>
+        <w:spacing w:line="240" w:lineRule="auto"/>
+        <w:jc w:val="both"/>
+        <w:rPr>
+          <w:rFonts w:ascii="Adobe Gothic Std B" w:eastAsia="Adobe Gothic Std B" w:hAnsi="Adobe Gothic Std B"/>
+          <w:b/>
+          <w:color w:val="000000" w:themeColor="text1"/>
+        </w:rPr>
+      </w:pPr>
+      <w:r>
+        <w:rPr>
+          <w:rFonts w:ascii="Adobe Gothic Std B" w:eastAsia="Adobe Gothic Std B" w:hAnsi="Adobe Gothic Std B"/>
+          <w:b/>
+          <w:color w:val="000000" w:themeColor="text1"/>
+        </w:rPr>
+        <w:lastRenderedPageBreak/>
+        <w:t xml:space="preserve">For example, the </w:t>
+      </w:r>
       <w:r>
         <w:rPr>
           <w:rFonts w:ascii="Adobe Gothic Std B" w:eastAsia="Adobe Gothic Std B" w:hAnsi="Adobe Gothic Std B" w:cs="Consolas"/>
@@ -4972,45 +4791,6 @@
           <w:sz w:val="24"/>
           <w:szCs w:val="24"/>
         </w:rPr>
-        <w:t>Name}Manager</w:t>
-      </w:r>
-      <w:proofErr w:type="gramEnd"/>
-      <w:r>
-        <w:rPr>
-          <w:rFonts w:ascii="Adobe Gothic Std B" w:eastAsia="Adobe Gothic Std B" w:hAnsi="Adobe Gothic Std B"/>
-          <w:b/>
-          <w:color w:val="000000" w:themeColor="text1"/>
-        </w:rPr>
-        <w:t xml:space="preserve"> class.</w:t>
-      </w:r>
-    </w:p>
-    <w:p>
-      <w:pPr>
-        <w:spacing w:line="240" w:lineRule="auto"/>
-        <w:jc w:val="both"/>
-        <w:rPr>
-          <w:rFonts w:ascii="Adobe Gothic Std B" w:eastAsia="Adobe Gothic Std B" w:hAnsi="Adobe Gothic Std B"/>
-          <w:b/>
-          <w:color w:val="000000" w:themeColor="text1"/>
-        </w:rPr>
-      </w:pPr>
-      <w:r>
-        <w:rPr>
-          <w:rFonts w:ascii="Adobe Gothic Std B" w:eastAsia="Adobe Gothic Std B" w:hAnsi="Adobe Gothic Std B"/>
-          <w:b/>
-          <w:color w:val="000000" w:themeColor="text1"/>
-        </w:rPr>
-        <w:lastRenderedPageBreak/>
-        <w:t xml:space="preserve">For example, the </w:t>
-      </w:r>
-      <w:r>
-        <w:rPr>
-          <w:rFonts w:ascii="Adobe Gothic Std B" w:eastAsia="Adobe Gothic Std B" w:hAnsi="Adobe Gothic Std B" w:cs="Consolas"/>
-          <w:b/>
-          <w:color w:val="000000" w:themeColor="text1"/>
-          <w:sz w:val="24"/>
-          <w:szCs w:val="24"/>
-        </w:rPr>
         <w:t>Logic</w:t>
       </w:r>
       <w:r>
@@ -5019,25 +4799,7 @@
           <w:b/>
           <w:color w:val="000000" w:themeColor="text1"/>
         </w:rPr>
-        <w:t xml:space="preserve"> component (see figure 2 given below) defines </w:t>
-      </w:r>
-      <w:proofErr w:type="gramStart"/>
-      <w:r>
-        <w:rPr>
-          <w:rFonts w:ascii="Adobe Gothic Std B" w:eastAsia="Adobe Gothic Std B" w:hAnsi="Adobe Gothic Std B"/>
-          <w:b/>
-          <w:color w:val="000000" w:themeColor="text1"/>
-        </w:rPr>
-        <w:t>it's</w:t>
-      </w:r>
-      <w:proofErr w:type="gramEnd"/>
-      <w:r>
-        <w:rPr>
-          <w:rFonts w:ascii="Adobe Gothic Std B" w:eastAsia="Adobe Gothic Std B" w:hAnsi="Adobe Gothic Std B"/>
-          <w:b/>
-          <w:color w:val="000000" w:themeColor="text1"/>
-        </w:rPr>
-        <w:t xml:space="preserve"> API in the </w:t>
+        <w:t xml:space="preserve"> component (see figure 2 given below) defines it's API in the </w:t>
       </w:r>
       <w:r>
         <w:rPr>
@@ -5324,7 +5086,6 @@
         </w:rPr>
         <w:t xml:space="preserve"> simply raises a </w:t>
       </w:r>
-      <w:proofErr w:type="spellStart"/>
       <w:r>
         <w:rPr>
           <w:rFonts w:ascii="Adobe Gothic Std B" w:eastAsia="Adobe Gothic Std B" w:hAnsi="Adobe Gothic Std B" w:cs="Consolas"/>
@@ -5335,32 +5096,13 @@
         </w:rPr>
         <w:t>DoerListChangedEvent</w:t>
       </w:r>
-      <w:proofErr w:type="spellEnd"/>
-      <w:r>
-        <w:rPr>
-          <w:rFonts w:ascii="Adobe Gothic Std B" w:eastAsia="Adobe Gothic Std B" w:hAnsi="Adobe Gothic Std B"/>
-          <w:b/>
-          <w:color w:val="000000" w:themeColor="text1"/>
-        </w:rPr>
-        <w:t xml:space="preserve"> when the Do-</w:t>
-      </w:r>
-      <w:proofErr w:type="spellStart"/>
-      <w:r>
-        <w:rPr>
-          <w:rFonts w:ascii="Adobe Gothic Std B" w:eastAsia="Adobe Gothic Std B" w:hAnsi="Adobe Gothic Std B"/>
-          <w:b/>
-          <w:color w:val="000000" w:themeColor="text1"/>
-        </w:rPr>
-        <w:t>er</w:t>
-      </w:r>
-      <w:proofErr w:type="spellEnd"/>
-      <w:r>
-        <w:rPr>
-          <w:rFonts w:ascii="Adobe Gothic Std B" w:eastAsia="Adobe Gothic Std B" w:hAnsi="Adobe Gothic Std B"/>
-          <w:b/>
-          <w:color w:val="000000" w:themeColor="text1"/>
-        </w:rPr>
-        <w:t xml:space="preserve"> List data are changed, instead of asking the </w:t>
+      <w:r>
+        <w:rPr>
+          <w:rFonts w:ascii="Adobe Gothic Std B" w:eastAsia="Adobe Gothic Std B" w:hAnsi="Adobe Gothic Std B"/>
+          <w:b/>
+          <w:color w:val="000000" w:themeColor="text1"/>
+        </w:rPr>
+        <w:t xml:space="preserve"> when the Do-er List data are changed, instead of asking the </w:t>
       </w:r>
       <w:r>
         <w:rPr>
@@ -5399,7 +5141,6 @@
         </w:rPr>
         <w:t xml:space="preserve">The diagram below (figure 4) shows how the </w:t>
       </w:r>
-      <w:proofErr w:type="spellStart"/>
       <w:r>
         <w:rPr>
           <w:rFonts w:ascii="Adobe Gothic Std B" w:eastAsia="Adobe Gothic Std B" w:hAnsi="Adobe Gothic Std B" w:cs="Consolas"/>
@@ -5410,7 +5151,6 @@
         </w:rPr>
         <w:t>EventsCenter</w:t>
       </w:r>
-      <w:proofErr w:type="spellEnd"/>
       <w:r>
         <w:rPr>
           <w:rFonts w:ascii="Adobe Gothic Std B" w:eastAsia="Adobe Gothic Std B" w:hAnsi="Adobe Gothic Std B"/>
@@ -5493,7 +5233,6 @@
         </w:rPr>
         <w:t xml:space="preserve">Figure 4: How the </w:t>
       </w:r>
-      <w:proofErr w:type="spellStart"/>
       <w:r>
         <w:rPr>
           <w:rFonts w:ascii="Adobe Gothic Std B" w:eastAsia="Adobe Gothic Std B" w:hAnsi="Adobe Gothic Std B" w:cs="Consolas"/>
@@ -5505,7 +5244,6 @@
         </w:rPr>
         <w:t>EventsCenter</w:t>
       </w:r>
-      <w:proofErr w:type="spellEnd"/>
       <w:r>
         <w:rPr>
           <w:rFonts w:ascii="Adobe Gothic Std B" w:eastAsia="Adobe Gothic Std B" w:hAnsi="Adobe Gothic Std B"/>
@@ -5534,7 +5272,6 @@
         </w:rPr>
         <w:t xml:space="preserve">Note how the event is propagated through the </w:t>
       </w:r>
-      <w:proofErr w:type="spellStart"/>
       <w:r>
         <w:rPr>
           <w:rFonts w:ascii="Adobe Gothic Std B" w:eastAsia="Adobe Gothic Std B" w:hAnsi="Adobe Gothic Std B" w:cs="Consolas"/>
@@ -5543,7 +5280,6 @@
         </w:rPr>
         <w:t>EventsCenter</w:t>
       </w:r>
-      <w:proofErr w:type="spellEnd"/>
       <w:r>
         <w:rPr>
           <w:rFonts w:ascii="Adobe Gothic Std B" w:eastAsia="Adobe Gothic Std B" w:hAnsi="Adobe Gothic Std B"/>
@@ -5701,8 +5437,8 @@
         <w:lastRenderedPageBreak/>
         <w:t>following section carefully, as our software is written in the "Object-Oriented Paradigm", so it is crucial to know how various parts work together.</w:t>
       </w:r>
-      <w:bookmarkStart w:id="29" w:name="_hk336sp7rxpr" w:colFirst="0" w:colLast="0"/>
-      <w:bookmarkEnd w:id="29"/>
+      <w:bookmarkStart w:id="30" w:name="_hk336sp7rxpr" w:colFirst="0" w:colLast="0"/>
+      <w:bookmarkEnd w:id="30"/>
     </w:p>
     <w:p>
       <w:pPr>
@@ -5718,11 +5454,11 @@
       <w:pPr>
         <w:pStyle w:val="Heading3"/>
       </w:pPr>
-      <w:bookmarkStart w:id="30" w:name="_Toc464079373"/>
+      <w:bookmarkStart w:id="31" w:name="_Toc464079373"/>
       <w:r>
         <w:t>2. UI component</w:t>
       </w:r>
-      <w:bookmarkEnd w:id="30"/>
+      <w:bookmarkEnd w:id="31"/>
     </w:p>
     <w:p>
       <w:pPr>
@@ -5741,7 +5477,6 @@
         </w:rPr>
         <w:t xml:space="preserve">The </w:t>
       </w:r>
-      <w:proofErr w:type="spellStart"/>
       <w:r>
         <w:rPr>
           <w:rFonts w:ascii="Adobe Gothic Std B" w:eastAsia="Adobe Gothic Std B" w:hAnsi="Adobe Gothic Std B" w:cs="Consolas"/>
@@ -5752,7 +5487,6 @@
         </w:rPr>
         <w:t>Ui</w:t>
       </w:r>
-      <w:proofErr w:type="spellEnd"/>
       <w:r>
         <w:rPr>
           <w:rFonts w:ascii="Adobe Gothic Std B" w:eastAsia="Adobe Gothic Std B" w:hAnsi="Adobe Gothic Std B"/>
@@ -5901,7 +5635,6 @@
         <w:lastRenderedPageBreak/>
         <w:t xml:space="preserve">As we can see from the diagram above, the </w:t>
       </w:r>
-      <w:proofErr w:type="spellStart"/>
       <w:r>
         <w:rPr>
           <w:rFonts w:ascii="Adobe Gothic Std B" w:eastAsia="Adobe Gothic Std B" w:hAnsi="Adobe Gothic Std B"/>
@@ -5912,7 +5645,6 @@
         </w:rPr>
         <w:t>Ui</w:t>
       </w:r>
-      <w:proofErr w:type="spellEnd"/>
       <w:r>
         <w:rPr>
           <w:rFonts w:ascii="Adobe Gothic Std B" w:eastAsia="Adobe Gothic Std B" w:hAnsi="Adobe Gothic Std B"/>
@@ -5921,7 +5653,6 @@
         </w:rPr>
         <w:t xml:space="preserve"> consists of a </w:t>
       </w:r>
-      <w:proofErr w:type="spellStart"/>
       <w:r>
         <w:rPr>
           <w:rFonts w:ascii="Adobe Gothic Std B" w:eastAsia="Adobe Gothic Std B" w:hAnsi="Adobe Gothic Std B" w:cs="Consolas"/>
@@ -5932,7 +5663,6 @@
         </w:rPr>
         <w:t>MainWindow</w:t>
       </w:r>
-      <w:proofErr w:type="spellEnd"/>
       <w:r>
         <w:rPr>
           <w:rFonts w:ascii="Adobe Gothic Std B" w:eastAsia="Adobe Gothic Std B" w:hAnsi="Adobe Gothic Std B"/>
@@ -5959,7 +5689,6 @@
         </w:rPr>
         <w:t xml:space="preserve">, for example, </w:t>
       </w:r>
-      <w:proofErr w:type="spellStart"/>
       <w:r>
         <w:rPr>
           <w:rFonts w:ascii="Adobe Gothic Std B" w:eastAsia="Adobe Gothic Std B" w:hAnsi="Adobe Gothic Std B" w:cs="Consolas"/>
@@ -5970,7 +5699,6 @@
         </w:rPr>
         <w:t>CommandBox</w:t>
       </w:r>
-      <w:proofErr w:type="spellEnd"/>
       <w:r>
         <w:rPr>
           <w:rFonts w:ascii="Adobe Gothic Std B" w:eastAsia="Adobe Gothic Std B" w:hAnsi="Adobe Gothic Std B"/>
@@ -5979,7 +5707,6 @@
         </w:rPr>
         <w:t xml:space="preserve">, </w:t>
       </w:r>
-      <w:proofErr w:type="spellStart"/>
       <w:r>
         <w:rPr>
           <w:rFonts w:ascii="Adobe Gothic Std B" w:eastAsia="Adobe Gothic Std B" w:hAnsi="Adobe Gothic Std B" w:cs="Consolas"/>
@@ -5990,7 +5717,6 @@
         </w:rPr>
         <w:t>ResultDisplay</w:t>
       </w:r>
-      <w:proofErr w:type="spellEnd"/>
       <w:r>
         <w:rPr>
           <w:rFonts w:ascii="Adobe Gothic Std B" w:eastAsia="Adobe Gothic Std B" w:hAnsi="Adobe Gothic Std B"/>
@@ -5999,7 +5725,6 @@
         </w:rPr>
         <w:t xml:space="preserve">, </w:t>
       </w:r>
-      <w:proofErr w:type="spellStart"/>
       <w:r>
         <w:rPr>
           <w:rFonts w:ascii="Adobe Gothic Std B" w:eastAsia="Adobe Gothic Std B" w:hAnsi="Adobe Gothic Std B" w:cs="Consolas"/>
@@ -6008,7 +5733,6 @@
         </w:rPr>
         <w:t>TaskListPanel</w:t>
       </w:r>
-      <w:proofErr w:type="spellEnd"/>
       <w:r>
         <w:rPr>
           <w:rFonts w:ascii="Adobe Gothic Std B" w:eastAsia="Adobe Gothic Std B" w:hAnsi="Adobe Gothic Std B"/>
@@ -6017,7 +5741,6 @@
         </w:rPr>
         <w:t xml:space="preserve">, </w:t>
       </w:r>
-      <w:proofErr w:type="spellStart"/>
       <w:r>
         <w:rPr>
           <w:rFonts w:ascii="Adobe Gothic Std B" w:eastAsia="Adobe Gothic Std B" w:hAnsi="Adobe Gothic Std B" w:cs="Consolas"/>
@@ -6026,7 +5749,6 @@
         </w:rPr>
         <w:t>StatusBarFooter</w:t>
       </w:r>
-      <w:proofErr w:type="spellEnd"/>
       <w:r>
         <w:rPr>
           <w:rFonts w:ascii="Adobe Gothic Std B" w:eastAsia="Adobe Gothic Std B" w:hAnsi="Adobe Gothic Std B"/>
@@ -6035,7 +5757,6 @@
         </w:rPr>
         <w:t xml:space="preserve">, </w:t>
       </w:r>
-      <w:proofErr w:type="spellStart"/>
       <w:r>
         <w:rPr>
           <w:rFonts w:ascii="Adobe Gothic Std B" w:eastAsia="Adobe Gothic Std B" w:hAnsi="Adobe Gothic Std B" w:cs="Consolas"/>
@@ -6044,7 +5765,6 @@
         </w:rPr>
         <w:t>BrowserPanel</w:t>
       </w:r>
-      <w:proofErr w:type="spellEnd"/>
       <w:r>
         <w:rPr>
           <w:rFonts w:ascii="Adobe Gothic Std B" w:eastAsia="Adobe Gothic Std B" w:hAnsi="Adobe Gothic Std B"/>
@@ -6053,7 +5773,6 @@
         </w:rPr>
         <w:t xml:space="preserve">, etc. All these, including the </w:t>
       </w:r>
-      <w:proofErr w:type="spellStart"/>
       <w:r>
         <w:rPr>
           <w:rFonts w:ascii="Adobe Gothic Std B" w:eastAsia="Adobe Gothic Std B" w:hAnsi="Adobe Gothic Std B" w:cs="Consolas"/>
@@ -6064,7 +5783,6 @@
         </w:rPr>
         <w:t>MainWindow</w:t>
       </w:r>
-      <w:proofErr w:type="spellEnd"/>
       <w:r>
         <w:rPr>
           <w:rFonts w:ascii="Adobe Gothic Std B" w:eastAsia="Adobe Gothic Std B" w:hAnsi="Adobe Gothic Std B"/>
@@ -6073,7 +5791,6 @@
         </w:rPr>
         <w:t xml:space="preserve">, inherit from the abstract </w:t>
       </w:r>
-      <w:proofErr w:type="spellStart"/>
       <w:r>
         <w:rPr>
           <w:rFonts w:ascii="Adobe Gothic Std B" w:eastAsia="Adobe Gothic Std B" w:hAnsi="Adobe Gothic Std B" w:cs="Consolas"/>
@@ -6084,7 +5801,6 @@
         </w:rPr>
         <w:t>UiPart</w:t>
       </w:r>
-      <w:proofErr w:type="spellEnd"/>
       <w:r>
         <w:rPr>
           <w:rFonts w:ascii="Adobe Gothic Std B" w:eastAsia="Adobe Gothic Std B" w:hAnsi="Adobe Gothic Std B"/>
@@ -6093,7 +5809,6 @@
         </w:rPr>
         <w:t xml:space="preserve"> class and they can be loaded using the </w:t>
       </w:r>
-      <w:proofErr w:type="spellStart"/>
       <w:r>
         <w:rPr>
           <w:rFonts w:ascii="Adobe Gothic Std B" w:eastAsia="Adobe Gothic Std B" w:hAnsi="Adobe Gothic Std B" w:cs="Consolas"/>
@@ -6104,7 +5819,6 @@
         </w:rPr>
         <w:t>UiPartLoader</w:t>
       </w:r>
-      <w:proofErr w:type="spellEnd"/>
       <w:r>
         <w:rPr>
           <w:rFonts w:ascii="Adobe Gothic Std B" w:eastAsia="Adobe Gothic Std B" w:hAnsi="Adobe Gothic Std B"/>
@@ -6148,27 +5862,8 @@
           <w:b/>
           <w:color w:val="000000" w:themeColor="text1"/>
         </w:rPr>
-        <w:t xml:space="preserve"> component uses </w:t>
-      </w:r>
-      <w:proofErr w:type="spellStart"/>
-      <w:r>
-        <w:rPr>
-          <w:rFonts w:ascii="Adobe Gothic Std B" w:eastAsia="Adobe Gothic Std B" w:hAnsi="Adobe Gothic Std B"/>
-          <w:b/>
-          <w:color w:val="000000" w:themeColor="text1"/>
-        </w:rPr>
-        <w:t>JavaFx</w:t>
-      </w:r>
-      <w:proofErr w:type="spellEnd"/>
-      <w:r>
-        <w:rPr>
-          <w:rFonts w:ascii="Adobe Gothic Std B" w:eastAsia="Adobe Gothic Std B" w:hAnsi="Adobe Gothic Std B"/>
-          <w:b/>
-          <w:color w:val="000000" w:themeColor="text1"/>
-        </w:rPr>
-        <w:t xml:space="preserve"> </w:t>
-      </w:r>
-      <w:proofErr w:type="spellStart"/>
+        <w:t xml:space="preserve"> component uses JavaFx </w:t>
+      </w:r>
       <w:r>
         <w:rPr>
           <w:rFonts w:ascii="Adobe Gothic Std B" w:eastAsia="Adobe Gothic Std B" w:hAnsi="Adobe Gothic Std B" w:cs="Consolas"/>
@@ -6179,7 +5874,6 @@
         </w:rPr>
         <w:t>Ui</w:t>
       </w:r>
-      <w:proofErr w:type="spellEnd"/>
       <w:r>
         <w:rPr>
           <w:rFonts w:ascii="Adobe Gothic Std B" w:eastAsia="Adobe Gothic Std B" w:hAnsi="Adobe Gothic Std B"/>
@@ -6188,7 +5882,6 @@
         </w:rPr>
         <w:t xml:space="preserve"> framework. The layout of these </w:t>
       </w:r>
-      <w:proofErr w:type="spellStart"/>
       <w:r>
         <w:rPr>
           <w:rFonts w:ascii="Adobe Gothic Std B" w:eastAsia="Adobe Gothic Std B" w:hAnsi="Adobe Gothic Std B"/>
@@ -6199,23 +5892,13 @@
         </w:rPr>
         <w:t>Ui</w:t>
       </w:r>
-      <w:proofErr w:type="spellEnd"/>
-      <w:r>
-        <w:rPr>
-          <w:rFonts w:ascii="Adobe Gothic Std B" w:eastAsia="Adobe Gothic Std B" w:hAnsi="Adobe Gothic Std B"/>
-          <w:b/>
-          <w:color w:val="000000" w:themeColor="text1"/>
-        </w:rPr>
-        <w:t xml:space="preserve"> parts are defined in </w:t>
-      </w:r>
-      <w:proofErr w:type="gramStart"/>
-      <w:r>
-        <w:rPr>
-          <w:rFonts w:ascii="Adobe Gothic Std B" w:eastAsia="Adobe Gothic Std B" w:hAnsi="Adobe Gothic Std B"/>
-          <w:b/>
-          <w:color w:val="000000" w:themeColor="text1"/>
-        </w:rPr>
-        <w:t xml:space="preserve">matching </w:t>
+      <w:r>
+        <w:rPr>
+          <w:rFonts w:ascii="Adobe Gothic Std B" w:eastAsia="Adobe Gothic Std B" w:hAnsi="Adobe Gothic Std B"/>
+          <w:b/>
+          <w:color w:val="000000" w:themeColor="text1"/>
+        </w:rPr>
+        <w:t xml:space="preserve"> parts are defined in matching </w:t>
       </w:r>
       <w:r>
         <w:rPr>
@@ -6223,19 +5906,8 @@
           <w:b/>
           <w:color w:val="000000" w:themeColor="text1"/>
         </w:rPr>
-        <w:t>.</w:t>
-      </w:r>
-      <w:proofErr w:type="spellStart"/>
-      <w:r>
-        <w:rPr>
-          <w:rFonts w:ascii="Adobe Gothic Std B" w:eastAsia="Adobe Gothic Std B" w:hAnsi="Adobe Gothic Std B" w:cs="Consolas"/>
-          <w:b/>
-          <w:color w:val="000000" w:themeColor="text1"/>
-        </w:rPr>
-        <w:t>fxml</w:t>
-      </w:r>
-      <w:proofErr w:type="spellEnd"/>
-      <w:proofErr w:type="gramEnd"/>
+        <w:t>.fxml</w:t>
+      </w:r>
       <w:r>
         <w:rPr>
           <w:rFonts w:ascii="Adobe Gothic Std B" w:eastAsia="Adobe Gothic Std B" w:hAnsi="Adobe Gothic Std B"/>
@@ -6244,7 +5916,6 @@
         </w:rPr>
         <w:t xml:space="preserve"> files that are in the </w:t>
       </w:r>
-      <w:proofErr w:type="spellStart"/>
       <w:r>
         <w:rPr>
           <w:rFonts w:ascii="Adobe Gothic Std B" w:eastAsia="Adobe Gothic Std B" w:hAnsi="Adobe Gothic Std B" w:cs="Consolas"/>
@@ -6253,9 +5924,35 @@
           <w:sz w:val="24"/>
           <w:szCs w:val="24"/>
         </w:rPr>
-        <w:t>src</w:t>
-      </w:r>
-      <w:proofErr w:type="spellEnd"/>
+        <w:t>src/main/resources/view</w:t>
+      </w:r>
+      <w:r>
+        <w:rPr>
+          <w:rFonts w:ascii="Adobe Gothic Std B" w:eastAsia="Adobe Gothic Std B" w:hAnsi="Adobe Gothic Std B"/>
+          <w:b/>
+          <w:color w:val="000000" w:themeColor="text1"/>
+        </w:rPr>
+        <w:t xml:space="preserve"> folder.</w:t>
+      </w:r>
+    </w:p>
+    <w:p>
+      <w:pPr>
+        <w:spacing w:after="240" w:line="240" w:lineRule="auto"/>
+        <w:jc w:val="both"/>
+        <w:rPr>
+          <w:rFonts w:ascii="Adobe Gothic Std B" w:eastAsia="Adobe Gothic Std B" w:hAnsi="Adobe Gothic Std B"/>
+          <w:b/>
+          <w:color w:val="000000" w:themeColor="text1"/>
+        </w:rPr>
+      </w:pPr>
+      <w:r>
+        <w:rPr>
+          <w:rFonts w:ascii="Adobe Gothic Std B" w:eastAsia="Adobe Gothic Std B" w:hAnsi="Adobe Gothic Std B"/>
+          <w:b/>
+          <w:color w:val="000000" w:themeColor="text1"/>
+        </w:rPr>
+        <w:t xml:space="preserve">For example, the layout of the </w:t>
+      </w:r>
       <w:r>
         <w:rPr>
           <w:rFonts w:ascii="Adobe Gothic Std B" w:eastAsia="Adobe Gothic Std B" w:hAnsi="Adobe Gothic Std B" w:cs="Consolas"/>
@@ -6264,36 +5961,16 @@
           <w:sz w:val="24"/>
           <w:szCs w:val="24"/>
         </w:rPr>
-        <w:t>/main/resources/view</w:t>
-      </w:r>
-      <w:r>
-        <w:rPr>
-          <w:rFonts w:ascii="Adobe Gothic Std B" w:eastAsia="Adobe Gothic Std B" w:hAnsi="Adobe Gothic Std B"/>
-          <w:b/>
-          <w:color w:val="000000" w:themeColor="text1"/>
-        </w:rPr>
-        <w:t xml:space="preserve"> folder.</w:t>
-      </w:r>
-    </w:p>
-    <w:p>
-      <w:pPr>
-        <w:spacing w:after="240" w:line="240" w:lineRule="auto"/>
-        <w:jc w:val="both"/>
-        <w:rPr>
-          <w:rFonts w:ascii="Adobe Gothic Std B" w:eastAsia="Adobe Gothic Std B" w:hAnsi="Adobe Gothic Std B"/>
-          <w:b/>
-          <w:color w:val="000000" w:themeColor="text1"/>
-        </w:rPr>
-      </w:pPr>
-      <w:r>
-        <w:rPr>
-          <w:rFonts w:ascii="Adobe Gothic Std B" w:eastAsia="Adobe Gothic Std B" w:hAnsi="Adobe Gothic Std B"/>
-          <w:b/>
-          <w:color w:val="000000" w:themeColor="text1"/>
-        </w:rPr>
-        <w:t xml:space="preserve">For example, the layout of the </w:t>
-      </w:r>
-      <w:proofErr w:type="spellStart"/>
+        <w:t>MainWindow</w:t>
+      </w:r>
+      <w:r>
+        <w:rPr>
+          <w:rFonts w:ascii="Adobe Gothic Std B" w:eastAsia="Adobe Gothic Std B" w:hAnsi="Adobe Gothic Std B"/>
+          <w:b/>
+          <w:color w:val="000000" w:themeColor="text1"/>
+        </w:rPr>
+        <w:t xml:space="preserve"> is specified in </w:t>
+      </w:r>
       <w:r>
         <w:rPr>
           <w:rFonts w:ascii="Adobe Gothic Std B" w:eastAsia="Adobe Gothic Std B" w:hAnsi="Adobe Gothic Std B" w:cs="Consolas"/>
@@ -6302,29 +5979,8 @@
           <w:sz w:val="24"/>
           <w:szCs w:val="24"/>
         </w:rPr>
-        <w:t>MainWindow</w:t>
-      </w:r>
-      <w:proofErr w:type="spellEnd"/>
-      <w:r>
-        <w:rPr>
-          <w:rFonts w:ascii="Adobe Gothic Std B" w:eastAsia="Adobe Gothic Std B" w:hAnsi="Adobe Gothic Std B"/>
-          <w:b/>
-          <w:color w:val="000000" w:themeColor="text1"/>
-        </w:rPr>
-        <w:t xml:space="preserve"> is specified in </w:t>
-      </w:r>
-      <w:proofErr w:type="spellStart"/>
-      <w:r>
-        <w:rPr>
-          <w:rFonts w:ascii="Adobe Gothic Std B" w:eastAsia="Adobe Gothic Std B" w:hAnsi="Adobe Gothic Std B" w:cs="Consolas"/>
-          <w:b/>
-          <w:color w:val="000000" w:themeColor="text1"/>
-          <w:sz w:val="24"/>
-          <w:szCs w:val="24"/>
-        </w:rPr>
         <w:t>MainWindow.fxml</w:t>
       </w:r>
-      <w:proofErr w:type="spellEnd"/>
     </w:p>
     <w:p>
       <w:pPr>
@@ -6532,13 +6188,13 @@
       <w:pPr>
         <w:pStyle w:val="Heading3"/>
       </w:pPr>
-      <w:bookmarkStart w:id="31" w:name="_xc642ml815yo" w:colFirst="0" w:colLast="0"/>
-      <w:bookmarkStart w:id="32" w:name="_Toc464079374"/>
-      <w:bookmarkEnd w:id="31"/>
+      <w:bookmarkStart w:id="32" w:name="_xc642ml815yo" w:colFirst="0" w:colLast="0"/>
+      <w:bookmarkStart w:id="33" w:name="_Toc464079374"/>
+      <w:bookmarkEnd w:id="32"/>
       <w:r>
         <w:t>3. Logic component</w:t>
       </w:r>
-      <w:bookmarkEnd w:id="32"/>
+      <w:bookmarkEnd w:id="33"/>
     </w:p>
     <w:p>
       <w:pPr>
@@ -6574,43 +6230,7 @@
           <w:b/>
           <w:color w:val="000000" w:themeColor="text1"/>
         </w:rPr>
-        <w:t xml:space="preserve"> component is responsible for logic in the app, such as all the possible commands (add, delete, list, </w:t>
-      </w:r>
-      <w:proofErr w:type="spellStart"/>
-      <w:r>
-        <w:rPr>
-          <w:rFonts w:ascii="Adobe Gothic Std B" w:eastAsia="Adobe Gothic Std B" w:hAnsi="Adobe Gothic Std B"/>
-          <w:b/>
-          <w:color w:val="000000" w:themeColor="text1"/>
-        </w:rPr>
-        <w:t>etc</w:t>
-      </w:r>
-      <w:proofErr w:type="spellEnd"/>
-      <w:r>
-        <w:rPr>
-          <w:rFonts w:ascii="Adobe Gothic Std B" w:eastAsia="Adobe Gothic Std B" w:hAnsi="Adobe Gothic Std B"/>
-          <w:b/>
-          <w:color w:val="000000" w:themeColor="text1"/>
-        </w:rPr>
-        <w:t xml:space="preserve">) and parsing user's inputs. Figure 6 </w:t>
-      </w:r>
-      <w:proofErr w:type="spellStart"/>
-      <w:r>
-        <w:rPr>
-          <w:rFonts w:ascii="Adobe Gothic Std B" w:eastAsia="Adobe Gothic Std B" w:hAnsi="Adobe Gothic Std B"/>
-          <w:b/>
-          <w:color w:val="000000" w:themeColor="text1"/>
-        </w:rPr>
-        <w:t>belows</w:t>
-      </w:r>
-      <w:proofErr w:type="spellEnd"/>
-      <w:r>
-        <w:rPr>
-          <w:rFonts w:ascii="Adobe Gothic Std B" w:eastAsia="Adobe Gothic Std B" w:hAnsi="Adobe Gothic Std B"/>
-          <w:b/>
-          <w:color w:val="000000" w:themeColor="text1"/>
-        </w:rPr>
-        <w:t xml:space="preserve"> shows the architecture diagram of the </w:t>
+        <w:t xml:space="preserve"> component is responsible for logic in the app, such as all the possible commands (add, delete, list, etc) and parsing user's inputs. Figure 6 belows shows the architecture diagram of the </w:t>
       </w:r>
       <w:r>
         <w:rPr>
@@ -6825,7 +6445,6 @@
         </w:rPr>
         <w:t xml:space="preserve"> object which is executed by the </w:t>
       </w:r>
-      <w:proofErr w:type="spellStart"/>
       <w:r>
         <w:rPr>
           <w:rFonts w:ascii="Adobe Gothic Std B" w:eastAsia="Adobe Gothic Std B" w:hAnsi="Adobe Gothic Std B" w:cs="Consolas"/>
@@ -6834,7 +6453,6 @@
         </w:rPr>
         <w:t>LogicManager</w:t>
       </w:r>
-      <w:proofErr w:type="spellEnd"/>
       <w:r>
         <w:rPr>
           <w:rFonts w:ascii="Adobe Gothic Std B" w:eastAsia="Adobe Gothic Std B" w:hAnsi="Adobe Gothic Std B"/>
@@ -6859,7 +6477,6 @@
         </w:rPr>
         <w:t xml:space="preserve"> (e.g. adding a task) and/or raise events. The result of the command execution is encapsulated as a </w:t>
       </w:r>
-      <w:proofErr w:type="spellStart"/>
       <w:r>
         <w:rPr>
           <w:rFonts w:ascii="Adobe Gothic Std B" w:eastAsia="Adobe Gothic Std B" w:hAnsi="Adobe Gothic Std B" w:cs="Consolas"/>
@@ -6870,7 +6487,6 @@
         </w:rPr>
         <w:t>CommandResult</w:t>
       </w:r>
-      <w:proofErr w:type="spellEnd"/>
       <w:r>
         <w:rPr>
           <w:rFonts w:ascii="Adobe Gothic Std B" w:eastAsia="Adobe Gothic Std B" w:hAnsi="Adobe Gothic Std B"/>
@@ -6879,7 +6495,6 @@
         </w:rPr>
         <w:t xml:space="preserve"> object which is passed back to the </w:t>
       </w:r>
-      <w:proofErr w:type="spellStart"/>
       <w:r>
         <w:rPr>
           <w:rFonts w:ascii="Adobe Gothic Std B" w:eastAsia="Adobe Gothic Std B" w:hAnsi="Adobe Gothic Std B" w:cs="Consolas"/>
@@ -6890,7 +6505,6 @@
         </w:rPr>
         <w:t>Ui</w:t>
       </w:r>
-      <w:proofErr w:type="spellEnd"/>
       <w:r>
         <w:rPr>
           <w:rFonts w:ascii="Adobe Gothic Std B" w:eastAsia="Adobe Gothic Std B" w:hAnsi="Adobe Gothic Std B"/>
@@ -6934,23 +6548,13 @@
         </w:rPr>
         <w:t xml:space="preserve"> component for the </w:t>
       </w:r>
-      <w:proofErr w:type="gramStart"/>
       <w:r>
         <w:rPr>
           <w:rFonts w:ascii="Adobe Gothic Std B" w:eastAsia="Adobe Gothic Std B" w:hAnsi="Adobe Gothic Std B" w:cs="Consolas"/>
           <w:b/>
           <w:color w:val="000000" w:themeColor="text1"/>
         </w:rPr>
-        <w:t>execute(</w:t>
-      </w:r>
-      <w:proofErr w:type="gramEnd"/>
-      <w:r>
-        <w:rPr>
-          <w:rFonts w:ascii="Adobe Gothic Std B" w:eastAsia="Adobe Gothic Std B" w:hAnsi="Adobe Gothic Std B" w:cs="Consolas"/>
-          <w:b/>
-          <w:color w:val="000000" w:themeColor="text1"/>
-        </w:rPr>
-        <w:t>"</w:t>
+        <w:t>execute("</w:t>
       </w:r>
       <w:r>
         <w:rPr>
@@ -7067,13 +6671,13 @@
       <w:pPr>
         <w:pStyle w:val="Heading3"/>
       </w:pPr>
-      <w:bookmarkStart w:id="33" w:name="_z1nb4566snee" w:colFirst="0" w:colLast="0"/>
-      <w:bookmarkStart w:id="34" w:name="_Toc464079375"/>
-      <w:bookmarkEnd w:id="33"/>
+      <w:bookmarkStart w:id="34" w:name="_z1nb4566snee" w:colFirst="0" w:colLast="0"/>
+      <w:bookmarkStart w:id="35" w:name="_Toc464079375"/>
+      <w:bookmarkEnd w:id="34"/>
       <w:r>
         <w:t>4. Model component</w:t>
       </w:r>
-      <w:bookmarkEnd w:id="34"/>
+      <w:bookmarkEnd w:id="35"/>
     </w:p>
     <w:p>
       <w:pPr>
@@ -7312,7 +6916,6 @@
         </w:rPr>
         <w:t xml:space="preserve"> stores a </w:t>
       </w:r>
-      <w:proofErr w:type="spellStart"/>
       <w:r>
         <w:rPr>
           <w:rFonts w:ascii="Adobe Gothic Std B" w:eastAsia="Adobe Gothic Std B" w:hAnsi="Adobe Gothic Std B" w:cs="Consolas"/>
@@ -7323,7 +6926,6 @@
         </w:rPr>
         <w:t>UserPref</w:t>
       </w:r>
-      <w:proofErr w:type="spellEnd"/>
       <w:r>
         <w:rPr>
           <w:rFonts w:ascii="Adobe Gothic Std B" w:eastAsia="Adobe Gothic Std B" w:hAnsi="Adobe Gothic Std B"/>
@@ -7351,7 +6953,6 @@
         </w:rPr>
         <w:t xml:space="preserve">Importantly, it exposes a </w:t>
       </w:r>
-      <w:proofErr w:type="spellStart"/>
       <w:r>
         <w:rPr>
           <w:rFonts w:ascii="Adobe Gothic Std B" w:eastAsia="Adobe Gothic Std B" w:hAnsi="Adobe Gothic Std B" w:cs="Consolas"/>
@@ -7360,9 +6961,27 @@
           <w:sz w:val="24"/>
           <w:szCs w:val="24"/>
         </w:rPr>
-        <w:t>UnmodifiableObservableList</w:t>
-      </w:r>
-      <w:proofErr w:type="spellEnd"/>
+        <w:t>UnmodifiableObservableList&lt;ReadOnlyTask&gt;</w:t>
+      </w:r>
+      <w:r>
+        <w:rPr>
+          <w:rFonts w:ascii="Adobe Gothic Std B" w:eastAsia="Adobe Gothic Std B" w:hAnsi="Adobe Gothic Std B"/>
+          <w:b/>
+          <w:color w:val="000000" w:themeColor="text1"/>
+        </w:rPr>
+        <w:t xml:space="preserve"> that can be 'observed'. It means that the UI can be bound to this list so that the UI automatically updates when the data in the list change, thus reflecting real-time changes.</w:t>
+      </w:r>
+    </w:p>
+    <w:p>
+      <w:pPr>
+        <w:spacing w:after="240" w:line="240" w:lineRule="auto"/>
+        <w:jc w:val="both"/>
+        <w:rPr>
+          <w:rFonts w:ascii="Adobe Gothic Std B" w:eastAsia="Adobe Gothic Std B" w:hAnsi="Adobe Gothic Std B"/>
+          <w:b/>
+          <w:color w:val="000000" w:themeColor="text1"/>
+        </w:rPr>
+      </w:pPr>
       <w:r>
         <w:rPr>
           <w:rFonts w:ascii="Adobe Gothic Std B" w:eastAsia="Adobe Gothic Std B" w:hAnsi="Adobe Gothic Std B" w:cs="Consolas"/>
@@ -7371,9 +6990,47 @@
           <w:sz w:val="24"/>
           <w:szCs w:val="24"/>
         </w:rPr>
-        <w:t>&lt;</w:t>
-      </w:r>
-      <w:proofErr w:type="spellStart"/>
+        <w:t>Model</w:t>
+      </w:r>
+      <w:r>
+        <w:rPr>
+          <w:rFonts w:ascii="Adobe Gothic Std B" w:eastAsia="Adobe Gothic Std B" w:hAnsi="Adobe Gothic Std B"/>
+          <w:b/>
+          <w:color w:val="000000" w:themeColor="text1"/>
+        </w:rPr>
+        <w:t xml:space="preserve"> does not depend on any of the other three components.</w:t>
+      </w:r>
+    </w:p>
+    <w:p>
+      <w:pPr>
+        <w:pStyle w:val="Heading3"/>
+      </w:pPr>
+      <w:bookmarkStart w:id="36" w:name="_omhaj6r7lu7a" w:colFirst="0" w:colLast="0"/>
+      <w:bookmarkStart w:id="37" w:name="_Toc464079376"/>
+      <w:bookmarkEnd w:id="36"/>
+      <w:r>
+        <w:t>5. Storage component</w:t>
+      </w:r>
+      <w:bookmarkEnd w:id="37"/>
+    </w:p>
+    <w:p>
+      <w:pPr>
+        <w:spacing w:after="200" w:line="240" w:lineRule="auto"/>
+        <w:jc w:val="both"/>
+        <w:rPr>
+          <w:rFonts w:ascii="Adobe Gothic Std B" w:eastAsia="Adobe Gothic Std B" w:hAnsi="Adobe Gothic Std B"/>
+          <w:b/>
+          <w:color w:val="000000" w:themeColor="text1"/>
+        </w:rPr>
+      </w:pPr>
+      <w:r>
+        <w:rPr>
+          <w:rFonts w:ascii="Adobe Gothic Std B" w:eastAsia="Adobe Gothic Std B" w:hAnsi="Adobe Gothic Std B"/>
+          <w:b/>
+          <w:color w:val="000000" w:themeColor="text1"/>
+        </w:rPr>
+        <w:t xml:space="preserve">The </w:t>
+      </w:r>
       <w:r>
         <w:rPr>
           <w:rFonts w:ascii="Adobe Gothic Std B" w:eastAsia="Adobe Gothic Std B" w:hAnsi="Adobe Gothic Std B" w:cs="Consolas"/>
@@ -7382,95 +7039,6 @@
           <w:sz w:val="24"/>
           <w:szCs w:val="24"/>
         </w:rPr>
-        <w:t>ReadOnlyTask</w:t>
-      </w:r>
-      <w:proofErr w:type="spellEnd"/>
-      <w:r>
-        <w:rPr>
-          <w:rFonts w:ascii="Adobe Gothic Std B" w:eastAsia="Adobe Gothic Std B" w:hAnsi="Adobe Gothic Std B" w:cs="Consolas"/>
-          <w:b/>
-          <w:color w:val="000000" w:themeColor="text1"/>
-          <w:sz w:val="24"/>
-          <w:szCs w:val="24"/>
-        </w:rPr>
-        <w:t>&gt;</w:t>
-      </w:r>
-      <w:r>
-        <w:rPr>
-          <w:rFonts w:ascii="Adobe Gothic Std B" w:eastAsia="Adobe Gothic Std B" w:hAnsi="Adobe Gothic Std B"/>
-          <w:b/>
-          <w:color w:val="000000" w:themeColor="text1"/>
-        </w:rPr>
-        <w:t xml:space="preserve"> that can be 'observed'. It means that the UI can be bound to this list so that the UI automatically updates when the data in the list change, thus reflecting real-time changes.</w:t>
-      </w:r>
-    </w:p>
-    <w:p>
-      <w:pPr>
-        <w:spacing w:after="240" w:line="240" w:lineRule="auto"/>
-        <w:jc w:val="both"/>
-        <w:rPr>
-          <w:rFonts w:ascii="Adobe Gothic Std B" w:eastAsia="Adobe Gothic Std B" w:hAnsi="Adobe Gothic Std B"/>
-          <w:b/>
-          <w:color w:val="000000" w:themeColor="text1"/>
-        </w:rPr>
-      </w:pPr>
-      <w:r>
-        <w:rPr>
-          <w:rFonts w:ascii="Adobe Gothic Std B" w:eastAsia="Adobe Gothic Std B" w:hAnsi="Adobe Gothic Std B" w:cs="Consolas"/>
-          <w:b/>
-          <w:color w:val="000000" w:themeColor="text1"/>
-          <w:sz w:val="24"/>
-          <w:szCs w:val="24"/>
-        </w:rPr>
-        <w:t>Model</w:t>
-      </w:r>
-      <w:r>
-        <w:rPr>
-          <w:rFonts w:ascii="Adobe Gothic Std B" w:eastAsia="Adobe Gothic Std B" w:hAnsi="Adobe Gothic Std B"/>
-          <w:b/>
-          <w:color w:val="000000" w:themeColor="text1"/>
-        </w:rPr>
-        <w:t xml:space="preserve"> does not depend on any of the other three components.</w:t>
-      </w:r>
-    </w:p>
-    <w:p>
-      <w:pPr>
-        <w:pStyle w:val="Heading3"/>
-      </w:pPr>
-      <w:bookmarkStart w:id="35" w:name="_omhaj6r7lu7a" w:colFirst="0" w:colLast="0"/>
-      <w:bookmarkStart w:id="36" w:name="_Toc464079376"/>
-      <w:bookmarkEnd w:id="35"/>
-      <w:r>
-        <w:t>5. Storage component</w:t>
-      </w:r>
-      <w:bookmarkEnd w:id="36"/>
-    </w:p>
-    <w:p>
-      <w:pPr>
-        <w:spacing w:after="200" w:line="240" w:lineRule="auto"/>
-        <w:jc w:val="both"/>
-        <w:rPr>
-          <w:rFonts w:ascii="Adobe Gothic Std B" w:eastAsia="Adobe Gothic Std B" w:hAnsi="Adobe Gothic Std B"/>
-          <w:b/>
-          <w:color w:val="000000" w:themeColor="text1"/>
-        </w:rPr>
-      </w:pPr>
-      <w:r>
-        <w:rPr>
-          <w:rFonts w:ascii="Adobe Gothic Std B" w:eastAsia="Adobe Gothic Std B" w:hAnsi="Adobe Gothic Std B"/>
-          <w:b/>
-          <w:color w:val="000000" w:themeColor="text1"/>
-        </w:rPr>
-        <w:t xml:space="preserve">The </w:t>
-      </w:r>
-      <w:r>
-        <w:rPr>
-          <w:rFonts w:ascii="Adobe Gothic Std B" w:eastAsia="Adobe Gothic Std B" w:hAnsi="Adobe Gothic Std B" w:cs="Consolas"/>
-          <w:b/>
-          <w:color w:val="000000" w:themeColor="text1"/>
-          <w:sz w:val="24"/>
-          <w:szCs w:val="24"/>
-        </w:rPr>
         <w:t>Storage</w:t>
       </w:r>
       <w:r>
@@ -7479,43 +7047,7 @@
           <w:b/>
           <w:color w:val="000000" w:themeColor="text1"/>
         </w:rPr>
-        <w:t xml:space="preserve"> component, like its name suggests, stores various data. It can save the Do-er List data in xml format and read it back. Additionally, it saves the </w:t>
-      </w:r>
-      <w:proofErr w:type="spellStart"/>
-      <w:r>
-        <w:rPr>
-          <w:rFonts w:ascii="Adobe Gothic Std B" w:eastAsia="Adobe Gothic Std B" w:hAnsi="Adobe Gothic Std B"/>
-          <w:b/>
-          <w:color w:val="000000" w:themeColor="text1"/>
-        </w:rPr>
-        <w:t>UserPref</w:t>
-      </w:r>
-      <w:proofErr w:type="spellEnd"/>
-      <w:r>
-        <w:rPr>
-          <w:rFonts w:ascii="Adobe Gothic Std B" w:eastAsia="Adobe Gothic Std B" w:hAnsi="Adobe Gothic Std B"/>
-          <w:b/>
-          <w:color w:val="000000" w:themeColor="text1"/>
-        </w:rPr>
-        <w:t xml:space="preserve"> objects in </w:t>
-      </w:r>
-      <w:proofErr w:type="spellStart"/>
-      <w:r>
-        <w:rPr>
-          <w:rFonts w:ascii="Adobe Gothic Std B" w:eastAsia="Adobe Gothic Std B" w:hAnsi="Adobe Gothic Std B"/>
-          <w:b/>
-          <w:color w:val="000000" w:themeColor="text1"/>
-        </w:rPr>
-        <w:t>json</w:t>
-      </w:r>
-      <w:proofErr w:type="spellEnd"/>
-      <w:r>
-        <w:rPr>
-          <w:rFonts w:ascii="Adobe Gothic Std B" w:eastAsia="Adobe Gothic Std B" w:hAnsi="Adobe Gothic Std B"/>
-          <w:b/>
-          <w:color w:val="000000" w:themeColor="text1"/>
-        </w:rPr>
-        <w:t xml:space="preserve"> format and read it back.</w:t>
+        <w:t xml:space="preserve"> component, like its name suggests, stores various data. It can save the Do-er List data in xml format and read it back. Additionally, it saves the UserPref objects in json format and read it back.</w:t>
       </w:r>
     </w:p>
     <w:p>
@@ -7604,14 +7136,14 @@
       <w:pPr>
         <w:pStyle w:val="Heading3"/>
       </w:pPr>
-      <w:bookmarkStart w:id="37" w:name="_d8mg6fikxatm" w:colFirst="0" w:colLast="0"/>
-      <w:bookmarkStart w:id="38" w:name="_Toc464079377"/>
-      <w:bookmarkEnd w:id="37"/>
+      <w:bookmarkStart w:id="38" w:name="_d8mg6fikxatm" w:colFirst="0" w:colLast="0"/>
+      <w:bookmarkStart w:id="39" w:name="_Toc464079377"/>
+      <w:bookmarkEnd w:id="38"/>
       <w:r>
         <w:lastRenderedPageBreak/>
         <w:t>6. Common classes</w:t>
       </w:r>
-      <w:bookmarkEnd w:id="38"/>
+      <w:bookmarkEnd w:id="39"/>
     </w:p>
     <w:p>
       <w:pPr>
@@ -7631,8 +7163,6 @@
         </w:rPr>
         <w:t xml:space="preserve">Classes used by multiple components are in the </w:t>
       </w:r>
-      <w:proofErr w:type="spellStart"/>
-      <w:proofErr w:type="gramStart"/>
       <w:r>
         <w:rPr>
           <w:rFonts w:ascii="Adobe Gothic Std B" w:eastAsia="Adobe Gothic Std B" w:hAnsi="Adobe Gothic Std B" w:cs="Consolas"/>
@@ -7643,8 +7173,6 @@
         </w:rPr>
         <w:t>seedu.doerList.commons</w:t>
       </w:r>
-      <w:proofErr w:type="spellEnd"/>
-      <w:proofErr w:type="gramEnd"/>
       <w:r>
         <w:rPr>
           <w:rFonts w:ascii="Adobe Gothic Std B" w:eastAsia="Adobe Gothic Std B" w:hAnsi="Adobe Gothic Std B"/>
@@ -7687,28 +7215,28 @@
       <w:pPr>
         <w:pStyle w:val="Heading1"/>
       </w:pPr>
-      <w:bookmarkStart w:id="39" w:name="_83zkcnrrblgg" w:colFirst="0" w:colLast="0"/>
-      <w:bookmarkEnd w:id="39"/>
+      <w:bookmarkStart w:id="40" w:name="_83zkcnrrblgg" w:colFirst="0" w:colLast="0"/>
+      <w:bookmarkEnd w:id="40"/>
       <w:r>
         <w:t xml:space="preserve"> </w:t>
       </w:r>
-      <w:bookmarkStart w:id="40" w:name="_Toc464079378"/>
+      <w:bookmarkStart w:id="41" w:name="_Toc464079378"/>
       <w:r>
         <w:t>Implementation</w:t>
       </w:r>
-      <w:bookmarkEnd w:id="40"/>
+      <w:bookmarkEnd w:id="41"/>
     </w:p>
     <w:p>
       <w:pPr>
         <w:pStyle w:val="Heading3"/>
       </w:pPr>
-      <w:bookmarkStart w:id="41" w:name="_b9ycdb3y63xe" w:colFirst="0" w:colLast="0"/>
-      <w:bookmarkStart w:id="42" w:name="_Toc464079379"/>
-      <w:bookmarkEnd w:id="41"/>
+      <w:bookmarkStart w:id="42" w:name="_b9ycdb3y63xe" w:colFirst="0" w:colLast="0"/>
+      <w:bookmarkStart w:id="43" w:name="_Toc464079379"/>
+      <w:bookmarkEnd w:id="42"/>
       <w:r>
         <w:t>1. Logging</w:t>
       </w:r>
-      <w:bookmarkEnd w:id="42"/>
+      <w:bookmarkEnd w:id="43"/>
     </w:p>
     <w:p>
       <w:pPr>
@@ -7728,44 +7256,30 @@
         </w:rPr>
         <w:t xml:space="preserve">We are using </w:t>
       </w:r>
-      <w:proofErr w:type="spellStart"/>
-      <w:proofErr w:type="gramStart"/>
       <w:r>
         <w:rPr>
           <w:rFonts w:ascii="Adobe Gothic Std B" w:eastAsia="Adobe Gothic Std B" w:hAnsi="Adobe Gothic Std B" w:cs="Consolas"/>
           <w:b/>
           <w:color w:val="000000" w:themeColor="text1"/>
         </w:rPr>
-        <w:t>java.util</w:t>
-      </w:r>
-      <w:proofErr w:type="gramEnd"/>
+        <w:t>java.util.logging</w:t>
+      </w:r>
+      <w:r>
+        <w:rPr>
+          <w:rFonts w:ascii="Adobe Gothic Std B" w:eastAsia="Adobe Gothic Std B" w:hAnsi="Adobe Gothic Std B"/>
+          <w:b/>
+          <w:color w:val="000000" w:themeColor="text1"/>
+        </w:rPr>
+        <w:t xml:space="preserve"> package for logging. The </w:t>
+      </w:r>
       <w:r>
         <w:rPr>
           <w:rFonts w:ascii="Adobe Gothic Std B" w:eastAsia="Adobe Gothic Std B" w:hAnsi="Adobe Gothic Std B" w:cs="Consolas"/>
           <w:b/>
           <w:color w:val="000000" w:themeColor="text1"/>
         </w:rPr>
-        <w:t>.logging</w:t>
-      </w:r>
-      <w:proofErr w:type="spellEnd"/>
-      <w:r>
-        <w:rPr>
-          <w:rFonts w:ascii="Adobe Gothic Std B" w:eastAsia="Adobe Gothic Std B" w:hAnsi="Adobe Gothic Std B"/>
-          <w:b/>
-          <w:color w:val="000000" w:themeColor="text1"/>
-        </w:rPr>
-        <w:t xml:space="preserve"> package for logging. The </w:t>
-      </w:r>
-      <w:proofErr w:type="spellStart"/>
-      <w:r>
-        <w:rPr>
-          <w:rFonts w:ascii="Adobe Gothic Std B" w:eastAsia="Adobe Gothic Std B" w:hAnsi="Adobe Gothic Std B" w:cs="Consolas"/>
-          <w:b/>
-          <w:color w:val="000000" w:themeColor="text1"/>
-        </w:rPr>
         <w:t>LogsCenter</w:t>
       </w:r>
-      <w:proofErr w:type="spellEnd"/>
       <w:r>
         <w:rPr>
           <w:rFonts w:ascii="Adobe Gothic Std B" w:eastAsia="Adobe Gothic Std B" w:hAnsi="Adobe Gothic Std B"/>
@@ -7799,7 +7313,6 @@
         </w:rPr>
         <w:t xml:space="preserve">The logging level can be controlled using the </w:t>
       </w:r>
-      <w:proofErr w:type="spellStart"/>
       <w:r>
         <w:rPr>
           <w:rFonts w:ascii="Adobe Gothic Std B" w:eastAsia="Adobe Gothic Std B" w:hAnsi="Adobe Gothic Std B" w:cs="Consolas"/>
@@ -7810,7 +7323,6 @@
         </w:rPr>
         <w:t>logLevel</w:t>
       </w:r>
-      <w:proofErr w:type="spellEnd"/>
       <w:r>
         <w:rPr>
           <w:rFonts w:ascii="Adobe Gothic Std B" w:eastAsia="Adobe Gothic Std B" w:hAnsi="Adobe Gothic Std B"/>
@@ -7862,7 +7374,6 @@
         </w:rPr>
         <w:t xml:space="preserve"> for a class can be obtained using </w:t>
       </w:r>
-      <w:proofErr w:type="spellStart"/>
       <w:r>
         <w:rPr>
           <w:rFonts w:ascii="Adobe Gothic Std B" w:eastAsia="Adobe Gothic Std B" w:hAnsi="Adobe Gothic Std B" w:cs="Consolas"/>
@@ -7871,18 +7382,7 @@
           <w:sz w:val="24"/>
           <w:szCs w:val="24"/>
         </w:rPr>
-        <w:t>LogsCenter.getLogger</w:t>
-      </w:r>
-      <w:proofErr w:type="spellEnd"/>
-      <w:r>
-        <w:rPr>
-          <w:rFonts w:ascii="Adobe Gothic Std B" w:eastAsia="Adobe Gothic Std B" w:hAnsi="Adobe Gothic Std B" w:cs="Consolas"/>
-          <w:b/>
-          <w:color w:val="000000" w:themeColor="text1"/>
-          <w:sz w:val="24"/>
-          <w:szCs w:val="24"/>
-        </w:rPr>
-        <w:t>(Class)</w:t>
+        <w:t>LogsCenter.getLogger(Class)</w:t>
       </w:r>
       <w:r>
         <w:rPr>
@@ -8117,14 +7617,14 @@
       <w:pPr>
         <w:pStyle w:val="Heading3"/>
       </w:pPr>
-      <w:bookmarkStart w:id="43" w:name="_9ox3smbg5udp" w:colFirst="0" w:colLast="0"/>
-      <w:bookmarkStart w:id="44" w:name="_Toc464079380"/>
-      <w:bookmarkEnd w:id="43"/>
+      <w:bookmarkStart w:id="44" w:name="_9ox3smbg5udp" w:colFirst="0" w:colLast="0"/>
+      <w:bookmarkStart w:id="45" w:name="_Toc464079380"/>
+      <w:bookmarkEnd w:id="44"/>
       <w:r>
         <w:lastRenderedPageBreak/>
         <w:t>2. Configuration</w:t>
       </w:r>
-      <w:bookmarkEnd w:id="44"/>
+      <w:bookmarkEnd w:id="45"/>
     </w:p>
     <w:p>
       <w:pPr>
@@ -8142,36 +7642,7 @@
           <w:b/>
           <w:color w:val="000000" w:themeColor="text1"/>
         </w:rPr>
-        <w:t>Certain properties of the application can be controlled (</w:t>
-      </w:r>
-      <w:proofErr w:type="spellStart"/>
-      <w:proofErr w:type="gramStart"/>
-      <w:r>
-        <w:rPr>
-          <w:rFonts w:ascii="Adobe Gothic Std B" w:eastAsia="Adobe Gothic Std B" w:hAnsi="Adobe Gothic Std B"/>
-          <w:b/>
-          <w:color w:val="000000" w:themeColor="text1"/>
-        </w:rPr>
-        <w:t>e.g</w:t>
-      </w:r>
-      <w:proofErr w:type="spellEnd"/>
-      <w:proofErr w:type="gramEnd"/>
-      <w:r>
-        <w:rPr>
-          <w:rFonts w:ascii="Adobe Gothic Std B" w:eastAsia="Adobe Gothic Std B" w:hAnsi="Adobe Gothic Std B"/>
-          <w:b/>
-          <w:color w:val="000000" w:themeColor="text1"/>
-        </w:rPr>
-        <w:t xml:space="preserve"> App name, logging level) through the configuration file (</w:t>
-      </w:r>
-      <w:proofErr w:type="spellStart"/>
-      <w:r>
-        <w:rPr>
-          <w:rFonts w:ascii="Adobe Gothic Std B" w:eastAsia="Adobe Gothic Std B" w:hAnsi="Adobe Gothic Std B"/>
-          <w:b/>
-          <w:color w:val="000000" w:themeColor="text1"/>
-        </w:rPr>
-        <w:t>default:</w:t>
+        <w:t>Certain properties of the application can be controlled (e.g App name, logging level) through the configuration file (default:</w:t>
       </w:r>
       <w:r>
         <w:rPr>
@@ -8181,7 +7652,6 @@
         </w:rPr>
         <w:t>config.json</w:t>
       </w:r>
-      <w:proofErr w:type="spellEnd"/>
       <w:r>
         <w:rPr>
           <w:rFonts w:ascii="Adobe Gothic Std B" w:eastAsia="Adobe Gothic Std B" w:hAnsi="Adobe Gothic Std B"/>
@@ -8224,16 +7694,16 @@
       <w:pPr>
         <w:pStyle w:val="Heading1"/>
       </w:pPr>
-      <w:bookmarkStart w:id="45" w:name="_z9qalfui327k" w:colFirst="0" w:colLast="0"/>
-      <w:bookmarkEnd w:id="45"/>
+      <w:bookmarkStart w:id="46" w:name="_z9qalfui327k" w:colFirst="0" w:colLast="0"/>
+      <w:bookmarkEnd w:id="46"/>
       <w:r>
         <w:t xml:space="preserve"> </w:t>
       </w:r>
-      <w:bookmarkStart w:id="46" w:name="_Toc464079381"/>
+      <w:bookmarkStart w:id="47" w:name="_Toc464079381"/>
       <w:r>
         <w:t>Testing</w:t>
       </w:r>
-      <w:bookmarkEnd w:id="46"/>
+      <w:bookmarkEnd w:id="47"/>
     </w:p>
     <w:p>
       <w:pPr>
@@ -8251,16 +7721,7 @@
           <w:b/>
           <w:color w:val="000000" w:themeColor="text1"/>
         </w:rPr>
-        <w:t xml:space="preserve">Tests can be found in </w:t>
-      </w:r>
-      <w:proofErr w:type="gramStart"/>
-      <w:r>
-        <w:rPr>
-          <w:rFonts w:ascii="Adobe Gothic Std B" w:eastAsia="Adobe Gothic Std B" w:hAnsi="Adobe Gothic Std B"/>
-          <w:b/>
-          <w:color w:val="000000" w:themeColor="text1"/>
-        </w:rPr>
-        <w:t xml:space="preserve">the </w:t>
+        <w:t xml:space="preserve">Tests can be found in the </w:t>
       </w:r>
       <w:r>
         <w:rPr>
@@ -8270,40 +7731,7 @@
           <w:sz w:val="24"/>
           <w:szCs w:val="24"/>
         </w:rPr>
-        <w:t>.</w:t>
-      </w:r>
-      <w:proofErr w:type="gramEnd"/>
-      <w:r>
-        <w:rPr>
-          <w:rFonts w:ascii="Adobe Gothic Std B" w:eastAsia="Adobe Gothic Std B" w:hAnsi="Adobe Gothic Std B" w:cs="Consolas"/>
-          <w:b/>
-          <w:color w:val="000000" w:themeColor="text1"/>
-          <w:sz w:val="24"/>
-          <w:szCs w:val="24"/>
-        </w:rPr>
-        <w:t>/</w:t>
-      </w:r>
-      <w:proofErr w:type="spellStart"/>
-      <w:r>
-        <w:rPr>
-          <w:rFonts w:ascii="Adobe Gothic Std B" w:eastAsia="Adobe Gothic Std B" w:hAnsi="Adobe Gothic Std B" w:cs="Consolas"/>
-          <w:b/>
-          <w:color w:val="000000" w:themeColor="text1"/>
-          <w:sz w:val="24"/>
-          <w:szCs w:val="24"/>
-        </w:rPr>
-        <w:t>src</w:t>
-      </w:r>
-      <w:proofErr w:type="spellEnd"/>
-      <w:r>
-        <w:rPr>
-          <w:rFonts w:ascii="Adobe Gothic Std B" w:eastAsia="Adobe Gothic Std B" w:hAnsi="Adobe Gothic Std B" w:cs="Consolas"/>
-          <w:b/>
-          <w:color w:val="000000" w:themeColor="text1"/>
-          <w:sz w:val="24"/>
-          <w:szCs w:val="24"/>
-        </w:rPr>
-        <w:t>/test/java</w:t>
+        <w:t>./src/test/java</w:t>
       </w:r>
       <w:r>
         <w:rPr>
@@ -8318,9 +7746,9 @@
       <w:pPr>
         <w:pStyle w:val="Heading3"/>
       </w:pPr>
-      <w:bookmarkStart w:id="47" w:name="_7ktqvnge4vw1" w:colFirst="0" w:colLast="0"/>
-      <w:bookmarkStart w:id="48" w:name="_Toc464079382"/>
-      <w:bookmarkEnd w:id="47"/>
+      <w:bookmarkStart w:id="48" w:name="_7ktqvnge4vw1" w:colFirst="0" w:colLast="0"/>
+      <w:bookmarkStart w:id="49" w:name="_Toc464079382"/>
+      <w:bookmarkEnd w:id="48"/>
       <w:r>
         <w:t>1</w:t>
       </w:r>
@@ -8333,7 +7761,7 @@
         </w:rPr>
         <w:t>Eclipse</w:t>
       </w:r>
-      <w:bookmarkEnd w:id="48"/>
+      <w:bookmarkEnd w:id="49"/>
     </w:p>
     <w:p>
       <w:pPr>
@@ -8412,7 +7840,6 @@
         </w:rPr>
         <w:t xml:space="preserve">If you want to run all tests, right-click on the </w:t>
       </w:r>
-      <w:proofErr w:type="spellStart"/>
       <w:r>
         <w:rPr>
           <w:rFonts w:ascii="Adobe Gothic Std B" w:eastAsia="Adobe Gothic Std B" w:hAnsi="Adobe Gothic Std B" w:cs="Consolas"/>
@@ -8421,61 +7848,50 @@
           <w:sz w:val="24"/>
           <w:szCs w:val="24"/>
         </w:rPr>
-        <w:t>src</w:t>
-      </w:r>
-      <w:proofErr w:type="spellEnd"/>
+        <w:t>src/test/java</w:t>
+      </w:r>
+      <w:r>
+        <w:rPr>
+          <w:rFonts w:ascii="Adobe Gothic Std B" w:eastAsia="Adobe Gothic Std B" w:hAnsi="Adobe Gothic Std B"/>
+          <w:b/>
+          <w:color w:val="000000" w:themeColor="text1"/>
+        </w:rPr>
+        <w:t xml:space="preserve"> folder and choose </w:t>
+      </w:r>
       <w:r>
         <w:rPr>
           <w:rFonts w:ascii="Adobe Gothic Std B" w:eastAsia="Adobe Gothic Std B" w:hAnsi="Adobe Gothic Std B" w:cs="Consolas"/>
+          <w:b/>
+          <w:color w:val="000000" w:themeColor="text1"/>
+        </w:rPr>
+        <w:t>Run as</w:t>
+      </w:r>
+      <w:r>
+        <w:rPr>
+          <w:rFonts w:ascii="Adobe Gothic Std B" w:eastAsia="Adobe Gothic Std B" w:hAnsi="Adobe Gothic Std B"/>
+          <w:b/>
+          <w:color w:val="000000" w:themeColor="text1"/>
+        </w:rPr>
+        <w:t xml:space="preserve"> </w:t>
+      </w:r>
+      <w:r>
+        <w:rPr>
+          <w:rFonts w:ascii="Adobe Gothic Std B" w:eastAsia="Adobe Gothic Std B" w:hAnsi="Adobe Gothic Std B"/>
           <w:b/>
           <w:color w:val="000000" w:themeColor="text1"/>
           <w:sz w:val="24"/>
           <w:szCs w:val="24"/>
         </w:rPr>
-        <w:t>/test/java</w:t>
-      </w:r>
-      <w:r>
-        <w:rPr>
-          <w:rFonts w:ascii="Adobe Gothic Std B" w:eastAsia="Adobe Gothic Std B" w:hAnsi="Adobe Gothic Std B"/>
-          <w:b/>
-          <w:color w:val="000000" w:themeColor="text1"/>
-        </w:rPr>
-        <w:t xml:space="preserve"> folder and choose </w:t>
+        <w:t xml:space="preserve">&gt; </w:t>
       </w:r>
       <w:r>
         <w:rPr>
           <w:rFonts w:ascii="Adobe Gothic Std B" w:eastAsia="Adobe Gothic Std B" w:hAnsi="Adobe Gothic Std B" w:cs="Consolas"/>
-          <w:b/>
-          <w:color w:val="000000" w:themeColor="text1"/>
-        </w:rPr>
-        <w:t>Run as</w:t>
-      </w:r>
-      <w:r>
-        <w:rPr>
-          <w:rFonts w:ascii="Adobe Gothic Std B" w:eastAsia="Adobe Gothic Std B" w:hAnsi="Adobe Gothic Std B"/>
-          <w:b/>
-          <w:color w:val="000000" w:themeColor="text1"/>
-        </w:rPr>
-        <w:t xml:space="preserve"> </w:t>
-      </w:r>
-      <w:r>
-        <w:rPr>
-          <w:rFonts w:ascii="Adobe Gothic Std B" w:eastAsia="Adobe Gothic Std B" w:hAnsi="Adobe Gothic Std B"/>
           <w:b/>
           <w:color w:val="000000" w:themeColor="text1"/>
           <w:sz w:val="24"/>
           <w:szCs w:val="24"/>
         </w:rPr>
-        <w:t xml:space="preserve">&gt; </w:t>
-      </w:r>
-      <w:r>
-        <w:rPr>
-          <w:rFonts w:ascii="Adobe Gothic Std B" w:eastAsia="Adobe Gothic Std B" w:hAnsi="Adobe Gothic Std B" w:cs="Consolas"/>
-          <w:b/>
-          <w:color w:val="000000" w:themeColor="text1"/>
-          <w:sz w:val="24"/>
-          <w:szCs w:val="24"/>
-        </w:rPr>
         <w:t xml:space="preserve">JUnit Test. </w:t>
       </w:r>
       <w:r>
@@ -8491,13 +7907,13 @@
       <w:pPr>
         <w:pStyle w:val="Heading3"/>
       </w:pPr>
-      <w:bookmarkStart w:id="49" w:name="_qqe8mbv5vvft" w:colFirst="0" w:colLast="0"/>
-      <w:bookmarkStart w:id="50" w:name="_Toc464079383"/>
-      <w:bookmarkEnd w:id="49"/>
+      <w:bookmarkStart w:id="50" w:name="_qqe8mbv5vvft" w:colFirst="0" w:colLast="0"/>
+      <w:bookmarkStart w:id="51" w:name="_Toc464079383"/>
+      <w:bookmarkEnd w:id="50"/>
       <w:r>
         <w:t>2. Using Gradle</w:t>
       </w:r>
-      <w:bookmarkEnd w:id="50"/>
+      <w:bookmarkEnd w:id="51"/>
     </w:p>
     <w:p>
       <w:pPr>
@@ -8577,25 +7993,7 @@
           <w:b/>
           <w:color w:val="000000" w:themeColor="text1"/>
         </w:rPr>
-        <w:t xml:space="preserve">GUI Tests - These </w:t>
-      </w:r>
-      <w:proofErr w:type="gramStart"/>
-      <w:r>
-        <w:rPr>
-          <w:rFonts w:ascii="Adobe Gothic Std B" w:eastAsia="Adobe Gothic Std B" w:hAnsi="Adobe Gothic Std B"/>
-          <w:b/>
-          <w:color w:val="000000" w:themeColor="text1"/>
-        </w:rPr>
-        <w:t>are</w:t>
-      </w:r>
-      <w:proofErr w:type="gramEnd"/>
-      <w:r>
-        <w:rPr>
-          <w:rFonts w:ascii="Adobe Gothic Std B" w:eastAsia="Adobe Gothic Std B" w:hAnsi="Adobe Gothic Std B"/>
-          <w:b/>
-          <w:color w:val="000000" w:themeColor="text1"/>
-        </w:rPr>
-        <w:t xml:space="preserve"> </w:t>
+        <w:t xml:space="preserve">GUI Tests - These are </w:t>
       </w:r>
       <w:r>
         <w:rPr>
@@ -8717,8 +8115,6 @@
         </w:rPr>
         <w:t xml:space="preserve">e.g. </w:t>
       </w:r>
-      <w:proofErr w:type="spellStart"/>
-      <w:proofErr w:type="gramStart"/>
       <w:r>
         <w:rPr>
           <w:rFonts w:ascii="Adobe Gothic Std B" w:eastAsia="Adobe Gothic Std B" w:hAnsi="Adobe Gothic Std B" w:cs="Consolas"/>
@@ -8727,20 +8123,8 @@
           <w:sz w:val="24"/>
           <w:szCs w:val="24"/>
         </w:rPr>
-        <w:t>seedu.doerList.commons</w:t>
-      </w:r>
-      <w:proofErr w:type="gramEnd"/>
-      <w:r>
-        <w:rPr>
-          <w:rFonts w:ascii="Adobe Gothic Std B" w:eastAsia="Adobe Gothic Std B" w:hAnsi="Adobe Gothic Std B" w:cs="Consolas"/>
-          <w:b/>
-          <w:color w:val="000000" w:themeColor="text1"/>
-          <w:sz w:val="24"/>
-          <w:szCs w:val="24"/>
-        </w:rPr>
-        <w:t>.util.UrlUtilTest</w:t>
-      </w:r>
-      <w:proofErr w:type="spellEnd"/>
+        <w:t>seedu.doerList.commons.util.UrlUtilTest</w:t>
+      </w:r>
     </w:p>
     <w:p>
       <w:pPr>
@@ -8800,8 +8184,6 @@
         </w:rPr>
         <w:t xml:space="preserve">e.g. </w:t>
       </w:r>
-      <w:proofErr w:type="spellStart"/>
-      <w:proofErr w:type="gramStart"/>
       <w:r>
         <w:rPr>
           <w:rFonts w:ascii="Adobe Gothic Std B" w:eastAsia="Adobe Gothic Std B" w:hAnsi="Adobe Gothic Std B" w:cs="Consolas"/>
@@ -8810,20 +8192,8 @@
           <w:sz w:val="24"/>
           <w:szCs w:val="24"/>
         </w:rPr>
-        <w:t>seedu.doerList.storage</w:t>
-      </w:r>
-      <w:proofErr w:type="gramEnd"/>
-      <w:r>
-        <w:rPr>
-          <w:rFonts w:ascii="Adobe Gothic Std B" w:eastAsia="Adobe Gothic Std B" w:hAnsi="Adobe Gothic Std B" w:cs="Consolas"/>
-          <w:b/>
-          <w:color w:val="000000" w:themeColor="text1"/>
-          <w:sz w:val="24"/>
-          <w:szCs w:val="24"/>
-        </w:rPr>
-        <w:t>.StorageManagerTest</w:t>
-      </w:r>
-      <w:proofErr w:type="spellEnd"/>
+        <w:t>seedu.doerList.storage.StorageManagerTest</w:t>
+      </w:r>
     </w:p>
     <w:p>
       <w:pPr>
@@ -8847,25 +8217,7 @@
           <w:b/>
           <w:color w:val="000000" w:themeColor="text1"/>
         </w:rPr>
-        <w:t xml:space="preserve">Hybrids of unit and integration tests. These test are checking multiple code units as well as how </w:t>
-      </w:r>
-      <w:proofErr w:type="spellStart"/>
-      <w:r>
-        <w:rPr>
-          <w:rFonts w:ascii="Adobe Gothic Std B" w:eastAsia="Adobe Gothic Std B" w:hAnsi="Adobe Gothic Std B"/>
-          <w:b/>
-          <w:color w:val="000000" w:themeColor="text1"/>
-        </w:rPr>
-        <w:t>the</w:t>
-      </w:r>
-      <w:proofErr w:type="spellEnd"/>
-      <w:r>
-        <w:rPr>
-          <w:rFonts w:ascii="Adobe Gothic Std B" w:eastAsia="Adobe Gothic Std B" w:hAnsi="Adobe Gothic Std B"/>
-          <w:b/>
-          <w:color w:val="000000" w:themeColor="text1"/>
-        </w:rPr>
-        <w:t xml:space="preserve"> are connected together.</w:t>
+        <w:t>Hybrids of unit and integration tests. These test are checking multiple code units as well as how the are connected together.</w:t>
       </w:r>
     </w:p>
     <w:p>
@@ -8892,8 +8244,6 @@
         </w:rPr>
         <w:t xml:space="preserve">e.g. </w:t>
       </w:r>
-      <w:proofErr w:type="spellStart"/>
-      <w:proofErr w:type="gramStart"/>
       <w:r>
         <w:rPr>
           <w:rFonts w:ascii="Adobe Gothic Std B" w:eastAsia="Adobe Gothic Std B" w:hAnsi="Adobe Gothic Std B" w:cs="Consolas"/>
@@ -8902,20 +8252,8 @@
           <w:sz w:val="24"/>
           <w:szCs w:val="24"/>
         </w:rPr>
-        <w:t>seedu.doerList.logic</w:t>
-      </w:r>
-      <w:proofErr w:type="gramEnd"/>
-      <w:r>
-        <w:rPr>
-          <w:rFonts w:ascii="Adobe Gothic Std B" w:eastAsia="Adobe Gothic Std B" w:hAnsi="Adobe Gothic Std B" w:cs="Consolas"/>
-          <w:b/>
-          <w:color w:val="000000" w:themeColor="text1"/>
-          <w:sz w:val="24"/>
-          <w:szCs w:val="24"/>
-        </w:rPr>
-        <w:t>.LogicManagerTest</w:t>
-      </w:r>
-      <w:proofErr w:type="spellEnd"/>
+        <w:t>seedu.doerList.logic.LogicManagerTest</w:t>
+      </w:r>
     </w:p>
     <w:p>
       <w:pPr>
@@ -8933,28 +8271,9 @@
           <w:b/>
           <w:color w:val="000000" w:themeColor="text1"/>
         </w:rPr>
-        <w:t xml:space="preserve">Headless GUI </w:t>
-      </w:r>
-      <w:proofErr w:type="gramStart"/>
-      <w:r>
-        <w:rPr>
-          <w:rFonts w:ascii="Adobe Gothic Std B" w:eastAsia="Adobe Gothic Std B" w:hAnsi="Adobe Gothic Std B"/>
-          <w:b/>
-          <w:color w:val="000000" w:themeColor="text1"/>
-        </w:rPr>
-        <w:t>Testing :</w:t>
-      </w:r>
-      <w:proofErr w:type="gramEnd"/>
-      <w:r>
-        <w:rPr>
-          <w:rFonts w:ascii="Adobe Gothic Std B" w:eastAsia="Adobe Gothic Std B" w:hAnsi="Adobe Gothic Std B"/>
-          <w:b/>
-          <w:color w:val="000000" w:themeColor="text1"/>
-        </w:rPr>
-        <w:t xml:space="preserve"> Thanks to the </w:t>
+        <w:t xml:space="preserve">Headless GUI Testing : Thanks to the </w:t>
       </w:r>
       <w:hyperlink r:id="rId19">
-        <w:proofErr w:type="spellStart"/>
         <w:r>
           <w:rPr>
             <w:rFonts w:ascii="Adobe Gothic Std B" w:eastAsia="Adobe Gothic Std B" w:hAnsi="Adobe Gothic Std B"/>
@@ -8963,7 +8282,6 @@
           </w:rPr>
           <w:t>TestFX</w:t>
         </w:r>
-        <w:proofErr w:type="spellEnd"/>
       </w:hyperlink>
       <w:r>
         <w:rPr>
@@ -9073,8 +8391,8 @@
           <w:szCs w:val="40"/>
         </w:rPr>
       </w:pPr>
-      <w:bookmarkStart w:id="51" w:name="_6wvylx8i2h2p" w:colFirst="0" w:colLast="0"/>
-      <w:bookmarkEnd w:id="51"/>
+      <w:bookmarkStart w:id="52" w:name="_6wvylx8i2h2p" w:colFirst="0" w:colLast="0"/>
+      <w:bookmarkEnd w:id="52"/>
       <w:r>
         <w:br w:type="page"/>
       </w:r>
@@ -9083,12 +8401,12 @@
       <w:pPr>
         <w:pStyle w:val="Heading1"/>
       </w:pPr>
-      <w:bookmarkStart w:id="52" w:name="_Toc464079384"/>
+      <w:bookmarkStart w:id="53" w:name="_Toc464079384"/>
       <w:r>
         <w:lastRenderedPageBreak/>
         <w:t>Dev Ops</w:t>
       </w:r>
-      <w:bookmarkEnd w:id="52"/>
+      <w:bookmarkEnd w:id="53"/>
       <w:r>
         <w:t xml:space="preserve"> </w:t>
       </w:r>
@@ -9097,13 +8415,13 @@
       <w:pPr>
         <w:pStyle w:val="Heading3"/>
       </w:pPr>
-      <w:bookmarkStart w:id="53" w:name="_wo6a2p5rb96d" w:colFirst="0" w:colLast="0"/>
-      <w:bookmarkStart w:id="54" w:name="_Toc464079385"/>
-      <w:bookmarkEnd w:id="53"/>
+      <w:bookmarkStart w:id="54" w:name="_wo6a2p5rb96d" w:colFirst="0" w:colLast="0"/>
+      <w:bookmarkStart w:id="55" w:name="_Toc464079385"/>
+      <w:bookmarkEnd w:id="54"/>
       <w:r>
         <w:t>1. Build Automation</w:t>
       </w:r>
-      <w:bookmarkEnd w:id="54"/>
+      <w:bookmarkEnd w:id="55"/>
     </w:p>
     <w:p>
       <w:pPr>
@@ -9128,13 +8446,13 @@
       <w:pPr>
         <w:pStyle w:val="Heading3"/>
       </w:pPr>
-      <w:bookmarkStart w:id="55" w:name="_7dou8h929voz" w:colFirst="0" w:colLast="0"/>
-      <w:bookmarkStart w:id="56" w:name="_Toc464079386"/>
-      <w:bookmarkEnd w:id="55"/>
+      <w:bookmarkStart w:id="56" w:name="_7dou8h929voz" w:colFirst="0" w:colLast="0"/>
+      <w:bookmarkStart w:id="57" w:name="_Toc464079386"/>
+      <w:bookmarkEnd w:id="56"/>
       <w:r>
         <w:t>2. Continuous Integration</w:t>
       </w:r>
-      <w:bookmarkEnd w:id="56"/>
+      <w:bookmarkEnd w:id="57"/>
     </w:p>
     <w:p>
       <w:pPr>
@@ -9169,38 +8487,20 @@
           <w:b/>
           <w:color w:val="000000" w:themeColor="text1"/>
         </w:rPr>
-        <w:t xml:space="preserve"> on our projects. See </w:t>
-      </w:r>
-      <w:proofErr w:type="gramStart"/>
-      <w:r>
-        <w:rPr>
-          <w:rFonts w:ascii="Adobe Gothic Std B" w:eastAsia="Adobe Gothic Std B" w:hAnsi="Adobe Gothic Std B"/>
-          <w:b/>
-          <w:color w:val="000000" w:themeColor="text1"/>
-        </w:rPr>
-        <w:t>UsingTravis.md  that</w:t>
-      </w:r>
-      <w:proofErr w:type="gramEnd"/>
-      <w:r>
-        <w:rPr>
-          <w:rFonts w:ascii="Adobe Gothic Std B" w:eastAsia="Adobe Gothic Std B" w:hAnsi="Adobe Gothic Std B"/>
-          <w:b/>
-          <w:color w:val="000000" w:themeColor="text1"/>
-        </w:rPr>
-        <w:t xml:space="preserve"> comes together when you download the project for more details.</w:t>
+        <w:t xml:space="preserve"> on our projects. See UsingTravis.md  that comes together when you download the project for more details.</w:t>
       </w:r>
     </w:p>
     <w:p>
       <w:pPr>
         <w:pStyle w:val="Heading3"/>
       </w:pPr>
-      <w:bookmarkStart w:id="57" w:name="_fzaddurlx2d7" w:colFirst="0" w:colLast="0"/>
-      <w:bookmarkStart w:id="58" w:name="_Toc464079387"/>
-      <w:bookmarkEnd w:id="57"/>
+      <w:bookmarkStart w:id="58" w:name="_fzaddurlx2d7" w:colFirst="0" w:colLast="0"/>
+      <w:bookmarkStart w:id="59" w:name="_Toc464079387"/>
+      <w:bookmarkEnd w:id="58"/>
       <w:r>
         <w:t>3. Making a Release</w:t>
       </w:r>
-      <w:bookmarkEnd w:id="58"/>
+      <w:bookmarkEnd w:id="59"/>
     </w:p>
     <w:p>
       <w:pPr>
@@ -9308,13 +8608,13 @@
       <w:pPr>
         <w:pStyle w:val="Heading3"/>
       </w:pPr>
-      <w:bookmarkStart w:id="59" w:name="_2q30hzr3vn51" w:colFirst="0" w:colLast="0"/>
-      <w:bookmarkStart w:id="60" w:name="_Toc464079388"/>
-      <w:bookmarkEnd w:id="59"/>
+      <w:bookmarkStart w:id="60" w:name="_2q30hzr3vn51" w:colFirst="0" w:colLast="0"/>
+      <w:bookmarkStart w:id="61" w:name="_Toc464079388"/>
+      <w:bookmarkEnd w:id="60"/>
       <w:r>
         <w:t>4. Managing Dependencies</w:t>
       </w:r>
-      <w:bookmarkEnd w:id="60"/>
+      <w:bookmarkEnd w:id="61"/>
     </w:p>
     <w:p>
       <w:pPr>
@@ -9359,20 +8659,12 @@
       <w:r>
         <w:br w:type="page"/>
       </w:r>
-      <w:bookmarkStart w:id="61" w:name="_Toc464079389"/>
+      <w:bookmarkStart w:id="62" w:name="_Toc464079389"/>
       <w:r>
         <w:lastRenderedPageBreak/>
-        <w:t xml:space="preserve">Appendix </w:t>
-      </w:r>
-      <w:proofErr w:type="gramStart"/>
-      <w:r>
-        <w:t>A :</w:t>
-      </w:r>
-      <w:proofErr w:type="gramEnd"/>
-      <w:r>
-        <w:t xml:space="preserve"> User Stories</w:t>
-      </w:r>
-      <w:bookmarkEnd w:id="61"/>
+        <w:t>Appendix A : User Stories</w:t>
+      </w:r>
+      <w:bookmarkEnd w:id="62"/>
     </w:p>
     <w:p>
       <w:pPr>
@@ -10073,23 +9365,7 @@
                 <w:rFonts w:ascii="Adobe Gothic Std B" w:eastAsia="Adobe Gothic Std B" w:hAnsi="Adobe Gothic Std B" w:cs="Segoe UI"/>
                 <w:color w:val="333333"/>
               </w:rPr>
-              <w:t>record tasks that need to be done "</w:t>
-            </w:r>
-            <w:proofErr w:type="spellStart"/>
-            <w:r>
-              <w:rPr>
-                <w:rFonts w:ascii="Adobe Gothic Std B" w:eastAsia="Adobe Gothic Std B" w:hAnsi="Adobe Gothic Std B" w:cs="Segoe UI"/>
-                <w:color w:val="333333"/>
-              </w:rPr>
-              <w:t>some day</w:t>
-            </w:r>
-            <w:proofErr w:type="spellEnd"/>
-            <w:r>
-              <w:rPr>
-                <w:rFonts w:ascii="Adobe Gothic Std B" w:eastAsia="Adobe Gothic Std B" w:hAnsi="Adobe Gothic Std B" w:cs="Segoe UI"/>
-                <w:color w:val="333333"/>
-              </w:rPr>
-              <w:t>"</w:t>
+              <w:t>record tasks that need to be done "some day"</w:t>
             </w:r>
           </w:p>
         </w:tc>
@@ -12309,7 +11585,6 @@
               </w:rPr>
               <w:t> </w:t>
             </w:r>
-            <w:proofErr w:type="spellStart"/>
             <w:r>
               <w:rPr>
                 <w:rStyle w:val="HTMLCode"/>
@@ -12318,7 +11593,6 @@
               </w:rPr>
               <w:t>ical</w:t>
             </w:r>
-            <w:proofErr w:type="spellEnd"/>
             <w:r>
               <w:rPr>
                 <w:rStyle w:val="apple-converted-space"/>
@@ -12725,20 +11999,12 @@
       <w:pPr>
         <w:pStyle w:val="Heading1"/>
       </w:pPr>
-      <w:bookmarkStart w:id="62" w:name="_Toc464079390"/>
+      <w:bookmarkStart w:id="63" w:name="_Toc464079390"/>
       <w:r>
         <w:lastRenderedPageBreak/>
-        <w:t xml:space="preserve">Appendix </w:t>
-      </w:r>
-      <w:proofErr w:type="gramStart"/>
-      <w:r>
-        <w:t>B :</w:t>
-      </w:r>
-      <w:proofErr w:type="gramEnd"/>
-      <w:r>
-        <w:t xml:space="preserve"> Use Cases</w:t>
-      </w:r>
-      <w:bookmarkEnd w:id="62"/>
+        <w:t>Appendix B : Use Cases</w:t>
+      </w:r>
+      <w:bookmarkEnd w:id="63"/>
     </w:p>
     <w:p>
       <w:pPr>
@@ -12803,20 +12069,8 @@
           <w:sz w:val="22"/>
           <w:szCs w:val="22"/>
         </w:rPr>
-        <w:t>Do-</w:t>
-      </w:r>
-      <w:proofErr w:type="spellStart"/>
-      <w:r>
-        <w:rPr>
-          <w:rStyle w:val="HTMLCode"/>
-          <w:rFonts w:ascii="Adobe Gothic Std B" w:eastAsia="Adobe Gothic Std B" w:hAnsi="Adobe Gothic Std B"/>
-          <w:color w:val="333333"/>
-          <w:sz w:val="22"/>
-          <w:szCs w:val="22"/>
-        </w:rPr>
-        <w:t>er</w:t>
-      </w:r>
-      <w:proofErr w:type="spellEnd"/>
+        <w:t>Do-er</w:t>
+      </w:r>
       <w:r>
         <w:rPr>
           <w:rStyle w:val="HTMLCode"/>
@@ -13186,23 +12440,7 @@
           <w:rFonts w:ascii="Adobe Gothic Std B" w:eastAsia="Adobe Gothic Std B" w:hAnsi="Adobe Gothic Std B" w:cs="Segoe UI"/>
           <w:color w:val="777777"/>
         </w:rPr>
-        <w:t xml:space="preserve">1b1. System indicates the error that </w:t>
-      </w:r>
-      <w:proofErr w:type="spellStart"/>
-      <w:r>
-        <w:rPr>
-          <w:rFonts w:ascii="Adobe Gothic Std B" w:eastAsia="Adobe Gothic Std B" w:hAnsi="Adobe Gothic Std B" w:cs="Segoe UI"/>
-          <w:color w:val="777777"/>
-        </w:rPr>
-        <w:t>task_name</w:t>
-      </w:r>
-      <w:proofErr w:type="spellEnd"/>
-      <w:r>
-        <w:rPr>
-          <w:rFonts w:ascii="Adobe Gothic Std B" w:eastAsia="Adobe Gothic Std B" w:hAnsi="Adobe Gothic Std B" w:cs="Segoe UI"/>
-          <w:color w:val="777777"/>
-        </w:rPr>
-        <w:t xml:space="preserve"> is empty. Use case ends.</w:t>
+        <w:t>1b1. System indicates the error that task_name is empty. Use case ends.</w:t>
       </w:r>
     </w:p>
     <w:p>
@@ -13912,14 +13150,7 @@
           <w:rFonts w:ascii="Adobe Gothic Std B" w:eastAsia="Adobe Gothic Std B" w:hAnsi="Adobe Gothic Std B" w:cs="Segoe UI"/>
           <w:color w:val="333333"/>
         </w:rPr>
-        <w:t>1</w:t>
-      </w:r>
-      <w:r>
-        <w:rPr>
-          <w:rFonts w:ascii="Adobe Gothic Std B" w:eastAsia="Adobe Gothic Std B" w:hAnsi="Adobe Gothic Std B" w:cs="Segoe UI"/>
-          <w:color w:val="333333"/>
-        </w:rPr>
-        <w:t>b.</w:t>
+        <w:t>1b.</w:t>
       </w:r>
       <w:r>
         <w:rPr>
@@ -16566,23 +15797,7 @@
           <w:rFonts w:ascii="Adobe Gothic Std B" w:eastAsia="Adobe Gothic Std B" w:hAnsi="Adobe Gothic Std B" w:cs="Segoe UI"/>
           <w:color w:val="777777"/>
         </w:rPr>
-        <w:t xml:space="preserve">2a1. To-Do List shows an error </w:t>
-      </w:r>
-      <w:proofErr w:type="spellStart"/>
-      <w:r>
-        <w:rPr>
-          <w:rFonts w:ascii="Adobe Gothic Std B" w:eastAsia="Adobe Gothic Std B" w:hAnsi="Adobe Gothic Std B" w:cs="Segoe UI"/>
-          <w:color w:val="777777"/>
-        </w:rPr>
-        <w:t>messag</w:t>
-      </w:r>
-      <w:proofErr w:type="spellEnd"/>
-      <w:r>
-        <w:rPr>
-          <w:rFonts w:ascii="Adobe Gothic Std B" w:eastAsia="Adobe Gothic Std B" w:hAnsi="Adobe Gothic Std B" w:cs="Segoe UI"/>
-          <w:color w:val="777777"/>
-        </w:rPr>
-        <w:t xml:space="preserve"> Use case ends.</w:t>
+        <w:t>2a1. To-Do List shows an error messag Use case ends.</w:t>
       </w:r>
     </w:p>
     <w:p>
@@ -16671,20 +15886,12 @@
       <w:pPr>
         <w:pStyle w:val="Heading1"/>
       </w:pPr>
-      <w:bookmarkStart w:id="63" w:name="_Toc464079391"/>
+      <w:bookmarkStart w:id="64" w:name="_Toc464079391"/>
       <w:r>
         <w:lastRenderedPageBreak/>
-        <w:t xml:space="preserve">Appendix </w:t>
-      </w:r>
-      <w:proofErr w:type="gramStart"/>
-      <w:r>
-        <w:t>C :</w:t>
-      </w:r>
-      <w:proofErr w:type="gramEnd"/>
-      <w:r>
-        <w:t xml:space="preserve"> Non Functional Requirements</w:t>
-      </w:r>
-      <w:bookmarkEnd w:id="63"/>
+        <w:t>Appendix C : Non Functional Requirements</w:t>
+      </w:r>
+      <w:bookmarkEnd w:id="64"/>
     </w:p>
     <w:p>
       <w:pPr>
@@ -16827,23 +16034,7 @@
           <w:rFonts w:ascii="Adobe Gothic Std B" w:eastAsia="Adobe Gothic Std B" w:hAnsi="Adobe Gothic Std B" w:cs="Segoe UI"/>
           <w:color w:val="333333"/>
         </w:rPr>
-        <w:t xml:space="preserve">Should log each </w:t>
-      </w:r>
-      <w:proofErr w:type="gramStart"/>
-      <w:r>
-        <w:rPr>
-          <w:rFonts w:ascii="Adobe Gothic Std B" w:eastAsia="Adobe Gothic Std B" w:hAnsi="Adobe Gothic Std B" w:cs="Segoe UI"/>
-          <w:color w:val="333333"/>
-        </w:rPr>
-        <w:t>operations</w:t>
-      </w:r>
-      <w:proofErr w:type="gramEnd"/>
-      <w:r>
-        <w:rPr>
-          <w:rFonts w:ascii="Adobe Gothic Std B" w:eastAsia="Adobe Gothic Std B" w:hAnsi="Adobe Gothic Std B" w:cs="Segoe UI"/>
-          <w:color w:val="333333"/>
-        </w:rPr>
-        <w:t xml:space="preserve"> to log file.</w:t>
+        <w:t>Should log each operations to log file.</w:t>
       </w:r>
     </w:p>
     <w:p>
@@ -16863,23 +16054,7 @@
           <w:rFonts w:ascii="Adobe Gothic Std B" w:eastAsia="Adobe Gothic Std B" w:hAnsi="Adobe Gothic Std B" w:cs="Segoe UI"/>
           <w:color w:val="333333"/>
         </w:rPr>
-        <w:t xml:space="preserve">Should </w:t>
-      </w:r>
-      <w:proofErr w:type="spellStart"/>
-      <w:r>
-        <w:rPr>
-          <w:rFonts w:ascii="Adobe Gothic Std B" w:eastAsia="Adobe Gothic Std B" w:hAnsi="Adobe Gothic Std B" w:cs="Segoe UI"/>
-          <w:color w:val="333333"/>
-        </w:rPr>
-        <w:t>favor</w:t>
-      </w:r>
-      <w:proofErr w:type="spellEnd"/>
-      <w:r>
-        <w:rPr>
-          <w:rFonts w:ascii="Adobe Gothic Std B" w:eastAsia="Adobe Gothic Std B" w:hAnsi="Adobe Gothic Std B" w:cs="Segoe UI"/>
-          <w:color w:val="333333"/>
-        </w:rPr>
-        <w:t xml:space="preserve"> DOS style commands over Unix-style commands.</w:t>
+        <w:t>Should favor DOS style commands over Unix-style commands.</w:t>
       </w:r>
     </w:p>
     <w:p>
@@ -16941,20 +16116,12 @@
       <w:pPr>
         <w:pStyle w:val="Heading1"/>
       </w:pPr>
-      <w:bookmarkStart w:id="64" w:name="_Toc464079392"/>
+      <w:bookmarkStart w:id="65" w:name="_Toc464079392"/>
       <w:r>
         <w:lastRenderedPageBreak/>
-        <w:t xml:space="preserve">Appendix </w:t>
-      </w:r>
-      <w:proofErr w:type="gramStart"/>
-      <w:r>
-        <w:t>D :</w:t>
-      </w:r>
-      <w:proofErr w:type="gramEnd"/>
-      <w:r>
-        <w:t xml:space="preserve"> Glossary</w:t>
-      </w:r>
-      <w:bookmarkEnd w:id="64"/>
+        <w:t>Appendix D : Glossary</w:t>
+      </w:r>
+      <w:bookmarkEnd w:id="65"/>
     </w:p>
     <w:p>
       <w:pPr>
@@ -17126,26 +16293,18 @@
       <w:pPr>
         <w:pStyle w:val="Heading1"/>
       </w:pPr>
-      <w:bookmarkStart w:id="65" w:name="_Toc464079393"/>
+      <w:bookmarkStart w:id="66" w:name="_Toc464079393"/>
       <w:r>
         <w:lastRenderedPageBreak/>
-        <w:t xml:space="preserve">Appendix </w:t>
-      </w:r>
-      <w:proofErr w:type="gramStart"/>
-      <w:r>
-        <w:t>E :</w:t>
-      </w:r>
-      <w:proofErr w:type="gramEnd"/>
-      <w:r>
-        <w:t xml:space="preserve"> Product Survey</w:t>
-      </w:r>
-      <w:bookmarkEnd w:id="65"/>
+        <w:t>Appendix E : Product Survey</w:t>
+      </w:r>
+      <w:bookmarkEnd w:id="66"/>
     </w:p>
     <w:p>
       <w:pPr>
         <w:pStyle w:val="Heading3"/>
       </w:pPr>
-      <w:bookmarkStart w:id="66" w:name="_Toc464079394"/>
+      <w:bookmarkStart w:id="67" w:name="_Toc464079394"/>
       <w:r>
         <w:t>Review of</w:t>
       </w:r>
@@ -17155,32 +16314,20 @@
         </w:rPr>
         <w:t> </w:t>
       </w:r>
-      <w:proofErr w:type="spellStart"/>
-      <w:r>
-        <w:fldChar w:fldCharType="begin"/>
-      </w:r>
-      <w:r>
-        <w:instrText xml:space="preserve"> HYPERLINK "https://ticktick.com/" </w:instrText>
-      </w:r>
-      <w:r>
-        <w:fldChar w:fldCharType="separate"/>
-      </w:r>
-      <w:r>
-        <w:rPr>
-          <w:rStyle w:val="Hyperlink"/>
-          <w:color w:val="000000" w:themeColor="text1"/>
-          <w:u w:val="none"/>
-        </w:rPr>
-        <w:t>TickTick</w:t>
-      </w:r>
-      <w:proofErr w:type="spellEnd"/>
-      <w:r>
-        <w:fldChar w:fldCharType="end"/>
-      </w:r>
+      <w:hyperlink r:id="rId23" w:history="1">
+        <w:r>
+          <w:rPr>
+            <w:rStyle w:val="Hyperlink"/>
+            <w:color w:val="000000" w:themeColor="text1"/>
+            <w:u w:val="none"/>
+          </w:rPr>
+          <w:t>TickTick</w:t>
+        </w:r>
+      </w:hyperlink>
       <w:r>
         <w:t>:</w:t>
       </w:r>
-      <w:bookmarkEnd w:id="66"/>
+      <w:bookmarkEnd w:id="67"/>
     </w:p>
     <w:p>
       <w:pPr>
@@ -17238,23 +16385,7 @@
           <w:rFonts w:ascii="Adobe Gothic Std B" w:eastAsia="Adobe Gothic Std B" w:hAnsi="Adobe Gothic Std B" w:cs="Segoe UI"/>
           <w:color w:val="333333"/>
         </w:rPr>
-        <w:t xml:space="preserve">Shortcuts for opening the software is provided, so the </w:t>
-      </w:r>
-      <w:proofErr w:type="spellStart"/>
-      <w:r>
-        <w:rPr>
-          <w:rFonts w:ascii="Adobe Gothic Std B" w:eastAsia="Adobe Gothic Std B" w:hAnsi="Adobe Gothic Std B" w:cs="Segoe UI"/>
-          <w:color w:val="333333"/>
-        </w:rPr>
-        <w:t>todo</w:t>
-      </w:r>
-      <w:proofErr w:type="spellEnd"/>
-      <w:r>
-        <w:rPr>
-          <w:rFonts w:ascii="Adobe Gothic Std B" w:eastAsia="Adobe Gothic Std B" w:hAnsi="Adobe Gothic Std B" w:cs="Segoe UI"/>
-          <w:color w:val="333333"/>
-        </w:rPr>
-        <w:t xml:space="preserve"> lists can be opened quickly to those who prefer using keyboard.</w:t>
+        <w:t>Shortcuts for opening the software is provided, so the todo lists can be opened quickly to those who prefer using keyboard.</w:t>
       </w:r>
     </w:p>
     <w:p>
@@ -17389,7 +16520,7 @@
       <w:pPr>
         <w:pStyle w:val="Heading3"/>
       </w:pPr>
-      <w:bookmarkStart w:id="67" w:name="_Toc464079395"/>
+      <w:bookmarkStart w:id="68" w:name="_Toc464079395"/>
       <w:r>
         <w:lastRenderedPageBreak/>
         <w:t>Review of</w:t>
@@ -17400,8 +16531,7 @@
         </w:rPr>
         <w:t> </w:t>
       </w:r>
-      <w:hyperlink r:id="rId23" w:history="1">
-        <w:proofErr w:type="spellStart"/>
+      <w:hyperlink r:id="rId24" w:history="1">
         <w:r>
           <w:rPr>
             <w:rStyle w:val="Hyperlink"/>
@@ -17410,12 +16540,11 @@
           </w:rPr>
           <w:t>WunderList</w:t>
         </w:r>
-        <w:proofErr w:type="spellEnd"/>
       </w:hyperlink>
       <w:r>
         <w:t>:</w:t>
       </w:r>
-      <w:bookmarkEnd w:id="67"/>
+      <w:bookmarkEnd w:id="68"/>
     </w:p>
     <w:p>
       <w:pPr>
@@ -17577,7 +16706,7 @@
       <w:pPr>
         <w:pStyle w:val="Heading3"/>
       </w:pPr>
-      <w:bookmarkStart w:id="68" w:name="_Toc464079396"/>
+      <w:bookmarkStart w:id="69" w:name="_Toc464079396"/>
       <w:r>
         <w:t>Review of</w:t>
       </w:r>
@@ -17587,7 +16716,7 @@
         </w:rPr>
         <w:t> </w:t>
       </w:r>
-      <w:hyperlink r:id="rId24" w:history="1">
+      <w:hyperlink r:id="rId25" w:history="1">
         <w:r>
           <w:rPr>
             <w:rStyle w:val="Hyperlink"/>
@@ -17596,7 +16725,7 @@
           </w:rPr>
           <w:t>Trello</w:t>
         </w:r>
-        <w:bookmarkEnd w:id="68"/>
+        <w:bookmarkEnd w:id="69"/>
       </w:hyperlink>
     </w:p>
     <w:p>
@@ -17760,7 +16889,7 @@
       <w:pPr>
         <w:pStyle w:val="Heading3"/>
       </w:pPr>
-      <w:bookmarkStart w:id="69" w:name="_Toc464079397"/>
+      <w:bookmarkStart w:id="70" w:name="_Toc464079397"/>
       <w:r>
         <w:t>Review of</w:t>
       </w:r>
@@ -17770,7 +16899,7 @@
         </w:rPr>
         <w:t> </w:t>
       </w:r>
-      <w:hyperlink r:id="rId25" w:history="1">
+      <w:hyperlink r:id="rId26" w:history="1">
         <w:r>
           <w:rPr>
             <w:rStyle w:val="Hyperlink"/>
@@ -17779,7 +16908,7 @@
           </w:rPr>
           <w:t>Google Calendar</w:t>
         </w:r>
-        <w:bookmarkEnd w:id="69"/>
+        <w:bookmarkEnd w:id="70"/>
       </w:hyperlink>
     </w:p>
     <w:p>
@@ -17989,7 +17118,7 @@
       </w:pPr>
     </w:p>
     <w:sectPr>
-      <w:footerReference w:type="default" r:id="rId26"/>
+      <w:footerReference w:type="default" r:id="rId27"/>
       <w:pgSz w:w="12240" w:h="15840"/>
       <w:pgMar w:top="1440" w:right="1440" w:bottom="1440" w:left="1440" w:header="720" w:footer="720" w:gutter="0"/>
       <w:pgNumType w:start="0"/>
@@ -18002,7 +17131,7 @@
 </file>
 
 <file path=word/endnotes.xml><?xml version="1.0" encoding="utf-8"?>
-<w:endnotes xmlns:wpc="http://schemas.microsoft.com/office/word/2010/wordprocessingCanvas" xmlns:cx="http://schemas.microsoft.com/office/drawing/2014/chartex" xmlns:cx1="http://schemas.microsoft.com/office/drawing/2015/9/8/chartex" xmlns:cx2="http://schemas.microsoft.com/office/drawing/2015/10/21/chartex" xmlns:mc="http://schemas.openxmlformats.org/markup-compatibility/2006" xmlns:o="urn:schemas-microsoft-com:office:office" xmlns:r="http://schemas.openxmlformats.org/officeDocument/2006/relationships" xmlns:m="http://schemas.openxmlformats.org/officeDocument/2006/math" xmlns:v="urn:schemas-microsoft-com:vml" xmlns:wp14="http://schemas.microsoft.com/office/word/2010/wordprocessingDrawing" xmlns:wp="http://schemas.openxmlformats.org/drawingml/2006/wordprocessingDrawing" xmlns:w10="urn:schemas-microsoft-com:office:word" xmlns:w="http://schemas.openxmlformats.org/wordprocessingml/2006/main" xmlns:w14="http://schemas.microsoft.com/office/word/2010/wordml" xmlns:w15="http://schemas.microsoft.com/office/word/2012/wordml" xmlns:w16se="http://schemas.microsoft.com/office/word/2015/wordml/symex" xmlns:wpg="http://schemas.microsoft.com/office/word/2010/wordprocessingGroup" xmlns:wpi="http://schemas.microsoft.com/office/word/2010/wordprocessingInk" xmlns:wne="http://schemas.microsoft.com/office/word/2006/wordml" xmlns:wps="http://schemas.microsoft.com/office/word/2010/wordprocessingShape" mc:Ignorable="w14 w15 w16se wp14">
+<w:endnotes xmlns:wpc="http://schemas.microsoft.com/office/word/2010/wordprocessingCanvas" xmlns:cx="http://schemas.microsoft.com/office/drawing/2014/chartex" xmlns:cx1="http://schemas.microsoft.com/office/drawing/2015/9/8/chartex" xmlns:cx2="http://schemas.microsoft.com/office/drawing/2015/10/21/chartex" xmlns:cx3="http://schemas.microsoft.com/office/drawing/2016/5/9/chartex" xmlns:cx4="http://schemas.microsoft.com/office/drawing/2016/5/10/chartex" xmlns:cx5="http://schemas.microsoft.com/office/drawing/2016/5/11/chartex" xmlns:mc="http://schemas.openxmlformats.org/markup-compatibility/2006" xmlns:o="urn:schemas-microsoft-com:office:office" xmlns:r="http://schemas.openxmlformats.org/officeDocument/2006/relationships" xmlns:m="http://schemas.openxmlformats.org/officeDocument/2006/math" xmlns:v="urn:schemas-microsoft-com:vml" xmlns:wp14="http://schemas.microsoft.com/office/word/2010/wordprocessingDrawing" xmlns:wp="http://schemas.openxmlformats.org/drawingml/2006/wordprocessingDrawing" xmlns:w10="urn:schemas-microsoft-com:office:word" xmlns:w="http://schemas.openxmlformats.org/wordprocessingml/2006/main" xmlns:w14="http://schemas.microsoft.com/office/word/2010/wordml" xmlns:w15="http://schemas.microsoft.com/office/word/2012/wordml" xmlns:w16se="http://schemas.microsoft.com/office/word/2015/wordml/symex" xmlns:wpg="http://schemas.microsoft.com/office/word/2010/wordprocessingGroup" xmlns:wpi="http://schemas.microsoft.com/office/word/2010/wordprocessingInk" xmlns:wne="http://schemas.microsoft.com/office/word/2006/wordml" xmlns:wps="http://schemas.microsoft.com/office/word/2010/wordprocessingShape" mc:Ignorable="w14 w15 w16se wp14">
   <w:endnote w:type="separator" w:id="-1">
     <w:p>
       <w:pPr>
@@ -18027,7 +17156,7 @@
 </file>
 
 <file path=word/footer1.xml><?xml version="1.0" encoding="utf-8"?>
-<w:ftr xmlns:wpc="http://schemas.microsoft.com/office/word/2010/wordprocessingCanvas" xmlns:cx="http://schemas.microsoft.com/office/drawing/2014/chartex" xmlns:cx1="http://schemas.microsoft.com/office/drawing/2015/9/8/chartex" xmlns:cx2="http://schemas.microsoft.com/office/drawing/2015/10/21/chartex" xmlns:mc="http://schemas.openxmlformats.org/markup-compatibility/2006" xmlns:o="urn:schemas-microsoft-com:office:office" xmlns:r="http://schemas.openxmlformats.org/officeDocument/2006/relationships" xmlns:m="http://schemas.openxmlformats.org/officeDocument/2006/math" xmlns:v="urn:schemas-microsoft-com:vml" xmlns:wp14="http://schemas.microsoft.com/office/word/2010/wordprocessingDrawing" xmlns:wp="http://schemas.openxmlformats.org/drawingml/2006/wordprocessingDrawing" xmlns:w10="urn:schemas-microsoft-com:office:word" xmlns:w="http://schemas.openxmlformats.org/wordprocessingml/2006/main" xmlns:w14="http://schemas.microsoft.com/office/word/2010/wordml" xmlns:w15="http://schemas.microsoft.com/office/word/2012/wordml" xmlns:w16se="http://schemas.microsoft.com/office/word/2015/wordml/symex" xmlns:wpg="http://schemas.microsoft.com/office/word/2010/wordprocessingGroup" xmlns:wpi="http://schemas.microsoft.com/office/word/2010/wordprocessingInk" xmlns:wne="http://schemas.microsoft.com/office/word/2006/wordml" xmlns:wps="http://schemas.microsoft.com/office/word/2010/wordprocessingShape" mc:Ignorable="w14 w15 w16se wp14">
+<w:ftr xmlns:wpc="http://schemas.microsoft.com/office/word/2010/wordprocessingCanvas" xmlns:cx="http://schemas.microsoft.com/office/drawing/2014/chartex" xmlns:cx1="http://schemas.microsoft.com/office/drawing/2015/9/8/chartex" xmlns:cx2="http://schemas.microsoft.com/office/drawing/2015/10/21/chartex" xmlns:cx3="http://schemas.microsoft.com/office/drawing/2016/5/9/chartex" xmlns:cx4="http://schemas.microsoft.com/office/drawing/2016/5/10/chartex" xmlns:cx5="http://schemas.microsoft.com/office/drawing/2016/5/11/chartex" xmlns:mc="http://schemas.openxmlformats.org/markup-compatibility/2006" xmlns:o="urn:schemas-microsoft-com:office:office" xmlns:r="http://schemas.openxmlformats.org/officeDocument/2006/relationships" xmlns:m="http://schemas.openxmlformats.org/officeDocument/2006/math" xmlns:v="urn:schemas-microsoft-com:vml" xmlns:wp14="http://schemas.microsoft.com/office/word/2010/wordprocessingDrawing" xmlns:wp="http://schemas.openxmlformats.org/drawingml/2006/wordprocessingDrawing" xmlns:w10="urn:schemas-microsoft-com:office:word" xmlns:w="http://schemas.openxmlformats.org/wordprocessingml/2006/main" xmlns:w14="http://schemas.microsoft.com/office/word/2010/wordml" xmlns:w15="http://schemas.microsoft.com/office/word/2012/wordml" xmlns:w16se="http://schemas.microsoft.com/office/word/2015/wordml/symex" xmlns:wpg="http://schemas.microsoft.com/office/word/2010/wordprocessingGroup" xmlns:wpi="http://schemas.microsoft.com/office/word/2010/wordprocessingInk" xmlns:wne="http://schemas.microsoft.com/office/word/2006/wordml" xmlns:wps="http://schemas.microsoft.com/office/word/2010/wordprocessingShape" mc:Ignorable="w14 w15 w16se wp14">
   <w:sdt>
     <w:sdtPr>
       <w:id w:val="761255191"/>
@@ -18086,7 +17215,7 @@
             <w:sz w:val="20"/>
             <w:szCs w:val="20"/>
           </w:rPr>
-          <w:t>3</w:t>
+          <w:t>2</w:t>
         </w:r>
         <w:r>
           <w:rPr>
@@ -18109,7 +17238,7 @@
 </file>
 
 <file path=word/footnotes.xml><?xml version="1.0" encoding="utf-8"?>
-<w:footnotes xmlns:wpc="http://schemas.microsoft.com/office/word/2010/wordprocessingCanvas" xmlns:cx="http://schemas.microsoft.com/office/drawing/2014/chartex" xmlns:cx1="http://schemas.microsoft.com/office/drawing/2015/9/8/chartex" xmlns:cx2="http://schemas.microsoft.com/office/drawing/2015/10/21/chartex" xmlns:mc="http://schemas.openxmlformats.org/markup-compatibility/2006" xmlns:o="urn:schemas-microsoft-com:office:office" xmlns:r="http://schemas.openxmlformats.org/officeDocument/2006/relationships" xmlns:m="http://schemas.openxmlformats.org/officeDocument/2006/math" xmlns:v="urn:schemas-microsoft-com:vml" xmlns:wp14="http://schemas.microsoft.com/office/word/2010/wordprocessingDrawing" xmlns:wp="http://schemas.openxmlformats.org/drawingml/2006/wordprocessingDrawing" xmlns:w10="urn:schemas-microsoft-com:office:word" xmlns:w="http://schemas.openxmlformats.org/wordprocessingml/2006/main" xmlns:w14="http://schemas.microsoft.com/office/word/2010/wordml" xmlns:w15="http://schemas.microsoft.com/office/word/2012/wordml" xmlns:w16se="http://schemas.microsoft.com/office/word/2015/wordml/symex" xmlns:wpg="http://schemas.microsoft.com/office/word/2010/wordprocessingGroup" xmlns:wpi="http://schemas.microsoft.com/office/word/2010/wordprocessingInk" xmlns:wne="http://schemas.microsoft.com/office/word/2006/wordml" xmlns:wps="http://schemas.microsoft.com/office/word/2010/wordprocessingShape" mc:Ignorable="w14 w15 w16se wp14">
+<w:footnotes xmlns:wpc="http://schemas.microsoft.com/office/word/2010/wordprocessingCanvas" xmlns:cx="http://schemas.microsoft.com/office/drawing/2014/chartex" xmlns:cx1="http://schemas.microsoft.com/office/drawing/2015/9/8/chartex" xmlns:cx2="http://schemas.microsoft.com/office/drawing/2015/10/21/chartex" xmlns:cx3="http://schemas.microsoft.com/office/drawing/2016/5/9/chartex" xmlns:cx4="http://schemas.microsoft.com/office/drawing/2016/5/10/chartex" xmlns:cx5="http://schemas.microsoft.com/office/drawing/2016/5/11/chartex" xmlns:mc="http://schemas.openxmlformats.org/markup-compatibility/2006" xmlns:o="urn:schemas-microsoft-com:office:office" xmlns:r="http://schemas.openxmlformats.org/officeDocument/2006/relationships" xmlns:m="http://schemas.openxmlformats.org/officeDocument/2006/math" xmlns:v="urn:schemas-microsoft-com:vml" xmlns:wp14="http://schemas.microsoft.com/office/word/2010/wordprocessingDrawing" xmlns:wp="http://schemas.openxmlformats.org/drawingml/2006/wordprocessingDrawing" xmlns:w10="urn:schemas-microsoft-com:office:word" xmlns:w="http://schemas.openxmlformats.org/wordprocessingml/2006/main" xmlns:w14="http://schemas.microsoft.com/office/word/2010/wordml" xmlns:w15="http://schemas.microsoft.com/office/word/2012/wordml" xmlns:w16se="http://schemas.microsoft.com/office/word/2015/wordml/symex" xmlns:wpg="http://schemas.microsoft.com/office/word/2010/wordprocessingGroup" xmlns:wpi="http://schemas.microsoft.com/office/word/2010/wordprocessingInk" xmlns:wne="http://schemas.microsoft.com/office/word/2006/wordml" xmlns:wps="http://schemas.microsoft.com/office/word/2010/wordprocessingShape" mc:Ignorable="w14 w15 w16se wp14">
   <w:footnote w:type="separator" w:id="-1">
     <w:p>
       <w:pPr>
@@ -18134,7 +17263,7 @@
 </file>
 
 <file path=word/numbering.xml><?xml version="1.0" encoding="utf-8"?>
-<w:numbering xmlns:wpc="http://schemas.microsoft.com/office/word/2010/wordprocessingCanvas" xmlns:cx="http://schemas.microsoft.com/office/drawing/2014/chartex" xmlns:cx1="http://schemas.microsoft.com/office/drawing/2015/9/8/chartex" xmlns:cx2="http://schemas.microsoft.com/office/drawing/2015/10/21/chartex" xmlns:mc="http://schemas.openxmlformats.org/markup-compatibility/2006" xmlns:o="urn:schemas-microsoft-com:office:office" xmlns:r="http://schemas.openxmlformats.org/officeDocument/2006/relationships" xmlns:m="http://schemas.openxmlformats.org/officeDocument/2006/math" xmlns:v="urn:schemas-microsoft-com:vml" xmlns:wp14="http://schemas.microsoft.com/office/word/2010/wordprocessingDrawing" xmlns:wp="http://schemas.openxmlformats.org/drawingml/2006/wordprocessingDrawing" xmlns:w10="urn:schemas-microsoft-com:office:word" xmlns:w="http://schemas.openxmlformats.org/wordprocessingml/2006/main" xmlns:w14="http://schemas.microsoft.com/office/word/2010/wordml" xmlns:w15="http://schemas.microsoft.com/office/word/2012/wordml" xmlns:w16se="http://schemas.microsoft.com/office/word/2015/wordml/symex" xmlns:wpg="http://schemas.microsoft.com/office/word/2010/wordprocessingGroup" xmlns:wpi="http://schemas.microsoft.com/office/word/2010/wordprocessingInk" xmlns:wne="http://schemas.microsoft.com/office/word/2006/wordml" xmlns:wps="http://schemas.microsoft.com/office/word/2010/wordprocessingShape" mc:Ignorable="w14 w15 w16se wp14">
+<w:numbering xmlns:wpc="http://schemas.microsoft.com/office/word/2010/wordprocessingCanvas" xmlns:cx="http://schemas.microsoft.com/office/drawing/2014/chartex" xmlns:cx1="http://schemas.microsoft.com/office/drawing/2015/9/8/chartex" xmlns:cx2="http://schemas.microsoft.com/office/drawing/2015/10/21/chartex" xmlns:cx3="http://schemas.microsoft.com/office/drawing/2016/5/9/chartex" xmlns:cx4="http://schemas.microsoft.com/office/drawing/2016/5/10/chartex" xmlns:cx5="http://schemas.microsoft.com/office/drawing/2016/5/11/chartex" xmlns:mc="http://schemas.openxmlformats.org/markup-compatibility/2006" xmlns:o="urn:schemas-microsoft-com:office:office" xmlns:r="http://schemas.openxmlformats.org/officeDocument/2006/relationships" xmlns:m="http://schemas.openxmlformats.org/officeDocument/2006/math" xmlns:v="urn:schemas-microsoft-com:vml" xmlns:wp14="http://schemas.microsoft.com/office/word/2010/wordprocessingDrawing" xmlns:wp="http://schemas.openxmlformats.org/drawingml/2006/wordprocessingDrawing" xmlns:w10="urn:schemas-microsoft-com:office:word" xmlns:w="http://schemas.openxmlformats.org/wordprocessingml/2006/main" xmlns:w14="http://schemas.microsoft.com/office/word/2010/wordml" xmlns:w15="http://schemas.microsoft.com/office/word/2012/wordml" xmlns:w16se="http://schemas.microsoft.com/office/word/2015/wordml/symex" xmlns:wpg="http://schemas.microsoft.com/office/word/2010/wordprocessingGroup" xmlns:wpi="http://schemas.microsoft.com/office/word/2010/wordprocessingInk" xmlns:wne="http://schemas.microsoft.com/office/word/2006/wordml" xmlns:wps="http://schemas.microsoft.com/office/word/2010/wordprocessingShape" mc:Ignorable="w14 w15 w16se wp14">
   <w:abstractNum w:abstractNumId="0" w15:restartNumberingAfterBreak="0">
     <w:nsid w:val="00BB2BDF"/>
     <w:multiLevelType w:val="multilevel"/>
@@ -22497,7 +21626,7 @@
       </w:pPr>
     </w:pPrDefault>
   </w:docDefaults>
-  <w:latentStyles w:defLockedState="0" w:defUIPriority="99" w:defSemiHidden="0" w:defUnhideWhenUsed="0" w:defQFormat="0" w:count="373">
+  <w:latentStyles w:defLockedState="0" w:defUIPriority="99" w:defSemiHidden="0" w:defUnhideWhenUsed="0" w:defQFormat="0" w:count="374">
     <w:lsdException w:name="Normal" w:uiPriority="0" w:qFormat="1"/>
     <w:lsdException w:name="heading 1" w:uiPriority="9" w:qFormat="1"/>
     <w:lsdException w:name="heading 2" w:semiHidden="1" w:uiPriority="0" w:unhideWhenUsed="1" w:qFormat="1"/>
@@ -22603,7 +21732,6 @@
     <w:lsdException w:name="HTML Sample" w:semiHidden="1" w:unhideWhenUsed="1"/>
     <w:lsdException w:name="HTML Typewriter" w:semiHidden="1" w:unhideWhenUsed="1"/>
     <w:lsdException w:name="HTML Variable" w:semiHidden="1" w:unhideWhenUsed="1"/>
-    <w:lsdException w:name="Normal Table" w:semiHidden="1" w:unhideWhenUsed="1"/>
     <w:lsdException w:name="annotation subject" w:semiHidden="1" w:unhideWhenUsed="1"/>
     <w:lsdException w:name="No List" w:semiHidden="1" w:unhideWhenUsed="1"/>
     <w:lsdException w:name="Outline List 1" w:semiHidden="1" w:unhideWhenUsed="1"/>
@@ -22650,10 +21778,8 @@
     <w:lsdException w:name="Table Subtle 2" w:semiHidden="1" w:unhideWhenUsed="1"/>
     <w:lsdException w:name="Table Web 1" w:semiHidden="1" w:unhideWhenUsed="1"/>
     <w:lsdException w:name="Table Web 2" w:semiHidden="1" w:unhideWhenUsed="1"/>
-    <w:lsdException w:name="Table Web 3" w:semiHidden="1" w:unhideWhenUsed="1"/>
     <w:lsdException w:name="Balloon Text" w:semiHidden="1" w:unhideWhenUsed="1"/>
     <w:lsdException w:name="Table Grid" w:uiPriority="39"/>
-    <w:lsdException w:name="Table Theme" w:semiHidden="1" w:unhideWhenUsed="1"/>
     <w:lsdException w:name="Placeholder Text" w:semiHidden="1"/>
     <w:lsdException w:name="No Spacing" w:uiPriority="1" w:qFormat="1"/>
     <w:lsdException w:name="Light Shading" w:uiPriority="60"/>
@@ -22871,6 +21997,7 @@
     <w:lsdException w:name="List Table 7 Colorful Accent 6" w:uiPriority="52"/>
     <w:lsdException w:name="Mention" w:semiHidden="1" w:unhideWhenUsed="1"/>
     <w:lsdException w:name="Smart Hyperlink" w:semiHidden="1" w:unhideWhenUsed="1"/>
+    <w:lsdException w:name="Hashtag" w:semiHidden="1" w:unhideWhenUsed="1"/>
   </w:latentStyles>
   <w:style w:type="paragraph" w:default="1" w:styleId="Normal">
     <w:name w:val="Normal"/>
@@ -23686,7 +22813,7 @@
 </file>
 
 <file path=customXml/itemProps2.xml><?xml version="1.0" encoding="utf-8"?>
-<ds:datastoreItem xmlns:ds="http://schemas.openxmlformats.org/officeDocument/2006/customXml" ds:itemID="{779401D3-BE53-44DC-9FF8-6666A4B9ED42}">
+<ds:datastoreItem xmlns:ds="http://schemas.openxmlformats.org/officeDocument/2006/customXml" ds:itemID="{4FD467E2-B95A-4BB4-9D72-0AB0A56A38A2}">
   <ds:schemaRefs>
     <ds:schemaRef ds:uri="http://schemas.openxmlformats.org/officeDocument/2006/bibliography"/>
   </ds:schemaRefs>

--- a/docs/doc_pdf_version/developerguide.docx
+++ b/docs/doc_pdf_version/developerguide.docx
@@ -87,7 +87,7 @@
           </mc:Choice>
           <mc:Fallback>
             <w:pict>
-              <v:line w14:anchorId="2CFFF826" id="Straight Connector 17" o:spid="_x0000_s1026" style="position:absolute;flip:x;z-index:251669504;visibility:visible;mso-wrap-style:square;mso-width-percent:0;mso-height-percent:0;mso-wrap-distance-left:9pt;mso-wrap-distance-top:0;mso-wrap-distance-right:9pt;mso-wrap-distance-bottom:0;mso-position-horizontal:absolute;mso-position-horizontal-relative:text;mso-position-vertical:absolute;mso-position-vertical-relative:text;mso-width-percent:0;mso-height-percent:0;mso-width-relative:margin;mso-height-relative:margin" from="258.6pt,72.75pt" to="258.6pt,567pt" o:gfxdata="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" strokecolor="#ed7d31 [3205]" strokeweight="3pt">
+              <v:line w14:anchorId="60C12A4B" id="Straight Connector 17" o:spid="_x0000_s1026" style="position:absolute;flip:x;z-index:251669504;visibility:visible;mso-wrap-style:square;mso-width-percent:0;mso-height-percent:0;mso-wrap-distance-left:9pt;mso-wrap-distance-top:0;mso-wrap-distance-right:9pt;mso-wrap-distance-bottom:0;mso-position-horizontal:absolute;mso-position-horizontal-relative:text;mso-position-vertical:absolute;mso-position-vertical-relative:text;mso-width-percent:0;mso-height-percent:0;mso-width-relative:margin;mso-height-relative:margin" from="258.6pt,72.75pt" to="258.6pt,567pt" o:gfxdata="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" strokecolor="#ed7d31 [3205]" strokeweight="3pt">
                 <v:stroke joinstyle="miter"/>
                 <v:shadow on="t" color="black" opacity="0" offset="0,4pt"/>
               </v:line>
@@ -1070,8 +1070,6 @@
             </w:rPr>
             <w:br w:type="page"/>
           </w:r>
-          <w:bookmarkStart w:id="1" w:name="_GoBack"/>
-          <w:bookmarkEnd w:id="1"/>
         </w:sdtContent>
       </w:sdt>
     </w:p>
@@ -1668,6 +1666,7 @@
                 <w:rStyle w:val="Hyperlink"/>
                 <w:rFonts w:asciiTheme="minorHAnsi" w:hAnsiTheme="minorHAnsi" w:cstheme="minorHAnsi"/>
                 <w:noProof/>
+                <w:color w:val="auto"/>
               </w:rPr>
               <w:t>2. UI component</w:t>
             </w:r>
@@ -1893,7 +1892,7 @@
                 <w:rStyle w:val="Hyperlink"/>
                 <w:rFonts w:asciiTheme="minorHAnsi" w:hAnsiTheme="minorHAnsi" w:cstheme="minorHAnsi"/>
                 <w:noProof/>
-                <w:color w:val="034990" w:themeColor="hyperlink" w:themeShade="BF"/>
+                <w:color w:val="auto"/>
               </w:rPr>
               <w:t>5. Storage component</w:t>
             </w:r>
@@ -2402,7 +2401,7 @@
                 <w:rFonts w:asciiTheme="minorHAnsi" w:hAnsiTheme="minorHAnsi" w:cstheme="minorHAnsi"/>
                 <w:i/>
                 <w:noProof/>
-                <w:color w:val="023160" w:themeColor="hyperlink" w:themeShade="80"/>
+                <w:color w:val="auto"/>
               </w:rPr>
               <w:t>pse</w:t>
             </w:r>
@@ -2487,7 +2486,7 @@
                 <w:rFonts w:asciiTheme="minorHAnsi" w:hAnsiTheme="minorHAnsi" w:cstheme="minorHAnsi"/>
                 <w:i/>
                 <w:noProof/>
-                <w:color w:val="023160" w:themeColor="hyperlink" w:themeShade="80"/>
+                <w:color w:val="auto"/>
               </w:rPr>
               <w:t>Gradle</w:t>
             </w:r>
@@ -2867,6 +2866,8 @@
               <w:fldChar w:fldCharType="end"/>
             </w:r>
           </w:hyperlink>
+          <w:bookmarkStart w:id="1" w:name="_GoBack"/>
+          <w:bookmarkEnd w:id="1"/>
         </w:p>
         <w:p>
           <w:pPr>
@@ -25103,7 +25104,7 @@
             <w:sz w:val="20"/>
             <w:szCs w:val="20"/>
           </w:rPr>
-          <w:t>2</w:t>
+          <w:t>1</w:t>
         </w:r>
         <w:r>
           <w:rPr>
@@ -31711,7 +31712,7 @@
 </file>
 
 <file path=customXml/itemProps2.xml><?xml version="1.0" encoding="utf-8"?>
-<ds:datastoreItem xmlns:ds="http://schemas.openxmlformats.org/officeDocument/2006/customXml" ds:itemID="{CA2374AD-5EF6-44AB-8F47-7D0129619F5D}">
+<ds:datastoreItem xmlns:ds="http://schemas.openxmlformats.org/officeDocument/2006/customXml" ds:itemID="{761C8EF8-2C64-48F2-BD5D-B289821D5086}">
   <ds:schemaRefs>
     <ds:schemaRef ds:uri="http://schemas.openxmlformats.org/officeDocument/2006/bibliography"/>
   </ds:schemaRefs>

--- a/docs/doc_pdf_version/developerguide.docx
+++ b/docs/doc_pdf_version/developerguide.docx
@@ -2,6 +2,8 @@
 <file path=word/document.xml><?xml version="1.0" encoding="utf-8"?>
 <w:document xmlns:wpc="http://schemas.microsoft.com/office/word/2010/wordprocessingCanvas" xmlns:mc="http://schemas.openxmlformats.org/markup-compatibility/2006" xmlns:o="urn:schemas-microsoft-com:office:office" xmlns:r="http://schemas.openxmlformats.org/officeDocument/2006/relationships" xmlns:m="http://schemas.openxmlformats.org/officeDocument/2006/math" xmlns:v="urn:schemas-microsoft-com:vml" xmlns:wp14="http://schemas.microsoft.com/office/word/2010/wordprocessingDrawing" xmlns:wp="http://schemas.openxmlformats.org/drawingml/2006/wordprocessingDrawing" xmlns:w10="urn:schemas-microsoft-com:office:word" xmlns:w="http://schemas.openxmlformats.org/wordprocessingml/2006/main" xmlns:w14="http://schemas.microsoft.com/office/word/2010/wordml" xmlns:w15="http://schemas.microsoft.com/office/word/2012/wordml" xmlns:wpg="http://schemas.microsoft.com/office/word/2010/wordprocessingGroup" xmlns:wpi="http://schemas.microsoft.com/office/word/2010/wordprocessingInk" xmlns:wne="http://schemas.microsoft.com/office/word/2006/wordml" xmlns:wps="http://schemas.microsoft.com/office/word/2010/wordprocessingShape" mc:Ignorable="w14 w15 wp14">
   <w:body>
+    <w:bookmarkStart w:id="0" w:name="_7ugy2vjd4r1" w:colFirst="0" w:colLast="0"/>
+    <w:bookmarkEnd w:id="0"/>
     <w:p>
       <w:pPr>
         <w:spacing w:after="160" w:line="240" w:lineRule="auto"/>
@@ -13,8 +15,6 @@
           <w:lang w:val="en-US" w:eastAsia="en-US"/>
         </w:rPr>
       </w:pPr>
-      <w:bookmarkStart w:id="0" w:name="_7ugy2vjd4r1" w:colFirst="0" w:colLast="0"/>
-      <w:bookmarkEnd w:id="0"/>
       <w:r>
         <w:rPr>
           <w:rFonts w:asciiTheme="minorHAnsi" w:hAnsiTheme="minorHAnsi" w:cstheme="minorHAnsi"/>
@@ -649,8 +649,8 @@
                               </w:rPr>
                               <w:drawing>
                                 <wp:inline distT="0" distB="0" distL="0" distR="0" wp14:anchorId="3C9A5AE2" wp14:editId="089D6FF0">
-                                  <wp:extent cx="3525749" cy="2727021"/>
-                                  <wp:effectExtent l="0" t="0" r="0" b="0"/>
+                                  <wp:extent cx="3542169" cy="2387663"/>
+                                  <wp:effectExtent l="0" t="0" r="1270" b="0"/>
                                   <wp:docPr id="14" name="Picture 14"/>
                                   <wp:cNvGraphicFramePr>
                                     <a:graphicFrameLocks xmlns:a="http://schemas.openxmlformats.org/drawingml/2006/main" noChangeAspect="1"/>
@@ -663,7 +663,7 @@
                                           <pic:cNvPicPr/>
                                         </pic:nvPicPr>
                                         <pic:blipFill>
-                                          <a:blip r:embed="rId9">
+                                          <a:blip r:embed="rId9" cstate="print">
                                             <a:extLst>
                                               <a:ext uri="{28A0092B-C50C-407E-A947-70E740481C1C}">
                                                 <a14:useLocalDpi xmlns:a14="http://schemas.microsoft.com/office/drawing/2010/main" val="0"/>
@@ -677,7 +677,7 @@
                                         <pic:spPr>
                                           <a:xfrm>
                                             <a:off x="0" y="0"/>
-                                            <a:ext cx="3542169" cy="2739722"/>
+                                            <a:ext cx="3542169" cy="2387663"/>
                                           </a:xfrm>
                                           <a:prstGeom prst="rect">
                                             <a:avLst/>
@@ -709,7 +709,11 @@
           </mc:Choice>
           <mc:Fallback>
             <w:pict>
-              <v:shape w14:anchorId="75F73D22" id="Text Box 2" o:spid="_x0000_s1028" type="#_x0000_t202" style="position:absolute;margin-left:23.1pt;margin-top:160.25pt;width:296.55pt;height:229.7pt;z-index:251668480;visibility:visible;mso-wrap-style:square;mso-width-percent:0;mso-height-percent:0;mso-wrap-distance-left:9pt;mso-wrap-distance-top:3.6pt;mso-wrap-distance-right:9pt;mso-wrap-distance-bottom:3.6pt;mso-position-horizontal:absolute;mso-position-horizontal-relative:page;mso-position-vertical:absolute;mso-position-vertical-relative:text;mso-width-percent:0;mso-height-percent:0;mso-width-relative:margin;mso-height-relative:margin;v-text-anchor:top" o:gfxdata="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" stroked="f">
+              <v:shapetype w14:anchorId="75F73D22" id="_x0000_t202" coordsize="21600,21600" o:spt="202" path="m,l,21600r21600,l21600,xe">
+                <v:stroke joinstyle="miter"/>
+                <v:path gradientshapeok="t" o:connecttype="rect"/>
+              </v:shapetype>
+              <v:shape id="Text Box 2" o:spid="_x0000_s1028" type="#_x0000_t202" style="position:absolute;margin-left:23.1pt;margin-top:160.25pt;width:296.55pt;height:229.7pt;z-index:251668480;visibility:visible;mso-wrap-style:square;mso-width-percent:0;mso-height-percent:0;mso-wrap-distance-left:9pt;mso-wrap-distance-top:3.6pt;mso-wrap-distance-right:9pt;mso-wrap-distance-bottom:3.6pt;mso-position-horizontal:absolute;mso-position-horizontal-relative:page;mso-position-vertical:absolute;mso-position-vertical-relative:text;mso-width-percent:0;mso-height-percent:0;mso-width-relative:margin;mso-height-relative:margin;v-text-anchor:top" o:gfxdata="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" stroked="f">
                 <v:textbox>
                   <w:txbxContent>
                     <w:p>
@@ -719,8 +723,8 @@
                         </w:rPr>
                         <w:drawing>
                           <wp:inline distT="0" distB="0" distL="0" distR="0" wp14:anchorId="3C9A5AE2" wp14:editId="089D6FF0">
-                            <wp:extent cx="3525749" cy="2727021"/>
-                            <wp:effectExtent l="0" t="0" r="0" b="0"/>
+                            <wp:extent cx="3542169" cy="2387663"/>
+                            <wp:effectExtent l="0" t="0" r="1270" b="0"/>
                             <wp:docPr id="14" name="Picture 14"/>
                             <wp:cNvGraphicFramePr>
                               <a:graphicFrameLocks xmlns:a="http://schemas.openxmlformats.org/drawingml/2006/main" noChangeAspect="1"/>
@@ -733,7 +737,7 @@
                                     <pic:cNvPicPr/>
                                   </pic:nvPicPr>
                                   <pic:blipFill>
-                                    <a:blip r:embed="rId9">
+                                    <a:blip r:embed="rId9" cstate="print">
                                       <a:extLst>
                                         <a:ext uri="{28A0092B-C50C-407E-A947-70E740481C1C}">
                                           <a14:useLocalDpi xmlns:a14="http://schemas.microsoft.com/office/drawing/2010/main" val="0"/>
@@ -747,7 +751,7 @@
                                   <pic:spPr>
                                     <a:xfrm>
                                       <a:off x="0" y="0"/>
-                                      <a:ext cx="3542169" cy="2739722"/>
+                                      <a:ext cx="3542169" cy="2387663"/>
                                     </a:xfrm>
                                     <a:prstGeom prst="rect">
                                       <a:avLst/>
@@ -1063,6 +1067,7 @@
             <w:docPartUnique/>
           </w:docPartObj>
         </w:sdtPr>
+        <w:sdtEndPr/>
         <w:sdtContent>
           <w:r>
             <w:rPr>
@@ -1070,11 +1075,20 @@
             </w:rPr>
             <w:br w:type="page"/>
           </w:r>
+          <w:bookmarkStart w:id="1" w:name="_GoBack"/>
+          <w:bookmarkEnd w:id="1"/>
         </w:sdtContent>
       </w:sdt>
     </w:p>
     <w:sdt>
       <w:sdtPr>
+        <w:rPr>
+          <w:rFonts w:ascii="Arial" w:eastAsia="Arial" w:hAnsi="Arial" w:cs="Arial"/>
+          <w:color w:val="000000"/>
+          <w:sz w:val="22"/>
+          <w:szCs w:val="22"/>
+          <w:lang w:val="en-SG" w:eastAsia="en-SG"/>
+        </w:rPr>
         <w:id w:val="879831699"/>
         <w:docPartObj>
           <w:docPartGallery w:val="Table of Contents"/>
@@ -1083,14 +1097,9 @@
       </w:sdtPr>
       <w:sdtEndPr>
         <w:rPr>
-          <w:rFonts w:ascii="Arial" w:eastAsia="Arial" w:hAnsi="Arial" w:cs="Arial"/>
           <w:b/>
           <w:bCs/>
           <w:noProof/>
-          <w:color w:val="000000"/>
-          <w:sz w:val="22"/>
-          <w:szCs w:val="22"/>
-          <w:lang w:val="en-SG" w:eastAsia="en-SG"/>
         </w:rPr>
       </w:sdtEndPr>
       <w:sdtContent>
@@ -2866,8 +2875,6 @@
               <w:fldChar w:fldCharType="end"/>
             </w:r>
           </w:hyperlink>
-          <w:bookmarkStart w:id="1" w:name="_GoBack"/>
-          <w:bookmarkEnd w:id="1"/>
         </w:p>
         <w:p>
           <w:pPr>
@@ -5266,8 +5273,8 @@
         </w:rPr>
         <w:drawing>
           <wp:inline distT="114300" distB="114300" distL="114300" distR="114300" wp14:anchorId="362DD20F" wp14:editId="16E059ED">
-            <wp:extent cx="5943600" cy="2806700"/>
-            <wp:effectExtent l="0" t="0" r="0" b="0"/>
+            <wp:extent cx="5943600" cy="2411169"/>
+            <wp:effectExtent l="0" t="0" r="0" b="8255"/>
             <wp:docPr id="8" name="image16.png"/>
             <wp:cNvGraphicFramePr/>
             <a:graphic xmlns:a="http://schemas.openxmlformats.org/drawingml/2006/main">
@@ -5278,8 +5285,13 @@
                     <pic:cNvPicPr preferRelativeResize="0"/>
                   </pic:nvPicPr>
                   <pic:blipFill>
-                    <a:blip r:embed="rId10"/>
-                    <a:srcRect/>
+                    <a:blip r:embed="rId10">
+                      <a:extLst>
+                        <a:ext uri="{28A0092B-C50C-407E-A947-70E740481C1C}">
+                          <a14:useLocalDpi xmlns:a14="http://schemas.microsoft.com/office/drawing/2010/main" val="0"/>
+                        </a:ext>
+                      </a:extLst>
+                    </a:blip>
                     <a:stretch>
                       <a:fillRect/>
                     </a:stretch>
@@ -5287,7 +5299,7 @@
                   <pic:spPr>
                     <a:xfrm>
                       <a:off x="0" y="0"/>
-                      <a:ext cx="5943600" cy="2806700"/>
+                      <a:ext cx="5943600" cy="2411169"/>
                     </a:xfrm>
                     <a:prstGeom prst="rect">
                       <a:avLst/>
@@ -5998,7 +6010,6 @@
           <w:sz w:val="24"/>
           <w:szCs w:val="24"/>
         </w:rPr>
-        <w:lastRenderedPageBreak/>
         <w:t xml:space="preserve">Then each of the above-mentioned four elements does the following: </w:t>
       </w:r>
     </w:p>
@@ -6026,6 +6037,7 @@
           <w:sz w:val="24"/>
           <w:szCs w:val="24"/>
         </w:rPr>
+        <w:lastRenderedPageBreak/>
         <w:t xml:space="preserve">Defining its </w:t>
       </w:r>
       <w:r>
@@ -6330,6 +6342,24 @@
         </w:rPr>
         <w:t xml:space="preserve"> </w:t>
       </w:r>
+    </w:p>
+    <w:p>
+      <w:pPr>
+        <w:spacing w:line="240" w:lineRule="auto"/>
+        <w:rPr>
+          <w:rFonts w:asciiTheme="minorHAnsi" w:eastAsia="Adobe Gothic Std B" w:hAnsiTheme="minorHAnsi" w:cstheme="minorHAnsi"/>
+          <w:color w:val="000000" w:themeColor="text1"/>
+        </w:rPr>
+      </w:pPr>
+    </w:p>
+    <w:p>
+      <w:pPr>
+        <w:spacing w:line="240" w:lineRule="auto"/>
+        <w:rPr>
+          <w:rFonts w:asciiTheme="minorHAnsi" w:eastAsia="Adobe Gothic Std B" w:hAnsiTheme="minorHAnsi" w:cstheme="minorHAnsi"/>
+          <w:color w:val="000000" w:themeColor="text1"/>
+        </w:rPr>
+      </w:pPr>
       <w:r>
         <w:rPr>
           <w:rFonts w:asciiTheme="minorHAnsi" w:eastAsia="Adobe Gothic Std B" w:hAnsiTheme="minorHAnsi" w:cstheme="minorHAnsi"/>
@@ -6338,8 +6368,8 @@
         </w:rPr>
         <w:drawing>
           <wp:inline distT="114300" distB="114300" distL="114300" distR="114300" wp14:anchorId="37E68FB9" wp14:editId="23246FA5">
-            <wp:extent cx="5943600" cy="3136900"/>
-            <wp:effectExtent l="0" t="0" r="0" b="0"/>
+            <wp:extent cx="5943600" cy="2587082"/>
+            <wp:effectExtent l="0" t="0" r="0" b="3810"/>
             <wp:docPr id="2" name="image08.png"/>
             <wp:cNvGraphicFramePr/>
             <a:graphic xmlns:a="http://schemas.openxmlformats.org/drawingml/2006/main">
@@ -6350,8 +6380,13 @@
                     <pic:cNvPicPr preferRelativeResize="0"/>
                   </pic:nvPicPr>
                   <pic:blipFill>
-                    <a:blip r:embed="rId11"/>
-                    <a:srcRect/>
+                    <a:blip r:embed="rId11">
+                      <a:extLst>
+                        <a:ext uri="{28A0092B-C50C-407E-A947-70E740481C1C}">
+                          <a14:useLocalDpi xmlns:a14="http://schemas.microsoft.com/office/drawing/2010/main" val="0"/>
+                        </a:ext>
+                      </a:extLst>
+                    </a:blip>
                     <a:stretch>
                       <a:fillRect/>
                     </a:stretch>
@@ -6359,7 +6394,7 @@
                   <pic:spPr>
                     <a:xfrm>
                       <a:off x="0" y="0"/>
-                      <a:ext cx="5943600" cy="3136900"/>
+                      <a:ext cx="5943600" cy="2587082"/>
                     </a:xfrm>
                     <a:prstGeom prst="rect">
                       <a:avLst/>
@@ -6372,6 +6407,17 @@
           </wp:inline>
         </w:drawing>
       </w:r>
+    </w:p>
+    <w:p>
+      <w:pPr>
+        <w:spacing w:after="240" w:line="240" w:lineRule="auto"/>
+        <w:jc w:val="center"/>
+        <w:rPr>
+          <w:rFonts w:asciiTheme="minorHAnsi" w:eastAsia="Adobe Gothic Std B" w:hAnsiTheme="minorHAnsi" w:cstheme="minorHAnsi"/>
+          <w:i/>
+          <w:color w:val="000000" w:themeColor="text1"/>
+        </w:rPr>
+      </w:pPr>
     </w:p>
     <w:p>
       <w:pPr>
@@ -6672,7 +6718,6 @@
           <w:sz w:val="24"/>
           <w:szCs w:val="24"/>
         </w:rPr>
-        <w:lastRenderedPageBreak/>
         <w:t>Note how</w:t>
       </w:r>
       <w:r>
@@ -6782,6 +6827,7 @@
           <w:sz w:val="24"/>
           <w:szCs w:val="24"/>
         </w:rPr>
+        <w:lastRenderedPageBreak/>
         <w:t>Figure 4</w:t>
       </w:r>
       <w:r>
@@ -7470,6 +7516,24 @@
     </w:p>
     <w:p>
       <w:pPr>
+        <w:spacing w:line="240" w:lineRule="auto"/>
+        <w:rPr>
+          <w:rFonts w:asciiTheme="minorHAnsi" w:eastAsia="Adobe Gothic Std B" w:hAnsiTheme="minorHAnsi" w:cstheme="minorHAnsi"/>
+          <w:color w:val="000000" w:themeColor="text1"/>
+        </w:rPr>
+      </w:pPr>
+    </w:p>
+    <w:p>
+      <w:pPr>
+        <w:spacing w:line="240" w:lineRule="auto"/>
+        <w:rPr>
+          <w:rFonts w:asciiTheme="minorHAnsi" w:eastAsia="Adobe Gothic Std B" w:hAnsiTheme="minorHAnsi" w:cstheme="minorHAnsi"/>
+          <w:color w:val="000000" w:themeColor="text1"/>
+        </w:rPr>
+      </w:pPr>
+    </w:p>
+    <w:p>
+      <w:pPr>
         <w:pStyle w:val="Heading3"/>
         <w:rPr>
           <w:rFonts w:asciiTheme="minorHAnsi" w:hAnsiTheme="minorHAnsi" w:cstheme="minorHAnsi"/>
@@ -7567,7 +7631,7 @@
     <w:p>
       <w:pPr>
         <w:spacing w:line="240" w:lineRule="auto"/>
-        <w:jc w:val="both"/>
+        <w:jc w:val="center"/>
         <w:rPr>
           <w:rFonts w:asciiTheme="minorHAnsi" w:eastAsia="Adobe Gothic Std B" w:hAnsiTheme="minorHAnsi" w:cstheme="minorHAnsi"/>
           <w:color w:val="000000" w:themeColor="text1"/>
@@ -7580,9 +7644,9 @@
           <w:color w:val="000000" w:themeColor="text1"/>
         </w:rPr>
         <w:drawing>
-          <wp:inline distT="114300" distB="114300" distL="114300" distR="114300" wp14:anchorId="5154B916" wp14:editId="3A4D713C">
-            <wp:extent cx="5942330" cy="3911600"/>
-            <wp:effectExtent l="0" t="0" r="1270" b="0"/>
+          <wp:inline distT="114300" distB="114300" distL="114300" distR="114300" wp14:anchorId="72A03086" wp14:editId="06728CC1">
+            <wp:extent cx="5412123" cy="3932246"/>
+            <wp:effectExtent l="0" t="0" r="0" b="0"/>
             <wp:docPr id="3" name="image09.png"/>
             <wp:cNvGraphicFramePr/>
             <a:graphic xmlns:a="http://schemas.openxmlformats.org/drawingml/2006/main">
@@ -7593,8 +7657,13 @@
                     <pic:cNvPicPr preferRelativeResize="0"/>
                   </pic:nvPicPr>
                   <pic:blipFill>
-                    <a:blip r:embed="rId14"/>
-                    <a:srcRect/>
+                    <a:blip r:embed="rId14" cstate="print">
+                      <a:extLst>
+                        <a:ext uri="{28A0092B-C50C-407E-A947-70E740481C1C}">
+                          <a14:useLocalDpi xmlns:a14="http://schemas.microsoft.com/office/drawing/2010/main" val="0"/>
+                        </a:ext>
+                      </a:extLst>
+                    </a:blip>
                     <a:stretch>
                       <a:fillRect/>
                     </a:stretch>
@@ -7602,7 +7671,7 @@
                   <pic:spPr>
                     <a:xfrm>
                       <a:off x="0" y="0"/>
-                      <a:ext cx="5973695" cy="3932246"/>
+                      <a:ext cx="5412123" cy="3932246"/>
                     </a:xfrm>
                     <a:prstGeom prst="rect">
                       <a:avLst/>
@@ -8473,6 +8542,7 @@
           <w:sz w:val="24"/>
           <w:szCs w:val="24"/>
         </w:rPr>
+        <w:lastRenderedPageBreak/>
         <w:t>Responds to events rais</w:t>
       </w:r>
       <w:r>
@@ -8529,7 +8599,6 @@
           <w:rFonts w:asciiTheme="minorHAnsi" w:hAnsiTheme="minorHAnsi" w:cstheme="minorHAnsi"/>
           <w:color w:val="0070C0"/>
         </w:rPr>
-        <w:lastRenderedPageBreak/>
         <w:t>3. Logic component</w:t>
       </w:r>
       <w:bookmarkEnd w:id="15"/>
@@ -8727,6 +8796,18 @@
         <w:rPr>
           <w:rFonts w:asciiTheme="minorHAnsi" w:eastAsia="Adobe Gothic Std B" w:hAnsiTheme="minorHAnsi" w:cstheme="minorHAnsi"/>
           <w:color w:val="000000" w:themeColor="text1"/>
+          <w:sz w:val="24"/>
+          <w:szCs w:val="24"/>
+        </w:rPr>
+      </w:pPr>
+    </w:p>
+    <w:p>
+      <w:pPr>
+        <w:spacing w:line="240" w:lineRule="auto"/>
+        <w:jc w:val="both"/>
+        <w:rPr>
+          <w:rFonts w:asciiTheme="minorHAnsi" w:eastAsia="Adobe Gothic Std B" w:hAnsiTheme="minorHAnsi" w:cstheme="minorHAnsi"/>
+          <w:color w:val="000000" w:themeColor="text1"/>
         </w:rPr>
       </w:pPr>
       <w:r>
@@ -8737,8 +8818,8 @@
         </w:rPr>
         <w:drawing>
           <wp:inline distT="114300" distB="114300" distL="114300" distR="114300" wp14:anchorId="47FDE862" wp14:editId="72C8CC6B">
-            <wp:extent cx="5943600" cy="3136900"/>
-            <wp:effectExtent l="0" t="0" r="0" b="0"/>
+            <wp:extent cx="5943600" cy="2587082"/>
+            <wp:effectExtent l="0" t="0" r="0" b="3810"/>
             <wp:docPr id="6" name="image13.png"/>
             <wp:cNvGraphicFramePr/>
             <a:graphic xmlns:a="http://schemas.openxmlformats.org/drawingml/2006/main">
@@ -8749,8 +8830,13 @@
                     <pic:cNvPicPr preferRelativeResize="0"/>
                   </pic:nvPicPr>
                   <pic:blipFill>
-                    <a:blip r:embed="rId11"/>
-                    <a:srcRect/>
+                    <a:blip r:embed="rId11">
+                      <a:extLst>
+                        <a:ext uri="{28A0092B-C50C-407E-A947-70E740481C1C}">
+                          <a14:useLocalDpi xmlns:a14="http://schemas.microsoft.com/office/drawing/2010/main" val="0"/>
+                        </a:ext>
+                      </a:extLst>
+                    </a:blip>
                     <a:stretch>
                       <a:fillRect/>
                     </a:stretch>
@@ -8758,7 +8844,7 @@
                   <pic:spPr>
                     <a:xfrm>
                       <a:off x="0" y="0"/>
-                      <a:ext cx="5943600" cy="3136900"/>
+                      <a:ext cx="5943600" cy="2587082"/>
                     </a:xfrm>
                     <a:prstGeom prst="rect">
                       <a:avLst/>
@@ -8771,6 +8857,16 @@
           </wp:inline>
         </w:drawing>
       </w:r>
+    </w:p>
+    <w:p>
+      <w:pPr>
+        <w:spacing w:line="240" w:lineRule="auto"/>
+        <w:jc w:val="both"/>
+        <w:rPr>
+          <w:rFonts w:asciiTheme="minorHAnsi" w:eastAsia="Adobe Gothic Std B" w:hAnsiTheme="minorHAnsi" w:cstheme="minorHAnsi"/>
+          <w:color w:val="000000" w:themeColor="text1"/>
+        </w:rPr>
+      </w:pPr>
     </w:p>
     <w:p>
       <w:pPr>
@@ -9481,7 +9577,7 @@
     <w:p>
       <w:pPr>
         <w:spacing w:line="240" w:lineRule="auto"/>
-        <w:jc w:val="both"/>
+        <w:jc w:val="center"/>
         <w:rPr>
           <w:rFonts w:asciiTheme="minorHAnsi" w:eastAsia="Adobe Gothic Std B" w:hAnsiTheme="minorHAnsi" w:cstheme="minorHAnsi"/>
           <w:color w:val="000000" w:themeColor="text1"/>
@@ -9495,8 +9591,8 @@
         </w:rPr>
         <w:drawing>
           <wp:inline distT="114300" distB="114300" distL="114300" distR="114300" wp14:anchorId="06E67D19" wp14:editId="5359CF1E">
-            <wp:extent cx="5943600" cy="3060700"/>
-            <wp:effectExtent l="0" t="0" r="0" b="0"/>
+            <wp:extent cx="4929986" cy="3060700"/>
+            <wp:effectExtent l="0" t="0" r="4445" b="6350"/>
             <wp:docPr id="1" name="image07.png"/>
             <wp:cNvGraphicFramePr/>
             <a:graphic xmlns:a="http://schemas.openxmlformats.org/drawingml/2006/main">
@@ -9507,8 +9603,13 @@
                     <pic:cNvPicPr preferRelativeResize="0"/>
                   </pic:nvPicPr>
                   <pic:blipFill>
-                    <a:blip r:embed="rId16"/>
-                    <a:srcRect/>
+                    <a:blip r:embed="rId16" cstate="print">
+                      <a:extLst>
+                        <a:ext uri="{28A0092B-C50C-407E-A947-70E740481C1C}">
+                          <a14:useLocalDpi xmlns:a14="http://schemas.microsoft.com/office/drawing/2010/main" val="0"/>
+                        </a:ext>
+                      </a:extLst>
+                    </a:blip>
                     <a:stretch>
                       <a:fillRect/>
                     </a:stretch>
@@ -9516,7 +9617,7 @@
                   <pic:spPr>
                     <a:xfrm>
                       <a:off x="0" y="0"/>
-                      <a:ext cx="5943600" cy="3060700"/>
+                      <a:ext cx="4929986" cy="3060700"/>
                     </a:xfrm>
                     <a:prstGeom prst="rect">
                       <a:avLst/>
@@ -10044,6 +10145,7 @@
     <w:p>
       <w:pPr>
         <w:spacing w:after="200" w:line="240" w:lineRule="auto"/>
+        <w:jc w:val="center"/>
         <w:rPr>
           <w:rFonts w:asciiTheme="minorHAnsi" w:eastAsia="Adobe Gothic Std B" w:hAnsiTheme="minorHAnsi" w:cstheme="minorHAnsi"/>
           <w:color w:val="000000" w:themeColor="text1"/>
@@ -10120,7 +10222,7 @@
         </w:rPr>
         <w:drawing>
           <wp:inline distT="114300" distB="114300" distL="114300" distR="114300" wp14:anchorId="376BA417" wp14:editId="3782D94D">
-            <wp:extent cx="5943600" cy="1765300"/>
+            <wp:extent cx="5227320" cy="2311452"/>
             <wp:effectExtent l="0" t="0" r="0" b="0"/>
             <wp:docPr id="5" name="image11.png"/>
             <wp:cNvGraphicFramePr/>
@@ -10132,8 +10234,13 @@
                     <pic:cNvPicPr preferRelativeResize="0"/>
                   </pic:nvPicPr>
                   <pic:blipFill>
-                    <a:blip r:embed="rId17"/>
-                    <a:srcRect/>
+                    <a:blip r:embed="rId17" cstate="print">
+                      <a:extLst>
+                        <a:ext uri="{28A0092B-C50C-407E-A947-70E740481C1C}">
+                          <a14:useLocalDpi xmlns:a14="http://schemas.microsoft.com/office/drawing/2010/main" val="0"/>
+                        </a:ext>
+                      </a:extLst>
+                    </a:blip>
                     <a:stretch>
                       <a:fillRect/>
                     </a:stretch>
@@ -10141,7 +10248,7 @@
                   <pic:spPr>
                     <a:xfrm>
                       <a:off x="0" y="0"/>
-                      <a:ext cx="5943600" cy="1765300"/>
+                      <a:ext cx="5229892" cy="2312589"/>
                     </a:xfrm>
                     <a:prstGeom prst="rect">
                       <a:avLst/>
@@ -23572,19 +23679,35 @@
         </w:rPr>
         <w:t> </w:t>
       </w:r>
-      <w:hyperlink r:id="rId23" w:history="1">
-        <w:proofErr w:type="spellStart"/>
-        <w:r>
-          <w:rPr>
-            <w:rStyle w:val="Hyperlink"/>
-            <w:rFonts w:asciiTheme="minorHAnsi" w:hAnsiTheme="minorHAnsi" w:cstheme="minorHAnsi"/>
-            <w:b w:val="0"/>
-            <w:color w:val="2E74B5" w:themeColor="accent1" w:themeShade="BF"/>
-          </w:rPr>
-          <w:t>TickTick</w:t>
-        </w:r>
-        <w:proofErr w:type="spellEnd"/>
-      </w:hyperlink>
+      <w:proofErr w:type="spellStart"/>
+      <w:r>
+        <w:fldChar w:fldCharType="begin"/>
+      </w:r>
+      <w:r>
+        <w:instrText xml:space="preserve"> HYPERLINK "https://ticktick.com/" </w:instrText>
+      </w:r>
+      <w:r>
+        <w:fldChar w:fldCharType="separate"/>
+      </w:r>
+      <w:r>
+        <w:rPr>
+          <w:rStyle w:val="Hyperlink"/>
+          <w:rFonts w:asciiTheme="minorHAnsi" w:hAnsiTheme="minorHAnsi" w:cstheme="minorHAnsi"/>
+          <w:b w:val="0"/>
+          <w:color w:val="2E74B5" w:themeColor="accent1" w:themeShade="BF"/>
+        </w:rPr>
+        <w:t>TickTick</w:t>
+      </w:r>
+      <w:proofErr w:type="spellEnd"/>
+      <w:r>
+        <w:rPr>
+          <w:rStyle w:val="Hyperlink"/>
+          <w:rFonts w:asciiTheme="minorHAnsi" w:hAnsiTheme="minorHAnsi" w:cstheme="minorHAnsi"/>
+          <w:b w:val="0"/>
+          <w:color w:val="2E74B5" w:themeColor="accent1" w:themeShade="BF"/>
+        </w:rPr>
+        <w:fldChar w:fldCharType="end"/>
+      </w:r>
       <w:r>
         <w:rPr>
           <w:rFonts w:asciiTheme="minorHAnsi" w:hAnsiTheme="minorHAnsi" w:cstheme="minorHAnsi"/>
@@ -23961,19 +24084,35 @@
         </w:rPr>
         <w:t> </w:t>
       </w:r>
-      <w:hyperlink r:id="rId24" w:history="1">
-        <w:proofErr w:type="spellStart"/>
-        <w:r>
-          <w:rPr>
-            <w:rStyle w:val="Hyperlink"/>
-            <w:rFonts w:asciiTheme="minorHAnsi" w:hAnsiTheme="minorHAnsi" w:cstheme="minorHAnsi"/>
-            <w:b w:val="0"/>
-            <w:color w:val="2E74B5" w:themeColor="accent1" w:themeShade="BF"/>
-          </w:rPr>
-          <w:t>WunderList</w:t>
-        </w:r>
-        <w:proofErr w:type="spellEnd"/>
-      </w:hyperlink>
+      <w:proofErr w:type="spellStart"/>
+      <w:r>
+        <w:fldChar w:fldCharType="begin"/>
+      </w:r>
+      <w:r>
+        <w:instrText xml:space="preserve"> HYPERLINK "https://www.wunderlist.com/zh/" </w:instrText>
+      </w:r>
+      <w:r>
+        <w:fldChar w:fldCharType="separate"/>
+      </w:r>
+      <w:r>
+        <w:rPr>
+          <w:rStyle w:val="Hyperlink"/>
+          <w:rFonts w:asciiTheme="minorHAnsi" w:hAnsiTheme="minorHAnsi" w:cstheme="minorHAnsi"/>
+          <w:b w:val="0"/>
+          <w:color w:val="2E74B5" w:themeColor="accent1" w:themeShade="BF"/>
+        </w:rPr>
+        <w:t>WunderList</w:t>
+      </w:r>
+      <w:proofErr w:type="spellEnd"/>
+      <w:r>
+        <w:rPr>
+          <w:rStyle w:val="Hyperlink"/>
+          <w:rFonts w:asciiTheme="minorHAnsi" w:hAnsiTheme="minorHAnsi" w:cstheme="minorHAnsi"/>
+          <w:b w:val="0"/>
+          <w:color w:val="2E74B5" w:themeColor="accent1" w:themeShade="BF"/>
+        </w:rPr>
+        <w:fldChar w:fldCharType="end"/>
+      </w:r>
       <w:r>
         <w:rPr>
           <w:rFonts w:asciiTheme="minorHAnsi" w:hAnsiTheme="minorHAnsi" w:cstheme="minorHAnsi"/>
@@ -24266,7 +24405,7 @@
         </w:rPr>
         <w:t> </w:t>
       </w:r>
-      <w:hyperlink r:id="rId25" w:history="1">
+      <w:hyperlink r:id="rId23" w:history="1">
         <w:r>
           <w:rPr>
             <w:rStyle w:val="Hyperlink"/>
@@ -24650,7 +24789,7 @@
         </w:rPr>
         <w:t> </w:t>
       </w:r>
-      <w:hyperlink r:id="rId26" w:history="1">
+      <w:hyperlink r:id="rId24" w:history="1">
         <w:r>
           <w:rPr>
             <w:rStyle w:val="Hyperlink"/>
@@ -25007,7 +25146,7 @@
       </w:pPr>
     </w:p>
     <w:sectPr>
-      <w:footerReference w:type="default" r:id="rId27"/>
+      <w:footerReference w:type="default" r:id="rId25"/>
       <w:pgSz w:w="12240" w:h="15840"/>
       <w:pgMar w:top="1440" w:right="1440" w:bottom="1440" w:left="1440" w:header="720" w:footer="720" w:gutter="0"/>
       <w:pgNumType w:start="0"/>
@@ -25104,7 +25243,7 @@
             <w:sz w:val="20"/>
             <w:szCs w:val="20"/>
           </w:rPr>
-          <w:t>1</w:t>
+          <w:t>20</w:t>
         </w:r>
         <w:r>
           <w:rPr>
@@ -30879,554 +31018,6 @@
 </w:styles>
 </file>
 
-<file path=word/glossary/document.xml><?xml version="1.0" encoding="utf-8"?>
-<w:glossaryDocument xmlns:wpc="http://schemas.microsoft.com/office/word/2010/wordprocessingCanvas" xmlns:mc="http://schemas.openxmlformats.org/markup-compatibility/2006" xmlns:o="urn:schemas-microsoft-com:office:office" xmlns:r="http://schemas.openxmlformats.org/officeDocument/2006/relationships" xmlns:m="http://schemas.openxmlformats.org/officeDocument/2006/math" xmlns:v="urn:schemas-microsoft-com:vml" xmlns:wp14="http://schemas.microsoft.com/office/word/2010/wordprocessingDrawing" xmlns:wp="http://schemas.openxmlformats.org/drawingml/2006/wordprocessingDrawing" xmlns:w10="urn:schemas-microsoft-com:office:word" xmlns:w="http://schemas.openxmlformats.org/wordprocessingml/2006/main" xmlns:w14="http://schemas.microsoft.com/office/word/2010/wordml" xmlns:w15="http://schemas.microsoft.com/office/word/2012/wordml" xmlns:wpg="http://schemas.microsoft.com/office/word/2010/wordprocessingGroup" xmlns:wpi="http://schemas.microsoft.com/office/word/2010/wordprocessingInk" xmlns:wne="http://schemas.microsoft.com/office/word/2006/wordml" xmlns:wps="http://schemas.microsoft.com/office/word/2010/wordprocessingShape" mc:Ignorable="w14 w15 wp14"/>
-</file>
-
-<file path=word/glossary/fontTable.xml><?xml version="1.0" encoding="utf-8"?>
-<w:fonts xmlns:mc="http://schemas.openxmlformats.org/markup-compatibility/2006" xmlns:r="http://schemas.openxmlformats.org/officeDocument/2006/relationships" xmlns:w="http://schemas.openxmlformats.org/wordprocessingml/2006/main" xmlns:w14="http://schemas.microsoft.com/office/word/2010/wordml" xmlns:w15="http://schemas.microsoft.com/office/word/2012/wordml" mc:Ignorable="w14 w15">
-  <w:font w:name="Arial">
-    <w:panose1 w:val="020B0604020202020204"/>
-    <w:charset w:val="00"/>
-    <w:family w:val="swiss"/>
-    <w:pitch w:val="variable"/>
-    <w:sig w:usb0="E0002EFF" w:usb1="C0007843" w:usb2="00000009" w:usb3="00000000" w:csb0="000001FF" w:csb1="00000000"/>
-  </w:font>
-  <w:font w:name="Times New Roman">
-    <w:panose1 w:val="02020603050405020304"/>
-    <w:charset w:val="00"/>
-    <w:family w:val="roman"/>
-    <w:pitch w:val="variable"/>
-    <w:sig w:usb0="E0002EFF" w:usb1="C000785B" w:usb2="00000009" w:usb3="00000000" w:csb0="000001FF" w:csb1="00000000"/>
-  </w:font>
-  <w:font w:name="Calibri">
-    <w:panose1 w:val="020F0502020204030204"/>
-    <w:charset w:val="00"/>
-    <w:family w:val="swiss"/>
-    <w:pitch w:val="variable"/>
-    <w:sig w:usb0="E0002AFF" w:usb1="C000247B" w:usb2="00000009" w:usb3="00000000" w:csb0="000001FF" w:csb1="00000000"/>
-  </w:font>
-  <w:font w:name="Symbol">
-    <w:panose1 w:val="05050102010706020507"/>
-    <w:charset w:val="02"/>
-    <w:family w:val="roman"/>
-    <w:pitch w:val="variable"/>
-    <w:sig w:usb0="00000000" w:usb1="10000000" w:usb2="00000000" w:usb3="00000000" w:csb0="80000000" w:csb1="00000000"/>
-  </w:font>
-  <w:font w:name="Courier New">
-    <w:panose1 w:val="02070309020205020404"/>
-    <w:charset w:val="00"/>
-    <w:family w:val="modern"/>
-    <w:pitch w:val="fixed"/>
-    <w:sig w:usb0="E0002EFF" w:usb1="C0007843" w:usb2="00000009" w:usb3="00000000" w:csb0="000001FF" w:csb1="00000000"/>
-  </w:font>
-  <w:font w:name="Wingdings">
-    <w:panose1 w:val="05000000000000000000"/>
-    <w:charset w:val="02"/>
-    <w:family w:val="auto"/>
-    <w:pitch w:val="variable"/>
-    <w:sig w:usb0="00000000" w:usb1="10000000" w:usb2="00000000" w:usb3="00000000" w:csb0="80000000" w:csb1="00000000"/>
-  </w:font>
-  <w:font w:name="Adobe Gothic Std B">
-    <w:altName w:val="Malgun Gothic Semilight"/>
-    <w:panose1 w:val="00000000000000000000"/>
-    <w:charset w:val="80"/>
-    <w:family w:val="swiss"/>
-    <w:notTrueType/>
-    <w:pitch w:val="variable"/>
-    <w:sig w:usb0="00000203" w:usb1="29D72C10" w:usb2="00000010" w:usb3="00000000" w:csb0="002A0005" w:csb1="00000000"/>
-  </w:font>
-  <w:font w:name="Calibri Light">
-    <w:panose1 w:val="020F0302020204030204"/>
-    <w:charset w:val="00"/>
-    <w:family w:val="swiss"/>
-    <w:pitch w:val="variable"/>
-    <w:sig w:usb0="E0002AFF" w:usb1="C000247B" w:usb2="00000009" w:usb3="00000000" w:csb0="000001FF" w:csb1="00000000"/>
-  </w:font>
-</w:fonts>
-</file>
-
-<file path=word/glossary/settings.xml><?xml version="1.0" encoding="utf-8"?>
-<w:settings xmlns:mc="http://schemas.openxmlformats.org/markup-compatibility/2006" xmlns:o="urn:schemas-microsoft-com:office:office" xmlns:r="http://schemas.openxmlformats.org/officeDocument/2006/relationships" xmlns:m="http://schemas.openxmlformats.org/officeDocument/2006/math" xmlns:v="urn:schemas-microsoft-com:vml" xmlns:w10="urn:schemas-microsoft-com:office:word" xmlns:w="http://schemas.openxmlformats.org/wordprocessingml/2006/main" xmlns:w14="http://schemas.microsoft.com/office/word/2010/wordml" xmlns:w15="http://schemas.microsoft.com/office/word/2012/wordml" xmlns:sl="http://schemas.openxmlformats.org/schemaLibrary/2006/main" mc:Ignorable="w14 w15">
-  <w:view w:val="normal"/>
-  <w:defaultTabStop w:val="720"/>
-  <w:characterSpacingControl w:val="doNotCompress"/>
-  <w:compat>
-    <w:useFELayout/>
-    <w:compatSetting w:name="compatibilityMode" w:uri="http://schemas.microsoft.com/office/word" w:val="15"/>
-    <w:compatSetting w:name="overrideTableStyleFontSizeAndJustification" w:uri="http://schemas.microsoft.com/office/word" w:val="1"/>
-    <w:compatSetting w:name="enableOpenTypeFeatures" w:uri="http://schemas.microsoft.com/office/word" w:val="1"/>
-    <w:compatSetting w:name="doNotFlipMirrorIndents" w:uri="http://schemas.microsoft.com/office/word" w:val="1"/>
-    <w:compatSetting w:name="differentiateMultirowTableHeaders" w:uri="http://schemas.microsoft.com/office/word" w:val="1"/>
-  </w:compat>
-  <w:rsids>
-    <w:rsidRoot w:val="00CB52A5"/>
-    <w:rsid w:val="00CB52A5"/>
-  </w:rsids>
-  <m:mathPr>
-    <m:mathFont m:val="Cambria Math"/>
-    <m:brkBin m:val="before"/>
-    <m:brkBinSub m:val="--"/>
-    <m:smallFrac m:val="0"/>
-    <m:dispDef/>
-    <m:lMargin m:val="0"/>
-    <m:rMargin m:val="0"/>
-    <m:defJc m:val="centerGroup"/>
-    <m:wrapIndent m:val="1440"/>
-    <m:intLim m:val="subSup"/>
-    <m:naryLim m:val="undOvr"/>
-  </m:mathPr>
-  <w:themeFontLang w:val="en-SG"/>
-  <w:clrSchemeMapping w:bg1="light1" w:t1="dark1" w:bg2="light2" w:t2="dark2" w:accent1="accent1" w:accent2="accent2" w:accent3="accent3" w:accent4="accent4" w:accent5="accent5" w:accent6="accent6" w:hyperlink="hyperlink" w:followedHyperlink="followedHyperlink"/>
-  <w:decimalSymbol w:val="."/>
-  <w:listSeparator w:val=","/>
-  <w15:chartTrackingRefBased/>
-</w:settings>
-</file>
-
-<file path=word/glossary/styles.xml><?xml version="1.0" encoding="utf-8"?>
-<w:styles xmlns:mc="http://schemas.openxmlformats.org/markup-compatibility/2006" xmlns:r="http://schemas.openxmlformats.org/officeDocument/2006/relationships" xmlns:w="http://schemas.openxmlformats.org/wordprocessingml/2006/main" xmlns:w14="http://schemas.microsoft.com/office/word/2010/wordml" xmlns:w15="http://schemas.microsoft.com/office/word/2012/wordml" mc:Ignorable="w14 w15">
-  <w:docDefaults>
-    <w:rPrDefault>
-      <w:rPr>
-        <w:rFonts w:asciiTheme="minorHAnsi" w:eastAsiaTheme="minorEastAsia" w:hAnsiTheme="minorHAnsi" w:cstheme="minorBidi"/>
-        <w:sz w:val="22"/>
-        <w:szCs w:val="22"/>
-        <w:lang w:val="en-SG" w:eastAsia="en-SG" w:bidi="ar-SA"/>
-      </w:rPr>
-    </w:rPrDefault>
-    <w:pPrDefault>
-      <w:pPr>
-        <w:spacing w:after="160" w:line="259" w:lineRule="auto"/>
-      </w:pPr>
-    </w:pPrDefault>
-  </w:docDefaults>
-  <w:latentStyles w:defLockedState="0" w:defUIPriority="99" w:defSemiHidden="0" w:defUnhideWhenUsed="0" w:defQFormat="0" w:count="371">
-    <w:lsdException w:name="Normal" w:uiPriority="0" w:qFormat="1"/>
-    <w:lsdException w:name="heading 1" w:uiPriority="9" w:qFormat="1"/>
-    <w:lsdException w:name="heading 2" w:semiHidden="1" w:uiPriority="9" w:unhideWhenUsed="1" w:qFormat="1"/>
-    <w:lsdException w:name="heading 3" w:semiHidden="1" w:uiPriority="9" w:unhideWhenUsed="1" w:qFormat="1"/>
-    <w:lsdException w:name="heading 4" w:semiHidden="1" w:uiPriority="9" w:unhideWhenUsed="1" w:qFormat="1"/>
-    <w:lsdException w:name="heading 5" w:semiHidden="1" w:uiPriority="9" w:unhideWhenUsed="1" w:qFormat="1"/>
-    <w:lsdException w:name="heading 6" w:semiHidden="1" w:uiPriority="9" w:unhideWhenUsed="1" w:qFormat="1"/>
-    <w:lsdException w:name="heading 7" w:semiHidden="1" w:uiPriority="9" w:unhideWhenUsed="1" w:qFormat="1"/>
-    <w:lsdException w:name="heading 8" w:semiHidden="1" w:uiPriority="9" w:unhideWhenUsed="1" w:qFormat="1"/>
-    <w:lsdException w:name="heading 9" w:semiHidden="1" w:uiPriority="9" w:unhideWhenUsed="1" w:qFormat="1"/>
-    <w:lsdException w:name="index 1" w:semiHidden="1" w:unhideWhenUsed="1"/>
-    <w:lsdException w:name="index 2" w:semiHidden="1" w:unhideWhenUsed="1"/>
-    <w:lsdException w:name="index 3" w:semiHidden="1" w:unhideWhenUsed="1"/>
-    <w:lsdException w:name="index 4" w:semiHidden="1" w:unhideWhenUsed="1"/>
-    <w:lsdException w:name="index 5" w:semiHidden="1" w:unhideWhenUsed="1"/>
-    <w:lsdException w:name="index 6" w:semiHidden="1" w:unhideWhenUsed="1"/>
-    <w:lsdException w:name="index 7" w:semiHidden="1" w:unhideWhenUsed="1"/>
-    <w:lsdException w:name="index 8" w:semiHidden="1" w:unhideWhenUsed="1"/>
-    <w:lsdException w:name="index 9" w:semiHidden="1" w:unhideWhenUsed="1"/>
-    <w:lsdException w:name="toc 1" w:semiHidden="1" w:uiPriority="39" w:unhideWhenUsed="1"/>
-    <w:lsdException w:name="toc 2" w:semiHidden="1" w:uiPriority="39" w:unhideWhenUsed="1"/>
-    <w:lsdException w:name="toc 3" w:semiHidden="1" w:uiPriority="39" w:unhideWhenUsed="1"/>
-    <w:lsdException w:name="toc 4" w:semiHidden="1" w:uiPriority="39" w:unhideWhenUsed="1"/>
-    <w:lsdException w:name="toc 5" w:semiHidden="1" w:uiPriority="39" w:unhideWhenUsed="1"/>
-    <w:lsdException w:name="toc 6" w:semiHidden="1" w:uiPriority="39" w:unhideWhenUsed="1"/>
-    <w:lsdException w:name="toc 7" w:semiHidden="1" w:uiPriority="39" w:unhideWhenUsed="1"/>
-    <w:lsdException w:name="toc 8" w:semiHidden="1" w:uiPriority="39" w:unhideWhenUsed="1"/>
-    <w:lsdException w:name="toc 9" w:semiHidden="1" w:uiPriority="39" w:unhideWhenUsed="1"/>
-    <w:lsdException w:name="Normal Indent" w:semiHidden="1" w:unhideWhenUsed="1"/>
-    <w:lsdException w:name="footnote text" w:semiHidden="1" w:unhideWhenUsed="1"/>
-    <w:lsdException w:name="annotation text" w:semiHidden="1" w:unhideWhenUsed="1"/>
-    <w:lsdException w:name="header" w:semiHidden="1" w:unhideWhenUsed="1"/>
-    <w:lsdException w:name="footer" w:semiHidden="1" w:unhideWhenUsed="1"/>
-    <w:lsdException w:name="index heading" w:semiHidden="1" w:unhideWhenUsed="1"/>
-    <w:lsdException w:name="caption" w:semiHidden="1" w:uiPriority="35" w:unhideWhenUsed="1" w:qFormat="1"/>
-    <w:lsdException w:name="table of figures" w:semiHidden="1" w:unhideWhenUsed="1"/>
-    <w:lsdException w:name="envelope address" w:semiHidden="1" w:unhideWhenUsed="1"/>
-    <w:lsdException w:name="envelope return" w:semiHidden="1" w:unhideWhenUsed="1"/>
-    <w:lsdException w:name="footnote reference" w:semiHidden="1" w:unhideWhenUsed="1"/>
-    <w:lsdException w:name="annotation reference" w:semiHidden="1" w:unhideWhenUsed="1"/>
-    <w:lsdException w:name="line number" w:semiHidden="1" w:unhideWhenUsed="1"/>
-    <w:lsdException w:name="page number" w:semiHidden="1" w:unhideWhenUsed="1"/>
-    <w:lsdException w:name="endnote reference" w:semiHidden="1" w:unhideWhenUsed="1"/>
-    <w:lsdException w:name="endnote text" w:semiHidden="1" w:unhideWhenUsed="1"/>
-    <w:lsdException w:name="table of authorities" w:semiHidden="1" w:unhideWhenUsed="1"/>
-    <w:lsdException w:name="macro" w:semiHidden="1" w:unhideWhenUsed="1"/>
-    <w:lsdException w:name="toa heading" w:semiHidden="1" w:unhideWhenUsed="1"/>
-    <w:lsdException w:name="List" w:semiHidden="1" w:unhideWhenUsed="1"/>
-    <w:lsdException w:name="List Bullet" w:semiHidden="1" w:unhideWhenUsed="1"/>
-    <w:lsdException w:name="List Number" w:semiHidden="1" w:unhideWhenUsed="1"/>
-    <w:lsdException w:name="List 2" w:semiHidden="1" w:unhideWhenUsed="1"/>
-    <w:lsdException w:name="List 3" w:semiHidden="1" w:unhideWhenUsed="1"/>
-    <w:lsdException w:name="List 4" w:semiHidden="1" w:unhideWhenUsed="1"/>
-    <w:lsdException w:name="List 5" w:semiHidden="1" w:unhideWhenUsed="1"/>
-    <w:lsdException w:name="List Bullet 2" w:semiHidden="1" w:unhideWhenUsed="1"/>
-    <w:lsdException w:name="List Bullet 3" w:semiHidden="1" w:unhideWhenUsed="1"/>
-    <w:lsdException w:name="List Bullet 4" w:semiHidden="1" w:unhideWhenUsed="1"/>
-    <w:lsdException w:name="List Bullet 5" w:semiHidden="1" w:unhideWhenUsed="1"/>
-    <w:lsdException w:name="List Number 2" w:semiHidden="1" w:unhideWhenUsed="1"/>
-    <w:lsdException w:name="List Number 3" w:semiHidden="1" w:unhideWhenUsed="1"/>
-    <w:lsdException w:name="List Number 4" w:semiHidden="1" w:unhideWhenUsed="1"/>
-    <w:lsdException w:name="List Number 5" w:semiHidden="1" w:unhideWhenUsed="1"/>
-    <w:lsdException w:name="Title" w:uiPriority="10" w:qFormat="1"/>
-    <w:lsdException w:name="Closing" w:semiHidden="1" w:unhideWhenUsed="1"/>
-    <w:lsdException w:name="Signature" w:semiHidden="1" w:unhideWhenUsed="1"/>
-    <w:lsdException w:name="Default Paragraph Font" w:semiHidden="1" w:uiPriority="1" w:unhideWhenUsed="1"/>
-    <w:lsdException w:name="Body Text" w:semiHidden="1" w:unhideWhenUsed="1"/>
-    <w:lsdException w:name="Body Text Indent" w:semiHidden="1" w:unhideWhenUsed="1"/>
-    <w:lsdException w:name="List Continue" w:semiHidden="1" w:unhideWhenUsed="1"/>
-    <w:lsdException w:name="List Continue 2" w:semiHidden="1" w:unhideWhenUsed="1"/>
-    <w:lsdException w:name="List Continue 3" w:semiHidden="1" w:unhideWhenUsed="1"/>
-    <w:lsdException w:name="List Continue 4" w:semiHidden="1" w:unhideWhenUsed="1"/>
-    <w:lsdException w:name="List Continue 5" w:semiHidden="1" w:unhideWhenUsed="1"/>
-    <w:lsdException w:name="Message Header" w:semiHidden="1" w:unhideWhenUsed="1"/>
-    <w:lsdException w:name="Subtitle" w:uiPriority="11" w:qFormat="1"/>
-    <w:lsdException w:name="Salutation" w:semiHidden="1" w:unhideWhenUsed="1"/>
-    <w:lsdException w:name="Date" w:semiHidden="1" w:unhideWhenUsed="1"/>
-    <w:lsdException w:name="Body Text First Indent" w:semiHidden="1" w:unhideWhenUsed="1"/>
-    <w:lsdException w:name="Body Text First Indent 2" w:semiHidden="1" w:unhideWhenUsed="1"/>
-    <w:lsdException w:name="Note Heading" w:semiHidden="1" w:unhideWhenUsed="1"/>
-    <w:lsdException w:name="Body Text 2" w:semiHidden="1" w:unhideWhenUsed="1"/>
-    <w:lsdException w:name="Body Text 3" w:semiHidden="1" w:unhideWhenUsed="1"/>
-    <w:lsdException w:name="Body Text Indent 2" w:semiHidden="1" w:unhideWhenUsed="1"/>
-    <w:lsdException w:name="Body Text Indent 3" w:semiHidden="1" w:unhideWhenUsed="1"/>
-    <w:lsdException w:name="Block Text" w:semiHidden="1" w:unhideWhenUsed="1"/>
-    <w:lsdException w:name="Hyperlink" w:semiHidden="1" w:unhideWhenUsed="1"/>
-    <w:lsdException w:name="FollowedHyperlink" w:semiHidden="1" w:unhideWhenUsed="1"/>
-    <w:lsdException w:name="Strong" w:uiPriority="22" w:qFormat="1"/>
-    <w:lsdException w:name="Emphasis" w:uiPriority="20" w:qFormat="1"/>
-    <w:lsdException w:name="Document Map" w:semiHidden="1" w:unhideWhenUsed="1"/>
-    <w:lsdException w:name="Plain Text" w:semiHidden="1" w:unhideWhenUsed="1"/>
-    <w:lsdException w:name="E-mail Signature" w:semiHidden="1" w:unhideWhenUsed="1"/>
-    <w:lsdException w:name="HTML Top of Form" w:semiHidden="1" w:unhideWhenUsed="1"/>
-    <w:lsdException w:name="HTML Bottom of Form" w:semiHidden="1" w:unhideWhenUsed="1"/>
-    <w:lsdException w:name="Normal (Web)" w:semiHidden="1" w:unhideWhenUsed="1"/>
-    <w:lsdException w:name="HTML Acronym" w:semiHidden="1" w:unhideWhenUsed="1"/>
-    <w:lsdException w:name="HTML Address" w:semiHidden="1" w:unhideWhenUsed="1"/>
-    <w:lsdException w:name="HTML Cite" w:semiHidden="1" w:unhideWhenUsed="1"/>
-    <w:lsdException w:name="HTML Code" w:semiHidden="1" w:unhideWhenUsed="1"/>
-    <w:lsdException w:name="HTML Definition" w:semiHidden="1" w:unhideWhenUsed="1"/>
-    <w:lsdException w:name="HTML Keyboard" w:semiHidden="1" w:unhideWhenUsed="1"/>
-    <w:lsdException w:name="HTML Preformatted" w:semiHidden="1" w:unhideWhenUsed="1"/>
-    <w:lsdException w:name="HTML Sample" w:semiHidden="1" w:unhideWhenUsed="1"/>
-    <w:lsdException w:name="HTML Typewriter" w:semiHidden="1" w:unhideWhenUsed="1"/>
-    <w:lsdException w:name="HTML Variable" w:semiHidden="1" w:unhideWhenUsed="1"/>
-    <w:lsdException w:name="Normal Table" w:semiHidden="1" w:unhideWhenUsed="1"/>
-    <w:lsdException w:name="annotation subject" w:semiHidden="1" w:unhideWhenUsed="1"/>
-    <w:lsdException w:name="No List" w:semiHidden="1" w:unhideWhenUsed="1"/>
-    <w:lsdException w:name="Outline List 1" w:semiHidden="1" w:unhideWhenUsed="1"/>
-    <w:lsdException w:name="Outline List 2" w:semiHidden="1" w:unhideWhenUsed="1"/>
-    <w:lsdException w:name="Outline List 3" w:semiHidden="1" w:unhideWhenUsed="1"/>
-    <w:lsdException w:name="Table Simple 1" w:semiHidden="1" w:unhideWhenUsed="1"/>
-    <w:lsdException w:name="Table Simple 2" w:semiHidden="1" w:unhideWhenUsed="1"/>
-    <w:lsdException w:name="Table Simple 3" w:semiHidden="1" w:unhideWhenUsed="1"/>
-    <w:lsdException w:name="Table Classic 1" w:semiHidden="1" w:unhideWhenUsed="1"/>
-    <w:lsdException w:name="Table Classic 2" w:semiHidden="1" w:unhideWhenUsed="1"/>
-    <w:lsdException w:name="Table Classic 3" w:semiHidden="1" w:unhideWhenUsed="1"/>
-    <w:lsdException w:name="Table Classic 4" w:semiHidden="1" w:unhideWhenUsed="1"/>
-    <w:lsdException w:name="Table Colorful 1" w:semiHidden="1" w:unhideWhenUsed="1"/>
-    <w:lsdException w:name="Table Colorful 2" w:semiHidden="1" w:unhideWhenUsed="1"/>
-    <w:lsdException w:name="Table Colorful 3" w:semiHidden="1" w:unhideWhenUsed="1"/>
-    <w:lsdException w:name="Table Columns 1" w:semiHidden="1" w:unhideWhenUsed="1"/>
-    <w:lsdException w:name="Table Columns 2" w:semiHidden="1" w:unhideWhenUsed="1"/>
-    <w:lsdException w:name="Table Columns 3" w:semiHidden="1" w:unhideWhenUsed="1"/>
-    <w:lsdException w:name="Table Columns 4" w:semiHidden="1" w:unhideWhenUsed="1"/>
-    <w:lsdException w:name="Table Columns 5" w:semiHidden="1" w:unhideWhenUsed="1"/>
-    <w:lsdException w:name="Table Grid 1" w:semiHidden="1" w:unhideWhenUsed="1"/>
-    <w:lsdException w:name="Table Grid 2" w:semiHidden="1" w:unhideWhenUsed="1"/>
-    <w:lsdException w:name="Table Grid 3" w:semiHidden="1" w:unhideWhenUsed="1"/>
-    <w:lsdException w:name="Table Grid 4" w:semiHidden="1" w:unhideWhenUsed="1"/>
-    <w:lsdException w:name="Table Grid 5" w:semiHidden="1" w:unhideWhenUsed="1"/>
-    <w:lsdException w:name="Table Grid 6" w:semiHidden="1" w:unhideWhenUsed="1"/>
-    <w:lsdException w:name="Table Grid 7" w:semiHidden="1" w:unhideWhenUsed="1"/>
-    <w:lsdException w:name="Table Grid 8" w:semiHidden="1" w:unhideWhenUsed="1"/>
-    <w:lsdException w:name="Table List 1" w:semiHidden="1" w:unhideWhenUsed="1"/>
-    <w:lsdException w:name="Table List 2" w:semiHidden="1" w:unhideWhenUsed="1"/>
-    <w:lsdException w:name="Table List 3" w:semiHidden="1" w:unhideWhenUsed="1"/>
-    <w:lsdException w:name="Table List 4" w:semiHidden="1" w:unhideWhenUsed="1"/>
-    <w:lsdException w:name="Table List 5" w:semiHidden="1" w:unhideWhenUsed="1"/>
-    <w:lsdException w:name="Table List 6" w:semiHidden="1" w:unhideWhenUsed="1"/>
-    <w:lsdException w:name="Table List 7" w:semiHidden="1" w:unhideWhenUsed="1"/>
-    <w:lsdException w:name="Table List 8" w:semiHidden="1" w:unhideWhenUsed="1"/>
-    <w:lsdException w:name="Table 3D effects 1" w:semiHidden="1" w:unhideWhenUsed="1"/>
-    <w:lsdException w:name="Table 3D effects 2" w:semiHidden="1" w:unhideWhenUsed="1"/>
-    <w:lsdException w:name="Table 3D effects 3" w:semiHidden="1" w:unhideWhenUsed="1"/>
-    <w:lsdException w:name="Table Contemporary" w:semiHidden="1" w:unhideWhenUsed="1"/>
-    <w:lsdException w:name="Table Elegant" w:semiHidden="1" w:unhideWhenUsed="1"/>
-    <w:lsdException w:name="Table Professional" w:semiHidden="1" w:unhideWhenUsed="1"/>
-    <w:lsdException w:name="Table Subtle 1" w:semiHidden="1" w:unhideWhenUsed="1"/>
-    <w:lsdException w:name="Table Subtle 2" w:semiHidden="1" w:unhideWhenUsed="1"/>
-    <w:lsdException w:name="Table Web 1" w:semiHidden="1" w:unhideWhenUsed="1"/>
-    <w:lsdException w:name="Table Web 2" w:semiHidden="1" w:unhideWhenUsed="1"/>
-    <w:lsdException w:name="Table Web 3" w:semiHidden="1" w:unhideWhenUsed="1"/>
-    <w:lsdException w:name="Balloon Text" w:semiHidden="1" w:unhideWhenUsed="1"/>
-    <w:lsdException w:name="Table Grid" w:uiPriority="39"/>
-    <w:lsdException w:name="Table Theme" w:semiHidden="1" w:unhideWhenUsed="1"/>
-    <w:lsdException w:name="Placeholder Text" w:semiHidden="1"/>
-    <w:lsdException w:name="No Spacing" w:uiPriority="1" w:qFormat="1"/>
-    <w:lsdException w:name="Light Shading" w:uiPriority="60"/>
-    <w:lsdException w:name="Light List" w:uiPriority="61"/>
-    <w:lsdException w:name="Light Grid" w:uiPriority="62"/>
-    <w:lsdException w:name="Medium Shading 1" w:uiPriority="63"/>
-    <w:lsdException w:name="Medium Shading 2" w:uiPriority="64"/>
-    <w:lsdException w:name="Medium List 1" w:uiPriority="65"/>
-    <w:lsdException w:name="Medium List 2" w:uiPriority="66"/>
-    <w:lsdException w:name="Medium Grid 1" w:uiPriority="67"/>
-    <w:lsdException w:name="Medium Grid 2" w:uiPriority="68"/>
-    <w:lsdException w:name="Medium Grid 3" w:uiPriority="69"/>
-    <w:lsdException w:name="Dark List" w:uiPriority="70"/>
-    <w:lsdException w:name="Colorful Shading" w:uiPriority="71"/>
-    <w:lsdException w:name="Colorful List" w:uiPriority="72"/>
-    <w:lsdException w:name="Colorful Grid" w:uiPriority="73"/>
-    <w:lsdException w:name="Light Shading Accent 1" w:uiPriority="60"/>
-    <w:lsdException w:name="Light List Accent 1" w:uiPriority="61"/>
-    <w:lsdException w:name="Light Grid Accent 1" w:uiPriority="62"/>
-    <w:lsdException w:name="Medium Shading 1 Accent 1" w:uiPriority="63"/>
-    <w:lsdException w:name="Medium Shading 2 Accent 1" w:uiPriority="64"/>
-    <w:lsdException w:name="Medium List 1 Accent 1" w:uiPriority="65"/>
-    <w:lsdException w:name="Revision" w:semiHidden="1"/>
-    <w:lsdException w:name="List Paragraph" w:uiPriority="34" w:qFormat="1"/>
-    <w:lsdException w:name="Quote" w:uiPriority="29" w:qFormat="1"/>
-    <w:lsdException w:name="Intense Quote" w:uiPriority="30" w:qFormat="1"/>
-    <w:lsdException w:name="Medium List 2 Accent 1" w:uiPriority="66"/>
-    <w:lsdException w:name="Medium Grid 1 Accent 1" w:uiPriority="67"/>
-    <w:lsdException w:name="Medium Grid 2 Accent 1" w:uiPriority="68"/>
-    <w:lsdException w:name="Medium Grid 3 Accent 1" w:uiPriority="69"/>
-    <w:lsdException w:name="Dark List Accent 1" w:uiPriority="70"/>
-    <w:lsdException w:name="Colorful Shading Accent 1" w:uiPriority="71"/>
-    <w:lsdException w:name="Colorful List Accent 1" w:uiPriority="72"/>
-    <w:lsdException w:name="Colorful Grid Accent 1" w:uiPriority="73"/>
-    <w:lsdException w:name="Light Shading Accent 2" w:uiPriority="60"/>
-    <w:lsdException w:name="Light List Accent 2" w:uiPriority="61"/>
-    <w:lsdException w:name="Light Grid Accent 2" w:uiPriority="62"/>
-    <w:lsdException w:name="Medium Shading 1 Accent 2" w:uiPriority="63"/>
-    <w:lsdException w:name="Medium Shading 2 Accent 2" w:uiPriority="64"/>
-    <w:lsdException w:name="Medium List 1 Accent 2" w:uiPriority="65"/>
-    <w:lsdException w:name="Medium List 2 Accent 2" w:uiPriority="66"/>
-    <w:lsdException w:name="Medium Grid 1 Accent 2" w:uiPriority="67"/>
-    <w:lsdException w:name="Medium Grid 2 Accent 2" w:uiPriority="68"/>
-    <w:lsdException w:name="Medium Grid 3 Accent 2" w:uiPriority="69"/>
-    <w:lsdException w:name="Dark List Accent 2" w:uiPriority="70"/>
-    <w:lsdException w:name="Colorful Shading Accent 2" w:uiPriority="71"/>
-    <w:lsdException w:name="Colorful List Accent 2" w:uiPriority="72"/>
-    <w:lsdException w:name="Colorful Grid Accent 2" w:uiPriority="73"/>
-    <w:lsdException w:name="Light Shading Accent 3" w:uiPriority="60"/>
-    <w:lsdException w:name="Light List Accent 3" w:uiPriority="61"/>
-    <w:lsdException w:name="Light Grid Accent 3" w:uiPriority="62"/>
-    <w:lsdException w:name="Medium Shading 1 Accent 3" w:uiPriority="63"/>
-    <w:lsdException w:name="Medium Shading 2 Accent 3" w:uiPriority="64"/>
-    <w:lsdException w:name="Medium List 1 Accent 3" w:uiPriority="65"/>
-    <w:lsdException w:name="Medium List 2 Accent 3" w:uiPriority="66"/>
-    <w:lsdException w:name="Medium Grid 1 Accent 3" w:uiPriority="67"/>
-    <w:lsdException w:name="Medium Grid 2 Accent 3" w:uiPriority="68"/>
-    <w:lsdException w:name="Medium Grid 3 Accent 3" w:uiPriority="69"/>
-    <w:lsdException w:name="Dark List Accent 3" w:uiPriority="70"/>
-    <w:lsdException w:name="Colorful Shading Accent 3" w:uiPriority="71"/>
-    <w:lsdException w:name="Colorful List Accent 3" w:uiPriority="72"/>
-    <w:lsdException w:name="Colorful Grid Accent 3" w:uiPriority="73"/>
-    <w:lsdException w:name="Light Shading Accent 4" w:uiPriority="60"/>
-    <w:lsdException w:name="Light List Accent 4" w:uiPriority="61"/>
-    <w:lsdException w:name="Light Grid Accent 4" w:uiPriority="62"/>
-    <w:lsdException w:name="Medium Shading 1 Accent 4" w:uiPriority="63"/>
-    <w:lsdException w:name="Medium Shading 2 Accent 4" w:uiPriority="64"/>
-    <w:lsdException w:name="Medium List 1 Accent 4" w:uiPriority="65"/>
-    <w:lsdException w:name="Medium List 2 Accent 4" w:uiPriority="66"/>
-    <w:lsdException w:name="Medium Grid 1 Accent 4" w:uiPriority="67"/>
-    <w:lsdException w:name="Medium Grid 2 Accent 4" w:uiPriority="68"/>
-    <w:lsdException w:name="Medium Grid 3 Accent 4" w:uiPriority="69"/>
-    <w:lsdException w:name="Dark List Accent 4" w:uiPriority="70"/>
-    <w:lsdException w:name="Colorful Shading Accent 4" w:uiPriority="71"/>
-    <w:lsdException w:name="Colorful List Accent 4" w:uiPriority="72"/>
-    <w:lsdException w:name="Colorful Grid Accent 4" w:uiPriority="73"/>
-    <w:lsdException w:name="Light Shading Accent 5" w:uiPriority="60"/>
-    <w:lsdException w:name="Light List Accent 5" w:uiPriority="61"/>
-    <w:lsdException w:name="Light Grid Accent 5" w:uiPriority="62"/>
-    <w:lsdException w:name="Medium Shading 1 Accent 5" w:uiPriority="63"/>
-    <w:lsdException w:name="Medium Shading 2 Accent 5" w:uiPriority="64"/>
-    <w:lsdException w:name="Medium List 1 Accent 5" w:uiPriority="65"/>
-    <w:lsdException w:name="Medium List 2 Accent 5" w:uiPriority="66"/>
-    <w:lsdException w:name="Medium Grid 1 Accent 5" w:uiPriority="67"/>
-    <w:lsdException w:name="Medium Grid 2 Accent 5" w:uiPriority="68"/>
-    <w:lsdException w:name="Medium Grid 3 Accent 5" w:uiPriority="69"/>
-    <w:lsdException w:name="Dark List Accent 5" w:uiPriority="70"/>
-    <w:lsdException w:name="Colorful Shading Accent 5" w:uiPriority="71"/>
-    <w:lsdException w:name="Colorful List Accent 5" w:uiPriority="72"/>
-    <w:lsdException w:name="Colorful Grid Accent 5" w:uiPriority="73"/>
-    <w:lsdException w:name="Light Shading Accent 6" w:uiPriority="60"/>
-    <w:lsdException w:name="Light List Accent 6" w:uiPriority="61"/>
-    <w:lsdException w:name="Light Grid Accent 6" w:uiPriority="62"/>
-    <w:lsdException w:name="Medium Shading 1 Accent 6" w:uiPriority="63"/>
-    <w:lsdException w:name="Medium Shading 2 Accent 6" w:uiPriority="64"/>
-    <w:lsdException w:name="Medium List 1 Accent 6" w:uiPriority="65"/>
-    <w:lsdException w:name="Medium List 2 Accent 6" w:uiPriority="66"/>
-    <w:lsdException w:name="Medium Grid 1 Accent 6" w:uiPriority="67"/>
-    <w:lsdException w:name="Medium Grid 2 Accent 6" w:uiPriority="68"/>
-    <w:lsdException w:name="Medium Grid 3 Accent 6" w:uiPriority="69"/>
-    <w:lsdException w:name="Dark List Accent 6" w:uiPriority="70"/>
-    <w:lsdException w:name="Colorful Shading Accent 6" w:uiPriority="71"/>
-    <w:lsdException w:name="Colorful List Accent 6" w:uiPriority="72"/>
-    <w:lsdException w:name="Colorful Grid Accent 6" w:uiPriority="73"/>
-    <w:lsdException w:name="Subtle Emphasis" w:uiPriority="19" w:qFormat="1"/>
-    <w:lsdException w:name="Intense Emphasis" w:uiPriority="21" w:qFormat="1"/>
-    <w:lsdException w:name="Subtle Reference" w:uiPriority="31" w:qFormat="1"/>
-    <w:lsdException w:name="Intense Reference" w:uiPriority="32" w:qFormat="1"/>
-    <w:lsdException w:name="Book Title" w:uiPriority="33" w:qFormat="1"/>
-    <w:lsdException w:name="Bibliography" w:semiHidden="1" w:uiPriority="37" w:unhideWhenUsed="1"/>
-    <w:lsdException w:name="TOC Heading" w:semiHidden="1" w:uiPriority="39" w:unhideWhenUsed="1" w:qFormat="1"/>
-    <w:lsdException w:name="Plain Table 1" w:uiPriority="41"/>
-    <w:lsdException w:name="Plain Table 2" w:uiPriority="42"/>
-    <w:lsdException w:name="Plain Table 3" w:uiPriority="43"/>
-    <w:lsdException w:name="Plain Table 4" w:uiPriority="44"/>
-    <w:lsdException w:name="Plain Table 5" w:uiPriority="45"/>
-    <w:lsdException w:name="Grid Table Light" w:uiPriority="40"/>
-    <w:lsdException w:name="Grid Table 1 Light" w:uiPriority="46"/>
-    <w:lsdException w:name="Grid Table 2" w:uiPriority="47"/>
-    <w:lsdException w:name="Grid Table 3" w:uiPriority="48"/>
-    <w:lsdException w:name="Grid Table 4" w:uiPriority="49"/>
-    <w:lsdException w:name="Grid Table 5 Dark" w:uiPriority="50"/>
-    <w:lsdException w:name="Grid Table 6 Colorful" w:uiPriority="51"/>
-    <w:lsdException w:name="Grid Table 7 Colorful" w:uiPriority="52"/>
-    <w:lsdException w:name="Grid Table 1 Light Accent 1" w:uiPriority="46"/>
-    <w:lsdException w:name="Grid Table 2 Accent 1" w:uiPriority="47"/>
-    <w:lsdException w:name="Grid Table 3 Accent 1" w:uiPriority="48"/>
-    <w:lsdException w:name="Grid Table 4 Accent 1" w:uiPriority="49"/>
-    <w:lsdException w:name="Grid Table 5 Dark Accent 1" w:uiPriority="50"/>
-    <w:lsdException w:name="Grid Table 6 Colorful Accent 1" w:uiPriority="51"/>
-    <w:lsdException w:name="Grid Table 7 Colorful Accent 1" w:uiPriority="52"/>
-    <w:lsdException w:name="Grid Table 1 Light Accent 2" w:uiPriority="46"/>
-    <w:lsdException w:name="Grid Table 2 Accent 2" w:uiPriority="47"/>
-    <w:lsdException w:name="Grid Table 3 Accent 2" w:uiPriority="48"/>
-    <w:lsdException w:name="Grid Table 4 Accent 2" w:uiPriority="49"/>
-    <w:lsdException w:name="Grid Table 5 Dark Accent 2" w:uiPriority="50"/>
-    <w:lsdException w:name="Grid Table 6 Colorful Accent 2" w:uiPriority="51"/>
-    <w:lsdException w:name="Grid Table 7 Colorful Accent 2" w:uiPriority="52"/>
-    <w:lsdException w:name="Grid Table 1 Light Accent 3" w:uiPriority="46"/>
-    <w:lsdException w:name="Grid Table 2 Accent 3" w:uiPriority="47"/>
-    <w:lsdException w:name="Grid Table 3 Accent 3" w:uiPriority="48"/>
-    <w:lsdException w:name="Grid Table 4 Accent 3" w:uiPriority="49"/>
-    <w:lsdException w:name="Grid Table 5 Dark Accent 3" w:uiPriority="50"/>
-    <w:lsdException w:name="Grid Table 6 Colorful Accent 3" w:uiPriority="51"/>
-    <w:lsdException w:name="Grid Table 7 Colorful Accent 3" w:uiPriority="52"/>
-    <w:lsdException w:name="Grid Table 1 Light Accent 4" w:uiPriority="46"/>
-    <w:lsdException w:name="Grid Table 2 Accent 4" w:uiPriority="47"/>
-    <w:lsdException w:name="Grid Table 3 Accent 4" w:uiPriority="48"/>
-    <w:lsdException w:name="Grid Table 4 Accent 4" w:uiPriority="49"/>
-    <w:lsdException w:name="Grid Table 5 Dark Accent 4" w:uiPriority="50"/>
-    <w:lsdException w:name="Grid Table 6 Colorful Accent 4" w:uiPriority="51"/>
-    <w:lsdException w:name="Grid Table 7 Colorful Accent 4" w:uiPriority="52"/>
-    <w:lsdException w:name="Grid Table 1 Light Accent 5" w:uiPriority="46"/>
-    <w:lsdException w:name="Grid Table 2 Accent 5" w:uiPriority="47"/>
-    <w:lsdException w:name="Grid Table 3 Accent 5" w:uiPriority="48"/>
-    <w:lsdException w:name="Grid Table 4 Accent 5" w:uiPriority="49"/>
-    <w:lsdException w:name="Grid Table 5 Dark Accent 5" w:uiPriority="50"/>
-    <w:lsdException w:name="Grid Table 6 Colorful Accent 5" w:uiPriority="51"/>
-    <w:lsdException w:name="Grid Table 7 Colorful Accent 5" w:uiPriority="52"/>
-    <w:lsdException w:name="Grid Table 1 Light Accent 6" w:uiPriority="46"/>
-    <w:lsdException w:name="Grid Table 2 Accent 6" w:uiPriority="47"/>
-    <w:lsdException w:name="Grid Table 3 Accent 6" w:uiPriority="48"/>
-    <w:lsdException w:name="Grid Table 4 Accent 6" w:uiPriority="49"/>
-    <w:lsdException w:name="Grid Table 5 Dark Accent 6" w:uiPriority="50"/>
-    <w:lsdException w:name="Grid Table 6 Colorful Accent 6" w:uiPriority="51"/>
-    <w:lsdException w:name="Grid Table 7 Colorful Accent 6" w:uiPriority="52"/>
-    <w:lsdException w:name="List Table 1 Light" w:uiPriority="46"/>
-    <w:lsdException w:name="List Table 2" w:uiPriority="47"/>
-    <w:lsdException w:name="List Table 3" w:uiPriority="48"/>
-    <w:lsdException w:name="List Table 4" w:uiPriority="49"/>
-    <w:lsdException w:name="List Table 5 Dark" w:uiPriority="50"/>
-    <w:lsdException w:name="List Table 6 Colorful" w:uiPriority="51"/>
-    <w:lsdException w:name="List Table 7 Colorful" w:uiPriority="52"/>
-    <w:lsdException w:name="List Table 1 Light Accent 1" w:uiPriority="46"/>
-    <w:lsdException w:name="List Table 2 Accent 1" w:uiPriority="47"/>
-    <w:lsdException w:name="List Table 3 Accent 1" w:uiPriority="48"/>
-    <w:lsdException w:name="List Table 4 Accent 1" w:uiPriority="49"/>
-    <w:lsdException w:name="List Table 5 Dark Accent 1" w:uiPriority="50"/>
-    <w:lsdException w:name="List Table 6 Colorful Accent 1" w:uiPriority="51"/>
-    <w:lsdException w:name="List Table 7 Colorful Accent 1" w:uiPriority="52"/>
-    <w:lsdException w:name="List Table 1 Light Accent 2" w:uiPriority="46"/>
-    <w:lsdException w:name="List Table 2 Accent 2" w:uiPriority="47"/>
-    <w:lsdException w:name="List Table 3 Accent 2" w:uiPriority="48"/>
-    <w:lsdException w:name="List Table 4 Accent 2" w:uiPriority="49"/>
-    <w:lsdException w:name="List Table 5 Dark Accent 2" w:uiPriority="50"/>
-    <w:lsdException w:name="List Table 6 Colorful Accent 2" w:uiPriority="51"/>
-    <w:lsdException w:name="List Table 7 Colorful Accent 2" w:uiPriority="52"/>
-    <w:lsdException w:name="List Table 1 Light Accent 3" w:uiPriority="46"/>
-    <w:lsdException w:name="List Table 2 Accent 3" w:uiPriority="47"/>
-    <w:lsdException w:name="List Table 3 Accent 3" w:uiPriority="48"/>
-    <w:lsdException w:name="List Table 4 Accent 3" w:uiPriority="49"/>
-    <w:lsdException w:name="List Table 5 Dark Accent 3" w:uiPriority="50"/>
-    <w:lsdException w:name="List Table 6 Colorful Accent 3" w:uiPriority="51"/>
-    <w:lsdException w:name="List Table 7 Colorful Accent 3" w:uiPriority="52"/>
-    <w:lsdException w:name="List Table 1 Light Accent 4" w:uiPriority="46"/>
-    <w:lsdException w:name="List Table 2 Accent 4" w:uiPriority="47"/>
-    <w:lsdException w:name="List Table 3 Accent 4" w:uiPriority="48"/>
-    <w:lsdException w:name="List Table 4 Accent 4" w:uiPriority="49"/>
-    <w:lsdException w:name="List Table 5 Dark Accent 4" w:uiPriority="50"/>
-    <w:lsdException w:name="List Table 6 Colorful Accent 4" w:uiPriority="51"/>
-    <w:lsdException w:name="List Table 7 Colorful Accent 4" w:uiPriority="52"/>
-    <w:lsdException w:name="List Table 1 Light Accent 5" w:uiPriority="46"/>
-    <w:lsdException w:name="List Table 2 Accent 5" w:uiPriority="47"/>
-    <w:lsdException w:name="List Table 3 Accent 5" w:uiPriority="48"/>
-    <w:lsdException w:name="List Table 4 Accent 5" w:uiPriority="49"/>
-    <w:lsdException w:name="List Table 5 Dark Accent 5" w:uiPriority="50"/>
-    <w:lsdException w:name="List Table 6 Colorful Accent 5" w:uiPriority="51"/>
-    <w:lsdException w:name="List Table 7 Colorful Accent 5" w:uiPriority="52"/>
-    <w:lsdException w:name="List Table 1 Light Accent 6" w:uiPriority="46"/>
-    <w:lsdException w:name="List Table 2 Accent 6" w:uiPriority="47"/>
-    <w:lsdException w:name="List Table 3 Accent 6" w:uiPriority="48"/>
-    <w:lsdException w:name="List Table 4 Accent 6" w:uiPriority="49"/>
-    <w:lsdException w:name="List Table 5 Dark Accent 6" w:uiPriority="50"/>
-    <w:lsdException w:name="List Table 6 Colorful Accent 6" w:uiPriority="51"/>
-    <w:lsdException w:name="List Table 7 Colorful Accent 6" w:uiPriority="52"/>
-  </w:latentStyles>
-  <w:style w:type="paragraph" w:default="1" w:styleId="Normal">
-    <w:name w:val="Normal"/>
-    <w:qFormat/>
-  </w:style>
-  <w:style w:type="character" w:default="1" w:styleId="DefaultParagraphFont">
-    <w:name w:val="Default Paragraph Font"/>
-    <w:uiPriority w:val="1"/>
-    <w:semiHidden/>
-    <w:unhideWhenUsed/>
-  </w:style>
-  <w:style w:type="table" w:default="1" w:styleId="TableNormal">
-    <w:name w:val="Normal Table"/>
-    <w:uiPriority w:val="99"/>
-    <w:semiHidden/>
-    <w:unhideWhenUsed/>
-    <w:tblPr>
-      <w:tblInd w:w="0" w:type="dxa"/>
-      <w:tblCellMar>
-        <w:top w:w="0" w:type="dxa"/>
-        <w:left w:w="108" w:type="dxa"/>
-        <w:bottom w:w="0" w:type="dxa"/>
-        <w:right w:w="108" w:type="dxa"/>
-      </w:tblCellMar>
-    </w:tblPr>
-  </w:style>
-  <w:style w:type="numbering" w:default="1" w:styleId="NoList">
-    <w:name w:val="No List"/>
-    <w:uiPriority w:val="99"/>
-    <w:semiHidden/>
-    <w:unhideWhenUsed/>
-  </w:style>
-  <w:style w:type="paragraph" w:customStyle="1" w:styleId="4771684A312C402886FCF0E6C3E52CA1">
-    <w:name w:val="4771684A312C402886FCF0E6C3E52CA1"/>
-    <w:rsid w:val="00CB52A5"/>
-  </w:style>
-  <w:style w:type="paragraph" w:customStyle="1" w:styleId="A2563109EA9F4D2788EACD5F509AB0DE">
-    <w:name w:val="A2563109EA9F4D2788EACD5F509AB0DE"/>
-    <w:rsid w:val="00CB52A5"/>
-  </w:style>
-  <w:style w:type="paragraph" w:customStyle="1" w:styleId="FBCB2DAC680643B39074DAFACE836187">
-    <w:name w:val="FBCB2DAC680643B39074DAFACE836187"/>
-    <w:rsid w:val="00CB52A5"/>
-  </w:style>
-</w:styles>
-</file>
-
-<file path=word/glossary/webSettings.xml><?xml version="1.0" encoding="utf-8"?>
-<w:webSettings xmlns:mc="http://schemas.openxmlformats.org/markup-compatibility/2006" xmlns:r="http://schemas.openxmlformats.org/officeDocument/2006/relationships" xmlns:w="http://schemas.openxmlformats.org/wordprocessingml/2006/main" xmlns:w14="http://schemas.microsoft.com/office/word/2010/wordml" xmlns:w15="http://schemas.microsoft.com/office/word/2012/wordml" mc:Ignorable="w14 w15">
-  <w:optimizeForBrowser/>
-  <w:allowPNG/>
-</w:webSettings>
-</file>
-
 <file path=word/theme/theme1.xml><?xml version="1.0" encoding="utf-8"?>
 <a:theme xmlns:a="http://schemas.openxmlformats.org/drawingml/2006/main" name="Office Theme">
   <a:themeElements>
@@ -31712,7 +31303,7 @@
 </file>
 
 <file path=customXml/itemProps2.xml><?xml version="1.0" encoding="utf-8"?>
-<ds:datastoreItem xmlns:ds="http://schemas.openxmlformats.org/officeDocument/2006/customXml" ds:itemID="{761C8EF8-2C64-48F2-BD5D-B289821D5086}">
+<ds:datastoreItem xmlns:ds="http://schemas.openxmlformats.org/officeDocument/2006/customXml" ds:itemID="{95AB402B-49F0-458C-8381-D4355C5CC67C}">
   <ds:schemaRefs>
     <ds:schemaRef ds:uri="http://schemas.openxmlformats.org/officeDocument/2006/bibliography"/>
   </ds:schemaRefs>

--- a/docs/doc_pdf_version/developerguide.docx
+++ b/docs/doc_pdf_version/developerguide.docx
@@ -709,11 +709,7 @@
           </mc:Choice>
           <mc:Fallback>
             <w:pict>
-              <v:shapetype w14:anchorId="75F73D22" id="_x0000_t202" coordsize="21600,21600" o:spt="202" path="m,l,21600r21600,l21600,xe">
-                <v:stroke joinstyle="miter"/>
-                <v:path gradientshapeok="t" o:connecttype="rect"/>
-              </v:shapetype>
-              <v:shape id="Text Box 2" o:spid="_x0000_s1028" type="#_x0000_t202" style="position:absolute;margin-left:23.1pt;margin-top:160.25pt;width:296.55pt;height:229.7pt;z-index:251668480;visibility:visible;mso-wrap-style:square;mso-width-percent:0;mso-height-percent:0;mso-wrap-distance-left:9pt;mso-wrap-distance-top:3.6pt;mso-wrap-distance-right:9pt;mso-wrap-distance-bottom:3.6pt;mso-position-horizontal:absolute;mso-position-horizontal-relative:page;mso-position-vertical:absolute;mso-position-vertical-relative:text;mso-width-percent:0;mso-height-percent:0;mso-width-relative:margin;mso-height-relative:margin;v-text-anchor:top" o:gfxdata="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" stroked="f">
+              <v:shape w14:anchorId="75F73D22" id="Text Box 2" o:spid="_x0000_s1028" type="#_x0000_t202" style="position:absolute;margin-left:23.1pt;margin-top:160.25pt;width:296.55pt;height:229.7pt;z-index:251668480;visibility:visible;mso-wrap-style:square;mso-width-percent:0;mso-height-percent:0;mso-wrap-distance-left:9pt;mso-wrap-distance-top:3.6pt;mso-wrap-distance-right:9pt;mso-wrap-distance-bottom:3.6pt;mso-position-horizontal:absolute;mso-position-horizontal-relative:page;mso-position-vertical:absolute;mso-position-vertical-relative:text;mso-width-percent:0;mso-height-percent:0;mso-width-relative:margin;mso-height-relative:margin;v-text-anchor:top" o:gfxdata="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" stroked="f">
                 <v:textbox>
                   <w:txbxContent>
                     <w:p>
@@ -1067,7 +1063,6 @@
             <w:docPartUnique/>
           </w:docPartObj>
         </w:sdtPr>
-        <w:sdtEndPr/>
         <w:sdtContent>
           <w:r>
             <w:rPr>
@@ -1075,8 +1070,6 @@
             </w:rPr>
             <w:br w:type="page"/>
           </w:r>
-          <w:bookmarkStart w:id="1" w:name="_GoBack"/>
-          <w:bookmarkEnd w:id="1"/>
         </w:sdtContent>
       </w:sdt>
     </w:p>
@@ -1799,7 +1792,7 @@
                 <w:noProof/>
                 <w:webHidden/>
               </w:rPr>
-              <w:t>8</w:t>
+              <w:t>9</w:t>
             </w:r>
             <w:r>
               <w:rPr>
@@ -1874,7 +1867,7 @@
                 <w:noProof/>
                 <w:webHidden/>
               </w:rPr>
-              <w:t>10</w:t>
+              <w:t>11</w:t>
             </w:r>
             <w:r>
               <w:rPr>
@@ -1950,7 +1943,7 @@
                 <w:noProof/>
                 <w:webHidden/>
               </w:rPr>
-              <w:t>11</w:t>
+              <w:t>12</w:t>
             </w:r>
             <w:r>
               <w:rPr>
@@ -2025,7 +2018,7 @@
                 <w:noProof/>
                 <w:webHidden/>
               </w:rPr>
-              <w:t>11</w:t>
+              <w:t>12</w:t>
             </w:r>
             <w:r>
               <w:rPr>
@@ -2120,7 +2113,7 @@
                 <w:noProof/>
                 <w:webHidden/>
               </w:rPr>
-              <w:t>12</w:t>
+              <w:t>13</w:t>
             </w:r>
             <w:r>
               <w:rPr>
@@ -2195,7 +2188,7 @@
                 <w:noProof/>
                 <w:webHidden/>
               </w:rPr>
-              <w:t>12</w:t>
+              <w:t>13</w:t>
             </w:r>
             <w:r>
               <w:rPr>
@@ -2270,7 +2263,7 @@
                 <w:noProof/>
                 <w:webHidden/>
               </w:rPr>
-              <w:t>12</w:t>
+              <w:t>13</w:t>
             </w:r>
             <w:r>
               <w:rPr>
@@ -2365,7 +2358,7 @@
                 <w:noProof/>
                 <w:webHidden/>
               </w:rPr>
-              <w:t>13</w:t>
+              <w:t>14</w:t>
             </w:r>
             <w:r>
               <w:rPr>
@@ -2459,7 +2452,7 @@
                 <w:noProof/>
                 <w:webHidden/>
               </w:rPr>
-              <w:t>13</w:t>
+              <w:t>14</w:t>
             </w:r>
             <w:r>
               <w:rPr>
@@ -2544,7 +2537,7 @@
                 <w:noProof/>
                 <w:webHidden/>
               </w:rPr>
-              <w:t>13</w:t>
+              <w:t>14</w:t>
             </w:r>
             <w:r>
               <w:rPr>
@@ -2639,7 +2632,7 @@
                 <w:noProof/>
                 <w:webHidden/>
               </w:rPr>
-              <w:t>14</w:t>
+              <w:t>15</w:t>
             </w:r>
             <w:r>
               <w:rPr>
@@ -2714,7 +2707,7 @@
                 <w:noProof/>
                 <w:webHidden/>
               </w:rPr>
-              <w:t>14</w:t>
+              <w:t>15</w:t>
             </w:r>
             <w:r>
               <w:rPr>
@@ -2789,7 +2782,7 @@
                 <w:noProof/>
                 <w:webHidden/>
               </w:rPr>
-              <w:t>14</w:t>
+              <w:t>15</w:t>
             </w:r>
             <w:r>
               <w:rPr>
@@ -2864,7 +2857,7 @@
                 <w:noProof/>
                 <w:webHidden/>
               </w:rPr>
-              <w:t>14</w:t>
+              <w:t>15</w:t>
             </w:r>
             <w:r>
               <w:rPr>
@@ -2939,7 +2932,7 @@
                 <w:noProof/>
                 <w:webHidden/>
               </w:rPr>
-              <w:t>14</w:t>
+              <w:t>15</w:t>
             </w:r>
             <w:r>
               <w:rPr>
@@ -3034,7 +3027,7 @@
                 <w:noProof/>
                 <w:webHidden/>
               </w:rPr>
-              <w:t>15</w:t>
+              <w:t>16</w:t>
             </w:r>
             <w:r>
               <w:rPr>
@@ -3129,7 +3122,7 @@
                 <w:noProof/>
                 <w:webHidden/>
               </w:rPr>
-              <w:t>17</w:t>
+              <w:t>18</w:t>
             </w:r>
             <w:r>
               <w:rPr>
@@ -3224,7 +3217,7 @@
                 <w:noProof/>
                 <w:webHidden/>
               </w:rPr>
-              <w:t>26</w:t>
+              <w:t>27</w:t>
             </w:r>
             <w:r>
               <w:rPr>
@@ -3319,7 +3312,7 @@
                 <w:noProof/>
                 <w:webHidden/>
               </w:rPr>
-              <w:t>27</w:t>
+              <w:t>28</w:t>
             </w:r>
             <w:r>
               <w:rPr>
@@ -3414,7 +3407,7 @@
                 <w:noProof/>
                 <w:webHidden/>
               </w:rPr>
-              <w:t>28</w:t>
+              <w:t>29</w:t>
             </w:r>
             <w:r>
               <w:rPr>
@@ -3506,7 +3499,7 @@
                 <w:noProof/>
                 <w:webHidden/>
               </w:rPr>
-              <w:t>28</w:t>
+              <w:t>29</w:t>
             </w:r>
             <w:r>
               <w:rPr>
@@ -3598,7 +3591,7 @@
                 <w:noProof/>
                 <w:webHidden/>
               </w:rPr>
-              <w:t>28</w:t>
+              <w:t>29</w:t>
             </w:r>
             <w:r>
               <w:rPr>
@@ -3690,7 +3683,7 @@
                 <w:noProof/>
                 <w:webHidden/>
               </w:rPr>
-              <w:t>29</w:t>
+              <w:t>30</w:t>
             </w:r>
             <w:r>
               <w:rPr>
@@ -3782,7 +3775,7 @@
                 <w:noProof/>
                 <w:webHidden/>
               </w:rPr>
-              <w:t>29</w:t>
+              <w:t>30</w:t>
             </w:r>
             <w:r>
               <w:rPr>
@@ -3832,7 +3825,7 @@
           <w:noProof/>
         </w:rPr>
       </w:pPr>
-      <w:bookmarkStart w:id="2" w:name="_Toc466296360"/>
+      <w:bookmarkStart w:id="1" w:name="_Toc466296360"/>
       <w:r>
         <w:rPr>
           <w:rFonts w:asciiTheme="minorHAnsi" w:hAnsiTheme="minorHAnsi" w:cstheme="minorHAnsi"/>
@@ -3846,7 +3839,7 @@
         </w:rPr>
         <w:t>urpose Statement and Overview</w:t>
       </w:r>
-      <w:bookmarkEnd w:id="2"/>
+      <w:bookmarkEnd w:id="1"/>
     </w:p>
     <w:p>
       <w:pPr>
@@ -4021,8 +4014,8 @@
           <w:rFonts w:asciiTheme="minorHAnsi" w:hAnsiTheme="minorHAnsi" w:cstheme="minorHAnsi"/>
         </w:rPr>
       </w:pPr>
-      <w:bookmarkStart w:id="3" w:name="_vv9dcn8e28r8" w:colFirst="0" w:colLast="0"/>
-      <w:bookmarkEnd w:id="3"/>
+      <w:bookmarkStart w:id="2" w:name="_vv9dcn8e28r8" w:colFirst="0" w:colLast="0"/>
+      <w:bookmarkEnd w:id="2"/>
       <w:r>
         <w:rPr>
           <w:rFonts w:asciiTheme="minorHAnsi" w:hAnsiTheme="minorHAnsi" w:cstheme="minorHAnsi"/>
@@ -4030,14 +4023,14 @@
         <w:lastRenderedPageBreak/>
         <w:t xml:space="preserve"> </w:t>
       </w:r>
-      <w:bookmarkStart w:id="4" w:name="_Toc466296361"/>
+      <w:bookmarkStart w:id="3" w:name="_Toc466296361"/>
       <w:r>
         <w:rPr>
           <w:rFonts w:asciiTheme="minorHAnsi" w:hAnsiTheme="minorHAnsi" w:cstheme="minorHAnsi"/>
         </w:rPr>
         <w:t>Quick Start</w:t>
       </w:r>
-      <w:bookmarkEnd w:id="4"/>
+      <w:bookmarkEnd w:id="3"/>
     </w:p>
     <w:p>
       <w:pPr>
@@ -4086,9 +4079,9 @@
           <w:b w:val="0"/>
         </w:rPr>
       </w:pPr>
-      <w:bookmarkStart w:id="5" w:name="_oktds3rsigcm" w:colFirst="0" w:colLast="0"/>
-      <w:bookmarkStart w:id="6" w:name="_Toc466296362"/>
-      <w:bookmarkEnd w:id="5"/>
+      <w:bookmarkStart w:id="4" w:name="_oktds3rsigcm" w:colFirst="0" w:colLast="0"/>
+      <w:bookmarkStart w:id="5" w:name="_Toc466296362"/>
+      <w:bookmarkEnd w:id="4"/>
       <w:r>
         <w:rPr>
           <w:rFonts w:asciiTheme="minorHAnsi" w:hAnsiTheme="minorHAnsi" w:cstheme="minorHAnsi"/>
@@ -4096,7 +4089,7 @@
         </w:rPr>
         <w:t>1. Prerequisite Software</w:t>
       </w:r>
-      <w:bookmarkEnd w:id="6"/>
+      <w:bookmarkEnd w:id="5"/>
     </w:p>
     <w:p>
       <w:pPr>
@@ -4411,7 +4404,7 @@
           <w:b w:val="0"/>
         </w:rPr>
       </w:pPr>
-      <w:bookmarkStart w:id="7" w:name="_Toc466296363"/>
+      <w:bookmarkStart w:id="6" w:name="_Toc466296363"/>
       <w:r>
         <w:rPr>
           <w:rFonts w:asciiTheme="minorHAnsi" w:hAnsiTheme="minorHAnsi" w:cstheme="minorHAnsi"/>
@@ -4419,7 +4412,7 @@
         </w:rPr>
         <w:t>2. Importing this project</w:t>
       </w:r>
-      <w:bookmarkEnd w:id="7"/>
+      <w:bookmarkEnd w:id="6"/>
       <w:r>
         <w:rPr>
           <w:rFonts w:asciiTheme="minorHAnsi" w:hAnsiTheme="minorHAnsi" w:cstheme="minorHAnsi"/>
@@ -5226,9 +5219,9 @@
           <w:rFonts w:asciiTheme="minorHAnsi" w:hAnsiTheme="minorHAnsi" w:cstheme="minorHAnsi"/>
         </w:rPr>
       </w:pPr>
-      <w:bookmarkStart w:id="8" w:name="_sn06kjny8wu9" w:colFirst="0" w:colLast="0"/>
-      <w:bookmarkStart w:id="9" w:name="_Toc466296364"/>
-      <w:bookmarkEnd w:id="8"/>
+      <w:bookmarkStart w:id="7" w:name="_sn06kjny8wu9" w:colFirst="0" w:colLast="0"/>
+      <w:bookmarkStart w:id="8" w:name="_Toc466296364"/>
+      <w:bookmarkEnd w:id="7"/>
       <w:r>
         <w:rPr>
           <w:rFonts w:asciiTheme="minorHAnsi" w:hAnsiTheme="minorHAnsi" w:cstheme="minorHAnsi"/>
@@ -5236,25 +5229,25 @@
         <w:lastRenderedPageBreak/>
         <w:t>Design</w:t>
       </w:r>
+      <w:bookmarkEnd w:id="8"/>
+    </w:p>
+    <w:p>
+      <w:pPr>
+        <w:pStyle w:val="Heading3"/>
+        <w:rPr>
+          <w:rFonts w:asciiTheme="minorHAnsi" w:hAnsiTheme="minorHAnsi" w:cstheme="minorHAnsi"/>
+        </w:rPr>
+      </w:pPr>
+      <w:bookmarkStart w:id="9" w:name="_hohg3qgsjpbl" w:colFirst="0" w:colLast="0"/>
+      <w:bookmarkStart w:id="10" w:name="_Toc466296365"/>
       <w:bookmarkEnd w:id="9"/>
-    </w:p>
-    <w:p>
-      <w:pPr>
-        <w:pStyle w:val="Heading3"/>
+      <w:r>
         <w:rPr>
           <w:rFonts w:asciiTheme="minorHAnsi" w:hAnsiTheme="minorHAnsi" w:cstheme="minorHAnsi"/>
         </w:rPr>
-      </w:pPr>
-      <w:bookmarkStart w:id="10" w:name="_hohg3qgsjpbl" w:colFirst="0" w:colLast="0"/>
-      <w:bookmarkStart w:id="11" w:name="_Toc466296365"/>
+        <w:t>1. Overall Architecture</w:t>
+      </w:r>
       <w:bookmarkEnd w:id="10"/>
-      <w:r>
-        <w:rPr>
-          <w:rFonts w:asciiTheme="minorHAnsi" w:hAnsiTheme="minorHAnsi" w:cstheme="minorHAnsi"/>
-        </w:rPr>
-        <w:t>1. Overall Architecture</w:t>
-      </w:r>
-      <w:bookmarkEnd w:id="11"/>
     </w:p>
     <w:p>
       <w:pPr>
@@ -7376,8 +7369,8 @@
         </w:rPr>
         <w:t>, so it is crucial to know how various parts work together.</w:t>
       </w:r>
-      <w:bookmarkStart w:id="12" w:name="_hk336sp7rxpr" w:colFirst="0" w:colLast="0"/>
-      <w:bookmarkEnd w:id="12"/>
+      <w:bookmarkStart w:id="11" w:name="_hk336sp7rxpr" w:colFirst="0" w:colLast="0"/>
+      <w:bookmarkEnd w:id="11"/>
     </w:p>
     <w:p>
       <w:pPr>
@@ -7540,7 +7533,7 @@
           <w:color w:val="00B050"/>
         </w:rPr>
       </w:pPr>
-      <w:bookmarkStart w:id="13" w:name="_Toc466296366"/>
+      <w:bookmarkStart w:id="12" w:name="_Toc466296366"/>
       <w:r>
         <w:rPr>
           <w:rFonts w:asciiTheme="minorHAnsi" w:hAnsiTheme="minorHAnsi" w:cstheme="minorHAnsi"/>
@@ -7549,7 +7542,7 @@
         <w:lastRenderedPageBreak/>
         <w:t>2. UI component</w:t>
       </w:r>
-      <w:bookmarkEnd w:id="13"/>
+      <w:bookmarkEnd w:id="12"/>
     </w:p>
     <w:p>
       <w:pPr>
@@ -7645,7 +7638,7 @@
         </w:rPr>
         <w:drawing>
           <wp:inline distT="114300" distB="114300" distL="114300" distR="114300" wp14:anchorId="72A03086" wp14:editId="06728CC1">
-            <wp:extent cx="5412123" cy="3932246"/>
+            <wp:extent cx="5411674" cy="3886200"/>
             <wp:effectExtent l="0" t="0" r="0" b="0"/>
             <wp:docPr id="3" name="image09.png"/>
             <wp:cNvGraphicFramePr/>
@@ -7671,7 +7664,7 @@
                   <pic:spPr>
                     <a:xfrm>
                       <a:off x="0" y="0"/>
-                      <a:ext cx="5412123" cy="3932246"/>
+                      <a:ext cx="5420283" cy="3892382"/>
                     </a:xfrm>
                     <a:prstGeom prst="rect">
                       <a:avLst/>
@@ -8582,6 +8575,424 @@
         </w:rPr>
         <w:t xml:space="preserve"> accordingly.</w:t>
       </w:r>
+      <w:r>
+        <w:rPr>
+          <w:rFonts w:asciiTheme="minorHAnsi" w:eastAsia="Adobe Gothic Std B" w:hAnsiTheme="minorHAnsi" w:cstheme="minorHAnsi"/>
+          <w:color w:val="000000" w:themeColor="text1"/>
+          <w:sz w:val="24"/>
+          <w:szCs w:val="24"/>
+        </w:rPr>
+        <w:t xml:space="preserve"> The diagram below shows the interactions between the </w:t>
+      </w:r>
+      <w:r>
+        <w:rPr>
+          <w:rFonts w:asciiTheme="minorHAnsi" w:eastAsia="Adobe Gothic Std B" w:hAnsiTheme="minorHAnsi" w:cstheme="minorHAnsi"/>
+          <w:b/>
+          <w:color w:val="00B050"/>
+          <w:sz w:val="24"/>
+          <w:szCs w:val="24"/>
+        </w:rPr>
+        <w:t>UI</w:t>
+      </w:r>
+      <w:r>
+        <w:rPr>
+          <w:rFonts w:asciiTheme="minorHAnsi" w:eastAsia="Adobe Gothic Std B" w:hAnsiTheme="minorHAnsi" w:cstheme="minorHAnsi"/>
+          <w:b/>
+          <w:color w:val="00B050"/>
+          <w:sz w:val="24"/>
+          <w:szCs w:val="24"/>
+        </w:rPr>
+        <w:t xml:space="preserve"> </w:t>
+      </w:r>
+      <w:r>
+        <w:rPr>
+          <w:rFonts w:asciiTheme="minorHAnsi" w:eastAsia="Adobe Gothic Std B" w:hAnsiTheme="minorHAnsi" w:cstheme="minorHAnsi"/>
+          <w:color w:val="auto"/>
+          <w:sz w:val="24"/>
+          <w:szCs w:val="24"/>
+        </w:rPr>
+        <w:t xml:space="preserve">and </w:t>
+      </w:r>
+      <w:proofErr w:type="spellStart"/>
+      <w:r>
+        <w:rPr>
+          <w:rFonts w:ascii="Courier New" w:eastAsia="Adobe Gothic Std B" w:hAnsi="Courier New" w:cs="Courier New"/>
+          <w:color w:val="auto"/>
+          <w:sz w:val="20"/>
+          <w:szCs w:val="20"/>
+        </w:rPr>
+        <w:t>JumpToIndexedTaskRequestEvent</w:t>
+      </w:r>
+      <w:proofErr w:type="spellEnd"/>
+      <w:r>
+        <w:rPr>
+          <w:rFonts w:asciiTheme="minorHAnsi" w:eastAsia="Adobe Gothic Std B" w:hAnsiTheme="minorHAnsi" w:cstheme="minorHAnsi"/>
+          <w:color w:val="auto"/>
+          <w:sz w:val="24"/>
+          <w:szCs w:val="24"/>
+        </w:rPr>
+        <w:t xml:space="preserve"> event.</w:t>
+      </w:r>
+    </w:p>
+    <w:p>
+      <w:pPr>
+        <w:spacing w:after="240" w:line="240" w:lineRule="auto"/>
+        <w:ind w:left="720"/>
+        <w:contextualSpacing/>
+        <w:jc w:val="both"/>
+        <w:rPr>
+          <w:rFonts w:asciiTheme="minorHAnsi" w:eastAsia="Adobe Gothic Std B" w:hAnsiTheme="minorHAnsi" w:cstheme="minorHAnsi"/>
+          <w:color w:val="000000" w:themeColor="text1"/>
+          <w:sz w:val="24"/>
+          <w:szCs w:val="24"/>
+        </w:rPr>
+      </w:pPr>
+    </w:p>
+    <w:p>
+      <w:pPr>
+        <w:spacing w:after="240" w:line="240" w:lineRule="auto"/>
+        <w:ind w:left="720"/>
+        <w:contextualSpacing/>
+        <w:jc w:val="both"/>
+        <w:rPr>
+          <w:rFonts w:asciiTheme="minorHAnsi" w:eastAsia="Adobe Gothic Std B" w:hAnsiTheme="minorHAnsi" w:cstheme="minorHAnsi"/>
+          <w:color w:val="000000" w:themeColor="text1"/>
+          <w:sz w:val="24"/>
+          <w:szCs w:val="24"/>
+        </w:rPr>
+      </w:pPr>
+      <w:r>
+        <w:rPr>
+          <w:rFonts w:asciiTheme="minorHAnsi" w:eastAsia="Adobe Gothic Std B" w:hAnsiTheme="minorHAnsi" w:cstheme="minorHAnsi"/>
+          <w:noProof/>
+          <w:color w:val="000000" w:themeColor="text1"/>
+          <w:sz w:val="24"/>
+          <w:szCs w:val="24"/>
+        </w:rPr>
+        <w:drawing>
+          <wp:inline distT="0" distB="0" distL="0" distR="0">
+            <wp:extent cx="5943600" cy="2811145"/>
+            <wp:effectExtent l="0" t="0" r="0" b="8255"/>
+            <wp:docPr id="10" name="Picture 10"/>
+            <wp:cNvGraphicFramePr>
+              <a:graphicFrameLocks xmlns:a="http://schemas.openxmlformats.org/drawingml/2006/main" noChangeAspect="1"/>
+            </wp:cNvGraphicFramePr>
+            <a:graphic xmlns:a="http://schemas.openxmlformats.org/drawingml/2006/main">
+              <a:graphicData uri="http://schemas.openxmlformats.org/drawingml/2006/picture">
+                <pic:pic xmlns:pic="http://schemas.openxmlformats.org/drawingml/2006/picture">
+                  <pic:nvPicPr>
+                    <pic:cNvPr id="10" name="SDforUIScrollTo.png"/>
+                    <pic:cNvPicPr/>
+                  </pic:nvPicPr>
+                  <pic:blipFill>
+                    <a:blip r:embed="rId15">
+                      <a:extLst>
+                        <a:ext uri="{28A0092B-C50C-407E-A947-70E740481C1C}">
+                          <a14:useLocalDpi xmlns:a14="http://schemas.microsoft.com/office/drawing/2010/main" val="0"/>
+                        </a:ext>
+                      </a:extLst>
+                    </a:blip>
+                    <a:stretch>
+                      <a:fillRect/>
+                    </a:stretch>
+                  </pic:blipFill>
+                  <pic:spPr>
+                    <a:xfrm>
+                      <a:off x="0" y="0"/>
+                      <a:ext cx="5943600" cy="2811145"/>
+                    </a:xfrm>
+                    <a:prstGeom prst="rect">
+                      <a:avLst/>
+                    </a:prstGeom>
+                  </pic:spPr>
+                </pic:pic>
+              </a:graphicData>
+            </a:graphic>
+          </wp:inline>
+        </w:drawing>
+      </w:r>
+    </w:p>
+    <w:p>
+      <w:pPr>
+        <w:spacing w:after="240" w:line="240" w:lineRule="auto"/>
+        <w:ind w:left="720"/>
+        <w:contextualSpacing/>
+        <w:jc w:val="both"/>
+        <w:rPr>
+          <w:rFonts w:asciiTheme="minorHAnsi" w:eastAsia="Adobe Gothic Std B" w:hAnsiTheme="minorHAnsi" w:cstheme="minorHAnsi"/>
+          <w:color w:val="000000" w:themeColor="text1"/>
+          <w:sz w:val="24"/>
+          <w:szCs w:val="24"/>
+        </w:rPr>
+      </w:pPr>
+    </w:p>
+    <w:p>
+      <w:pPr>
+        <w:spacing w:after="240" w:line="240" w:lineRule="auto"/>
+        <w:ind w:left="720"/>
+        <w:contextualSpacing/>
+        <w:jc w:val="both"/>
+        <w:rPr>
+          <w:rFonts w:asciiTheme="minorHAnsi" w:eastAsia="Adobe Gothic Std B" w:hAnsiTheme="minorHAnsi" w:cstheme="minorHAnsi"/>
+          <w:color w:val="000000" w:themeColor="text1"/>
+          <w:sz w:val="24"/>
+          <w:szCs w:val="24"/>
+        </w:rPr>
+      </w:pPr>
+    </w:p>
+    <w:p>
+      <w:pPr>
+        <w:spacing w:after="240" w:line="240" w:lineRule="auto"/>
+        <w:ind w:left="720"/>
+        <w:contextualSpacing/>
+        <w:jc w:val="both"/>
+        <w:rPr>
+          <w:rFonts w:asciiTheme="minorHAnsi" w:eastAsia="Adobe Gothic Std B" w:hAnsiTheme="minorHAnsi" w:cstheme="minorHAnsi"/>
+          <w:color w:val="000000" w:themeColor="text1"/>
+          <w:sz w:val="24"/>
+          <w:szCs w:val="24"/>
+        </w:rPr>
+      </w:pPr>
+    </w:p>
+    <w:p>
+      <w:pPr>
+        <w:spacing w:after="240" w:line="240" w:lineRule="auto"/>
+        <w:ind w:left="720"/>
+        <w:contextualSpacing/>
+        <w:jc w:val="both"/>
+        <w:rPr>
+          <w:rFonts w:asciiTheme="minorHAnsi" w:eastAsia="Adobe Gothic Std B" w:hAnsiTheme="minorHAnsi" w:cstheme="minorHAnsi"/>
+          <w:color w:val="000000" w:themeColor="text1"/>
+          <w:sz w:val="24"/>
+          <w:szCs w:val="24"/>
+        </w:rPr>
+      </w:pPr>
+    </w:p>
+    <w:p>
+      <w:pPr>
+        <w:spacing w:after="240" w:line="240" w:lineRule="auto"/>
+        <w:ind w:left="720"/>
+        <w:contextualSpacing/>
+        <w:jc w:val="both"/>
+        <w:rPr>
+          <w:rFonts w:asciiTheme="minorHAnsi" w:eastAsia="Adobe Gothic Std B" w:hAnsiTheme="minorHAnsi" w:cstheme="minorHAnsi"/>
+          <w:color w:val="000000" w:themeColor="text1"/>
+          <w:sz w:val="24"/>
+          <w:szCs w:val="24"/>
+        </w:rPr>
+      </w:pPr>
+      <w:bookmarkStart w:id="13" w:name="_GoBack"/>
+      <w:bookmarkEnd w:id="13"/>
+    </w:p>
+    <w:p>
+      <w:pPr>
+        <w:spacing w:after="240" w:line="240" w:lineRule="auto"/>
+        <w:ind w:left="720"/>
+        <w:contextualSpacing/>
+        <w:jc w:val="both"/>
+        <w:rPr>
+          <w:rFonts w:asciiTheme="minorHAnsi" w:eastAsia="Adobe Gothic Std B" w:hAnsiTheme="minorHAnsi" w:cstheme="minorHAnsi"/>
+          <w:color w:val="000000" w:themeColor="text1"/>
+          <w:sz w:val="24"/>
+          <w:szCs w:val="24"/>
+        </w:rPr>
+      </w:pPr>
+    </w:p>
+    <w:p>
+      <w:pPr>
+        <w:spacing w:after="240" w:line="240" w:lineRule="auto"/>
+        <w:ind w:left="720"/>
+        <w:contextualSpacing/>
+        <w:jc w:val="both"/>
+        <w:rPr>
+          <w:rFonts w:asciiTheme="minorHAnsi" w:eastAsia="Adobe Gothic Std B" w:hAnsiTheme="minorHAnsi" w:cstheme="minorHAnsi"/>
+          <w:color w:val="000000" w:themeColor="text1"/>
+          <w:sz w:val="24"/>
+          <w:szCs w:val="24"/>
+        </w:rPr>
+      </w:pPr>
+    </w:p>
+    <w:p>
+      <w:pPr>
+        <w:spacing w:after="240" w:line="240" w:lineRule="auto"/>
+        <w:ind w:left="720"/>
+        <w:contextualSpacing/>
+        <w:jc w:val="both"/>
+        <w:rPr>
+          <w:rFonts w:asciiTheme="minorHAnsi" w:eastAsia="Adobe Gothic Std B" w:hAnsiTheme="minorHAnsi" w:cstheme="minorHAnsi"/>
+          <w:color w:val="000000" w:themeColor="text1"/>
+          <w:sz w:val="24"/>
+          <w:szCs w:val="24"/>
+        </w:rPr>
+      </w:pPr>
+    </w:p>
+    <w:p>
+      <w:pPr>
+        <w:spacing w:after="240" w:line="240" w:lineRule="auto"/>
+        <w:ind w:left="720"/>
+        <w:contextualSpacing/>
+        <w:jc w:val="both"/>
+        <w:rPr>
+          <w:rFonts w:asciiTheme="minorHAnsi" w:eastAsia="Adobe Gothic Std B" w:hAnsiTheme="minorHAnsi" w:cstheme="minorHAnsi"/>
+          <w:color w:val="000000" w:themeColor="text1"/>
+          <w:sz w:val="24"/>
+          <w:szCs w:val="24"/>
+        </w:rPr>
+      </w:pPr>
+    </w:p>
+    <w:p>
+      <w:pPr>
+        <w:spacing w:after="240" w:line="240" w:lineRule="auto"/>
+        <w:ind w:left="720"/>
+        <w:contextualSpacing/>
+        <w:jc w:val="both"/>
+        <w:rPr>
+          <w:rFonts w:asciiTheme="minorHAnsi" w:eastAsia="Adobe Gothic Std B" w:hAnsiTheme="minorHAnsi" w:cstheme="minorHAnsi"/>
+          <w:color w:val="000000" w:themeColor="text1"/>
+          <w:sz w:val="24"/>
+          <w:szCs w:val="24"/>
+        </w:rPr>
+      </w:pPr>
+    </w:p>
+    <w:p>
+      <w:pPr>
+        <w:spacing w:after="240" w:line="240" w:lineRule="auto"/>
+        <w:ind w:left="720"/>
+        <w:contextualSpacing/>
+        <w:jc w:val="both"/>
+        <w:rPr>
+          <w:rFonts w:asciiTheme="minorHAnsi" w:eastAsia="Adobe Gothic Std B" w:hAnsiTheme="minorHAnsi" w:cstheme="minorHAnsi"/>
+          <w:color w:val="000000" w:themeColor="text1"/>
+          <w:sz w:val="24"/>
+          <w:szCs w:val="24"/>
+        </w:rPr>
+      </w:pPr>
+    </w:p>
+    <w:p>
+      <w:pPr>
+        <w:spacing w:after="240" w:line="240" w:lineRule="auto"/>
+        <w:ind w:left="720"/>
+        <w:contextualSpacing/>
+        <w:jc w:val="both"/>
+        <w:rPr>
+          <w:rFonts w:asciiTheme="minorHAnsi" w:eastAsia="Adobe Gothic Std B" w:hAnsiTheme="minorHAnsi" w:cstheme="minorHAnsi"/>
+          <w:color w:val="000000" w:themeColor="text1"/>
+          <w:sz w:val="24"/>
+          <w:szCs w:val="24"/>
+        </w:rPr>
+      </w:pPr>
+    </w:p>
+    <w:p>
+      <w:pPr>
+        <w:spacing w:after="240" w:line="240" w:lineRule="auto"/>
+        <w:ind w:left="720"/>
+        <w:contextualSpacing/>
+        <w:jc w:val="both"/>
+        <w:rPr>
+          <w:rFonts w:asciiTheme="minorHAnsi" w:eastAsia="Adobe Gothic Std B" w:hAnsiTheme="minorHAnsi" w:cstheme="minorHAnsi"/>
+          <w:color w:val="000000" w:themeColor="text1"/>
+          <w:sz w:val="24"/>
+          <w:szCs w:val="24"/>
+        </w:rPr>
+      </w:pPr>
+    </w:p>
+    <w:p>
+      <w:pPr>
+        <w:spacing w:after="240" w:line="240" w:lineRule="auto"/>
+        <w:ind w:left="720"/>
+        <w:contextualSpacing/>
+        <w:jc w:val="both"/>
+        <w:rPr>
+          <w:rFonts w:asciiTheme="minorHAnsi" w:eastAsia="Adobe Gothic Std B" w:hAnsiTheme="minorHAnsi" w:cstheme="minorHAnsi"/>
+          <w:color w:val="000000" w:themeColor="text1"/>
+          <w:sz w:val="24"/>
+          <w:szCs w:val="24"/>
+        </w:rPr>
+      </w:pPr>
+    </w:p>
+    <w:p>
+      <w:pPr>
+        <w:spacing w:after="240" w:line="240" w:lineRule="auto"/>
+        <w:ind w:left="720"/>
+        <w:contextualSpacing/>
+        <w:jc w:val="both"/>
+        <w:rPr>
+          <w:rFonts w:asciiTheme="minorHAnsi" w:eastAsia="Adobe Gothic Std B" w:hAnsiTheme="minorHAnsi" w:cstheme="minorHAnsi"/>
+          <w:color w:val="000000" w:themeColor="text1"/>
+          <w:sz w:val="24"/>
+          <w:szCs w:val="24"/>
+        </w:rPr>
+      </w:pPr>
+    </w:p>
+    <w:p>
+      <w:pPr>
+        <w:spacing w:after="240" w:line="240" w:lineRule="auto"/>
+        <w:ind w:left="720"/>
+        <w:contextualSpacing/>
+        <w:jc w:val="both"/>
+        <w:rPr>
+          <w:rFonts w:asciiTheme="minorHAnsi" w:eastAsia="Adobe Gothic Std B" w:hAnsiTheme="minorHAnsi" w:cstheme="minorHAnsi"/>
+          <w:color w:val="000000" w:themeColor="text1"/>
+          <w:sz w:val="24"/>
+          <w:szCs w:val="24"/>
+        </w:rPr>
+      </w:pPr>
+    </w:p>
+    <w:p>
+      <w:pPr>
+        <w:spacing w:after="240" w:line="240" w:lineRule="auto"/>
+        <w:ind w:left="720"/>
+        <w:contextualSpacing/>
+        <w:jc w:val="both"/>
+        <w:rPr>
+          <w:rFonts w:asciiTheme="minorHAnsi" w:eastAsia="Adobe Gothic Std B" w:hAnsiTheme="minorHAnsi" w:cstheme="minorHAnsi"/>
+          <w:color w:val="000000" w:themeColor="text1"/>
+          <w:sz w:val="24"/>
+          <w:szCs w:val="24"/>
+        </w:rPr>
+      </w:pPr>
+    </w:p>
+    <w:p>
+      <w:pPr>
+        <w:spacing w:after="240" w:line="240" w:lineRule="auto"/>
+        <w:ind w:left="720"/>
+        <w:contextualSpacing/>
+        <w:jc w:val="both"/>
+        <w:rPr>
+          <w:rFonts w:asciiTheme="minorHAnsi" w:eastAsia="Adobe Gothic Std B" w:hAnsiTheme="minorHAnsi" w:cstheme="minorHAnsi"/>
+          <w:color w:val="000000" w:themeColor="text1"/>
+          <w:sz w:val="24"/>
+          <w:szCs w:val="24"/>
+        </w:rPr>
+      </w:pPr>
+    </w:p>
+    <w:p>
+      <w:pPr>
+        <w:spacing w:after="240" w:line="240" w:lineRule="auto"/>
+        <w:ind w:left="720"/>
+        <w:contextualSpacing/>
+        <w:jc w:val="both"/>
+        <w:rPr>
+          <w:rFonts w:asciiTheme="minorHAnsi" w:eastAsia="Adobe Gothic Std B" w:hAnsiTheme="minorHAnsi" w:cstheme="minorHAnsi"/>
+          <w:color w:val="000000" w:themeColor="text1"/>
+          <w:sz w:val="24"/>
+          <w:szCs w:val="24"/>
+        </w:rPr>
+      </w:pPr>
+    </w:p>
+    <w:p>
+      <w:pPr>
+        <w:spacing w:after="240" w:line="240" w:lineRule="auto"/>
+        <w:ind w:left="720"/>
+        <w:contextualSpacing/>
+        <w:jc w:val="both"/>
+        <w:rPr>
+          <w:rFonts w:asciiTheme="minorHAnsi" w:eastAsia="Adobe Gothic Std B" w:hAnsiTheme="minorHAnsi" w:cstheme="minorHAnsi"/>
+          <w:color w:val="000000" w:themeColor="text1"/>
+          <w:sz w:val="24"/>
+          <w:szCs w:val="24"/>
+        </w:rPr>
+      </w:pPr>
     </w:p>
     <w:p>
       <w:pPr>
@@ -8599,6 +9010,7 @@
           <w:rFonts w:asciiTheme="minorHAnsi" w:hAnsiTheme="minorHAnsi" w:cstheme="minorHAnsi"/>
           <w:color w:val="0070C0"/>
         </w:rPr>
+        <w:lastRenderedPageBreak/>
         <w:t>3. Logic component</w:t>
       </w:r>
       <w:bookmarkEnd w:id="15"/>
@@ -9326,7 +9738,7 @@
                     <pic:cNvPicPr preferRelativeResize="0"/>
                   </pic:nvPicPr>
                   <pic:blipFill>
-                    <a:blip r:embed="rId15"/>
+                    <a:blip r:embed="rId16"/>
                     <a:srcRect/>
                     <a:stretch>
                       <a:fillRect/>
@@ -9603,7 +10015,7 @@
                     <pic:cNvPicPr preferRelativeResize="0"/>
                   </pic:nvPicPr>
                   <pic:blipFill>
-                    <a:blip r:embed="rId16" cstate="print">
+                    <a:blip r:embed="rId17" cstate="print">
                       <a:extLst>
                         <a:ext uri="{28A0092B-C50C-407E-A947-70E740481C1C}">
                           <a14:useLocalDpi xmlns:a14="http://schemas.microsoft.com/office/drawing/2010/main" val="0"/>
@@ -10234,7 +10646,7 @@
                     <pic:cNvPicPr preferRelativeResize="0"/>
                   </pic:nvPicPr>
                   <pic:blipFill>
-                    <a:blip r:embed="rId17" cstate="print">
+                    <a:blip r:embed="rId18" cstate="print">
                       <a:extLst>
                         <a:ext uri="{28A0092B-C50C-407E-A947-70E740481C1C}">
                           <a14:useLocalDpi xmlns:a14="http://schemas.microsoft.com/office/drawing/2010/main" val="0"/>
@@ -11350,7 +11762,7 @@
           <w:szCs w:val="24"/>
         </w:rPr>
       </w:pPr>
-      <w:hyperlink r:id="rId18">
+      <w:hyperlink r:id="rId19">
         <w:r>
           <w:rPr>
             <w:rFonts w:asciiTheme="minorHAnsi" w:eastAsia="Adobe Gothic Std B" w:hAnsiTheme="minorHAnsi" w:cstheme="minorHAnsi"/>
@@ -12018,7 +12430,7 @@
         </w:rPr>
         <w:t xml:space="preserve">: Thanks to the </w:t>
       </w:r>
-      <w:hyperlink r:id="rId19">
+      <w:hyperlink r:id="rId20">
         <w:proofErr w:type="spellStart"/>
         <w:r>
           <w:rPr>
@@ -12158,7 +12570,7 @@
         </w:rPr>
         <w:t>UsingGradle.m</w:t>
       </w:r>
-      <w:hyperlink r:id="rId20" w:anchor="running-tests">
+      <w:hyperlink r:id="rId21" w:anchor="running-tests">
         <w:r>
           <w:rPr>
             <w:rFonts w:ascii="Courier New" w:eastAsia="Adobe Gothic Std B" w:hAnsi="Courier New" w:cs="Courier New"/>
@@ -15861,7 +16273,7 @@
               </w:rPr>
               <w:t> </w:t>
             </w:r>
-            <w:hyperlink r:id="rId21" w:anchor="done" w:history="1">
+            <w:hyperlink r:id="rId22" w:anchor="done" w:history="1">
               <w:r>
                 <w:rPr>
                   <w:rStyle w:val="Hyperlink"/>
@@ -23065,7 +23477,7 @@
         </w:rPr>
         <w:t> </w:t>
       </w:r>
-      <w:hyperlink r:id="rId22" w:anchor="mainstream-os" w:history="1">
+      <w:hyperlink r:id="rId23" w:anchor="mainstream-os" w:history="1">
         <w:r>
           <w:rPr>
             <w:rStyle w:val="Hyperlink"/>
@@ -24405,7 +24817,7 @@
         </w:rPr>
         <w:t> </w:t>
       </w:r>
-      <w:hyperlink r:id="rId23" w:history="1">
+      <w:hyperlink r:id="rId24" w:history="1">
         <w:r>
           <w:rPr>
             <w:rStyle w:val="Hyperlink"/>
@@ -24789,7 +25201,7 @@
         </w:rPr>
         <w:t> </w:t>
       </w:r>
-      <w:hyperlink r:id="rId24" w:history="1">
+      <w:hyperlink r:id="rId25" w:history="1">
         <w:r>
           <w:rPr>
             <w:rStyle w:val="Hyperlink"/>
@@ -25146,7 +25558,7 @@
       </w:pPr>
     </w:p>
     <w:sectPr>
-      <w:footerReference w:type="default" r:id="rId25"/>
+      <w:footerReference w:type="default" r:id="rId26"/>
       <w:pgSz w:w="12240" w:h="15840"/>
       <w:pgMar w:top="1440" w:right="1440" w:bottom="1440" w:left="1440" w:header="720" w:footer="720" w:gutter="0"/>
       <w:pgNumType w:start="0"/>
@@ -31303,7 +31715,7 @@
 </file>
 
 <file path=customXml/itemProps2.xml><?xml version="1.0" encoding="utf-8"?>
-<ds:datastoreItem xmlns:ds="http://schemas.openxmlformats.org/officeDocument/2006/customXml" ds:itemID="{95AB402B-49F0-458C-8381-D4355C5CC67C}">
+<ds:datastoreItem xmlns:ds="http://schemas.openxmlformats.org/officeDocument/2006/customXml" ds:itemID="{73F36F65-CA2A-4C18-A8CD-3406AF389BB1}">
   <ds:schemaRefs>
     <ds:schemaRef ds:uri="http://schemas.openxmlformats.org/officeDocument/2006/bibliography"/>
   </ds:schemaRefs>

--- a/docs/doc_pdf_version/developerguide.docx
+++ b/docs/doc_pdf_version/developerguide.docx
@@ -733,7 +733,7 @@
                                     <pic:cNvPicPr/>
                                   </pic:nvPicPr>
                                   <pic:blipFill>
-                                    <a:blip r:embed="rId9" cstate="print">
+                                    <a:blip r:embed="rId10" cstate="print">
                                       <a:extLst>
                                         <a:ext uri="{28A0092B-C50C-407E-A947-70E740481C1C}">
                                           <a14:useLocalDpi xmlns:a14="http://schemas.microsoft.com/office/drawing/2010/main" val="0"/>
@@ -1063,6 +1063,7 @@
             <w:docPartUnique/>
           </w:docPartObj>
         </w:sdtPr>
+        <w:sdtEndPr/>
         <w:sdtContent>
           <w:r>
             <w:rPr>
@@ -5278,7 +5279,7 @@
                     <pic:cNvPicPr preferRelativeResize="0"/>
                   </pic:nvPicPr>
                   <pic:blipFill>
-                    <a:blip r:embed="rId10">
+                    <a:blip r:embed="rId11">
                       <a:extLst>
                         <a:ext uri="{28A0092B-C50C-407E-A947-70E740481C1C}">
                           <a14:useLocalDpi xmlns:a14="http://schemas.microsoft.com/office/drawing/2010/main" val="0"/>
@@ -6373,7 +6374,7 @@
                     <pic:cNvPicPr preferRelativeResize="0"/>
                   </pic:nvPicPr>
                   <pic:blipFill>
-                    <a:blip r:embed="rId11">
+                    <a:blip r:embed="rId12">
                       <a:extLst>
                         <a:ext uri="{28A0092B-C50C-407E-A947-70E740481C1C}">
                           <a14:useLocalDpi xmlns:a14="http://schemas.microsoft.com/office/drawing/2010/main" val="0"/>
@@ -6626,7 +6627,7 @@
                     <pic:cNvPicPr preferRelativeResize="0"/>
                   </pic:nvPicPr>
                   <pic:blipFill>
-                    <a:blip r:embed="rId12"/>
+                    <a:blip r:embed="rId13"/>
                     <a:srcRect/>
                     <a:stretch>
                       <a:fillRect/>
@@ -6938,7 +6939,7 @@
                     <pic:cNvPicPr preferRelativeResize="0"/>
                   </pic:nvPicPr>
                   <pic:blipFill>
-                    <a:blip r:embed="rId13"/>
+                    <a:blip r:embed="rId14"/>
                     <a:srcRect/>
                     <a:stretch>
                       <a:fillRect/>
@@ -7650,7 +7651,7 @@
                     <pic:cNvPicPr preferRelativeResize="0"/>
                   </pic:nvPicPr>
                   <pic:blipFill>
-                    <a:blip r:embed="rId14" cstate="print">
+                    <a:blip r:embed="rId15" cstate="print">
                       <a:extLst>
                         <a:ext uri="{28A0092B-C50C-407E-A947-70E740481C1C}">
                           <a14:useLocalDpi xmlns:a14="http://schemas.microsoft.com/office/drawing/2010/main" val="0"/>
@@ -8671,8 +8672,8 @@
         </w:rPr>
         <w:drawing>
           <wp:inline distT="0" distB="0" distL="0" distR="0">
-            <wp:extent cx="5943600" cy="2811145"/>
-            <wp:effectExtent l="0" t="0" r="0" b="8255"/>
+            <wp:extent cx="5410200" cy="2558863"/>
+            <wp:effectExtent l="0" t="0" r="0" b="0"/>
             <wp:docPr id="10" name="Picture 10"/>
             <wp:cNvGraphicFramePr>
               <a:graphicFrameLocks xmlns:a="http://schemas.openxmlformats.org/drawingml/2006/main" noChangeAspect="1"/>
@@ -8685,7 +8686,7 @@
                     <pic:cNvPicPr/>
                   </pic:nvPicPr>
                   <pic:blipFill>
-                    <a:blip r:embed="rId15">
+                    <a:blip r:embed="rId16">
                       <a:extLst>
                         <a:ext uri="{28A0092B-C50C-407E-A947-70E740481C1C}">
                           <a14:useLocalDpi xmlns:a14="http://schemas.microsoft.com/office/drawing/2010/main" val="0"/>
@@ -8699,7 +8700,7 @@
                   <pic:spPr>
                     <a:xfrm>
                       <a:off x="0" y="0"/>
-                      <a:ext cx="5943600" cy="2811145"/>
+                      <a:ext cx="5417735" cy="2562427"/>
                     </a:xfrm>
                     <a:prstGeom prst="rect">
                       <a:avLst/>
@@ -8711,6 +8712,8 @@
           </wp:inline>
         </w:drawing>
       </w:r>
+      <w:bookmarkStart w:id="13" w:name="_GoBack"/>
+      <w:bookmarkEnd w:id="13"/>
     </w:p>
     <w:p>
       <w:pPr>
@@ -8781,8 +8784,6 @@
           <w:szCs w:val="24"/>
         </w:rPr>
       </w:pPr>
-      <w:bookmarkStart w:id="13" w:name="_GoBack"/>
-      <w:bookmarkEnd w:id="13"/>
     </w:p>
     <w:p>
       <w:pPr>
@@ -9010,7 +9011,6 @@
           <w:rFonts w:asciiTheme="minorHAnsi" w:hAnsiTheme="minorHAnsi" w:cstheme="minorHAnsi"/>
           <w:color w:val="0070C0"/>
         </w:rPr>
-        <w:lastRenderedPageBreak/>
         <w:t>3. Logic component</w:t>
       </w:r>
       <w:bookmarkEnd w:id="15"/>
@@ -9242,7 +9242,7 @@
                     <pic:cNvPicPr preferRelativeResize="0"/>
                   </pic:nvPicPr>
                   <pic:blipFill>
-                    <a:blip r:embed="rId11">
+                    <a:blip r:embed="rId12">
                       <a:extLst>
                         <a:ext uri="{28A0092B-C50C-407E-A947-70E740481C1C}">
                           <a14:useLocalDpi xmlns:a14="http://schemas.microsoft.com/office/drawing/2010/main" val="0"/>
@@ -9738,7 +9738,7 @@
                     <pic:cNvPicPr preferRelativeResize="0"/>
                   </pic:nvPicPr>
                   <pic:blipFill>
-                    <a:blip r:embed="rId16"/>
+                    <a:blip r:embed="rId17"/>
                     <a:srcRect/>
                     <a:stretch>
                       <a:fillRect/>
@@ -10015,7 +10015,7 @@
                     <pic:cNvPicPr preferRelativeResize="0"/>
                   </pic:nvPicPr>
                   <pic:blipFill>
-                    <a:blip r:embed="rId17" cstate="print">
+                    <a:blip r:embed="rId18" cstate="print">
                       <a:extLst>
                         <a:ext uri="{28A0092B-C50C-407E-A947-70E740481C1C}">
                           <a14:useLocalDpi xmlns:a14="http://schemas.microsoft.com/office/drawing/2010/main" val="0"/>
@@ -10646,7 +10646,7 @@
                     <pic:cNvPicPr preferRelativeResize="0"/>
                   </pic:nvPicPr>
                   <pic:blipFill>
-                    <a:blip r:embed="rId18" cstate="print">
+                    <a:blip r:embed="rId19" cstate="print">
                       <a:extLst>
                         <a:ext uri="{28A0092B-C50C-407E-A947-70E740481C1C}">
                           <a14:useLocalDpi xmlns:a14="http://schemas.microsoft.com/office/drawing/2010/main" val="0"/>
@@ -11762,7 +11762,7 @@
           <w:szCs w:val="24"/>
         </w:rPr>
       </w:pPr>
-      <w:hyperlink r:id="rId19">
+      <w:hyperlink r:id="rId20">
         <w:r>
           <w:rPr>
             <w:rFonts w:asciiTheme="minorHAnsi" w:eastAsia="Adobe Gothic Std B" w:hAnsiTheme="minorHAnsi" w:cstheme="minorHAnsi"/>
@@ -12430,7 +12430,7 @@
         </w:rPr>
         <w:t xml:space="preserve">: Thanks to the </w:t>
       </w:r>
-      <w:hyperlink r:id="rId20">
+      <w:hyperlink r:id="rId21">
         <w:proofErr w:type="spellStart"/>
         <w:r>
           <w:rPr>
@@ -12570,7 +12570,7 @@
         </w:rPr>
         <w:t>UsingGradle.m</w:t>
       </w:r>
-      <w:hyperlink r:id="rId21" w:anchor="running-tests">
+      <w:hyperlink r:id="rId22" w:anchor="running-tests">
         <w:r>
           <w:rPr>
             <w:rFonts w:ascii="Courier New" w:eastAsia="Adobe Gothic Std B" w:hAnsi="Courier New" w:cs="Courier New"/>
@@ -16273,7 +16273,7 @@
               </w:rPr>
               <w:t> </w:t>
             </w:r>
-            <w:hyperlink r:id="rId22" w:anchor="done" w:history="1">
+            <w:hyperlink r:id="rId23" w:anchor="done" w:history="1">
               <w:r>
                 <w:rPr>
                   <w:rStyle w:val="Hyperlink"/>
@@ -23477,7 +23477,7 @@
         </w:rPr>
         <w:t> </w:t>
       </w:r>
-      <w:hyperlink r:id="rId23" w:anchor="mainstream-os" w:history="1">
+      <w:hyperlink r:id="rId24" w:anchor="mainstream-os" w:history="1">
         <w:r>
           <w:rPr>
             <w:rStyle w:val="Hyperlink"/>
@@ -24817,7 +24817,7 @@
         </w:rPr>
         <w:t> </w:t>
       </w:r>
-      <w:hyperlink r:id="rId24" w:history="1">
+      <w:hyperlink r:id="rId25" w:history="1">
         <w:r>
           <w:rPr>
             <w:rStyle w:val="Hyperlink"/>
@@ -25201,7 +25201,7 @@
         </w:rPr>
         <w:t> </w:t>
       </w:r>
-      <w:hyperlink r:id="rId25" w:history="1">
+      <w:hyperlink r:id="rId26" w:history="1">
         <w:r>
           <w:rPr>
             <w:rStyle w:val="Hyperlink"/>
@@ -25558,7 +25558,7 @@
       </w:pPr>
     </w:p>
     <w:sectPr>
-      <w:footerReference w:type="default" r:id="rId26"/>
+      <w:footerReference w:type="default" r:id="rId27"/>
       <w:pgSz w:w="12240" w:h="15840"/>
       <w:pgMar w:top="1440" w:right="1440" w:bottom="1440" w:left="1440" w:header="720" w:footer="720" w:gutter="0"/>
       <w:pgNumType w:start="0"/>
@@ -25655,7 +25655,7 @@
             <w:sz w:val="20"/>
             <w:szCs w:val="20"/>
           </w:rPr>
-          <w:t>20</w:t>
+          <w:t>9</w:t>
         </w:r>
         <w:r>
           <w:rPr>
@@ -31715,7 +31715,7 @@
 </file>
 
 <file path=customXml/itemProps2.xml><?xml version="1.0" encoding="utf-8"?>
-<ds:datastoreItem xmlns:ds="http://schemas.openxmlformats.org/officeDocument/2006/customXml" ds:itemID="{73F36F65-CA2A-4C18-A8CD-3406AF389BB1}">
+<ds:datastoreItem xmlns:ds="http://schemas.openxmlformats.org/officeDocument/2006/customXml" ds:itemID="{D3C32A5F-2C6A-44D6-A8CE-82CB0A085410}">
   <ds:schemaRefs>
     <ds:schemaRef ds:uri="http://schemas.openxmlformats.org/officeDocument/2006/bibliography"/>
   </ds:schemaRefs>

--- a/docs/doc_pdf_version/developerguide.docx
+++ b/docs/doc_pdf_version/developerguide.docx
@@ -423,7 +423,6 @@
                               </w:rPr>
                               <w:t>This developer guide is a comprehensive document for all avid software engineers that are contributing to our to-do list application "Do-</w:t>
                             </w:r>
-                            <w:proofErr w:type="spellStart"/>
                             <w:r>
                               <w:rPr>
                                 <w:rFonts w:asciiTheme="minorHAnsi" w:eastAsia="Adobe Gothic Std B" w:hAnsiTheme="minorHAnsi" w:cstheme="minorHAnsi"/>
@@ -434,7 +433,6 @@
                               </w:rPr>
                               <w:t>er</w:t>
                             </w:r>
-                            <w:proofErr w:type="spellEnd"/>
                             <w:r>
                               <w:rPr>
                                 <w:rFonts w:asciiTheme="minorHAnsi" w:eastAsia="Adobe Gothic Std B" w:hAnsiTheme="minorHAnsi" w:cstheme="minorHAnsi"/>
@@ -3262,6 +3260,14 @@
             </w:r>
             <w:r>
               <w:rPr>
+                <w:rFonts w:asciiTheme="minorHAnsi" w:eastAsiaTheme="minorEastAsia" w:hAnsiTheme="minorHAnsi" w:cstheme="minorHAnsi"/>
+                <w:noProof/>
+                <w:color w:val="auto"/>
+              </w:rPr>
+              <w:t xml:space="preserve">    </w:t>
+            </w:r>
+            <w:r>
+              <w:rPr>
                 <w:rStyle w:val="Hyperlink"/>
                 <w:rFonts w:asciiTheme="minorHAnsi" w:hAnsiTheme="minorHAnsi" w:cstheme="minorHAnsi"/>
                 <w:noProof/>
@@ -3880,7 +3886,6 @@
         </w:rPr>
         <w:t xml:space="preserve"> contributing to our to-do list application "Do-</w:t>
       </w:r>
-      <w:proofErr w:type="spellStart"/>
       <w:r>
         <w:rPr>
           <w:rFonts w:asciiTheme="minorHAnsi" w:eastAsia="Adobe Gothic Std B" w:hAnsiTheme="minorHAnsi" w:cstheme="minorHAnsi"/>
@@ -3891,7 +3896,6 @@
         </w:rPr>
         <w:t>er</w:t>
       </w:r>
-      <w:proofErr w:type="spellEnd"/>
       <w:r>
         <w:rPr>
           <w:rFonts w:asciiTheme="minorHAnsi" w:eastAsia="Adobe Gothic Std B" w:hAnsiTheme="minorHAnsi" w:cstheme="minorHAnsi"/>
@@ -3920,36 +3924,16 @@
           <w:sz w:val="24"/>
           <w:szCs w:val="24"/>
         </w:rPr>
-        <w:t xml:space="preserve">This guide is maintained by the 4 original developers, </w:t>
-      </w:r>
-      <w:proofErr w:type="spellStart"/>
-      <w:r>
-        <w:rPr>
-          <w:rFonts w:asciiTheme="minorHAnsi" w:eastAsia="Adobe Gothic Std B" w:hAnsiTheme="minorHAnsi" w:cstheme="minorHAnsi"/>
-          <w:color w:val="000000" w:themeColor="text1"/>
-          <w:sz w:val="24"/>
-          <w:szCs w:val="24"/>
-        </w:rPr>
-        <w:t>Xia</w:t>
-      </w:r>
-      <w:r>
-        <w:rPr>
-          <w:rFonts w:asciiTheme="minorHAnsi" w:eastAsia="Adobe Gothic Std B" w:hAnsiTheme="minorHAnsi" w:cstheme="minorHAnsi"/>
-          <w:color w:val="000000" w:themeColor="text1"/>
-          <w:sz w:val="24"/>
-          <w:szCs w:val="24"/>
-        </w:rPr>
-        <w:t>opu</w:t>
-      </w:r>
-      <w:proofErr w:type="spellEnd"/>
-      <w:r>
-        <w:rPr>
-          <w:rFonts w:asciiTheme="minorHAnsi" w:eastAsia="Adobe Gothic Std B" w:hAnsiTheme="minorHAnsi" w:cstheme="minorHAnsi"/>
-          <w:color w:val="000000" w:themeColor="text1"/>
-          <w:sz w:val="24"/>
-          <w:szCs w:val="24"/>
-        </w:rPr>
-        <w:t>, Jason, Benedict and Hai Long.</w:t>
+        <w:t>This guide is maintained by the 4 original developers, Xia</w:t>
+      </w:r>
+      <w:r>
+        <w:rPr>
+          <w:rFonts w:asciiTheme="minorHAnsi" w:eastAsia="Adobe Gothic Std B" w:hAnsiTheme="minorHAnsi" w:cstheme="minorHAnsi"/>
+          <w:color w:val="000000" w:themeColor="text1"/>
+          <w:sz w:val="24"/>
+          <w:szCs w:val="24"/>
+        </w:rPr>
+        <w:t>opu, Jason, Benedict and Hai Long.</w:t>
       </w:r>
     </w:p>
     <w:p>
@@ -3969,27 +3953,7 @@
           <w:sz w:val="24"/>
           <w:szCs w:val="24"/>
         </w:rPr>
-        <w:t>Do-</w:t>
-      </w:r>
-      <w:proofErr w:type="spellStart"/>
-      <w:r>
-        <w:rPr>
-          <w:rFonts w:asciiTheme="minorHAnsi" w:eastAsia="Adobe Gothic Std B" w:hAnsiTheme="minorHAnsi" w:cstheme="minorHAnsi"/>
-          <w:color w:val="000000" w:themeColor="text1"/>
-          <w:sz w:val="24"/>
-          <w:szCs w:val="24"/>
-        </w:rPr>
-        <w:t>er</w:t>
-      </w:r>
-      <w:proofErr w:type="spellEnd"/>
-      <w:r>
-        <w:rPr>
-          <w:rFonts w:asciiTheme="minorHAnsi" w:eastAsia="Adobe Gothic Std B" w:hAnsiTheme="minorHAnsi" w:cstheme="minorHAnsi"/>
-          <w:color w:val="000000" w:themeColor="text1"/>
-          <w:sz w:val="24"/>
-          <w:szCs w:val="24"/>
-        </w:rPr>
-        <w:t xml:space="preserve"> List is the next revolutionary to-do list application that is designed so extraordinarily where every command is so deceptively short yet so functionally powerful. So get ready to immerse yourself into our application! </w:t>
+        <w:t xml:space="preserve">Do-er List is the next revolutionary to-do list application that is designed so extraordinarily where every command is so deceptively short yet so functionally powerful. So get ready to immerse yourself into our application! </w:t>
       </w:r>
     </w:p>
     <w:p>
@@ -4235,33 +4199,8 @@
           <w:sz w:val="24"/>
           <w:szCs w:val="24"/>
         </w:rPr>
-        <w:t>(</w:t>
-      </w:r>
-      <w:proofErr w:type="spellStart"/>
-      <w:r>
-        <w:rPr>
-          <w:rFonts w:asciiTheme="minorHAnsi" w:eastAsia="Adobe Gothic Std B" w:hAnsiTheme="minorHAnsi" w:cstheme="minorHAnsi"/>
-          <w:b/>
-          <w:i/>
-          <w:color w:val="000000" w:themeColor="text1"/>
-          <w:sz w:val="24"/>
-          <w:szCs w:val="24"/>
-        </w:rPr>
-        <w:t>fx</w:t>
-      </w:r>
-      <w:proofErr w:type="spellEnd"/>
-      <w:r>
-        <w:rPr>
-          <w:rFonts w:asciiTheme="minorHAnsi" w:eastAsia="Adobe Gothic Std B" w:hAnsiTheme="minorHAnsi" w:cstheme="minorHAnsi"/>
-          <w:b/>
-          <w:i/>
-          <w:color w:val="000000" w:themeColor="text1"/>
-          <w:sz w:val="24"/>
-          <w:szCs w:val="24"/>
-        </w:rPr>
-        <w:t>)</w:t>
-      </w:r>
-      <w:proofErr w:type="spellStart"/>
+        <w:t>(fx)</w:t>
+      </w:r>
       <w:r>
         <w:rPr>
           <w:rFonts w:asciiTheme="minorHAnsi" w:eastAsia="Adobe Gothic Std B" w:hAnsiTheme="minorHAnsi" w:cstheme="minorHAnsi"/>
@@ -4273,7 +4212,6 @@
         </w:rPr>
         <w:t>clipse</w:t>
       </w:r>
-      <w:proofErr w:type="spellEnd"/>
       <w:r>
         <w:rPr>
           <w:rFonts w:asciiTheme="minorHAnsi" w:eastAsia="Adobe Gothic Std B" w:hAnsiTheme="minorHAnsi" w:cstheme="minorHAnsi"/>
@@ -4323,27 +4261,15 @@
           <w:szCs w:val="24"/>
         </w:rPr>
       </w:pPr>
-      <w:proofErr w:type="spellStart"/>
-      <w:r>
-        <w:rPr>
-          <w:rFonts w:asciiTheme="minorHAnsi" w:eastAsia="Adobe Gothic Std B" w:hAnsiTheme="minorHAnsi" w:cstheme="minorHAnsi"/>
-          <w:color w:val="000000" w:themeColor="text1"/>
-          <w:sz w:val="24"/>
-          <w:szCs w:val="24"/>
-        </w:rPr>
-        <w:t>Buildship</w:t>
-      </w:r>
-      <w:proofErr w:type="spellEnd"/>
-      <w:r>
-        <w:rPr>
-          <w:rFonts w:asciiTheme="minorHAnsi" w:eastAsia="Adobe Gothic Std B" w:hAnsiTheme="minorHAnsi" w:cstheme="minorHAnsi"/>
-          <w:color w:val="000000" w:themeColor="text1"/>
-          <w:sz w:val="24"/>
-          <w:szCs w:val="24"/>
-        </w:rPr>
-        <w:t xml:space="preserve"> </w:t>
-      </w:r>
-      <w:proofErr w:type="spellStart"/>
+      <w:r>
+        <w:rPr>
+          <w:rFonts w:asciiTheme="minorHAnsi" w:eastAsia="Adobe Gothic Std B" w:hAnsiTheme="minorHAnsi" w:cstheme="minorHAnsi"/>
+          <w:color w:val="000000" w:themeColor="text1"/>
+          <w:sz w:val="24"/>
+          <w:szCs w:val="24"/>
+        </w:rPr>
+        <w:t xml:space="preserve">Buildship </w:t>
+      </w:r>
       <w:r>
         <w:rPr>
           <w:rFonts w:asciiTheme="minorHAnsi" w:eastAsia="Adobe Gothic Std B" w:hAnsiTheme="minorHAnsi" w:cstheme="minorHAnsi"/>
@@ -4355,7 +4281,6 @@
         </w:rPr>
         <w:t>Gradle</w:t>
       </w:r>
-      <w:proofErr w:type="spellEnd"/>
       <w:r>
         <w:rPr>
           <w:rFonts w:asciiTheme="minorHAnsi" w:eastAsia="Adobe Gothic Std B" w:hAnsiTheme="minorHAnsi" w:cstheme="minorHAnsi"/>
@@ -4562,33 +4487,8 @@
           <w:sz w:val="24"/>
           <w:szCs w:val="24"/>
         </w:rPr>
-        <w:t>(</w:t>
-      </w:r>
-      <w:proofErr w:type="spellStart"/>
-      <w:r>
-        <w:rPr>
-          <w:rFonts w:asciiTheme="minorHAnsi" w:eastAsia="Adobe Gothic Std B" w:hAnsiTheme="minorHAnsi" w:cstheme="minorHAnsi"/>
-          <w:b/>
-          <w:i/>
-          <w:color w:val="000000" w:themeColor="text1"/>
-          <w:sz w:val="24"/>
-          <w:szCs w:val="24"/>
-        </w:rPr>
-        <w:t>fx</w:t>
-      </w:r>
-      <w:proofErr w:type="spellEnd"/>
-      <w:r>
-        <w:rPr>
-          <w:rFonts w:asciiTheme="minorHAnsi" w:eastAsia="Adobe Gothic Std B" w:hAnsiTheme="minorHAnsi" w:cstheme="minorHAnsi"/>
-          <w:b/>
-          <w:i/>
-          <w:color w:val="000000" w:themeColor="text1"/>
-          <w:sz w:val="24"/>
-          <w:szCs w:val="24"/>
-        </w:rPr>
-        <w:t>)</w:t>
-      </w:r>
-      <w:proofErr w:type="spellStart"/>
+        <w:t>(fx)</w:t>
+      </w:r>
       <w:r>
         <w:rPr>
           <w:rFonts w:asciiTheme="minorHAnsi" w:eastAsia="Adobe Gothic Std B" w:hAnsiTheme="minorHAnsi" w:cstheme="minorHAnsi"/>
@@ -4600,7 +4500,6 @@
         </w:rPr>
         <w:t>clipse</w:t>
       </w:r>
-      <w:proofErr w:type="spellEnd"/>
       <w:r>
         <w:rPr>
           <w:rFonts w:asciiTheme="minorHAnsi" w:eastAsia="Adobe Gothic Std B" w:hAnsiTheme="minorHAnsi" w:cstheme="minorHAnsi"/>
@@ -4617,27 +4516,7 @@
           <w:sz w:val="24"/>
           <w:szCs w:val="24"/>
         </w:rPr>
-        <w:t xml:space="preserve">and </w:t>
-      </w:r>
-      <w:proofErr w:type="spellStart"/>
-      <w:r>
-        <w:rPr>
-          <w:rFonts w:asciiTheme="minorHAnsi" w:eastAsia="Adobe Gothic Std B" w:hAnsiTheme="minorHAnsi" w:cstheme="minorHAnsi"/>
-          <w:color w:val="000000" w:themeColor="text1"/>
-          <w:sz w:val="24"/>
-          <w:szCs w:val="24"/>
-        </w:rPr>
-        <w:t>buildship</w:t>
-      </w:r>
-      <w:proofErr w:type="spellEnd"/>
-      <w:r>
-        <w:rPr>
-          <w:rFonts w:asciiTheme="minorHAnsi" w:eastAsia="Adobe Gothic Std B" w:hAnsiTheme="minorHAnsi" w:cstheme="minorHAnsi"/>
-          <w:color w:val="000000" w:themeColor="text1"/>
-          <w:sz w:val="24"/>
-          <w:szCs w:val="24"/>
-        </w:rPr>
-        <w:t xml:space="preserve"> plugins as given in the prerequisites above)</w:t>
+        <w:t>and buildship plugins as given in the prerequisites above)</w:t>
       </w:r>
     </w:p>
     <w:p>
@@ -4725,7 +4604,6 @@
         </w:rPr>
         <w:t xml:space="preserve">Click </w:t>
       </w:r>
-      <w:proofErr w:type="spellStart"/>
       <w:r>
         <w:rPr>
           <w:rFonts w:ascii="Courier New" w:eastAsia="Adobe Gothic Std B" w:hAnsi="Courier New" w:cs="Courier New"/>
@@ -4733,37 +4611,26 @@
           <w:sz w:val="20"/>
           <w:szCs w:val="20"/>
         </w:rPr>
-        <w:t>Gradle</w:t>
-      </w:r>
-      <w:proofErr w:type="spellEnd"/>
-      <w:r>
-        <w:rPr>
-          <w:rFonts w:ascii="Courier New" w:eastAsia="Adobe Gothic Std B" w:hAnsi="Courier New" w:cs="Courier New"/>
+        <w:t xml:space="preserve">Gradle </w:t>
+      </w:r>
+      <w:r>
+        <w:rPr>
+          <w:rFonts w:asciiTheme="minorHAnsi" w:eastAsia="Adobe Gothic Std B" w:hAnsiTheme="minorHAnsi" w:cstheme="minorHAnsi"/>
           <w:color w:val="000000" w:themeColor="text1"/>
           <w:sz w:val="20"/>
           <w:szCs w:val="20"/>
         </w:rPr>
-        <w:t xml:space="preserve"> </w:t>
-      </w:r>
-      <w:r>
-        <w:rPr>
-          <w:rFonts w:asciiTheme="minorHAnsi" w:eastAsia="Adobe Gothic Std B" w:hAnsiTheme="minorHAnsi" w:cstheme="minorHAnsi"/>
+        <w:t>&gt;</w:t>
+      </w:r>
+      <w:r>
+        <w:rPr>
+          <w:rFonts w:ascii="Courier New" w:eastAsia="Adobe Gothic Std B" w:hAnsi="Courier New" w:cs="Courier New"/>
           <w:color w:val="000000" w:themeColor="text1"/>
           <w:sz w:val="20"/>
           <w:szCs w:val="20"/>
         </w:rPr>
-        <w:t>&gt;</w:t>
-      </w:r>
-      <w:r>
-        <w:rPr>
-          <w:rFonts w:ascii="Courier New" w:eastAsia="Adobe Gothic Std B" w:hAnsi="Courier New" w:cs="Courier New"/>
-          <w:color w:val="000000" w:themeColor="text1"/>
-          <w:sz w:val="20"/>
-          <w:szCs w:val="20"/>
-        </w:rPr>
         <w:t xml:space="preserve"> </w:t>
       </w:r>
-      <w:proofErr w:type="spellStart"/>
       <w:r>
         <w:rPr>
           <w:rFonts w:ascii="Courier New" w:eastAsia="Adobe Gothic Std B" w:hAnsi="Courier New" w:cs="Courier New"/>
@@ -4773,7 +4640,6 @@
         </w:rPr>
         <w:t>Gradle</w:t>
       </w:r>
-      <w:proofErr w:type="spellEnd"/>
       <w:r>
         <w:rPr>
           <w:rFonts w:ascii="Courier New" w:eastAsia="Adobe Gothic Std B" w:hAnsi="Courier New" w:cs="Courier New"/>
@@ -5056,7 +4922,6 @@
         </w:rPr>
         <w:t xml:space="preserve"> minutes for the setup to finish (This is because </w:t>
       </w:r>
-      <w:proofErr w:type="spellStart"/>
       <w:r>
         <w:rPr>
           <w:rFonts w:asciiTheme="minorHAnsi" w:eastAsia="Adobe Gothic Std B" w:hAnsiTheme="minorHAnsi" w:cstheme="minorHAnsi"/>
@@ -5068,7 +4933,6 @@
         </w:rPr>
         <w:t>Gradle</w:t>
       </w:r>
-      <w:proofErr w:type="spellEnd"/>
       <w:r>
         <w:rPr>
           <w:rFonts w:asciiTheme="minorHAnsi" w:eastAsia="Adobe Gothic Std B" w:hAnsiTheme="minorHAnsi" w:cstheme="minorHAnsi"/>
@@ -5267,8 +5131,8 @@
         </w:rPr>
         <w:drawing>
           <wp:inline distT="114300" distB="114300" distL="114300" distR="114300" wp14:anchorId="362DD20F" wp14:editId="16E059ED">
-            <wp:extent cx="5943600" cy="2411169"/>
-            <wp:effectExtent l="0" t="0" r="0" b="8255"/>
+            <wp:extent cx="6257925" cy="2647315"/>
+            <wp:effectExtent l="0" t="0" r="9525" b="635"/>
             <wp:docPr id="8" name="image16.png"/>
             <wp:cNvGraphicFramePr/>
             <a:graphic xmlns:a="http://schemas.openxmlformats.org/drawingml/2006/main">
@@ -5293,7 +5157,7 @@
                   <pic:spPr>
                     <a:xfrm>
                       <a:off x="0" y="0"/>
-                      <a:ext cx="5943600" cy="2411169"/>
+                      <a:ext cx="6297724" cy="2664151"/>
                     </a:xfrm>
                     <a:prstGeom prst="rect">
                       <a:avLst/>
@@ -5440,7 +5304,6 @@
         </w:rPr>
         <w:t xml:space="preserve"> has only one class called </w:t>
       </w:r>
-      <w:proofErr w:type="spellStart"/>
       <w:r>
         <w:rPr>
           <w:rFonts w:asciiTheme="minorHAnsi" w:eastAsia="Adobe Gothic Std B" w:hAnsiTheme="minorHAnsi" w:cstheme="minorHAnsi"/>
@@ -5450,7 +5313,6 @@
         </w:rPr>
         <w:t>MainApp</w:t>
       </w:r>
-      <w:proofErr w:type="spellEnd"/>
       <w:r>
         <w:rPr>
           <w:rFonts w:asciiTheme="minorHAnsi" w:eastAsia="Adobe Gothic Std B" w:hAnsiTheme="minorHAnsi" w:cstheme="minorHAnsi"/>
@@ -5633,7 +5495,6 @@
           <w:szCs w:val="24"/>
         </w:rPr>
       </w:pPr>
-      <w:proofErr w:type="spellStart"/>
       <w:r>
         <w:rPr>
           <w:rFonts w:asciiTheme="minorHAnsi" w:eastAsia="Adobe Gothic Std B" w:hAnsiTheme="minorHAnsi" w:cstheme="minorHAnsi"/>
@@ -5644,7 +5505,6 @@
         </w:rPr>
         <w:t>EventsCenter</w:t>
       </w:r>
-      <w:proofErr w:type="spellEnd"/>
       <w:r>
         <w:rPr>
           <w:rFonts w:asciiTheme="minorHAnsi" w:eastAsia="Adobe Gothic Std B" w:hAnsiTheme="minorHAnsi" w:cstheme="minorHAnsi"/>
@@ -5710,7 +5570,6 @@
           <w:szCs w:val="24"/>
         </w:rPr>
       </w:pPr>
-      <w:proofErr w:type="spellStart"/>
       <w:r>
         <w:rPr>
           <w:rFonts w:asciiTheme="minorHAnsi" w:eastAsia="Adobe Gothic Std B" w:hAnsiTheme="minorHAnsi" w:cstheme="minorHAnsi"/>
@@ -5721,7 +5580,6 @@
         </w:rPr>
         <w:t>LogsCenter</w:t>
       </w:r>
-      <w:proofErr w:type="spellEnd"/>
       <w:r>
         <w:rPr>
           <w:rFonts w:asciiTheme="minorHAnsi" w:eastAsia="Adobe Gothic Std B" w:hAnsiTheme="minorHAnsi" w:cstheme="minorHAnsi"/>
@@ -6004,6 +5862,7 @@
           <w:sz w:val="24"/>
           <w:szCs w:val="24"/>
         </w:rPr>
+        <w:lastRenderedPageBreak/>
         <w:t xml:space="preserve">Then each of the above-mentioned four elements does the following: </w:t>
       </w:r>
     </w:p>
@@ -6031,7 +5890,6 @@
           <w:sz w:val="24"/>
           <w:szCs w:val="24"/>
         </w:rPr>
-        <w:lastRenderedPageBreak/>
         <w:t xml:space="preserve">Defining its </w:t>
       </w:r>
       <w:r>
@@ -6051,7 +5909,26 @@
           <w:sz w:val="24"/>
           <w:szCs w:val="24"/>
         </w:rPr>
-        <w:t xml:space="preserve"> in an interface with the same name as the Component.</w:t>
+        <w:t xml:space="preserve"> in an interface with the same name as the </w:t>
+      </w:r>
+      <w:r>
+        <w:rPr>
+          <w:rFonts w:asciiTheme="minorHAnsi" w:eastAsia="Adobe Gothic Std B" w:hAnsiTheme="minorHAnsi" w:cstheme="minorHAnsi"/>
+          <w:i/>
+          <w:color w:val="000000" w:themeColor="text1"/>
+          <w:sz w:val="24"/>
+          <w:szCs w:val="24"/>
+        </w:rPr>
+        <w:t>Component</w:t>
+      </w:r>
+      <w:r>
+        <w:rPr>
+          <w:rFonts w:asciiTheme="minorHAnsi" w:eastAsia="Adobe Gothic Std B" w:hAnsiTheme="minorHAnsi" w:cstheme="minorHAnsi"/>
+          <w:color w:val="000000" w:themeColor="text1"/>
+          <w:sz w:val="24"/>
+          <w:szCs w:val="24"/>
+        </w:rPr>
+        <w:t>.</w:t>
       </w:r>
     </w:p>
     <w:p>
@@ -6092,9 +5969,8 @@
           <w:sz w:val="20"/>
           <w:szCs w:val="20"/>
         </w:rPr>
-        <w:t>{</w:t>
-      </w:r>
-      <w:proofErr w:type="spellStart"/>
+        <w:t>{Component</w:t>
+      </w:r>
       <w:r>
         <w:rPr>
           <w:rFonts w:ascii="Courier New" w:eastAsia="Adobe Gothic Std B" w:hAnsi="Courier New" w:cs="Courier New"/>
@@ -6102,7 +5978,7 @@
           <w:sz w:val="20"/>
           <w:szCs w:val="20"/>
         </w:rPr>
-        <w:t>Component</w:t>
+        <w:t>_</w:t>
       </w:r>
       <w:r>
         <w:rPr>
@@ -6111,29 +5987,8 @@
           <w:sz w:val="20"/>
           <w:szCs w:val="20"/>
         </w:rPr>
-        <w:t>_</w:t>
-      </w:r>
-      <w:r>
-        <w:rPr>
-          <w:rFonts w:ascii="Courier New" w:eastAsia="Adobe Gothic Std B" w:hAnsi="Courier New" w:cs="Courier New"/>
-          <w:color w:val="000000" w:themeColor="text1"/>
-          <w:sz w:val="20"/>
-          <w:szCs w:val="20"/>
-        </w:rPr>
-        <w:t>Name</w:t>
-      </w:r>
-      <w:proofErr w:type="spellEnd"/>
-      <w:proofErr w:type="gramStart"/>
-      <w:r>
-        <w:rPr>
-          <w:rFonts w:ascii="Courier New" w:eastAsia="Adobe Gothic Std B" w:hAnsi="Courier New" w:cs="Courier New"/>
-          <w:color w:val="000000" w:themeColor="text1"/>
-          <w:sz w:val="20"/>
-          <w:szCs w:val="20"/>
-        </w:rPr>
-        <w:t>}Manager</w:t>
-      </w:r>
-      <w:proofErr w:type="gramEnd"/>
+        <w:t>Name}Manager</w:t>
+      </w:r>
       <w:r>
         <w:rPr>
           <w:rFonts w:asciiTheme="minorHAnsi" w:eastAsia="Adobe Gothic Std B" w:hAnsiTheme="minorHAnsi" w:cstheme="minorHAnsi"/>
@@ -6742,7 +6597,6 @@
         </w:rPr>
         <w:t xml:space="preserve"> simply raises a </w:t>
       </w:r>
-      <w:proofErr w:type="spellStart"/>
       <w:r>
         <w:rPr>
           <w:rFonts w:ascii="Courier New" w:eastAsia="Adobe Gothic Std B" w:hAnsi="Courier New" w:cs="Courier New"/>
@@ -6752,35 +6606,14 @@
         </w:rPr>
         <w:t>DoerListChangedEvent</w:t>
       </w:r>
-      <w:proofErr w:type="spellEnd"/>
-      <w:r>
-        <w:rPr>
-          <w:rFonts w:asciiTheme="minorHAnsi" w:eastAsia="Adobe Gothic Std B" w:hAnsiTheme="minorHAnsi" w:cstheme="minorHAnsi"/>
-          <w:color w:val="000000" w:themeColor="text1"/>
-          <w:sz w:val="24"/>
-          <w:szCs w:val="24"/>
-        </w:rPr>
-        <w:t xml:space="preserve"> when the Do-</w:t>
-      </w:r>
-      <w:proofErr w:type="spellStart"/>
-      <w:r>
-        <w:rPr>
-          <w:rFonts w:asciiTheme="minorHAnsi" w:eastAsia="Adobe Gothic Std B" w:hAnsiTheme="minorHAnsi" w:cstheme="minorHAnsi"/>
-          <w:color w:val="000000" w:themeColor="text1"/>
-          <w:sz w:val="24"/>
-          <w:szCs w:val="24"/>
-        </w:rPr>
-        <w:t>er</w:t>
-      </w:r>
-      <w:proofErr w:type="spellEnd"/>
-      <w:r>
-        <w:rPr>
-          <w:rFonts w:asciiTheme="minorHAnsi" w:eastAsia="Adobe Gothic Std B" w:hAnsiTheme="minorHAnsi" w:cstheme="minorHAnsi"/>
-          <w:color w:val="000000" w:themeColor="text1"/>
-          <w:sz w:val="24"/>
-          <w:szCs w:val="24"/>
-        </w:rPr>
-        <w:t xml:space="preserve"> List data are changed, instead of asking the </w:t>
+      <w:r>
+        <w:rPr>
+          <w:rFonts w:asciiTheme="minorHAnsi" w:eastAsia="Adobe Gothic Std B" w:hAnsiTheme="minorHAnsi" w:cstheme="minorHAnsi"/>
+          <w:color w:val="000000" w:themeColor="text1"/>
+          <w:sz w:val="24"/>
+          <w:szCs w:val="24"/>
+        </w:rPr>
+        <w:t xml:space="preserve"> when the Do-er List data are changed, instead of asking the </w:t>
       </w:r>
       <w:r>
         <w:rPr>
@@ -6842,7 +6675,6 @@
         </w:rPr>
         <w:t xml:space="preserve"> </w:t>
       </w:r>
-      <w:proofErr w:type="spellStart"/>
       <w:r>
         <w:rPr>
           <w:rFonts w:asciiTheme="minorHAnsi" w:eastAsia="Adobe Gothic Std B" w:hAnsiTheme="minorHAnsi" w:cstheme="minorHAnsi"/>
@@ -6853,7 +6685,6 @@
         </w:rPr>
         <w:t>EventsCenter</w:t>
       </w:r>
-      <w:proofErr w:type="spellEnd"/>
       <w:r>
         <w:rPr>
           <w:rFonts w:asciiTheme="minorHAnsi" w:eastAsia="Adobe Gothic Std B" w:hAnsiTheme="minorHAnsi" w:cstheme="minorHAnsi"/>
@@ -6979,7 +6810,6 @@
         </w:rPr>
         <w:t xml:space="preserve">Figure 4: How the </w:t>
       </w:r>
-      <w:proofErr w:type="spellStart"/>
       <w:r>
         <w:rPr>
           <w:rFonts w:asciiTheme="minorHAnsi" w:eastAsia="Adobe Gothic Std B" w:hAnsiTheme="minorHAnsi" w:cstheme="minorHAnsi"/>
@@ -6991,7 +6821,6 @@
         </w:rPr>
         <w:t>EventsCenter</w:t>
       </w:r>
-      <w:proofErr w:type="spellEnd"/>
       <w:r>
         <w:rPr>
           <w:rFonts w:asciiTheme="minorHAnsi" w:eastAsia="Adobe Gothic Std B" w:hAnsiTheme="minorHAnsi" w:cstheme="minorHAnsi"/>
@@ -7039,7 +6868,6 @@
         </w:rPr>
         <w:t xml:space="preserve">e how the event is propagated through the </w:t>
       </w:r>
-      <w:proofErr w:type="spellStart"/>
       <w:r>
         <w:rPr>
           <w:rFonts w:asciiTheme="minorHAnsi" w:eastAsia="Adobe Gothic Std B" w:hAnsiTheme="minorHAnsi" w:cstheme="minorHAnsi"/>
@@ -7050,7 +6878,6 @@
         </w:rPr>
         <w:t>EventsCenter</w:t>
       </w:r>
-      <w:proofErr w:type="spellEnd"/>
       <w:r>
         <w:rPr>
           <w:rFonts w:asciiTheme="minorHAnsi" w:eastAsia="Adobe Gothic Std B" w:hAnsiTheme="minorHAnsi" w:cstheme="minorHAnsi"/>
@@ -7764,7 +7591,6 @@
         </w:rPr>
         <w:t xml:space="preserve"> consists of a </w:t>
       </w:r>
-      <w:proofErr w:type="spellStart"/>
       <w:r>
         <w:rPr>
           <w:rFonts w:ascii="Courier New" w:eastAsia="Adobe Gothic Std B" w:hAnsi="Courier New" w:cs="Courier New"/>
@@ -7774,7 +7600,6 @@
         </w:rPr>
         <w:t>MainWindow</w:t>
       </w:r>
-      <w:proofErr w:type="spellEnd"/>
       <w:r>
         <w:rPr>
           <w:rFonts w:asciiTheme="minorHAnsi" w:eastAsia="Adobe Gothic Std B" w:hAnsiTheme="minorHAnsi" w:cstheme="minorHAnsi"/>
@@ -7821,7 +7646,6 @@
         </w:rPr>
         <w:t xml:space="preserve">or example, </w:t>
       </w:r>
-      <w:proofErr w:type="spellStart"/>
       <w:r>
         <w:rPr>
           <w:rFonts w:ascii="Courier New" w:eastAsia="Adobe Gothic Std B" w:hAnsi="Courier New" w:cs="Courier New"/>
@@ -7831,7 +7655,6 @@
         </w:rPr>
         <w:t>CommandBox</w:t>
       </w:r>
-      <w:proofErr w:type="spellEnd"/>
       <w:r>
         <w:rPr>
           <w:rFonts w:asciiTheme="minorHAnsi" w:eastAsia="Adobe Gothic Std B" w:hAnsiTheme="minorHAnsi" w:cstheme="minorHAnsi"/>
@@ -7841,7 +7664,6 @@
         </w:rPr>
         <w:t xml:space="preserve">, </w:t>
       </w:r>
-      <w:proofErr w:type="spellStart"/>
       <w:r>
         <w:rPr>
           <w:rFonts w:ascii="Courier New" w:eastAsia="Adobe Gothic Std B" w:hAnsi="Courier New" w:cs="Courier New"/>
@@ -7851,7 +7673,6 @@
         </w:rPr>
         <w:t>ResultDisplay</w:t>
       </w:r>
-      <w:proofErr w:type="spellEnd"/>
       <w:r>
         <w:rPr>
           <w:rFonts w:asciiTheme="minorHAnsi" w:eastAsia="Adobe Gothic Std B" w:hAnsiTheme="minorHAnsi" w:cstheme="minorHAnsi"/>
@@ -7861,7 +7682,6 @@
         </w:rPr>
         <w:t xml:space="preserve">, </w:t>
       </w:r>
-      <w:proofErr w:type="spellStart"/>
       <w:r>
         <w:rPr>
           <w:rFonts w:ascii="Courier New" w:eastAsia="Adobe Gothic Std B" w:hAnsi="Courier New" w:cs="Courier New"/>
@@ -7871,7 +7691,6 @@
         </w:rPr>
         <w:t>TaskListPanel</w:t>
       </w:r>
-      <w:proofErr w:type="spellEnd"/>
       <w:r>
         <w:rPr>
           <w:rFonts w:asciiTheme="minorHAnsi" w:eastAsia="Adobe Gothic Std B" w:hAnsiTheme="minorHAnsi" w:cstheme="minorHAnsi"/>
@@ -7881,7 +7700,6 @@
         </w:rPr>
         <w:t xml:space="preserve">, </w:t>
       </w:r>
-      <w:proofErr w:type="spellStart"/>
       <w:r>
         <w:rPr>
           <w:rFonts w:ascii="Courier New" w:eastAsia="Adobe Gothic Std B" w:hAnsi="Courier New" w:cs="Courier New"/>
@@ -7891,7 +7709,6 @@
         </w:rPr>
         <w:t>StatusBarFooter</w:t>
       </w:r>
-      <w:proofErr w:type="spellEnd"/>
       <w:r>
         <w:rPr>
           <w:rFonts w:asciiTheme="minorHAnsi" w:eastAsia="Adobe Gothic Std B" w:hAnsiTheme="minorHAnsi" w:cstheme="minorHAnsi"/>
@@ -7901,7 +7718,6 @@
         </w:rPr>
         <w:t xml:space="preserve">, </w:t>
       </w:r>
-      <w:proofErr w:type="spellStart"/>
       <w:r>
         <w:rPr>
           <w:rFonts w:ascii="Courier New" w:eastAsia="Adobe Gothic Std B" w:hAnsi="Courier New" w:cs="Courier New"/>
@@ -7911,7 +7727,6 @@
         </w:rPr>
         <w:t>BrowserPanel</w:t>
       </w:r>
-      <w:proofErr w:type="spellEnd"/>
       <w:r>
         <w:rPr>
           <w:rFonts w:asciiTheme="minorHAnsi" w:eastAsia="Adobe Gothic Std B" w:hAnsiTheme="minorHAnsi" w:cstheme="minorHAnsi"/>
@@ -7921,7 +7736,6 @@
         </w:rPr>
         <w:t xml:space="preserve">, </w:t>
       </w:r>
-      <w:proofErr w:type="spellStart"/>
       <w:r>
         <w:rPr>
           <w:rFonts w:ascii="Courier New" w:eastAsia="Adobe Gothic Std B" w:hAnsi="Courier New" w:cs="Courier New"/>
@@ -7931,7 +7745,6 @@
         </w:rPr>
         <w:t>TaskCard</w:t>
       </w:r>
-      <w:proofErr w:type="spellEnd"/>
       <w:r>
         <w:rPr>
           <w:rFonts w:asciiTheme="minorHAnsi" w:eastAsia="Adobe Gothic Std B" w:hAnsiTheme="minorHAnsi" w:cstheme="minorHAnsi"/>
@@ -7959,7 +7772,6 @@
         </w:rPr>
         <w:t xml:space="preserve"> </w:t>
       </w:r>
-      <w:proofErr w:type="spellStart"/>
       <w:r>
         <w:rPr>
           <w:rFonts w:ascii="Courier New" w:eastAsia="Adobe Gothic Std B" w:hAnsi="Courier New" w:cs="Courier New"/>
@@ -7969,7 +7781,6 @@
         </w:rPr>
         <w:t>HelpWindow</w:t>
       </w:r>
-      <w:proofErr w:type="spellEnd"/>
       <w:r>
         <w:rPr>
           <w:rFonts w:asciiTheme="minorHAnsi" w:eastAsia="Adobe Gothic Std B" w:hAnsiTheme="minorHAnsi" w:cstheme="minorHAnsi"/>
@@ -7979,7 +7790,6 @@
         </w:rPr>
         <w:t xml:space="preserve">. All these, including the </w:t>
       </w:r>
-      <w:proofErr w:type="spellStart"/>
       <w:r>
         <w:rPr>
           <w:rFonts w:ascii="Courier New" w:eastAsia="Adobe Gothic Std B" w:hAnsi="Courier New" w:cs="Courier New"/>
@@ -7989,7 +7799,6 @@
         </w:rPr>
         <w:t>MainWindow</w:t>
       </w:r>
-      <w:proofErr w:type="spellEnd"/>
       <w:r>
         <w:rPr>
           <w:rFonts w:asciiTheme="minorHAnsi" w:eastAsia="Adobe Gothic Std B" w:hAnsiTheme="minorHAnsi" w:cstheme="minorHAnsi"/>
@@ -7999,7 +7808,6 @@
         </w:rPr>
         <w:t xml:space="preserve">, inherit from the abstract </w:t>
       </w:r>
-      <w:proofErr w:type="spellStart"/>
       <w:r>
         <w:rPr>
           <w:rFonts w:ascii="Courier New" w:eastAsia="Adobe Gothic Std B" w:hAnsi="Courier New" w:cs="Courier New"/>
@@ -8009,7 +7817,6 @@
         </w:rPr>
         <w:t>UiPart</w:t>
       </w:r>
-      <w:proofErr w:type="spellEnd"/>
       <w:r>
         <w:rPr>
           <w:rFonts w:asciiTheme="minorHAnsi" w:eastAsia="Adobe Gothic Std B" w:hAnsiTheme="minorHAnsi" w:cstheme="minorHAnsi"/>
@@ -8019,7 +7826,6 @@
         </w:rPr>
         <w:t xml:space="preserve"> class and they can be loaded using the </w:t>
       </w:r>
-      <w:proofErr w:type="spellStart"/>
       <w:r>
         <w:rPr>
           <w:rFonts w:ascii="Courier New" w:eastAsia="Adobe Gothic Std B" w:hAnsi="Courier New" w:cs="Courier New"/>
@@ -8029,7 +7835,6 @@
         </w:rPr>
         <w:t>UiPartLoader</w:t>
       </w:r>
-      <w:proofErr w:type="spellEnd"/>
       <w:r>
         <w:rPr>
           <w:rFonts w:asciiTheme="minorHAnsi" w:eastAsia="Adobe Gothic Std B" w:hAnsiTheme="minorHAnsi" w:cstheme="minorHAnsi"/>
@@ -8079,7 +7884,6 @@
         </w:rPr>
         <w:t xml:space="preserve"> component uses </w:t>
       </w:r>
-      <w:proofErr w:type="spellStart"/>
       <w:r>
         <w:rPr>
           <w:rFonts w:asciiTheme="minorHAnsi" w:eastAsia="Adobe Gothic Std B" w:hAnsiTheme="minorHAnsi" w:cstheme="minorHAnsi"/>
@@ -8091,7 +7895,6 @@
         </w:rPr>
         <w:t>JavaFx</w:t>
       </w:r>
-      <w:proofErr w:type="spellEnd"/>
       <w:r>
         <w:rPr>
           <w:rFonts w:asciiTheme="minorHAnsi" w:eastAsia="Adobe Gothic Std B" w:hAnsiTheme="minorHAnsi" w:cstheme="minorHAnsi"/>
@@ -8148,9 +7951,17 @@
           <w:sz w:val="20"/>
           <w:szCs w:val="20"/>
         </w:rPr>
-        <w:t>.</w:t>
-      </w:r>
-      <w:proofErr w:type="spellStart"/>
+        <w:t xml:space="preserve">.fxml </w:t>
+      </w:r>
+      <w:r>
+        <w:rPr>
+          <w:rFonts w:asciiTheme="minorHAnsi" w:eastAsia="Adobe Gothic Std B" w:hAnsiTheme="minorHAnsi" w:cstheme="minorHAnsi"/>
+          <w:color w:val="000000" w:themeColor="text1"/>
+          <w:sz w:val="24"/>
+          <w:szCs w:val="24"/>
+        </w:rPr>
+        <w:t xml:space="preserve">files that are in the </w:t>
+      </w:r>
       <w:r>
         <w:rPr>
           <w:rFonts w:ascii="Courier New" w:eastAsia="Adobe Gothic Std B" w:hAnsi="Courier New" w:cs="Courier New"/>
@@ -8158,12 +7969,11 @@
           <w:sz w:val="20"/>
           <w:szCs w:val="20"/>
         </w:rPr>
-        <w:t>fxml</w:t>
-      </w:r>
-      <w:proofErr w:type="spellEnd"/>
-      <w:r>
-        <w:rPr>
-          <w:rFonts w:ascii="Courier New" w:eastAsia="Adobe Gothic Std B" w:hAnsi="Courier New" w:cs="Courier New"/>
+        <w:t>src/main/resources/view</w:t>
+      </w:r>
+      <w:r>
+        <w:rPr>
+          <w:rFonts w:asciiTheme="minorHAnsi" w:eastAsia="Adobe Gothic Std B" w:hAnsiTheme="minorHAnsi" w:cstheme="minorHAnsi"/>
           <w:color w:val="000000" w:themeColor="text1"/>
           <w:sz w:val="20"/>
           <w:szCs w:val="20"/>
@@ -8177,9 +7987,29 @@
           <w:sz w:val="24"/>
           <w:szCs w:val="24"/>
         </w:rPr>
-        <w:t xml:space="preserve">files that are in the </w:t>
-      </w:r>
-      <w:proofErr w:type="spellStart"/>
+        <w:t>folder.</w:t>
+      </w:r>
+    </w:p>
+    <w:p>
+      <w:pPr>
+        <w:spacing w:after="240" w:line="240" w:lineRule="auto"/>
+        <w:jc w:val="both"/>
+        <w:rPr>
+          <w:rFonts w:asciiTheme="minorHAnsi" w:eastAsia="Adobe Gothic Std B" w:hAnsiTheme="minorHAnsi" w:cstheme="minorHAnsi"/>
+          <w:color w:val="000000" w:themeColor="text1"/>
+          <w:sz w:val="24"/>
+          <w:szCs w:val="24"/>
+        </w:rPr>
+      </w:pPr>
+      <w:r>
+        <w:rPr>
+          <w:rFonts w:asciiTheme="minorHAnsi" w:eastAsia="Adobe Gothic Std B" w:hAnsiTheme="minorHAnsi" w:cstheme="minorHAnsi"/>
+          <w:color w:val="000000" w:themeColor="text1"/>
+          <w:sz w:val="24"/>
+          <w:szCs w:val="24"/>
+        </w:rPr>
+        <w:t xml:space="preserve">For example, the layout of the </w:t>
+      </w:r>
       <w:r>
         <w:rPr>
           <w:rFonts w:ascii="Courier New" w:eastAsia="Adobe Gothic Std B" w:hAnsi="Courier New" w:cs="Courier New"/>
@@ -8187,9 +8017,17 @@
           <w:sz w:val="20"/>
           <w:szCs w:val="20"/>
         </w:rPr>
-        <w:t>src</w:t>
-      </w:r>
-      <w:proofErr w:type="spellEnd"/>
+        <w:t>MainWindow</w:t>
+      </w:r>
+      <w:r>
+        <w:rPr>
+          <w:rFonts w:asciiTheme="minorHAnsi" w:eastAsia="Adobe Gothic Std B" w:hAnsiTheme="minorHAnsi" w:cstheme="minorHAnsi"/>
+          <w:color w:val="000000" w:themeColor="text1"/>
+          <w:sz w:val="24"/>
+          <w:szCs w:val="24"/>
+        </w:rPr>
+        <w:t xml:space="preserve"> is specified in </w:t>
+      </w:r>
       <w:r>
         <w:rPr>
           <w:rFonts w:ascii="Courier New" w:eastAsia="Adobe Gothic Std B" w:hAnsi="Courier New" w:cs="Courier New"/>
@@ -8197,78 +8035,8 @@
           <w:sz w:val="20"/>
           <w:szCs w:val="20"/>
         </w:rPr>
-        <w:t>/main/resources/view</w:t>
-      </w:r>
-      <w:r>
-        <w:rPr>
-          <w:rFonts w:asciiTheme="minorHAnsi" w:eastAsia="Adobe Gothic Std B" w:hAnsiTheme="minorHAnsi" w:cstheme="minorHAnsi"/>
-          <w:color w:val="000000" w:themeColor="text1"/>
-          <w:sz w:val="20"/>
-          <w:szCs w:val="20"/>
-        </w:rPr>
-        <w:t xml:space="preserve"> </w:t>
-      </w:r>
-      <w:r>
-        <w:rPr>
-          <w:rFonts w:asciiTheme="minorHAnsi" w:eastAsia="Adobe Gothic Std B" w:hAnsiTheme="minorHAnsi" w:cstheme="minorHAnsi"/>
-          <w:color w:val="000000" w:themeColor="text1"/>
-          <w:sz w:val="24"/>
-          <w:szCs w:val="24"/>
-        </w:rPr>
-        <w:t>folder.</w:t>
-      </w:r>
-    </w:p>
-    <w:p>
-      <w:pPr>
-        <w:spacing w:after="240" w:line="240" w:lineRule="auto"/>
-        <w:jc w:val="both"/>
-        <w:rPr>
-          <w:rFonts w:asciiTheme="minorHAnsi" w:eastAsia="Adobe Gothic Std B" w:hAnsiTheme="minorHAnsi" w:cstheme="minorHAnsi"/>
-          <w:color w:val="000000" w:themeColor="text1"/>
-          <w:sz w:val="24"/>
-          <w:szCs w:val="24"/>
-        </w:rPr>
-      </w:pPr>
-      <w:r>
-        <w:rPr>
-          <w:rFonts w:asciiTheme="minorHAnsi" w:eastAsia="Adobe Gothic Std B" w:hAnsiTheme="minorHAnsi" w:cstheme="minorHAnsi"/>
-          <w:color w:val="000000" w:themeColor="text1"/>
-          <w:sz w:val="24"/>
-          <w:szCs w:val="24"/>
-        </w:rPr>
-        <w:t xml:space="preserve">For example, the layout of the </w:t>
-      </w:r>
-      <w:proofErr w:type="spellStart"/>
-      <w:r>
-        <w:rPr>
-          <w:rFonts w:ascii="Courier New" w:eastAsia="Adobe Gothic Std B" w:hAnsi="Courier New" w:cs="Courier New"/>
-          <w:color w:val="000000" w:themeColor="text1"/>
-          <w:sz w:val="20"/>
-          <w:szCs w:val="20"/>
-        </w:rPr>
-        <w:t>MainWindow</w:t>
-      </w:r>
-      <w:proofErr w:type="spellEnd"/>
-      <w:r>
-        <w:rPr>
-          <w:rFonts w:asciiTheme="minorHAnsi" w:eastAsia="Adobe Gothic Std B" w:hAnsiTheme="minorHAnsi" w:cstheme="minorHAnsi"/>
-          <w:color w:val="000000" w:themeColor="text1"/>
-          <w:sz w:val="24"/>
-          <w:szCs w:val="24"/>
-        </w:rPr>
-        <w:t xml:space="preserve"> is specified in </w:t>
-      </w:r>
-      <w:proofErr w:type="spellStart"/>
-      <w:r>
-        <w:rPr>
-          <w:rFonts w:ascii="Courier New" w:eastAsia="Adobe Gothic Std B" w:hAnsi="Courier New" w:cs="Courier New"/>
-          <w:color w:val="000000" w:themeColor="text1"/>
-          <w:sz w:val="20"/>
-          <w:szCs w:val="20"/>
-        </w:rPr>
         <w:t>MainWindow.fxml</w:t>
       </w:r>
-      <w:proofErr w:type="spellEnd"/>
       <w:r>
         <w:rPr>
           <w:rFonts w:ascii="Courier New" w:eastAsia="Adobe Gothic Std B" w:hAnsi="Courier New" w:cs="Courier New"/>
@@ -8583,7 +8351,26 @@
           <w:sz w:val="24"/>
           <w:szCs w:val="24"/>
         </w:rPr>
-        <w:t xml:space="preserve"> The diagram below shows the interactions between the </w:t>
+        <w:t xml:space="preserve"> </w:t>
+      </w:r>
+      <w:r>
+        <w:rPr>
+          <w:rFonts w:asciiTheme="minorHAnsi" w:eastAsia="Adobe Gothic Std B" w:hAnsiTheme="minorHAnsi" w:cstheme="minorHAnsi"/>
+          <w:i/>
+          <w:color w:val="000000" w:themeColor="text1"/>
+          <w:sz w:val="24"/>
+          <w:szCs w:val="24"/>
+        </w:rPr>
+        <w:t>Figure 6</w:t>
+      </w:r>
+      <w:r>
+        <w:rPr>
+          <w:rFonts w:asciiTheme="minorHAnsi" w:eastAsia="Adobe Gothic Std B" w:hAnsiTheme="minorHAnsi" w:cstheme="minorHAnsi"/>
+          <w:color w:val="000000" w:themeColor="text1"/>
+          <w:sz w:val="24"/>
+          <w:szCs w:val="24"/>
+        </w:rPr>
+        <w:t xml:space="preserve"> shows the interactions between the </w:t>
       </w:r>
       <w:r>
         <w:rPr>
@@ -8614,7 +8401,6 @@
         </w:rPr>
         <w:t xml:space="preserve">and </w:t>
       </w:r>
-      <w:proofErr w:type="spellStart"/>
       <w:r>
         <w:rPr>
           <w:rFonts w:ascii="Courier New" w:eastAsia="Adobe Gothic Std B" w:hAnsi="Courier New" w:cs="Courier New"/>
@@ -8624,7 +8410,6 @@
         </w:rPr>
         <w:t>JumpToIndexedTaskRequestEvent</w:t>
       </w:r>
-      <w:proofErr w:type="spellEnd"/>
       <w:r>
         <w:rPr>
           <w:rFonts w:asciiTheme="minorHAnsi" w:eastAsia="Adobe Gothic Std B" w:hAnsiTheme="minorHAnsi" w:cstheme="minorHAnsi"/>
@@ -8712,8 +8497,130 @@
           </wp:inline>
         </w:drawing>
       </w:r>
+    </w:p>
+    <w:p>
+      <w:pPr>
+        <w:spacing w:after="240" w:line="240" w:lineRule="auto"/>
+        <w:jc w:val="center"/>
+        <w:rPr>
+          <w:rFonts w:asciiTheme="minorHAnsi" w:eastAsia="Adobe Gothic Std B" w:hAnsiTheme="minorHAnsi" w:cstheme="minorHAnsi"/>
+          <w:color w:val="000000" w:themeColor="text1"/>
+        </w:rPr>
+      </w:pPr>
+      <w:r>
+        <w:rPr>
+          <w:rFonts w:asciiTheme="minorHAnsi" w:eastAsia="Adobe Gothic Std B" w:hAnsiTheme="minorHAnsi" w:cstheme="minorHAnsi"/>
+          <w:i/>
+          <w:color w:val="000000" w:themeColor="text1"/>
+        </w:rPr>
+        <w:t>Figure</w:t>
+      </w:r>
+      <w:r>
+        <w:rPr>
+          <w:rFonts w:asciiTheme="minorHAnsi" w:eastAsia="Adobe Gothic Std B" w:hAnsiTheme="minorHAnsi" w:cstheme="minorHAnsi"/>
+          <w:i/>
+          <w:color w:val="000000" w:themeColor="text1"/>
+        </w:rPr>
+        <w:t xml:space="preserve"> 6: </w:t>
+      </w:r>
+      <w:r>
+        <w:rPr>
+          <w:rFonts w:asciiTheme="minorHAnsi" w:eastAsia="Adobe Gothic Std B" w:hAnsiTheme="minorHAnsi" w:cstheme="minorHAnsi"/>
+          <w:i/>
+          <w:color w:val="000000" w:themeColor="text1"/>
+        </w:rPr>
+        <w:t>I</w:t>
+      </w:r>
+      <w:r>
+        <w:rPr>
+          <w:rFonts w:asciiTheme="minorHAnsi" w:eastAsia="Adobe Gothic Std B" w:hAnsiTheme="minorHAnsi" w:cstheme="minorHAnsi"/>
+          <w:i/>
+          <w:color w:val="000000" w:themeColor="text1"/>
+        </w:rPr>
+        <w:t>nteractions between</w:t>
+      </w:r>
+      <w:r>
+        <w:rPr>
+          <w:rFonts w:asciiTheme="minorHAnsi" w:eastAsia="Adobe Gothic Std B" w:hAnsiTheme="minorHAnsi" w:cstheme="minorHAnsi"/>
+          <w:i/>
+          <w:color w:val="000000" w:themeColor="text1"/>
+        </w:rPr>
+        <w:t xml:space="preserve"> </w:t>
+      </w:r>
+      <w:r>
+        <w:rPr>
+          <w:rFonts w:asciiTheme="minorHAnsi" w:eastAsia="Adobe Gothic Std B" w:hAnsiTheme="minorHAnsi" w:cstheme="minorHAnsi"/>
+          <w:b/>
+          <w:i/>
+          <w:color w:val="00B050"/>
+        </w:rPr>
+        <w:t>UI</w:t>
+      </w:r>
+      <w:r>
+        <w:rPr>
+          <w:rFonts w:asciiTheme="minorHAnsi" w:eastAsia="Adobe Gothic Std B" w:hAnsiTheme="minorHAnsi" w:cstheme="minorHAnsi"/>
+          <w:i/>
+          <w:color w:val="000000" w:themeColor="text1"/>
+        </w:rPr>
+        <w:t xml:space="preserve"> and </w:t>
+      </w:r>
+      <w:r>
+        <w:rPr>
+          <w:rFonts w:asciiTheme="minorHAnsi" w:eastAsia="Adobe Gothic Std B" w:hAnsiTheme="minorHAnsi" w:cstheme="minorHAnsi"/>
+          <w:b/>
+          <w:i/>
+          <w:color w:val="207184"/>
+        </w:rPr>
+        <w:t>EventsCenter</w:t>
+      </w:r>
+      <w:r>
+        <w:rPr>
+          <w:rFonts w:asciiTheme="minorHAnsi" w:eastAsia="Adobe Gothic Std B" w:hAnsiTheme="minorHAnsi" w:cstheme="minorHAnsi"/>
+          <w:i/>
+          <w:color w:val="000000" w:themeColor="text1"/>
+        </w:rPr>
+        <w:t xml:space="preserve"> </w:t>
+      </w:r>
+      <w:r>
+        <w:rPr>
+          <w:rFonts w:asciiTheme="minorHAnsi" w:eastAsia="Adobe Gothic Std B" w:hAnsiTheme="minorHAnsi" w:cstheme="minorHAnsi"/>
+          <w:i/>
+          <w:color w:val="000000" w:themeColor="text1"/>
+        </w:rPr>
+        <w:t>component</w:t>
+      </w:r>
+      <w:r>
+        <w:rPr>
+          <w:rFonts w:asciiTheme="minorHAnsi" w:eastAsia="Adobe Gothic Std B" w:hAnsiTheme="minorHAnsi" w:cstheme="minorHAnsi"/>
+          <w:i/>
+          <w:color w:val="000000" w:themeColor="text1"/>
+        </w:rPr>
+        <w:t>s</w:t>
+      </w:r>
+      <w:r>
+        <w:rPr>
+          <w:rFonts w:asciiTheme="minorHAnsi" w:eastAsia="Adobe Gothic Std B" w:hAnsiTheme="minorHAnsi" w:cstheme="minorHAnsi"/>
+          <w:i/>
+          <w:color w:val="000000" w:themeColor="text1"/>
+        </w:rPr>
+        <w:t xml:space="preserve"> diagram</w:t>
+      </w:r>
       <w:bookmarkStart w:id="13" w:name="_GoBack"/>
       <w:bookmarkEnd w:id="13"/>
+    </w:p>
+    <w:p>
+      <w:pPr>
+        <w:spacing w:after="240" w:line="240" w:lineRule="auto"/>
+        <w:ind w:left="720"/>
+        <w:contextualSpacing/>
+        <w:jc w:val="center"/>
+        <w:rPr>
+          <w:rFonts w:asciiTheme="minorHAnsi" w:eastAsia="Adobe Gothic Std B" w:hAnsiTheme="minorHAnsi" w:cstheme="minorHAnsi"/>
+          <w:color w:val="000000" w:themeColor="text1"/>
+          <w:sz w:val="24"/>
+          <w:szCs w:val="24"/>
+        </w:rPr>
+      </w:pPr>
     </w:p>
     <w:p>
       <w:pPr>
@@ -9011,6 +8918,7 @@
           <w:rFonts w:asciiTheme="minorHAnsi" w:hAnsiTheme="minorHAnsi" w:cstheme="minorHAnsi"/>
           <w:color w:val="0070C0"/>
         </w:rPr>
+        <w:lastRenderedPageBreak/>
         <w:t>3. Logic component</w:t>
       </w:r>
       <w:bookmarkEnd w:id="15"/>
@@ -9161,7 +9069,7 @@
           <w:sz w:val="24"/>
           <w:szCs w:val="24"/>
         </w:rPr>
-        <w:t>Figure 6</w:t>
+        <w:t>Figure 7</w:t>
       </w:r>
       <w:r>
         <w:rPr>
@@ -9295,7 +9203,23 @@
           <w:i/>
           <w:color w:val="000000" w:themeColor="text1"/>
         </w:rPr>
-        <w:t xml:space="preserve">Figure 6: Architecture Diagram of the </w:t>
+        <w:t xml:space="preserve">Figure </w:t>
+      </w:r>
+      <w:r>
+        <w:rPr>
+          <w:rFonts w:asciiTheme="minorHAnsi" w:eastAsia="Adobe Gothic Std B" w:hAnsiTheme="minorHAnsi" w:cstheme="minorHAnsi"/>
+          <w:i/>
+          <w:color w:val="000000" w:themeColor="text1"/>
+        </w:rPr>
+        <w:t>7</w:t>
+      </w:r>
+      <w:r>
+        <w:rPr>
+          <w:rFonts w:asciiTheme="minorHAnsi" w:eastAsia="Adobe Gothic Std B" w:hAnsiTheme="minorHAnsi" w:cstheme="minorHAnsi"/>
+          <w:i/>
+          <w:color w:val="000000" w:themeColor="text1"/>
+        </w:rPr>
+        <w:t xml:space="preserve">: Architecture Diagram of the </w:t>
       </w:r>
       <w:r>
         <w:rPr>
@@ -9440,7 +9364,6 @@
         </w:rPr>
         <w:t xml:space="preserve"> executed by the </w:t>
       </w:r>
-      <w:proofErr w:type="spellStart"/>
       <w:r>
         <w:rPr>
           <w:rFonts w:ascii="Courier New" w:eastAsia="Adobe Gothic Std B" w:hAnsi="Courier New" w:cs="Courier New"/>
@@ -9450,7 +9373,6 @@
         </w:rPr>
         <w:t>LogicManager</w:t>
       </w:r>
-      <w:proofErr w:type="spellEnd"/>
       <w:r>
         <w:rPr>
           <w:rFonts w:asciiTheme="minorHAnsi" w:eastAsia="Adobe Gothic Std B" w:hAnsiTheme="minorHAnsi" w:cstheme="minorHAnsi"/>
@@ -9506,7 +9428,6 @@
         </w:rPr>
         <w:t xml:space="preserve"> adding a task) and/or raise events. The result of the command execution is encapsulated as a </w:t>
       </w:r>
-      <w:proofErr w:type="spellStart"/>
       <w:r>
         <w:rPr>
           <w:rFonts w:ascii="Courier New" w:eastAsia="Adobe Gothic Std B" w:hAnsi="Courier New" w:cs="Courier New"/>
@@ -9516,7 +9437,6 @@
         </w:rPr>
         <w:t>CommandResult</w:t>
       </w:r>
-      <w:proofErr w:type="spellEnd"/>
       <w:r>
         <w:rPr>
           <w:rFonts w:asciiTheme="minorHAnsi" w:eastAsia="Adobe Gothic Std B" w:hAnsiTheme="minorHAnsi" w:cstheme="minorHAnsi"/>
@@ -9583,7 +9503,7 @@
           <w:sz w:val="24"/>
           <w:szCs w:val="24"/>
         </w:rPr>
-        <w:t>Figure 7</w:t>
+        <w:t>Figure 8</w:t>
       </w:r>
       <w:r>
         <w:rPr>
@@ -9687,7 +9607,6 @@
         </w:rPr>
         <w:t xml:space="preserve"> </w:t>
       </w:r>
-      <w:proofErr w:type="gramStart"/>
       <w:r>
         <w:rPr>
           <w:rFonts w:ascii="Courier New" w:eastAsia="Adobe Gothic Std B" w:hAnsi="Courier New" w:cs="Courier New"/>
@@ -9695,17 +9614,7 @@
           <w:sz w:val="20"/>
           <w:szCs w:val="20"/>
         </w:rPr>
-        <w:t>execute(</w:t>
-      </w:r>
-      <w:proofErr w:type="gramEnd"/>
-      <w:r>
-        <w:rPr>
-          <w:rFonts w:ascii="Courier New" w:eastAsia="Adobe Gothic Std B" w:hAnsi="Courier New" w:cs="Courier New"/>
-          <w:color w:val="000000" w:themeColor="text1"/>
-          <w:sz w:val="20"/>
-          <w:szCs w:val="20"/>
-        </w:rPr>
-        <w:t>"delete 1").</w:t>
+        <w:t>execute("delete 1").</w:t>
       </w:r>
     </w:p>
     <w:p>
@@ -9766,7 +9675,15 @@
           <w:i/>
           <w:color w:val="000000" w:themeColor="text1"/>
         </w:rPr>
-        <w:t xml:space="preserve">Figure 7: Sequence Diagram when </w:t>
+        <w:t>Figure 8</w:t>
+      </w:r>
+      <w:r>
+        <w:rPr>
+          <w:rFonts w:asciiTheme="minorHAnsi" w:eastAsia="Adobe Gothic Std B" w:hAnsiTheme="minorHAnsi" w:cstheme="minorHAnsi"/>
+          <w:i/>
+          <w:color w:val="000000" w:themeColor="text1"/>
+        </w:rPr>
+        <w:t xml:space="preserve">: Sequence Diagram when </w:t>
       </w:r>
       <w:r>
         <w:rPr>
@@ -9922,23 +9839,7 @@
           <w:rFonts w:asciiTheme="minorHAnsi" w:eastAsia="Adobe Gothic Std B" w:hAnsiTheme="minorHAnsi" w:cstheme="minorHAnsi"/>
           <w:color w:val="000000" w:themeColor="text1"/>
         </w:rPr>
-        <w:t xml:space="preserve"> component stores the Do-</w:t>
-      </w:r>
-      <w:proofErr w:type="spellStart"/>
-      <w:r>
-        <w:rPr>
-          <w:rFonts w:asciiTheme="minorHAnsi" w:eastAsia="Adobe Gothic Std B" w:hAnsiTheme="minorHAnsi" w:cstheme="minorHAnsi"/>
-          <w:color w:val="000000" w:themeColor="text1"/>
-        </w:rPr>
-        <w:t>er</w:t>
-      </w:r>
-      <w:proofErr w:type="spellEnd"/>
-      <w:r>
-        <w:rPr>
-          <w:rFonts w:asciiTheme="minorHAnsi" w:eastAsia="Adobe Gothic Std B" w:hAnsiTheme="minorHAnsi" w:cstheme="minorHAnsi"/>
-          <w:color w:val="000000" w:themeColor="text1"/>
-        </w:rPr>
-        <w:t xml:space="preserve"> List's data</w:t>
+        <w:t xml:space="preserve"> component stores the Do-er List's data</w:t>
       </w:r>
       <w:r>
         <w:rPr>
@@ -9952,7 +9853,22 @@
           <w:rFonts w:asciiTheme="minorHAnsi" w:eastAsia="Adobe Gothic Std B" w:hAnsiTheme="minorHAnsi" w:cstheme="minorHAnsi"/>
           <w:color w:val="000000" w:themeColor="text1"/>
         </w:rPr>
-        <w:t xml:space="preserve">. Figure 8 gives an overall </w:t>
+        <w:t xml:space="preserve">. </w:t>
+      </w:r>
+      <w:r>
+        <w:rPr>
+          <w:rFonts w:asciiTheme="minorHAnsi" w:eastAsia="Adobe Gothic Std B" w:hAnsiTheme="minorHAnsi" w:cstheme="minorHAnsi"/>
+          <w:i/>
+          <w:color w:val="000000" w:themeColor="text1"/>
+        </w:rPr>
+        <w:t>Figure 9</w:t>
+      </w:r>
+      <w:r>
+        <w:rPr>
+          <w:rFonts w:asciiTheme="minorHAnsi" w:eastAsia="Adobe Gothic Std B" w:hAnsiTheme="minorHAnsi" w:cstheme="minorHAnsi"/>
+          <w:color w:val="000000" w:themeColor="text1"/>
+        </w:rPr>
+        <w:t xml:space="preserve"> gives an overall </w:t>
       </w:r>
       <w:r>
         <w:rPr>
@@ -10059,7 +9975,23 @@
           <w:i/>
           <w:color w:val="000000" w:themeColor="text1"/>
         </w:rPr>
-        <w:t xml:space="preserve">Figure 8: Architecture Diagram of the </w:t>
+        <w:t xml:space="preserve">Figure </w:t>
+      </w:r>
+      <w:r>
+        <w:rPr>
+          <w:rFonts w:asciiTheme="minorHAnsi" w:eastAsia="Adobe Gothic Std B" w:hAnsiTheme="minorHAnsi" w:cstheme="minorHAnsi"/>
+          <w:i/>
+          <w:color w:val="000000" w:themeColor="text1"/>
+        </w:rPr>
+        <w:t>9</w:t>
+      </w:r>
+      <w:r>
+        <w:rPr>
+          <w:rFonts w:asciiTheme="minorHAnsi" w:eastAsia="Adobe Gothic Std B" w:hAnsiTheme="minorHAnsi" w:cstheme="minorHAnsi"/>
+          <w:i/>
+          <w:color w:val="000000" w:themeColor="text1"/>
+        </w:rPr>
+        <w:t xml:space="preserve">: Architecture Diagram of the </w:t>
       </w:r>
       <w:r>
         <w:rPr>
@@ -10098,6 +10030,8 @@
         <w:rPr>
           <w:rFonts w:asciiTheme="minorHAnsi" w:eastAsia="Adobe Gothic Std B" w:hAnsiTheme="minorHAnsi" w:cstheme="minorHAnsi"/>
           <w:color w:val="000000" w:themeColor="text1"/>
+          <w:sz w:val="24"/>
+          <w:szCs w:val="24"/>
         </w:rPr>
       </w:pPr>
       <w:r>
@@ -10126,7 +10060,6 @@
         </w:rPr>
         <w:t xml:space="preserve"> </w:t>
       </w:r>
-      <w:proofErr w:type="spellStart"/>
       <w:r>
         <w:rPr>
           <w:rFonts w:ascii="Courier New" w:eastAsia="Adobe Gothic Std B" w:hAnsi="Courier New" w:cs="Courier New"/>
@@ -10136,7 +10069,6 @@
         </w:rPr>
         <w:t>UserPref</w:t>
       </w:r>
-      <w:proofErr w:type="spellEnd"/>
       <w:r>
         <w:rPr>
           <w:rFonts w:asciiTheme="minorHAnsi" w:eastAsia="Adobe Gothic Std B" w:hAnsiTheme="minorHAnsi" w:cstheme="minorHAnsi"/>
@@ -10151,27 +10083,43 @@
           <w:sz w:val="24"/>
           <w:szCs w:val="24"/>
         </w:rPr>
-        <w:t>object that represents the user's preferences besides storing the Do-</w:t>
-      </w:r>
-      <w:proofErr w:type="spellStart"/>
-      <w:r>
-        <w:rPr>
-          <w:rFonts w:asciiTheme="minorHAnsi" w:eastAsia="Adobe Gothic Std B" w:hAnsiTheme="minorHAnsi" w:cstheme="minorHAnsi"/>
-          <w:color w:val="000000" w:themeColor="text1"/>
-          <w:sz w:val="24"/>
-          <w:szCs w:val="24"/>
-        </w:rPr>
-        <w:t>er</w:t>
-      </w:r>
-      <w:proofErr w:type="spellEnd"/>
-      <w:r>
-        <w:rPr>
-          <w:rFonts w:asciiTheme="minorHAnsi" w:eastAsia="Adobe Gothic Std B" w:hAnsiTheme="minorHAnsi" w:cstheme="minorHAnsi"/>
-          <w:color w:val="000000" w:themeColor="text1"/>
-          <w:sz w:val="24"/>
-          <w:szCs w:val="24"/>
-        </w:rPr>
-        <w:t xml:space="preserve"> List data.</w:t>
+        <w:t>object that represents the user's preferences besides storing the Do-er List data.</w:t>
+      </w:r>
+      <w:r>
+        <w:rPr>
+          <w:rFonts w:asciiTheme="minorHAnsi" w:eastAsia="Adobe Gothic Std B" w:hAnsiTheme="minorHAnsi" w:cstheme="minorHAnsi"/>
+          <w:color w:val="000000" w:themeColor="text1"/>
+          <w:sz w:val="24"/>
+          <w:szCs w:val="24"/>
+        </w:rPr>
+        <w:t xml:space="preserve"> It also stores an </w:t>
+      </w:r>
+      <w:r>
+        <w:rPr>
+          <w:rFonts w:ascii="Courier New" w:eastAsia="Adobe Gothic Std B" w:hAnsi="Courier New" w:cs="Courier New"/>
+          <w:color w:val="000000" w:themeColor="text1"/>
+          <w:sz w:val="20"/>
+          <w:szCs w:val="20"/>
+        </w:rPr>
+        <w:t>UndoManager</w:t>
+      </w:r>
+      <w:r>
+        <w:rPr>
+          <w:rFonts w:asciiTheme="minorHAnsi" w:eastAsia="Adobe Gothic Std B" w:hAnsiTheme="minorHAnsi" w:cstheme="minorHAnsi"/>
+          <w:color w:val="000000" w:themeColor="text1"/>
+          <w:sz w:val="24"/>
+          <w:szCs w:val="24"/>
+        </w:rPr>
+        <w:t xml:space="preserve"> object that records </w:t>
+      </w:r>
+      <w:r>
+        <w:rPr>
+          <w:rFonts w:asciiTheme="minorHAnsi" w:eastAsia="Adobe Gothic Std B" w:hAnsiTheme="minorHAnsi" w:cstheme="minorHAnsi"/>
+          <w:color w:val="000000" w:themeColor="text1"/>
+          <w:sz w:val="24"/>
+          <w:szCs w:val="24"/>
+        </w:rPr>
+        <w:t>the execution of all commands in the data.</w:t>
       </w:r>
     </w:p>
     <w:p>
@@ -10190,7 +10138,16 @@
           <w:sz w:val="24"/>
           <w:szCs w:val="24"/>
         </w:rPr>
-        <w:t>Importantly, it exposes a</w:t>
+        <w:t>More i</w:t>
+      </w:r>
+      <w:r>
+        <w:rPr>
+          <w:rFonts w:asciiTheme="minorHAnsi" w:eastAsia="Adobe Gothic Std B" w:hAnsiTheme="minorHAnsi" w:cstheme="minorHAnsi"/>
+          <w:color w:val="000000" w:themeColor="text1"/>
+          <w:sz w:val="24"/>
+          <w:szCs w:val="24"/>
+        </w:rPr>
+        <w:t>mportantly, it exposes a</w:t>
       </w:r>
       <w:r>
         <w:rPr>
@@ -10208,7 +10165,6 @@
         </w:rPr>
         <w:t xml:space="preserve"> </w:t>
       </w:r>
-      <w:proofErr w:type="spellStart"/>
       <w:r>
         <w:rPr>
           <w:rFonts w:ascii="Courier New" w:eastAsia="Adobe Gothic Std B" w:hAnsi="Courier New" w:cs="Courier New"/>
@@ -10216,9 +10172,17 @@
           <w:sz w:val="20"/>
           <w:szCs w:val="20"/>
         </w:rPr>
-        <w:t>UnmodifiableObservableList</w:t>
-      </w:r>
-      <w:proofErr w:type="spellEnd"/>
+        <w:t>UnmodifiableObservableList&lt;ReadOnlyTask&gt;</w:t>
+      </w:r>
+      <w:r>
+        <w:rPr>
+          <w:rFonts w:asciiTheme="minorHAnsi" w:eastAsia="Adobe Gothic Std B" w:hAnsiTheme="minorHAnsi" w:cstheme="minorHAnsi"/>
+          <w:color w:val="000000" w:themeColor="text1"/>
+          <w:sz w:val="24"/>
+          <w:szCs w:val="24"/>
+        </w:rPr>
+        <w:t xml:space="preserve"> and </w:t>
+      </w:r>
       <w:r>
         <w:rPr>
           <w:rFonts w:ascii="Courier New" w:eastAsia="Adobe Gothic Std B" w:hAnsi="Courier New" w:cs="Courier New"/>
@@ -10226,27 +10190,7 @@
           <w:sz w:val="20"/>
           <w:szCs w:val="20"/>
         </w:rPr>
-        <w:t>&lt;</w:t>
-      </w:r>
-      <w:proofErr w:type="spellStart"/>
-      <w:r>
-        <w:rPr>
-          <w:rFonts w:ascii="Courier New" w:eastAsia="Adobe Gothic Std B" w:hAnsi="Courier New" w:cs="Courier New"/>
-          <w:color w:val="000000" w:themeColor="text1"/>
-          <w:sz w:val="20"/>
-          <w:szCs w:val="20"/>
-        </w:rPr>
-        <w:t>ReadOnlyTask</w:t>
-      </w:r>
-      <w:proofErr w:type="spellEnd"/>
-      <w:r>
-        <w:rPr>
-          <w:rFonts w:ascii="Courier New" w:eastAsia="Adobe Gothic Std B" w:hAnsi="Courier New" w:cs="Courier New"/>
-          <w:color w:val="000000" w:themeColor="text1"/>
-          <w:sz w:val="20"/>
-          <w:szCs w:val="20"/>
-        </w:rPr>
-        <w:t>&gt;</w:t>
+        <w:t>UnmodifiableObservableList&lt;Category&gt;</w:t>
       </w:r>
       <w:r>
         <w:rPr>
@@ -10327,7 +10271,25 @@
           <w:sz w:val="24"/>
           <w:szCs w:val="24"/>
         </w:rPr>
-        <w:t xml:space="preserve"> automatically updates when the data in the list change, thus reflecting real-time changes.</w:t>
+        <w:t xml:space="preserve"> automatically updates when the data in the list change</w:t>
+      </w:r>
+      <w:r>
+        <w:rPr>
+          <w:rFonts w:asciiTheme="minorHAnsi" w:eastAsia="Adobe Gothic Std B" w:hAnsiTheme="minorHAnsi" w:cstheme="minorHAnsi"/>
+          <w:color w:val="000000" w:themeColor="text1"/>
+          <w:sz w:val="24"/>
+          <w:szCs w:val="24"/>
+        </w:rPr>
+        <w:t>s</w:t>
+      </w:r>
+      <w:r>
+        <w:rPr>
+          <w:rFonts w:asciiTheme="minorHAnsi" w:eastAsia="Adobe Gothic Std B" w:hAnsiTheme="minorHAnsi" w:cstheme="minorHAnsi"/>
+          <w:color w:val="000000" w:themeColor="text1"/>
+          <w:sz w:val="24"/>
+          <w:szCs w:val="24"/>
+        </w:rPr>
+        <w:t>, thus reflecting real-time changes.</w:t>
       </w:r>
     </w:p>
     <w:p>
@@ -10455,27 +10417,7 @@
           <w:sz w:val="24"/>
           <w:szCs w:val="24"/>
         </w:rPr>
-        <w:t xml:space="preserve"> its name suggests, stores various data. It can save the Do-</w:t>
-      </w:r>
-      <w:proofErr w:type="spellStart"/>
-      <w:r>
-        <w:rPr>
-          <w:rFonts w:asciiTheme="minorHAnsi" w:eastAsia="Adobe Gothic Std B" w:hAnsiTheme="minorHAnsi" w:cstheme="minorHAnsi"/>
-          <w:color w:val="000000" w:themeColor="text1"/>
-          <w:sz w:val="24"/>
-          <w:szCs w:val="24"/>
-        </w:rPr>
-        <w:t>er</w:t>
-      </w:r>
-      <w:proofErr w:type="spellEnd"/>
-      <w:r>
-        <w:rPr>
-          <w:rFonts w:asciiTheme="minorHAnsi" w:eastAsia="Adobe Gothic Std B" w:hAnsiTheme="minorHAnsi" w:cstheme="minorHAnsi"/>
-          <w:color w:val="000000" w:themeColor="text1"/>
-          <w:sz w:val="24"/>
-          <w:szCs w:val="24"/>
-        </w:rPr>
-        <w:t xml:space="preserve"> List data in </w:t>
+        <w:t xml:space="preserve"> its name suggests, stores various data. It can save the Do-er List data in </w:t>
       </w:r>
       <w:r>
         <w:rPr>
@@ -10495,7 +10437,6 @@
         </w:rPr>
         <w:t xml:space="preserve"> format and read it back. Additionally, it saves the </w:t>
       </w:r>
-      <w:proofErr w:type="spellStart"/>
       <w:r>
         <w:rPr>
           <w:rFonts w:ascii="Courier New" w:eastAsia="Adobe Gothic Std B" w:hAnsi="Courier New" w:cs="Courier New"/>
@@ -10505,7 +10446,6 @@
         </w:rPr>
         <w:t>UserPref</w:t>
       </w:r>
-      <w:proofErr w:type="spellEnd"/>
       <w:r>
         <w:rPr>
           <w:rFonts w:asciiTheme="minorHAnsi" w:eastAsia="Adobe Gothic Std B" w:hAnsiTheme="minorHAnsi" w:cstheme="minorHAnsi"/>
@@ -10515,7 +10455,6 @@
         </w:rPr>
         <w:t xml:space="preserve"> objects in </w:t>
       </w:r>
-      <w:proofErr w:type="spellStart"/>
       <w:r>
         <w:rPr>
           <w:rFonts w:ascii="Courier New" w:eastAsia="Adobe Gothic Std B" w:hAnsi="Courier New" w:cs="Courier New"/>
@@ -10525,7 +10464,6 @@
         </w:rPr>
         <w:t>json</w:t>
       </w:r>
-      <w:proofErr w:type="spellEnd"/>
       <w:r>
         <w:rPr>
           <w:rFonts w:asciiTheme="minorHAnsi" w:eastAsia="Adobe Gothic Std B" w:hAnsiTheme="minorHAnsi" w:cstheme="minorHAnsi"/>
@@ -10552,6 +10490,56 @@
           <w:szCs w:val="24"/>
         </w:rPr>
         <w:t xml:space="preserve"> it back.</w:t>
+      </w:r>
+    </w:p>
+    <w:p>
+      <w:pPr>
+        <w:spacing w:after="200" w:line="240" w:lineRule="auto"/>
+        <w:jc w:val="both"/>
+        <w:rPr>
+          <w:rFonts w:asciiTheme="minorHAnsi" w:eastAsia="Adobe Gothic Std B" w:hAnsiTheme="minorHAnsi" w:cstheme="minorHAnsi"/>
+          <w:color w:val="000000" w:themeColor="text1"/>
+          <w:sz w:val="24"/>
+          <w:szCs w:val="24"/>
+        </w:rPr>
+      </w:pPr>
+      <w:r>
+        <w:rPr>
+          <w:rFonts w:asciiTheme="minorHAnsi" w:eastAsia="Adobe Gothic Std B" w:hAnsiTheme="minorHAnsi" w:cstheme="minorHAnsi"/>
+          <w:color w:val="000000" w:themeColor="text1"/>
+          <w:sz w:val="24"/>
+          <w:szCs w:val="24"/>
+        </w:rPr>
+        <w:t xml:space="preserve">Refer to </w:t>
+      </w:r>
+      <w:r>
+        <w:rPr>
+          <w:rFonts w:asciiTheme="minorHAnsi" w:eastAsia="Adobe Gothic Std B" w:hAnsiTheme="minorHAnsi" w:cstheme="minorHAnsi"/>
+          <w:i/>
+          <w:color w:val="000000" w:themeColor="text1"/>
+          <w:sz w:val="24"/>
+          <w:szCs w:val="24"/>
+        </w:rPr>
+        <w:t xml:space="preserve">Figure </w:t>
+      </w:r>
+      <w:r>
+        <w:rPr>
+          <w:rFonts w:asciiTheme="minorHAnsi" w:eastAsia="Adobe Gothic Std B" w:hAnsiTheme="minorHAnsi" w:cstheme="minorHAnsi"/>
+          <w:i/>
+          <w:color w:val="000000" w:themeColor="text1"/>
+          <w:sz w:val="24"/>
+          <w:szCs w:val="24"/>
+        </w:rPr>
+        <w:t>10</w:t>
+      </w:r>
+      <w:r>
+        <w:rPr>
+          <w:rFonts w:asciiTheme="minorHAnsi" w:eastAsia="Adobe Gothic Std B" w:hAnsiTheme="minorHAnsi" w:cstheme="minorHAnsi"/>
+          <w:color w:val="000000" w:themeColor="text1"/>
+          <w:sz w:val="24"/>
+          <w:szCs w:val="24"/>
+        </w:rPr>
+        <w:t xml:space="preserve"> for the complete architecture diagram of this component.</w:t>
       </w:r>
     </w:p>
     <w:p>
@@ -10563,69 +10551,6 @@
           <w:color w:val="000000" w:themeColor="text1"/>
         </w:rPr>
       </w:pPr>
-      <w:r>
-        <w:rPr>
-          <w:rFonts w:asciiTheme="minorHAnsi" w:eastAsia="Adobe Gothic Std B" w:hAnsiTheme="minorHAnsi" w:cstheme="minorHAnsi"/>
-          <w:color w:val="000000" w:themeColor="text1"/>
-          <w:sz w:val="24"/>
-          <w:szCs w:val="24"/>
-        </w:rPr>
-        <w:t>Refer</w:t>
-      </w:r>
-      <w:r>
-        <w:rPr>
-          <w:rFonts w:asciiTheme="minorHAnsi" w:eastAsia="Adobe Gothic Std B" w:hAnsiTheme="minorHAnsi" w:cstheme="minorHAnsi"/>
-          <w:color w:val="000000" w:themeColor="text1"/>
-          <w:sz w:val="24"/>
-          <w:szCs w:val="24"/>
-        </w:rPr>
-        <w:t xml:space="preserve"> to </w:t>
-      </w:r>
-      <w:r>
-        <w:rPr>
-          <w:rFonts w:asciiTheme="minorHAnsi" w:eastAsia="Adobe Gothic Std B" w:hAnsiTheme="minorHAnsi" w:cstheme="minorHAnsi"/>
-          <w:i/>
-          <w:color w:val="000000" w:themeColor="text1"/>
-          <w:sz w:val="24"/>
-          <w:szCs w:val="24"/>
-        </w:rPr>
-        <w:t>Figure</w:t>
-      </w:r>
-      <w:r>
-        <w:rPr>
-          <w:rFonts w:asciiTheme="minorHAnsi" w:eastAsia="Adobe Gothic Std B" w:hAnsiTheme="minorHAnsi" w:cstheme="minorHAnsi"/>
-          <w:i/>
-          <w:color w:val="000000" w:themeColor="text1"/>
-          <w:sz w:val="24"/>
-          <w:szCs w:val="24"/>
-        </w:rPr>
-        <w:t xml:space="preserve"> 9</w:t>
-      </w:r>
-      <w:r>
-        <w:rPr>
-          <w:rFonts w:asciiTheme="minorHAnsi" w:eastAsia="Adobe Gothic Std B" w:hAnsiTheme="minorHAnsi" w:cstheme="minorHAnsi"/>
-          <w:color w:val="000000" w:themeColor="text1"/>
-          <w:sz w:val="24"/>
-          <w:szCs w:val="24"/>
-        </w:rPr>
-        <w:t xml:space="preserve"> for the complete architecture diagram of this component</w:t>
-      </w:r>
-      <w:r>
-        <w:rPr>
-          <w:rFonts w:asciiTheme="minorHAnsi" w:eastAsia="Adobe Gothic Std B" w:hAnsiTheme="minorHAnsi" w:cstheme="minorHAnsi"/>
-          <w:color w:val="000000" w:themeColor="text1"/>
-          <w:sz w:val="24"/>
-          <w:szCs w:val="24"/>
-        </w:rPr>
-        <w:t>.</w:t>
-      </w:r>
-      <w:r>
-        <w:rPr>
-          <w:rFonts w:asciiTheme="minorHAnsi" w:eastAsia="Adobe Gothic Std B" w:hAnsiTheme="minorHAnsi" w:cstheme="minorHAnsi"/>
-          <w:color w:val="000000" w:themeColor="text1"/>
-        </w:rPr>
-        <w:t xml:space="preserve"> </w:t>
-      </w:r>
       <w:r>
         <w:rPr>
           <w:rFonts w:asciiTheme="minorHAnsi" w:eastAsia="Adobe Gothic Std B" w:hAnsiTheme="minorHAnsi" w:cstheme="minorHAnsi"/>
@@ -10689,7 +10614,15 @@
           <w:i/>
           <w:color w:val="000000" w:themeColor="text1"/>
         </w:rPr>
-        <w:t xml:space="preserve">Figure 9: Architecture Diagram of </w:t>
+        <w:t>Figure 10</w:t>
+      </w:r>
+      <w:r>
+        <w:rPr>
+          <w:rFonts w:asciiTheme="minorHAnsi" w:eastAsia="Adobe Gothic Std B" w:hAnsiTheme="minorHAnsi" w:cstheme="minorHAnsi"/>
+          <w:i/>
+          <w:color w:val="000000" w:themeColor="text1"/>
+        </w:rPr>
+        <w:t xml:space="preserve">: Architecture Diagram of </w:t>
       </w:r>
       <w:r>
         <w:rPr>
@@ -10779,7 +10712,6 @@
         </w:rPr>
         <w:t xml:space="preserve"> </w:t>
       </w:r>
-      <w:proofErr w:type="spellStart"/>
       <w:r>
         <w:rPr>
           <w:rFonts w:ascii="Courier New" w:eastAsia="Adobe Gothic Std B" w:hAnsi="Courier New" w:cs="Courier New"/>
@@ -10789,7 +10721,6 @@
         </w:rPr>
         <w:t>seedu.doerList.commons</w:t>
       </w:r>
-      <w:proofErr w:type="spellEnd"/>
       <w:r>
         <w:rPr>
           <w:rFonts w:asciiTheme="minorHAnsi" w:eastAsia="Adobe Gothic Std B" w:hAnsiTheme="minorHAnsi" w:cstheme="minorHAnsi"/>
@@ -10895,7 +10826,6 @@
         </w:rPr>
         <w:t xml:space="preserve">We are using </w:t>
       </w:r>
-      <w:proofErr w:type="spellStart"/>
       <w:r>
         <w:rPr>
           <w:rFonts w:ascii="Courier New" w:eastAsia="Adobe Gothic Std B" w:hAnsi="Courier New" w:cs="Courier New"/>
@@ -10905,7 +10835,6 @@
         </w:rPr>
         <w:t>java.util.logging</w:t>
       </w:r>
-      <w:proofErr w:type="spellEnd"/>
       <w:r>
         <w:rPr>
           <w:rFonts w:asciiTheme="minorHAnsi" w:eastAsia="Adobe Gothic Std B" w:hAnsiTheme="minorHAnsi" w:cstheme="minorHAnsi"/>
@@ -10915,7 +10844,6 @@
         </w:rPr>
         <w:t xml:space="preserve"> package for logging. The </w:t>
       </w:r>
-      <w:proofErr w:type="spellStart"/>
       <w:r>
         <w:rPr>
           <w:rFonts w:asciiTheme="minorHAnsi" w:eastAsia="Adobe Gothic Std B" w:hAnsiTheme="minorHAnsi" w:cstheme="minorHAnsi"/>
@@ -10926,7 +10854,6 @@
         </w:rPr>
         <w:t>LogsCenter</w:t>
       </w:r>
-      <w:proofErr w:type="spellEnd"/>
       <w:r>
         <w:rPr>
           <w:rFonts w:asciiTheme="minorHAnsi" w:eastAsia="Adobe Gothic Std B" w:hAnsiTheme="minorHAnsi" w:cstheme="minorHAnsi"/>
@@ -10963,7 +10890,6 @@
         </w:rPr>
         <w:t xml:space="preserve">The logging level can be controlled using the </w:t>
       </w:r>
-      <w:proofErr w:type="spellStart"/>
       <w:r>
         <w:rPr>
           <w:rFonts w:ascii="Courier New" w:eastAsia="Adobe Gothic Std B" w:hAnsi="Courier New" w:cs="Courier New"/>
@@ -10973,7 +10899,6 @@
         </w:rPr>
         <w:t>logLevel</w:t>
       </w:r>
-      <w:proofErr w:type="spellEnd"/>
       <w:r>
         <w:rPr>
           <w:rFonts w:asciiTheme="minorHAnsi" w:eastAsia="Adobe Gothic Std B" w:hAnsiTheme="minorHAnsi" w:cstheme="minorHAnsi"/>
@@ -11038,8 +10963,6 @@
         </w:rPr>
         <w:t xml:space="preserve"> for a class can be obtained using </w:t>
       </w:r>
-      <w:proofErr w:type="spellStart"/>
-      <w:proofErr w:type="gramStart"/>
       <w:r>
         <w:rPr>
           <w:rFonts w:ascii="Courier New" w:eastAsia="Adobe Gothic Std B" w:hAnsi="Courier New" w:cs="Courier New"/>
@@ -11047,27 +10970,7 @@
           <w:sz w:val="20"/>
           <w:szCs w:val="20"/>
         </w:rPr>
-        <w:t>LogsCenter.getLogger</w:t>
-      </w:r>
-      <w:proofErr w:type="spellEnd"/>
-      <w:r>
-        <w:rPr>
-          <w:rFonts w:ascii="Courier New" w:eastAsia="Adobe Gothic Std B" w:hAnsi="Courier New" w:cs="Courier New"/>
-          <w:color w:val="000000" w:themeColor="text1"/>
-          <w:sz w:val="20"/>
-          <w:szCs w:val="20"/>
-        </w:rPr>
-        <w:t>(</w:t>
-      </w:r>
-      <w:proofErr w:type="gramEnd"/>
-      <w:r>
-        <w:rPr>
-          <w:rFonts w:ascii="Courier New" w:eastAsia="Adobe Gothic Std B" w:hAnsi="Courier New" w:cs="Courier New"/>
-          <w:color w:val="000000" w:themeColor="text1"/>
-          <w:sz w:val="20"/>
-          <w:szCs w:val="20"/>
-        </w:rPr>
-        <w:t>Class)</w:t>
+        <w:t>LogsCenter.getLogger(Class)</w:t>
       </w:r>
       <w:r>
         <w:rPr>
@@ -11460,19 +11363,8 @@
           <w:sz w:val="24"/>
           <w:szCs w:val="24"/>
         </w:rPr>
-        <w:t xml:space="preserve"> name, logging level) through the configuration file (</w:t>
-      </w:r>
-      <w:proofErr w:type="spellStart"/>
-      <w:r>
-        <w:rPr>
-          <w:rFonts w:asciiTheme="minorHAnsi" w:eastAsia="Adobe Gothic Std B" w:hAnsiTheme="minorHAnsi" w:cstheme="minorHAnsi"/>
-          <w:color w:val="000000" w:themeColor="text1"/>
-          <w:sz w:val="24"/>
-          <w:szCs w:val="24"/>
-        </w:rPr>
-        <w:t>default</w:t>
-      </w:r>
-      <w:proofErr w:type="gramStart"/>
+        <w:t xml:space="preserve"> name, logging level) through the configuration file (default</w:t>
+      </w:r>
       <w:r>
         <w:rPr>
           <w:rFonts w:ascii="Courier New" w:eastAsia="Adobe Gothic Std B" w:hAnsi="Courier New" w:cs="Courier New"/>
@@ -11491,8 +11383,6 @@
         </w:rPr>
         <w:t>config.json</w:t>
       </w:r>
-      <w:proofErr w:type="spellEnd"/>
-      <w:proofErr w:type="gramEnd"/>
       <w:r>
         <w:rPr>
           <w:rFonts w:asciiTheme="minorHAnsi" w:eastAsia="Adobe Gothic Std B" w:hAnsiTheme="minorHAnsi" w:cstheme="minorHAnsi"/>
@@ -11571,27 +11461,7 @@
           <w:sz w:val="20"/>
           <w:szCs w:val="20"/>
         </w:rPr>
-        <w:t>./</w:t>
-      </w:r>
-      <w:proofErr w:type="spellStart"/>
-      <w:r>
-        <w:rPr>
-          <w:rFonts w:ascii="Courier New" w:eastAsia="Adobe Gothic Std B" w:hAnsi="Courier New" w:cs="Courier New"/>
-          <w:color w:val="000000" w:themeColor="text1"/>
-          <w:sz w:val="20"/>
-          <w:szCs w:val="20"/>
-        </w:rPr>
-        <w:t>src</w:t>
-      </w:r>
-      <w:proofErr w:type="spellEnd"/>
-      <w:r>
-        <w:rPr>
-          <w:rFonts w:ascii="Courier New" w:eastAsia="Adobe Gothic Std B" w:hAnsi="Courier New" w:cs="Courier New"/>
-          <w:color w:val="000000" w:themeColor="text1"/>
-          <w:sz w:val="20"/>
-          <w:szCs w:val="20"/>
-        </w:rPr>
-        <w:t>/test/java</w:t>
+        <w:t>./src/test/java</w:t>
       </w:r>
       <w:r>
         <w:rPr>
@@ -11657,7 +11527,25 @@
           <w:sz w:val="24"/>
           <w:szCs w:val="24"/>
         </w:rPr>
-        <w:t xml:space="preserve">If you are not using a recent </w:t>
+        <w:t>If you are not using a recent</w:t>
+      </w:r>
+      <w:r>
+        <w:rPr>
+          <w:rFonts w:asciiTheme="minorHAnsi" w:eastAsia="Adobe Gothic Std B" w:hAnsiTheme="minorHAnsi" w:cstheme="minorHAnsi"/>
+          <w:color w:val="000000" w:themeColor="text1"/>
+          <w:sz w:val="24"/>
+          <w:szCs w:val="24"/>
+        </w:rPr>
+        <w:t xml:space="preserve"> version of</w:t>
+      </w:r>
+      <w:r>
+        <w:rPr>
+          <w:rFonts w:asciiTheme="minorHAnsi" w:eastAsia="Adobe Gothic Std B" w:hAnsiTheme="minorHAnsi" w:cstheme="minorHAnsi"/>
+          <w:color w:val="000000" w:themeColor="text1"/>
+          <w:sz w:val="24"/>
+          <w:szCs w:val="24"/>
+        </w:rPr>
+        <w:t xml:space="preserve"> </w:t>
       </w:r>
       <w:r>
         <w:rPr>
@@ -11688,7 +11576,16 @@
           <w:sz w:val="24"/>
           <w:szCs w:val="24"/>
         </w:rPr>
-        <w:t xml:space="preserve"> version (i.e. </w:t>
+        <w:t xml:space="preserve"> </w:t>
+      </w:r>
+      <w:r>
+        <w:rPr>
+          <w:rFonts w:asciiTheme="minorHAnsi" w:eastAsia="Adobe Gothic Std B" w:hAnsiTheme="minorHAnsi" w:cstheme="minorHAnsi"/>
+          <w:color w:val="000000" w:themeColor="text1"/>
+          <w:sz w:val="24"/>
+          <w:szCs w:val="24"/>
+        </w:rPr>
+        <w:t xml:space="preserve">(i.e. </w:t>
       </w:r>
       <w:r>
         <w:rPr>
@@ -11796,7 +11693,6 @@
         </w:rPr>
         <w:t xml:space="preserve">If you want to run all tests, right-click on the </w:t>
       </w:r>
-      <w:proofErr w:type="spellStart"/>
       <w:r>
         <w:rPr>
           <w:rFonts w:ascii="Courier New" w:eastAsia="Adobe Gothic Std B" w:hAnsi="Courier New" w:cs="Courier New"/>
@@ -11804,17 +11700,7 @@
           <w:sz w:val="20"/>
           <w:szCs w:val="20"/>
         </w:rPr>
-        <w:t>src</w:t>
-      </w:r>
-      <w:proofErr w:type="spellEnd"/>
-      <w:r>
-        <w:rPr>
-          <w:rFonts w:ascii="Courier New" w:eastAsia="Adobe Gothic Std B" w:hAnsi="Courier New" w:cs="Courier New"/>
-          <w:color w:val="000000" w:themeColor="text1"/>
-          <w:sz w:val="20"/>
-          <w:szCs w:val="20"/>
-        </w:rPr>
-        <w:t>/test/java</w:t>
+        <w:t>src/test/java</w:t>
       </w:r>
       <w:r>
         <w:rPr>
@@ -11916,7 +11802,6 @@
         </w:rPr>
         <w:t xml:space="preserve">2. Using </w:t>
       </w:r>
-      <w:proofErr w:type="spellStart"/>
       <w:r>
         <w:rPr>
           <w:rFonts w:asciiTheme="minorHAnsi" w:hAnsiTheme="minorHAnsi" w:cstheme="minorHAnsi"/>
@@ -11926,7 +11811,6 @@
         <w:t>Gradle</w:t>
       </w:r>
       <w:bookmarkEnd w:id="33"/>
-      <w:proofErr w:type="spellEnd"/>
     </w:p>
     <w:p>
       <w:pPr>
@@ -11984,7 +11868,6 @@
         </w:rPr>
         <w:t xml:space="preserve">to run tests using </w:t>
       </w:r>
-      <w:proofErr w:type="spellStart"/>
       <w:r>
         <w:rPr>
           <w:rFonts w:asciiTheme="minorHAnsi" w:eastAsia="Adobe Gothic Std B" w:hAnsiTheme="minorHAnsi" w:cstheme="minorHAnsi"/>
@@ -11996,7 +11879,6 @@
         </w:rPr>
         <w:t>Gradle</w:t>
       </w:r>
-      <w:proofErr w:type="spellEnd"/>
       <w:r>
         <w:rPr>
           <w:rFonts w:asciiTheme="minorHAnsi" w:eastAsia="Adobe Gothic Std B" w:hAnsiTheme="minorHAnsi" w:cstheme="minorHAnsi"/>
@@ -12092,7 +11974,6 @@
         </w:rPr>
         <w:t xml:space="preserve"> by simulating user actions on the GUI. These are in the </w:t>
       </w:r>
-      <w:proofErr w:type="spellStart"/>
       <w:r>
         <w:rPr>
           <w:rFonts w:ascii="Courier New" w:eastAsia="Adobe Gothic Std B" w:hAnsi="Courier New" w:cs="Courier New"/>
@@ -12102,7 +11983,6 @@
         </w:rPr>
         <w:t>guitests</w:t>
       </w:r>
-      <w:proofErr w:type="spellEnd"/>
       <w:r>
         <w:rPr>
           <w:rFonts w:asciiTheme="minorHAnsi" w:eastAsia="Adobe Gothic Std B" w:hAnsiTheme="minorHAnsi" w:cstheme="minorHAnsi"/>
@@ -12184,7 +12064,25 @@
           <w:sz w:val="24"/>
           <w:szCs w:val="24"/>
         </w:rPr>
-        <w:t xml:space="preserve"> targeting the lowest level methods/classes. </w:t>
+        <w:t xml:space="preserve"> tar</w:t>
+      </w:r>
+      <w:r>
+        <w:rPr>
+          <w:rFonts w:asciiTheme="minorHAnsi" w:eastAsia="Adobe Gothic Std B" w:hAnsiTheme="minorHAnsi" w:cstheme="minorHAnsi"/>
+          <w:color w:val="000000" w:themeColor="text1"/>
+          <w:sz w:val="24"/>
+          <w:szCs w:val="24"/>
+        </w:rPr>
+        <w:t xml:space="preserve">geting the lowest level methods or </w:t>
+      </w:r>
+      <w:r>
+        <w:rPr>
+          <w:rFonts w:asciiTheme="minorHAnsi" w:eastAsia="Adobe Gothic Std B" w:hAnsiTheme="minorHAnsi" w:cstheme="minorHAnsi"/>
+          <w:color w:val="000000" w:themeColor="text1"/>
+          <w:sz w:val="24"/>
+          <w:szCs w:val="24"/>
+        </w:rPr>
+        <w:t xml:space="preserve">classes. </w:t>
       </w:r>
     </w:p>
     <w:p>
@@ -12209,7 +12107,6 @@
         </w:rPr>
         <w:t xml:space="preserve">- </w:t>
       </w:r>
-      <w:proofErr w:type="spellStart"/>
       <w:r>
         <w:rPr>
           <w:rFonts w:ascii="Courier New" w:eastAsia="Adobe Gothic Std B" w:hAnsi="Courier New" w:cs="Courier New"/>
@@ -12219,7 +12116,6 @@
         </w:rPr>
         <w:t>seedu.doerList.commons.util.UrlUtilTest</w:t>
       </w:r>
-      <w:proofErr w:type="spellEnd"/>
     </w:p>
     <w:p>
       <w:pPr>
@@ -12280,7 +12176,6 @@
         </w:rPr>
         <w:t xml:space="preserve">- </w:t>
       </w:r>
-      <w:proofErr w:type="spellStart"/>
       <w:r>
         <w:rPr>
           <w:rFonts w:ascii="Courier New" w:eastAsia="Adobe Gothic Std B" w:hAnsi="Courier New" w:cs="Courier New"/>
@@ -12290,7 +12185,6 @@
         </w:rPr>
         <w:t>seedu.doerList.storage.StorageManagerTest</w:t>
       </w:r>
-      <w:proofErr w:type="spellEnd"/>
     </w:p>
     <w:p>
       <w:pPr>
@@ -12377,7 +12271,6 @@
         </w:rPr>
         <w:t xml:space="preserve">- </w:t>
       </w:r>
-      <w:proofErr w:type="spellStart"/>
       <w:r>
         <w:rPr>
           <w:rFonts w:ascii="Courier New" w:eastAsia="Adobe Gothic Std B" w:hAnsi="Courier New" w:cs="Courier New"/>
@@ -12387,7 +12280,6 @@
         </w:rPr>
         <w:t>seedu.doerList.logic.LogicManagerTest</w:t>
       </w:r>
-      <w:proofErr w:type="spellEnd"/>
     </w:p>
     <w:p>
       <w:pPr>
@@ -12431,7 +12323,6 @@
         <w:t xml:space="preserve">: Thanks to the </w:t>
       </w:r>
       <w:hyperlink r:id="rId21">
-        <w:proofErr w:type="spellStart"/>
         <w:r>
           <w:rPr>
             <w:rFonts w:asciiTheme="minorHAnsi" w:eastAsia="Adobe Gothic Std B" w:hAnsiTheme="minorHAnsi" w:cstheme="minorHAnsi"/>
@@ -12465,7 +12356,6 @@
           </w:rPr>
           <w:t>X</w:t>
         </w:r>
-        <w:proofErr w:type="spellEnd"/>
       </w:hyperlink>
       <w:r>
         <w:rPr>
@@ -12711,7 +12601,6 @@
         </w:rPr>
         <w:t xml:space="preserve"> to learn how to use </w:t>
       </w:r>
-      <w:proofErr w:type="spellStart"/>
       <w:r>
         <w:rPr>
           <w:rFonts w:asciiTheme="minorHAnsi" w:eastAsia="Adobe Gothic Std B" w:hAnsiTheme="minorHAnsi" w:cstheme="minorHAnsi"/>
@@ -12723,7 +12612,6 @@
         </w:rPr>
         <w:t>Gradle</w:t>
       </w:r>
-      <w:proofErr w:type="spellEnd"/>
       <w:r>
         <w:rPr>
           <w:rFonts w:asciiTheme="minorHAnsi" w:eastAsia="Adobe Gothic Std B" w:hAnsiTheme="minorHAnsi" w:cstheme="minorHAnsi"/>
@@ -12983,7 +12871,6 @@
         </w:rPr>
         <w:t xml:space="preserve"> file using </w:t>
       </w:r>
-      <w:proofErr w:type="spellStart"/>
       <w:r>
         <w:rPr>
           <w:rFonts w:asciiTheme="minorHAnsi" w:eastAsia="Adobe Gothic Std B" w:hAnsiTheme="minorHAnsi" w:cstheme="minorHAnsi"/>
@@ -12995,7 +12882,6 @@
         </w:rPr>
         <w:t>Gradle</w:t>
       </w:r>
-      <w:proofErr w:type="spellEnd"/>
       <w:r>
         <w:rPr>
           <w:rFonts w:asciiTheme="minorHAnsi" w:eastAsia="Adobe Gothic Std B" w:hAnsiTheme="minorHAnsi" w:cstheme="minorHAnsi"/>
@@ -13217,27 +13103,7 @@
           <w:sz w:val="24"/>
           <w:szCs w:val="24"/>
         </w:rPr>
-        <w:t>A project often depends on third-party libraries. For example, Do-</w:t>
-      </w:r>
-      <w:proofErr w:type="spellStart"/>
-      <w:r>
-        <w:rPr>
-          <w:rFonts w:asciiTheme="minorHAnsi" w:eastAsia="Adobe Gothic Std B" w:hAnsiTheme="minorHAnsi" w:cstheme="minorHAnsi"/>
-          <w:color w:val="000000" w:themeColor="text1"/>
-          <w:sz w:val="24"/>
-          <w:szCs w:val="24"/>
-        </w:rPr>
-        <w:t>er</w:t>
-      </w:r>
-      <w:proofErr w:type="spellEnd"/>
-      <w:r>
-        <w:rPr>
-          <w:rFonts w:asciiTheme="minorHAnsi" w:eastAsia="Adobe Gothic Std B" w:hAnsiTheme="minorHAnsi" w:cstheme="minorHAnsi"/>
-          <w:color w:val="000000" w:themeColor="text1"/>
-          <w:sz w:val="24"/>
-          <w:szCs w:val="24"/>
-        </w:rPr>
-        <w:t xml:space="preserve"> List depends on the </w:t>
+        <w:t xml:space="preserve">A project often depends on third-party libraries. For example, Do-er List depends on the </w:t>
       </w:r>
       <w:r>
         <w:rPr>
@@ -13277,7 +13143,6 @@
         </w:rPr>
         <w:t xml:space="preserve"> parsing. Managing these dependencies can be automated using </w:t>
       </w:r>
-      <w:proofErr w:type="spellStart"/>
       <w:r>
         <w:rPr>
           <w:rFonts w:asciiTheme="minorHAnsi" w:eastAsia="Adobe Gothic Std B" w:hAnsiTheme="minorHAnsi" w:cstheme="minorHAnsi"/>
@@ -13289,7 +13154,6 @@
         </w:rPr>
         <w:t>Gradle</w:t>
       </w:r>
-      <w:proofErr w:type="spellEnd"/>
       <w:r>
         <w:rPr>
           <w:rFonts w:asciiTheme="minorHAnsi" w:eastAsia="Adobe Gothic Std B" w:hAnsiTheme="minorHAnsi" w:cstheme="minorHAnsi"/>
@@ -13299,7 +13163,6 @@
         </w:rPr>
         <w:t xml:space="preserve">. For example, </w:t>
       </w:r>
-      <w:proofErr w:type="spellStart"/>
       <w:r>
         <w:rPr>
           <w:rFonts w:asciiTheme="minorHAnsi" w:eastAsia="Adobe Gothic Std B" w:hAnsiTheme="minorHAnsi" w:cstheme="minorHAnsi"/>
@@ -13311,7 +13174,6 @@
         </w:rPr>
         <w:t>Gradle</w:t>
       </w:r>
-      <w:proofErr w:type="spellEnd"/>
       <w:r>
         <w:rPr>
           <w:rFonts w:asciiTheme="minorHAnsi" w:eastAsia="Adobe Gothic Std B" w:hAnsiTheme="minorHAnsi" w:cstheme="minorHAnsi"/>
@@ -15625,21 +15487,12 @@
                 <w:color w:val="333333"/>
               </w:rPr>
             </w:pPr>
-            <w:proofErr w:type="gramStart"/>
             <w:r>
               <w:rPr>
                 <w:rFonts w:asciiTheme="minorHAnsi" w:eastAsia="Adobe Gothic Std B" w:hAnsiTheme="minorHAnsi" w:cstheme="minorHAnsi"/>
                 <w:color w:val="333333"/>
               </w:rPr>
-              <w:t>view</w:t>
-            </w:r>
-            <w:proofErr w:type="gramEnd"/>
-            <w:r>
-              <w:rPr>
-                <w:rFonts w:asciiTheme="minorHAnsi" w:eastAsia="Adobe Gothic Std B" w:hAnsiTheme="minorHAnsi" w:cstheme="minorHAnsi"/>
-                <w:color w:val="333333"/>
-              </w:rPr>
-              <w:t xml:space="preserve"> the tasks</w:t>
+              <w:t>view the tasks</w:t>
             </w:r>
             <w:r>
               <w:rPr>
@@ -16328,21 +16181,12 @@
                 <w:color w:val="333333"/>
               </w:rPr>
             </w:pPr>
-            <w:proofErr w:type="gramStart"/>
             <w:r>
               <w:rPr>
                 <w:rFonts w:asciiTheme="minorHAnsi" w:eastAsia="Adobe Gothic Std B" w:hAnsiTheme="minorHAnsi" w:cstheme="minorHAnsi"/>
                 <w:color w:val="333333"/>
               </w:rPr>
-              <w:t>choose</w:t>
-            </w:r>
-            <w:proofErr w:type="gramEnd"/>
-            <w:r>
-              <w:rPr>
-                <w:rFonts w:asciiTheme="minorHAnsi" w:eastAsia="Adobe Gothic Std B" w:hAnsiTheme="minorHAnsi" w:cstheme="minorHAnsi"/>
-                <w:color w:val="333333"/>
-              </w:rPr>
-              <w:t xml:space="preserve"> to only</w:t>
+              <w:t>choose to only</w:t>
             </w:r>
             <w:r>
               <w:rPr>
@@ -16631,7 +16475,6 @@
               </w:rPr>
               <w:t> </w:t>
             </w:r>
-            <w:proofErr w:type="spellStart"/>
             <w:r>
               <w:rPr>
                 <w:rStyle w:val="HTMLCode"/>
@@ -16642,7 +16485,6 @@
               </w:rPr>
               <w:t>ical</w:t>
             </w:r>
-            <w:proofErr w:type="spellEnd"/>
             <w:r>
               <w:rPr>
                 <w:rStyle w:val="apple-converted-space"/>
@@ -17016,21 +16858,12 @@
                 <w:color w:val="333333"/>
               </w:rPr>
             </w:pPr>
-            <w:proofErr w:type="gramStart"/>
             <w:r>
               <w:rPr>
                 <w:rFonts w:asciiTheme="minorHAnsi" w:eastAsia="Adobe Gothic Std B" w:hAnsiTheme="minorHAnsi" w:cstheme="minorHAnsi"/>
                 <w:color w:val="333333"/>
               </w:rPr>
-              <w:t>have</w:t>
-            </w:r>
-            <w:proofErr w:type="gramEnd"/>
-            <w:r>
-              <w:rPr>
-                <w:rFonts w:asciiTheme="minorHAnsi" w:eastAsia="Adobe Gothic Std B" w:hAnsiTheme="minorHAnsi" w:cstheme="minorHAnsi"/>
-                <w:color w:val="333333"/>
-              </w:rPr>
-              <w:t xml:space="preserve"> a </w:t>
+              <w:t xml:space="preserve">have a </w:t>
             </w:r>
             <w:r>
               <w:rPr>
@@ -17189,20 +17022,8 @@
           <w:sz w:val="22"/>
           <w:szCs w:val="22"/>
         </w:rPr>
-        <w:t>Do-</w:t>
-      </w:r>
-      <w:proofErr w:type="spellStart"/>
-      <w:r>
-        <w:rPr>
-          <w:rStyle w:val="HTMLCode"/>
-          <w:rFonts w:eastAsia="Adobe Gothic Std B"/>
-          <w:color w:val="333333"/>
-          <w:sz w:val="22"/>
-          <w:szCs w:val="22"/>
-        </w:rPr>
-        <w:t>er</w:t>
-      </w:r>
-      <w:proofErr w:type="spellEnd"/>
+        <w:t>Do-er</w:t>
+      </w:r>
       <w:r>
         <w:rPr>
           <w:rStyle w:val="HTMLCode"/>
@@ -20257,23 +20078,7 @@
           <w:rFonts w:asciiTheme="minorHAnsi" w:eastAsia="Adobe Gothic Std B" w:hAnsiTheme="minorHAnsi" w:cstheme="minorHAnsi"/>
           <w:color w:val="333333"/>
         </w:rPr>
-        <w:t xml:space="preserve">2a. </w:t>
-      </w:r>
-      <w:proofErr w:type="gramStart"/>
-      <w:r>
-        <w:rPr>
-          <w:rFonts w:asciiTheme="minorHAnsi" w:eastAsia="Adobe Gothic Std B" w:hAnsiTheme="minorHAnsi" w:cstheme="minorHAnsi"/>
-          <w:color w:val="333333"/>
-        </w:rPr>
-        <w:t>The</w:t>
-      </w:r>
-      <w:proofErr w:type="gramEnd"/>
-      <w:r>
-        <w:rPr>
-          <w:rFonts w:asciiTheme="minorHAnsi" w:eastAsia="Adobe Gothic Std B" w:hAnsiTheme="minorHAnsi" w:cstheme="minorHAnsi"/>
-          <w:color w:val="333333"/>
-        </w:rPr>
-        <w:t xml:space="preserve"> category does not exist in the system</w:t>
+        <w:t>2a. The category does not exist in the system</w:t>
       </w:r>
       <w:r>
         <w:rPr>
@@ -20588,23 +20393,7 @@
           <w:rFonts w:asciiTheme="minorHAnsi" w:eastAsia="Adobe Gothic Std B" w:hAnsiTheme="minorHAnsi" w:cstheme="minorHAnsi"/>
           <w:color w:val="333333"/>
         </w:rPr>
-        <w:t xml:space="preserve">2a. </w:t>
-      </w:r>
-      <w:proofErr w:type="gramStart"/>
-      <w:r>
-        <w:rPr>
-          <w:rFonts w:asciiTheme="minorHAnsi" w:eastAsia="Adobe Gothic Std B" w:hAnsiTheme="minorHAnsi" w:cstheme="minorHAnsi"/>
-          <w:color w:val="333333"/>
-        </w:rPr>
-        <w:t>The</w:t>
-      </w:r>
-      <w:proofErr w:type="gramEnd"/>
-      <w:r>
-        <w:rPr>
-          <w:rFonts w:asciiTheme="minorHAnsi" w:eastAsia="Adobe Gothic Std B" w:hAnsiTheme="minorHAnsi" w:cstheme="minorHAnsi"/>
-          <w:color w:val="333333"/>
-        </w:rPr>
-        <w:t xml:space="preserve"> last operation which involve</w:t>
+        <w:t>2a. The last operation which involve</w:t>
       </w:r>
       <w:r>
         <w:rPr>
@@ -21538,23 +21327,7 @@
           <w:rFonts w:asciiTheme="minorHAnsi" w:eastAsia="Adobe Gothic Std B" w:hAnsiTheme="minorHAnsi" w:cstheme="minorHAnsi"/>
           <w:color w:val="333333"/>
         </w:rPr>
-        <w:t xml:space="preserve">2a. </w:t>
-      </w:r>
-      <w:proofErr w:type="gramStart"/>
-      <w:r>
-        <w:rPr>
-          <w:rFonts w:asciiTheme="minorHAnsi" w:eastAsia="Adobe Gothic Std B" w:hAnsiTheme="minorHAnsi" w:cstheme="minorHAnsi"/>
-          <w:color w:val="333333"/>
-        </w:rPr>
-        <w:t>There</w:t>
-      </w:r>
-      <w:proofErr w:type="gramEnd"/>
-      <w:r>
-        <w:rPr>
-          <w:rFonts w:asciiTheme="minorHAnsi" w:eastAsia="Adobe Gothic Std B" w:hAnsiTheme="minorHAnsi" w:cstheme="minorHAnsi"/>
-          <w:color w:val="333333"/>
-        </w:rPr>
-        <w:t xml:space="preserve"> is no recent</w:t>
+        <w:t>2a. There is no recent</w:t>
       </w:r>
       <w:r>
         <w:rPr>
@@ -23765,21 +23538,7 @@
           <w:rFonts w:asciiTheme="minorHAnsi" w:hAnsiTheme="minorHAnsi" w:cstheme="minorHAnsi"/>
         </w:rPr>
         <w:lastRenderedPageBreak/>
-        <w:t xml:space="preserve">Appendix </w:t>
-      </w:r>
-      <w:proofErr w:type="gramStart"/>
-      <w:r>
-        <w:rPr>
-          <w:rFonts w:asciiTheme="minorHAnsi" w:hAnsiTheme="minorHAnsi" w:cstheme="minorHAnsi"/>
-        </w:rPr>
-        <w:t>D :</w:t>
-      </w:r>
-      <w:proofErr w:type="gramEnd"/>
-      <w:r>
-        <w:rPr>
-          <w:rFonts w:asciiTheme="minorHAnsi" w:hAnsiTheme="minorHAnsi" w:cstheme="minorHAnsi"/>
-        </w:rPr>
-        <w:t xml:space="preserve"> Glossary</w:t>
+        <w:t>Appendix D : Glossary</w:t>
       </w:r>
       <w:bookmarkEnd w:id="47"/>
     </w:p>
@@ -23818,23 +23577,7 @@
           <w:rFonts w:asciiTheme="minorHAnsi" w:eastAsia="Adobe Gothic Std B" w:hAnsiTheme="minorHAnsi" w:cstheme="minorHAnsi"/>
           <w:color w:val="777777"/>
         </w:rPr>
-        <w:t xml:space="preserve">Windows, Linux, </w:t>
-      </w:r>
-      <w:proofErr w:type="gramStart"/>
-      <w:r>
-        <w:rPr>
-          <w:rFonts w:asciiTheme="minorHAnsi" w:eastAsia="Adobe Gothic Std B" w:hAnsiTheme="minorHAnsi" w:cstheme="minorHAnsi"/>
-          <w:color w:val="777777"/>
-        </w:rPr>
-        <w:t>Unix</w:t>
-      </w:r>
-      <w:proofErr w:type="gramEnd"/>
-      <w:r>
-        <w:rPr>
-          <w:rFonts w:asciiTheme="minorHAnsi" w:eastAsia="Adobe Gothic Std B" w:hAnsiTheme="minorHAnsi" w:cstheme="minorHAnsi"/>
-          <w:color w:val="777777"/>
-        </w:rPr>
-        <w:t xml:space="preserve"> and</w:t>
+        <w:t>Windows, Linux, Unix and</w:t>
       </w:r>
       <w:r>
         <w:rPr>
@@ -24049,21 +23792,7 @@
           <w:rFonts w:asciiTheme="minorHAnsi" w:hAnsiTheme="minorHAnsi" w:cstheme="minorHAnsi"/>
         </w:rPr>
         <w:lastRenderedPageBreak/>
-        <w:t xml:space="preserve">Appendix </w:t>
-      </w:r>
-      <w:proofErr w:type="gramStart"/>
-      <w:r>
-        <w:rPr>
-          <w:rFonts w:asciiTheme="minorHAnsi" w:hAnsiTheme="minorHAnsi" w:cstheme="minorHAnsi"/>
-        </w:rPr>
-        <w:t>E :</w:t>
-      </w:r>
-      <w:proofErr w:type="gramEnd"/>
-      <w:r>
-        <w:rPr>
-          <w:rFonts w:asciiTheme="minorHAnsi" w:hAnsiTheme="minorHAnsi" w:cstheme="minorHAnsi"/>
-        </w:rPr>
-        <w:t xml:space="preserve"> Product Survey</w:t>
+        <w:t>Appendix E : Product Survey</w:t>
       </w:r>
       <w:bookmarkEnd w:id="48"/>
     </w:p>
@@ -24091,35 +23820,17 @@
         </w:rPr>
         <w:t> </w:t>
       </w:r>
-      <w:proofErr w:type="spellStart"/>
-      <w:r>
-        <w:fldChar w:fldCharType="begin"/>
-      </w:r>
-      <w:r>
-        <w:instrText xml:space="preserve"> HYPERLINK "https://ticktick.com/" </w:instrText>
-      </w:r>
-      <w:r>
-        <w:fldChar w:fldCharType="separate"/>
-      </w:r>
-      <w:r>
-        <w:rPr>
-          <w:rStyle w:val="Hyperlink"/>
-          <w:rFonts w:asciiTheme="minorHAnsi" w:hAnsiTheme="minorHAnsi" w:cstheme="minorHAnsi"/>
-          <w:b w:val="0"/>
-          <w:color w:val="2E74B5" w:themeColor="accent1" w:themeShade="BF"/>
-        </w:rPr>
-        <w:t>TickTick</w:t>
-      </w:r>
-      <w:proofErr w:type="spellEnd"/>
-      <w:r>
-        <w:rPr>
-          <w:rStyle w:val="Hyperlink"/>
-          <w:rFonts w:asciiTheme="minorHAnsi" w:hAnsiTheme="minorHAnsi" w:cstheme="minorHAnsi"/>
-          <w:b w:val="0"/>
-          <w:color w:val="2E74B5" w:themeColor="accent1" w:themeShade="BF"/>
-        </w:rPr>
-        <w:fldChar w:fldCharType="end"/>
-      </w:r>
+      <w:hyperlink r:id="rId25" w:history="1">
+        <w:r>
+          <w:rPr>
+            <w:rStyle w:val="Hyperlink"/>
+            <w:rFonts w:asciiTheme="minorHAnsi" w:hAnsiTheme="minorHAnsi" w:cstheme="minorHAnsi"/>
+            <w:b w:val="0"/>
+            <w:color w:val="2E74B5" w:themeColor="accent1" w:themeShade="BF"/>
+          </w:rPr>
+          <w:t>TickTick</w:t>
+        </w:r>
+      </w:hyperlink>
       <w:r>
         <w:rPr>
           <w:rFonts w:asciiTheme="minorHAnsi" w:hAnsiTheme="minorHAnsi" w:cstheme="minorHAnsi"/>
@@ -24496,35 +24207,17 @@
         </w:rPr>
         <w:t> </w:t>
       </w:r>
-      <w:proofErr w:type="spellStart"/>
-      <w:r>
-        <w:fldChar w:fldCharType="begin"/>
-      </w:r>
-      <w:r>
-        <w:instrText xml:space="preserve"> HYPERLINK "https://www.wunderlist.com/zh/" </w:instrText>
-      </w:r>
-      <w:r>
-        <w:fldChar w:fldCharType="separate"/>
-      </w:r>
-      <w:r>
-        <w:rPr>
-          <w:rStyle w:val="Hyperlink"/>
-          <w:rFonts w:asciiTheme="minorHAnsi" w:hAnsiTheme="minorHAnsi" w:cstheme="minorHAnsi"/>
-          <w:b w:val="0"/>
-          <w:color w:val="2E74B5" w:themeColor="accent1" w:themeShade="BF"/>
-        </w:rPr>
-        <w:t>WunderList</w:t>
-      </w:r>
-      <w:proofErr w:type="spellEnd"/>
-      <w:r>
-        <w:rPr>
-          <w:rStyle w:val="Hyperlink"/>
-          <w:rFonts w:asciiTheme="minorHAnsi" w:hAnsiTheme="minorHAnsi" w:cstheme="minorHAnsi"/>
-          <w:b w:val="0"/>
-          <w:color w:val="2E74B5" w:themeColor="accent1" w:themeShade="BF"/>
-        </w:rPr>
-        <w:fldChar w:fldCharType="end"/>
-      </w:r>
+      <w:hyperlink r:id="rId26" w:history="1">
+        <w:r>
+          <w:rPr>
+            <w:rStyle w:val="Hyperlink"/>
+            <w:rFonts w:asciiTheme="minorHAnsi" w:hAnsiTheme="minorHAnsi" w:cstheme="minorHAnsi"/>
+            <w:b w:val="0"/>
+            <w:color w:val="2E74B5" w:themeColor="accent1" w:themeShade="BF"/>
+          </w:rPr>
+          <w:t>WunderList</w:t>
+        </w:r>
+      </w:hyperlink>
       <w:r>
         <w:rPr>
           <w:rFonts w:asciiTheme="minorHAnsi" w:hAnsiTheme="minorHAnsi" w:cstheme="minorHAnsi"/>
@@ -24817,7 +24510,7 @@
         </w:rPr>
         <w:t> </w:t>
       </w:r>
-      <w:hyperlink r:id="rId25" w:history="1">
+      <w:hyperlink r:id="rId27" w:history="1">
         <w:r>
           <w:rPr>
             <w:rStyle w:val="Hyperlink"/>
@@ -25201,7 +24894,7 @@
         </w:rPr>
         <w:t> </w:t>
       </w:r>
-      <w:hyperlink r:id="rId26" w:history="1">
+      <w:hyperlink r:id="rId28" w:history="1">
         <w:r>
           <w:rPr>
             <w:rStyle w:val="Hyperlink"/>
@@ -25558,7 +25251,7 @@
       </w:pPr>
     </w:p>
     <w:sectPr>
-      <w:footerReference w:type="default" r:id="rId27"/>
+      <w:footerReference w:type="default" r:id="rId29"/>
       <w:pgSz w:w="12240" w:h="15840"/>
       <w:pgMar w:top="1440" w:right="1440" w:bottom="1440" w:left="1440" w:header="720" w:footer="720" w:gutter="0"/>
       <w:pgNumType w:start="0"/>
@@ -25655,7 +25348,7 @@
             <w:sz w:val="20"/>
             <w:szCs w:val="20"/>
           </w:rPr>
-          <w:t>9</w:t>
+          <w:t>20</w:t>
         </w:r>
         <w:r>
           <w:rPr>
@@ -31715,7 +31408,7 @@
 </file>
 
 <file path=customXml/itemProps2.xml><?xml version="1.0" encoding="utf-8"?>
-<ds:datastoreItem xmlns:ds="http://schemas.openxmlformats.org/officeDocument/2006/customXml" ds:itemID="{D3C32A5F-2C6A-44D6-A8CE-82CB0A085410}">
+<ds:datastoreItem xmlns:ds="http://schemas.openxmlformats.org/officeDocument/2006/customXml" ds:itemID="{81A40E92-07C8-4FDA-B99A-8BA242D6F7C3}">
   <ds:schemaRefs>
     <ds:schemaRef ds:uri="http://schemas.openxmlformats.org/officeDocument/2006/bibliography"/>
   </ds:schemaRefs>

--- a/docs/doc_pdf_version/developerguide.docx
+++ b/docs/doc_pdf_version/developerguide.docx
@@ -8605,8 +8605,6 @@
         </w:rPr>
         <w:t xml:space="preserve"> diagram</w:t>
       </w:r>
-      <w:bookmarkStart w:id="13" w:name="_GoBack"/>
-      <w:bookmarkEnd w:id="13"/>
     </w:p>
     <w:p>
       <w:pPr>
@@ -8910,9 +8908,9 @@
           <w:color w:val="0070C0"/>
         </w:rPr>
       </w:pPr>
-      <w:bookmarkStart w:id="14" w:name="_xc642ml815yo" w:colFirst="0" w:colLast="0"/>
-      <w:bookmarkStart w:id="15" w:name="_Toc466296367"/>
-      <w:bookmarkEnd w:id="14"/>
+      <w:bookmarkStart w:id="13" w:name="_xc642ml815yo" w:colFirst="0" w:colLast="0"/>
+      <w:bookmarkStart w:id="14" w:name="_Toc466296367"/>
+      <w:bookmarkEnd w:id="13"/>
       <w:r>
         <w:rPr>
           <w:rFonts w:asciiTheme="minorHAnsi" w:hAnsiTheme="minorHAnsi" w:cstheme="minorHAnsi"/>
@@ -8921,7 +8919,7 @@
         <w:lastRenderedPageBreak/>
         <w:t>3. Logic component</w:t>
       </w:r>
-      <w:bookmarkEnd w:id="15"/>
+      <w:bookmarkEnd w:id="14"/>
     </w:p>
     <w:p>
       <w:pPr>
@@ -9705,8 +9703,8 @@
       </w:r>
     </w:p>
     <w:p>
-      <w:bookmarkStart w:id="16" w:name="_z1nb4566snee" w:colFirst="0" w:colLast="0"/>
-      <w:bookmarkEnd w:id="16"/>
+      <w:bookmarkStart w:id="15" w:name="_z1nb4566snee" w:colFirst="0" w:colLast="0"/>
+      <w:bookmarkEnd w:id="15"/>
     </w:p>
     <w:p>
       <w:pPr>
@@ -9797,7 +9795,7 @@
           <w:color w:val="7030A0"/>
         </w:rPr>
       </w:pPr>
-      <w:bookmarkStart w:id="17" w:name="_Toc466296368"/>
+      <w:bookmarkStart w:id="16" w:name="_Toc466296368"/>
       <w:r>
         <w:rPr>
           <w:rFonts w:asciiTheme="minorHAnsi" w:hAnsiTheme="minorHAnsi" w:cstheme="minorHAnsi"/>
@@ -9806,7 +9804,7 @@
         <w:lastRenderedPageBreak/>
         <w:t>4. Model component</w:t>
       </w:r>
-      <w:bookmarkEnd w:id="17"/>
+      <w:bookmarkEnd w:id="16"/>
     </w:p>
     <w:p>
       <w:pPr>
@@ -10322,8 +10320,8 @@
         </w:rPr>
         <w:t xml:space="preserve"> does not depend on any of the other three components.</w:t>
       </w:r>
-      <w:bookmarkStart w:id="18" w:name="_omhaj6r7lu7a" w:colFirst="0" w:colLast="0"/>
-      <w:bookmarkEnd w:id="18"/>
+      <w:bookmarkStart w:id="17" w:name="_omhaj6r7lu7a" w:colFirst="0" w:colLast="0"/>
+      <w:bookmarkEnd w:id="17"/>
     </w:p>
     <w:p>
       <w:pPr>
@@ -10360,7 +10358,7 @@
           <w:color w:val="C45911" w:themeColor="accent2" w:themeShade="BF"/>
         </w:rPr>
       </w:pPr>
-      <w:bookmarkStart w:id="19" w:name="_Toc466296369"/>
+      <w:bookmarkStart w:id="18" w:name="_Toc466296369"/>
       <w:r>
         <w:rPr>
           <w:rFonts w:asciiTheme="minorHAnsi" w:hAnsiTheme="minorHAnsi" w:cstheme="minorHAnsi"/>
@@ -10369,7 +10367,7 @@
         <w:lastRenderedPageBreak/>
         <w:t>5. Storage component</w:t>
       </w:r>
-      <w:bookmarkEnd w:id="19"/>
+      <w:bookmarkEnd w:id="18"/>
     </w:p>
     <w:p>
       <w:pPr>
@@ -10650,8 +10648,8 @@
           <w:b w:val="0"/>
         </w:rPr>
       </w:pPr>
-      <w:bookmarkStart w:id="20" w:name="_d8mg6fikxatm" w:colFirst="0" w:colLast="0"/>
-      <w:bookmarkEnd w:id="20"/>
+      <w:bookmarkStart w:id="19" w:name="_d8mg6fikxatm" w:colFirst="0" w:colLast="0"/>
+      <w:bookmarkEnd w:id="19"/>
     </w:p>
     <w:p>
       <w:pPr>
@@ -10678,14 +10676,14 @@
           <w:rFonts w:asciiTheme="minorHAnsi" w:hAnsiTheme="minorHAnsi" w:cstheme="minorHAnsi"/>
         </w:rPr>
       </w:pPr>
-      <w:bookmarkStart w:id="21" w:name="_Toc466296370"/>
+      <w:bookmarkStart w:id="20" w:name="_Toc466296370"/>
       <w:r>
         <w:rPr>
           <w:rFonts w:asciiTheme="minorHAnsi" w:hAnsiTheme="minorHAnsi" w:cstheme="minorHAnsi"/>
         </w:rPr>
         <w:t>6. Common classes</w:t>
       </w:r>
-      <w:bookmarkEnd w:id="21"/>
+      <w:bookmarkEnd w:id="20"/>
     </w:p>
     <w:p>
       <w:pPr>
@@ -10768,8 +10766,8 @@
           <w:rFonts w:asciiTheme="minorHAnsi" w:hAnsiTheme="minorHAnsi" w:cstheme="minorHAnsi"/>
         </w:rPr>
       </w:pPr>
-      <w:bookmarkStart w:id="22" w:name="_83zkcnrrblgg" w:colFirst="0" w:colLast="0"/>
-      <w:bookmarkEnd w:id="22"/>
+      <w:bookmarkStart w:id="21" w:name="_83zkcnrrblgg" w:colFirst="0" w:colLast="0"/>
+      <w:bookmarkEnd w:id="21"/>
       <w:r>
         <w:rPr>
           <w:rFonts w:asciiTheme="minorHAnsi" w:hAnsiTheme="minorHAnsi" w:cstheme="minorHAnsi"/>
@@ -10777,14 +10775,14 @@
         <w:lastRenderedPageBreak/>
         <w:t xml:space="preserve"> </w:t>
       </w:r>
-      <w:bookmarkStart w:id="23" w:name="_Toc466296371"/>
+      <w:bookmarkStart w:id="22" w:name="_Toc466296371"/>
       <w:r>
         <w:rPr>
           <w:rFonts w:asciiTheme="minorHAnsi" w:hAnsiTheme="minorHAnsi" w:cstheme="minorHAnsi"/>
         </w:rPr>
         <w:t>Implementation</w:t>
       </w:r>
-      <w:bookmarkEnd w:id="23"/>
+      <w:bookmarkEnd w:id="22"/>
     </w:p>
     <w:p>
       <w:pPr>
@@ -10794,9 +10792,9 @@
           <w:b w:val="0"/>
         </w:rPr>
       </w:pPr>
-      <w:bookmarkStart w:id="24" w:name="_b9ycdb3y63xe" w:colFirst="0" w:colLast="0"/>
-      <w:bookmarkStart w:id="25" w:name="_Toc466296372"/>
-      <w:bookmarkEnd w:id="24"/>
+      <w:bookmarkStart w:id="23" w:name="_b9ycdb3y63xe" w:colFirst="0" w:colLast="0"/>
+      <w:bookmarkStart w:id="24" w:name="_Toc466296372"/>
+      <w:bookmarkEnd w:id="23"/>
       <w:r>
         <w:rPr>
           <w:rFonts w:asciiTheme="minorHAnsi" w:hAnsiTheme="minorHAnsi" w:cstheme="minorHAnsi"/>
@@ -10804,7 +10802,7 @@
         </w:rPr>
         <w:t>1. Logging</w:t>
       </w:r>
-      <w:bookmarkEnd w:id="25"/>
+      <w:bookmarkEnd w:id="24"/>
     </w:p>
     <w:p>
       <w:pPr>
@@ -11297,9 +11295,9 @@
           <w:b w:val="0"/>
         </w:rPr>
       </w:pPr>
-      <w:bookmarkStart w:id="26" w:name="_9ox3smbg5udp" w:colFirst="0" w:colLast="0"/>
-      <w:bookmarkStart w:id="27" w:name="_Toc466296373"/>
-      <w:bookmarkEnd w:id="26"/>
+      <w:bookmarkStart w:id="25" w:name="_9ox3smbg5udp" w:colFirst="0" w:colLast="0"/>
+      <w:bookmarkStart w:id="26" w:name="_Toc466296373"/>
+      <w:bookmarkEnd w:id="25"/>
       <w:r>
         <w:rPr>
           <w:rFonts w:asciiTheme="minorHAnsi" w:hAnsiTheme="minorHAnsi" w:cstheme="minorHAnsi"/>
@@ -11307,7 +11305,7 @@
         </w:rPr>
         <w:t>2. Configuration</w:t>
       </w:r>
-      <w:bookmarkEnd w:id="27"/>
+      <w:bookmarkEnd w:id="26"/>
     </w:p>
     <w:p>
       <w:pPr>
@@ -11416,8 +11414,8 @@
           <w:rFonts w:asciiTheme="minorHAnsi" w:hAnsiTheme="minorHAnsi" w:cstheme="minorHAnsi"/>
         </w:rPr>
       </w:pPr>
-      <w:bookmarkStart w:id="28" w:name="_z9qalfui327k" w:colFirst="0" w:colLast="0"/>
-      <w:bookmarkEnd w:id="28"/>
+      <w:bookmarkStart w:id="27" w:name="_z9qalfui327k" w:colFirst="0" w:colLast="0"/>
+      <w:bookmarkEnd w:id="27"/>
       <w:r>
         <w:rPr>
           <w:rFonts w:asciiTheme="minorHAnsi" w:hAnsiTheme="minorHAnsi" w:cstheme="minorHAnsi"/>
@@ -11425,14 +11423,14 @@
         <w:lastRenderedPageBreak/>
         <w:t xml:space="preserve"> </w:t>
       </w:r>
-      <w:bookmarkStart w:id="29" w:name="_Toc466296374"/>
+      <w:bookmarkStart w:id="28" w:name="_Toc466296374"/>
       <w:r>
         <w:rPr>
           <w:rFonts w:asciiTheme="minorHAnsi" w:hAnsiTheme="minorHAnsi" w:cstheme="minorHAnsi"/>
         </w:rPr>
         <w:t>Testing</w:t>
       </w:r>
-      <w:bookmarkEnd w:id="29"/>
+      <w:bookmarkEnd w:id="28"/>
     </w:p>
     <w:p>
       <w:pPr>
@@ -11481,9 +11479,9 @@
           <w:b w:val="0"/>
         </w:rPr>
       </w:pPr>
-      <w:bookmarkStart w:id="30" w:name="_7ktqvnge4vw1" w:colFirst="0" w:colLast="0"/>
-      <w:bookmarkStart w:id="31" w:name="_Toc466296375"/>
-      <w:bookmarkEnd w:id="30"/>
+      <w:bookmarkStart w:id="29" w:name="_7ktqvnge4vw1" w:colFirst="0" w:colLast="0"/>
+      <w:bookmarkStart w:id="30" w:name="_Toc466296375"/>
+      <w:bookmarkEnd w:id="29"/>
       <w:r>
         <w:rPr>
           <w:rFonts w:asciiTheme="minorHAnsi" w:hAnsiTheme="minorHAnsi" w:cstheme="minorHAnsi"/>
@@ -11507,7 +11505,7 @@
         </w:rPr>
         <w:t>pse</w:t>
       </w:r>
-      <w:bookmarkEnd w:id="31"/>
+      <w:bookmarkEnd w:id="30"/>
     </w:p>
     <w:p>
       <w:pPr>
@@ -11792,9 +11790,9 @@
           <w:b w:val="0"/>
         </w:rPr>
       </w:pPr>
-      <w:bookmarkStart w:id="32" w:name="_qqe8mbv5vvft" w:colFirst="0" w:colLast="0"/>
-      <w:bookmarkStart w:id="33" w:name="_Toc466296376"/>
-      <w:bookmarkEnd w:id="32"/>
+      <w:bookmarkStart w:id="31" w:name="_qqe8mbv5vvft" w:colFirst="0" w:colLast="0"/>
+      <w:bookmarkStart w:id="32" w:name="_Toc466296376"/>
+      <w:bookmarkEnd w:id="31"/>
       <w:r>
         <w:rPr>
           <w:rFonts w:asciiTheme="minorHAnsi" w:hAnsiTheme="minorHAnsi" w:cstheme="minorHAnsi"/>
@@ -11810,7 +11808,7 @@
         </w:rPr>
         <w:t>Gradle</w:t>
       </w:r>
-      <w:bookmarkEnd w:id="33"/>
+      <w:bookmarkEnd w:id="32"/>
     </w:p>
     <w:p>
       <w:pPr>
@@ -12511,8 +12509,8 @@
           <w:szCs w:val="40"/>
         </w:rPr>
       </w:pPr>
-      <w:bookmarkStart w:id="34" w:name="_6wvylx8i2h2p" w:colFirst="0" w:colLast="0"/>
-      <w:bookmarkEnd w:id="34"/>
+      <w:bookmarkStart w:id="33" w:name="_6wvylx8i2h2p" w:colFirst="0" w:colLast="0"/>
+      <w:bookmarkEnd w:id="33"/>
       <w:r>
         <w:rPr>
           <w:rFonts w:asciiTheme="minorHAnsi" w:hAnsiTheme="minorHAnsi" w:cstheme="minorHAnsi"/>
@@ -12527,7 +12525,7 @@
           <w:rFonts w:asciiTheme="minorHAnsi" w:hAnsiTheme="minorHAnsi" w:cstheme="minorHAnsi"/>
         </w:rPr>
       </w:pPr>
-      <w:bookmarkStart w:id="35" w:name="_Toc466296377"/>
+      <w:bookmarkStart w:id="34" w:name="_Toc466296377"/>
       <w:r>
         <w:rPr>
           <w:rFonts w:asciiTheme="minorHAnsi" w:hAnsiTheme="minorHAnsi" w:cstheme="minorHAnsi"/>
@@ -12535,7 +12533,7 @@
         <w:lastRenderedPageBreak/>
         <w:t>Dev Ops</w:t>
       </w:r>
-      <w:bookmarkEnd w:id="35"/>
+      <w:bookmarkEnd w:id="34"/>
       <w:r>
         <w:rPr>
           <w:rFonts w:asciiTheme="minorHAnsi" w:hAnsiTheme="minorHAnsi" w:cstheme="minorHAnsi"/>
@@ -12551,9 +12549,9 @@
           <w:b w:val="0"/>
         </w:rPr>
       </w:pPr>
-      <w:bookmarkStart w:id="36" w:name="_wo6a2p5rb96d" w:colFirst="0" w:colLast="0"/>
-      <w:bookmarkStart w:id="37" w:name="_Toc466296378"/>
-      <w:bookmarkEnd w:id="36"/>
+      <w:bookmarkStart w:id="35" w:name="_wo6a2p5rb96d" w:colFirst="0" w:colLast="0"/>
+      <w:bookmarkStart w:id="36" w:name="_Toc466296378"/>
+      <w:bookmarkEnd w:id="35"/>
       <w:r>
         <w:rPr>
           <w:rFonts w:asciiTheme="minorHAnsi" w:hAnsiTheme="minorHAnsi" w:cstheme="minorHAnsi"/>
@@ -12561,7 +12559,7 @@
         </w:rPr>
         <w:t>1. Build Automation</w:t>
       </w:r>
-      <w:bookmarkEnd w:id="37"/>
+      <w:bookmarkEnd w:id="36"/>
     </w:p>
     <w:p>
       <w:pPr>
@@ -12630,9 +12628,9 @@
           <w:b w:val="0"/>
         </w:rPr>
       </w:pPr>
-      <w:bookmarkStart w:id="38" w:name="_7dou8h929voz" w:colFirst="0" w:colLast="0"/>
-      <w:bookmarkStart w:id="39" w:name="_Toc466296379"/>
-      <w:bookmarkEnd w:id="38"/>
+      <w:bookmarkStart w:id="37" w:name="_7dou8h929voz" w:colFirst="0" w:colLast="0"/>
+      <w:bookmarkStart w:id="38" w:name="_Toc466296379"/>
+      <w:bookmarkEnd w:id="37"/>
       <w:r>
         <w:rPr>
           <w:rFonts w:asciiTheme="minorHAnsi" w:hAnsiTheme="minorHAnsi" w:cstheme="minorHAnsi"/>
@@ -12640,7 +12638,7 @@
         </w:rPr>
         <w:t>2. Continuous Integration</w:t>
       </w:r>
-      <w:bookmarkEnd w:id="39"/>
+      <w:bookmarkEnd w:id="38"/>
     </w:p>
     <w:p>
       <w:pPr>
@@ -12785,9 +12783,9 @@
           <w:b w:val="0"/>
         </w:rPr>
       </w:pPr>
-      <w:bookmarkStart w:id="40" w:name="_fzaddurlx2d7" w:colFirst="0" w:colLast="0"/>
-      <w:bookmarkStart w:id="41" w:name="_Toc466296380"/>
-      <w:bookmarkEnd w:id="40"/>
+      <w:bookmarkStart w:id="39" w:name="_fzaddurlx2d7" w:colFirst="0" w:colLast="0"/>
+      <w:bookmarkStart w:id="40" w:name="_Toc466296380"/>
+      <w:bookmarkEnd w:id="39"/>
       <w:r>
         <w:rPr>
           <w:rFonts w:asciiTheme="minorHAnsi" w:hAnsiTheme="minorHAnsi" w:cstheme="minorHAnsi"/>
@@ -12795,7 +12793,7 @@
         </w:rPr>
         <w:t>3. Making a Release</w:t>
       </w:r>
-      <w:bookmarkEnd w:id="41"/>
+      <w:bookmarkEnd w:id="40"/>
     </w:p>
     <w:p>
       <w:pPr>
@@ -13073,9 +13071,9 @@
           <w:b w:val="0"/>
         </w:rPr>
       </w:pPr>
-      <w:bookmarkStart w:id="42" w:name="_2q30hzr3vn51" w:colFirst="0" w:colLast="0"/>
-      <w:bookmarkStart w:id="43" w:name="_Toc466296381"/>
-      <w:bookmarkEnd w:id="42"/>
+      <w:bookmarkStart w:id="41" w:name="_2q30hzr3vn51" w:colFirst="0" w:colLast="0"/>
+      <w:bookmarkStart w:id="42" w:name="_Toc466296381"/>
+      <w:bookmarkEnd w:id="41"/>
       <w:r>
         <w:rPr>
           <w:rFonts w:asciiTheme="minorHAnsi" w:hAnsiTheme="minorHAnsi" w:cstheme="minorHAnsi"/>
@@ -13083,7 +13081,7 @@
         </w:rPr>
         <w:t>4. Managing Dependencies</w:t>
       </w:r>
-      <w:bookmarkEnd w:id="43"/>
+      <w:bookmarkEnd w:id="42"/>
     </w:p>
     <w:p>
       <w:pPr>
@@ -13234,7 +13232,7 @@
         </w:rPr>
         <w:br w:type="page"/>
       </w:r>
-      <w:bookmarkStart w:id="44" w:name="_Toc466296382"/>
+      <w:bookmarkStart w:id="43" w:name="_Toc466296382"/>
       <w:r>
         <w:rPr>
           <w:rFonts w:asciiTheme="minorHAnsi" w:hAnsiTheme="minorHAnsi" w:cstheme="minorHAnsi"/>
@@ -13248,7 +13246,7 @@
         </w:rPr>
         <w:t>: User Stories</w:t>
       </w:r>
-      <w:bookmarkEnd w:id="44"/>
+      <w:bookmarkEnd w:id="43"/>
     </w:p>
     <w:p>
       <w:pPr>
@@ -16928,7 +16926,7 @@
           <w:rFonts w:asciiTheme="minorHAnsi" w:hAnsiTheme="minorHAnsi" w:cstheme="minorHAnsi"/>
         </w:rPr>
       </w:pPr>
-      <w:bookmarkStart w:id="45" w:name="_Toc466296383"/>
+      <w:bookmarkStart w:id="44" w:name="_Toc466296383"/>
       <w:r>
         <w:rPr>
           <w:rFonts w:asciiTheme="minorHAnsi" w:hAnsiTheme="minorHAnsi" w:cstheme="minorHAnsi"/>
@@ -16942,7 +16940,7 @@
         </w:rPr>
         <w:t>: Use Cases</w:t>
       </w:r>
-      <w:bookmarkEnd w:id="45"/>
+      <w:bookmarkEnd w:id="44"/>
     </w:p>
     <w:p>
       <w:pPr>
@@ -23192,7 +23190,7 @@
           <w:rFonts w:asciiTheme="minorHAnsi" w:hAnsiTheme="minorHAnsi" w:cstheme="minorHAnsi"/>
         </w:rPr>
       </w:pPr>
-      <w:bookmarkStart w:id="46" w:name="_Toc466296384"/>
+      <w:bookmarkStart w:id="45" w:name="_Toc466296384"/>
       <w:r>
         <w:rPr>
           <w:rFonts w:asciiTheme="minorHAnsi" w:hAnsiTheme="minorHAnsi" w:cstheme="minorHAnsi"/>
@@ -23206,7 +23204,7 @@
         </w:rPr>
         <w:t>: Non Functional Requirements</w:t>
       </w:r>
-      <w:bookmarkEnd w:id="46"/>
+      <w:bookmarkEnd w:id="45"/>
     </w:p>
     <w:p>
       <w:pPr>
@@ -23532,7 +23530,7 @@
           <w:rFonts w:asciiTheme="minorHAnsi" w:hAnsiTheme="minorHAnsi" w:cstheme="minorHAnsi"/>
         </w:rPr>
       </w:pPr>
-      <w:bookmarkStart w:id="47" w:name="_Toc466296385"/>
+      <w:bookmarkStart w:id="46" w:name="_Toc466296385"/>
       <w:r>
         <w:rPr>
           <w:rFonts w:asciiTheme="minorHAnsi" w:hAnsiTheme="minorHAnsi" w:cstheme="minorHAnsi"/>
@@ -23540,7 +23538,7 @@
         <w:lastRenderedPageBreak/>
         <w:t>Appendix D : Glossary</w:t>
       </w:r>
-      <w:bookmarkEnd w:id="47"/>
+      <w:bookmarkEnd w:id="46"/>
     </w:p>
     <w:p>
       <w:pPr>
@@ -23723,7 +23721,25 @@
           <w:rFonts w:asciiTheme="minorHAnsi" w:eastAsia="Adobe Gothic Std B" w:hAnsiTheme="minorHAnsi" w:cstheme="minorHAnsi"/>
           <w:color w:val="777777"/>
         </w:rPr>
-        <w:t xml:space="preserve"> or </w:t>
+        <w:t xml:space="preserve"> </w:t>
+      </w:r>
+      <w:r>
+        <w:rPr>
+          <w:rStyle w:val="HTMLCode"/>
+          <w:rFonts w:asciiTheme="minorHAnsi" w:eastAsia="Adobe Gothic Std B" w:hAnsiTheme="minorHAnsi" w:cstheme="minorHAnsi"/>
+          <w:color w:val="777777"/>
+          <w:sz w:val="24"/>
+          <w:szCs w:val="24"/>
+        </w:rPr>
+        <w:t>or</w:t>
+      </w:r>
+      <w:r>
+        <w:rPr>
+          <w:rStyle w:val="HTMLCode"/>
+          <w:rFonts w:asciiTheme="minorHAnsi" w:eastAsia="Adobe Gothic Std B" w:hAnsiTheme="minorHAnsi" w:cstheme="minorHAnsi"/>
+          <w:color w:val="777777"/>
+        </w:rPr>
+        <w:t xml:space="preserve"> </w:t>
       </w:r>
       <w:r>
         <w:rPr>
@@ -23786,7 +23802,7 @@
           <w:rFonts w:asciiTheme="minorHAnsi" w:hAnsiTheme="minorHAnsi" w:cstheme="minorHAnsi"/>
         </w:rPr>
       </w:pPr>
-      <w:bookmarkStart w:id="48" w:name="_Toc466296386"/>
+      <w:bookmarkStart w:id="47" w:name="_Toc466296386"/>
       <w:r>
         <w:rPr>
           <w:rFonts w:asciiTheme="minorHAnsi" w:hAnsiTheme="minorHAnsi" w:cstheme="minorHAnsi"/>
@@ -23794,7 +23810,7 @@
         <w:lastRenderedPageBreak/>
         <w:t>Appendix E : Product Survey</w:t>
       </w:r>
-      <w:bookmarkEnd w:id="48"/>
+      <w:bookmarkEnd w:id="47"/>
     </w:p>
     <w:p>
       <w:pPr>
@@ -23804,7 +23820,7 @@
           <w:b w:val="0"/>
         </w:rPr>
       </w:pPr>
-      <w:bookmarkStart w:id="49" w:name="_Toc466296387"/>
+      <w:bookmarkStart w:id="48" w:name="_Toc466296387"/>
       <w:r>
         <w:rPr>
           <w:rFonts w:asciiTheme="minorHAnsi" w:hAnsiTheme="minorHAnsi" w:cstheme="minorHAnsi"/>
@@ -23838,7 +23854,7 @@
         </w:rPr>
         <w:t>:</w:t>
       </w:r>
-      <w:bookmarkEnd w:id="49"/>
+      <w:bookmarkEnd w:id="48"/>
     </w:p>
     <w:p>
       <w:pPr>
@@ -24177,7 +24193,18 @@
           <w:sz w:val="24"/>
           <w:szCs w:val="24"/>
         </w:rPr>
-        <w:t>dding the start time of event. If the command cannot be recognized, it will be automatically added as task title.</w:t>
+        <w:t>ddition of</w:t>
+      </w:r>
+      <w:bookmarkStart w:id="49" w:name="_GoBack"/>
+      <w:bookmarkEnd w:id="49"/>
+      <w:r>
+        <w:rPr>
+          <w:rFonts w:asciiTheme="minorHAnsi" w:eastAsia="Adobe Gothic Std B" w:hAnsiTheme="minorHAnsi" w:cstheme="minorHAnsi"/>
+          <w:color w:val="808080" w:themeColor="background1" w:themeShade="80"/>
+          <w:sz w:val="24"/>
+          <w:szCs w:val="24"/>
+        </w:rPr>
+        <w:t xml:space="preserve"> the start time of event. If the command cannot be recognized, it will be automatically added as task title.</w:t>
       </w:r>
     </w:p>
     <w:p/>
@@ -25348,7 +25375,7 @@
             <w:sz w:val="20"/>
             <w:szCs w:val="20"/>
           </w:rPr>
-          <w:t>20</w:t>
+          <w:t>28</w:t>
         </w:r>
         <w:r>
           <w:rPr>
@@ -31408,7 +31435,7 @@
 </file>
 
 <file path=customXml/itemProps2.xml><?xml version="1.0" encoding="utf-8"?>
-<ds:datastoreItem xmlns:ds="http://schemas.openxmlformats.org/officeDocument/2006/customXml" ds:itemID="{81A40E92-07C8-4FDA-B99A-8BA242D6F7C3}">
+<ds:datastoreItem xmlns:ds="http://schemas.openxmlformats.org/officeDocument/2006/customXml" ds:itemID="{5DFDCE04-AC19-4970-85F7-9FFBF06399E5}">
   <ds:schemaRefs>
     <ds:schemaRef ds:uri="http://schemas.openxmlformats.org/officeDocument/2006/bibliography"/>
   </ds:schemaRefs>
